--- a/doc/毕业论文/论文/毕业设计论文 模板（新）.docx
+++ b/doc/毕业论文/论文/毕业设计论文 模板（新）.docx
@@ -37,87 +37,7 @@
           <w:sz w:val="36"/>
           <w:szCs w:val="36"/>
         </w:rPr>
-        <w:t>西</w:t>
-      </w:r>
-      <w:r>
-        <w:rPr>
-          <w:rFonts w:ascii="黑体" w:eastAsia="黑体" w:hint="eastAsia"/>
-          <w:sz w:val="36"/>
-          <w:szCs w:val="36"/>
-        </w:rPr>
-        <w:t xml:space="preserve"> </w:t>
-      </w:r>
-      <w:r>
-        <w:rPr>
-          <w:rFonts w:ascii="黑体" w:eastAsia="黑体" w:hint="eastAsia"/>
-          <w:sz w:val="36"/>
-          <w:szCs w:val="36"/>
-        </w:rPr>
-        <w:t>南</w:t>
-      </w:r>
-      <w:r>
-        <w:rPr>
-          <w:rFonts w:ascii="黑体" w:eastAsia="黑体" w:hint="eastAsia"/>
-          <w:sz w:val="36"/>
-          <w:szCs w:val="36"/>
-        </w:rPr>
-        <w:t xml:space="preserve"> </w:t>
-      </w:r>
-      <w:r>
-        <w:rPr>
-          <w:rFonts w:ascii="黑体" w:eastAsia="黑体" w:hint="eastAsia"/>
-          <w:sz w:val="36"/>
-          <w:szCs w:val="36"/>
-        </w:rPr>
-        <w:t>交</w:t>
-      </w:r>
-      <w:r>
-        <w:rPr>
-          <w:rFonts w:ascii="黑体" w:eastAsia="黑体" w:hint="eastAsia"/>
-          <w:sz w:val="36"/>
-          <w:szCs w:val="36"/>
-        </w:rPr>
-        <w:t xml:space="preserve"> </w:t>
-      </w:r>
-      <w:r>
-        <w:rPr>
-          <w:rFonts w:ascii="黑体" w:eastAsia="黑体" w:hint="eastAsia"/>
-          <w:sz w:val="36"/>
-          <w:szCs w:val="36"/>
-        </w:rPr>
-        <w:t>通</w:t>
-      </w:r>
-      <w:r>
-        <w:rPr>
-          <w:rFonts w:ascii="黑体" w:eastAsia="黑体" w:hint="eastAsia"/>
-          <w:sz w:val="36"/>
-          <w:szCs w:val="36"/>
-        </w:rPr>
-        <w:t xml:space="preserve"> </w:t>
-      </w:r>
-      <w:r>
-        <w:rPr>
-          <w:rFonts w:ascii="黑体" w:eastAsia="黑体" w:hint="eastAsia"/>
-          <w:sz w:val="36"/>
-          <w:szCs w:val="36"/>
-        </w:rPr>
-        <w:t>大</w:t>
-      </w:r>
-      <w:r>
-        <w:rPr>
-          <w:rFonts w:ascii="黑体" w:eastAsia="黑体" w:hint="eastAsia"/>
-          <w:sz w:val="36"/>
-          <w:szCs w:val="36"/>
-        </w:rPr>
-        <w:t xml:space="preserve"> </w:t>
-      </w:r>
-      <w:r>
-        <w:rPr>
-          <w:rFonts w:ascii="黑体" w:eastAsia="黑体" w:hint="eastAsia"/>
-          <w:sz w:val="36"/>
-          <w:szCs w:val="36"/>
-        </w:rPr>
-        <w:t>学</w:t>
+        <w:t>西 南 交 通 大 学</w:t>
       </w:r>
     </w:p>
     <w:p>
@@ -155,34 +75,23 @@
           <w:sz w:val="44"/>
           <w:szCs w:val="44"/>
         </w:rPr>
-        <w:t>题目</w:t>
-      </w:r>
-      <w:r>
-        <w:rPr>
-          <w:rFonts w:ascii="黑体" w:eastAsia="黑体" w:hint="eastAsia"/>
-          <w:color w:val="3333FF"/>
+        <w:t>基于</w:t>
+      </w:r>
+      <w:r>
+        <w:rPr>
+          <w:rFonts w:ascii="黑体" w:eastAsia="黑体"/>
           <w:sz w:val="44"/>
           <w:szCs w:val="44"/>
         </w:rPr>
-        <w:t>（黑体</w:t>
+        <w:t>ARM-L</w:t>
       </w:r>
       <w:r>
         <w:rPr>
           <w:rFonts w:ascii="黑体" w:eastAsia="黑体" w:hint="eastAsia"/>
-          <w:color w:val="3333FF"/>
           <w:sz w:val="44"/>
           <w:szCs w:val="44"/>
         </w:rPr>
-        <w:t>2</w:t>
-      </w:r>
-      <w:r>
-        <w:rPr>
-          <w:rFonts w:ascii="黑体" w:eastAsia="黑体" w:hint="eastAsia"/>
-          <w:color w:val="3333FF"/>
-          <w:sz w:val="44"/>
-          <w:szCs w:val="44"/>
-        </w:rPr>
-        <w:t>号字）</w:t>
+        <w:t>inux的智能行车记录仪的研究与应用</w:t>
       </w:r>
     </w:p>
     <w:p/>
@@ -205,181 +114,105 @@
         <w:rPr>
           <w:rFonts w:ascii="黑体" w:eastAsia="黑体" w:hint="eastAsia"/>
         </w:rPr>
-        <w:t>年</w:t>
-      </w:r>
-      <w:r>
-        <w:rPr>
-          <w:rFonts w:ascii="黑体" w:eastAsia="黑体" w:hint="eastAsia"/>
-        </w:rPr>
-        <w:t xml:space="preserve">    </w:t>
-      </w:r>
-      <w:r>
-        <w:rPr>
-          <w:rFonts w:ascii="黑体" w:eastAsia="黑体" w:hint="eastAsia"/>
-        </w:rPr>
-        <w:t>级：</w:t>
+        <w:t>年    级：</w:t>
       </w:r>
       <w:r>
         <w:rPr>
           <w:rFonts w:ascii="黑体" w:eastAsia="黑体" w:hint="eastAsia"/>
           <w:u w:val="single"/>
         </w:rPr>
-        <w:t xml:space="preserve">  201</w:t>
+        <w:t xml:space="preserve">  2018 级  </w:t>
+      </w:r>
+    </w:p>
+    <w:p>
+      <w:pPr>
+        <w:spacing w:beforeLines="50" w:before="200" w:afterLines="50" w:after="200"/>
+        <w:ind w:leftChars="1299" w:left="3118"/>
+        <w:rPr>
+          <w:rFonts w:ascii="黑体" w:eastAsia="黑体"/>
+          <w:u w:val="single"/>
+        </w:rPr>
+      </w:pPr>
+      <w:r>
+        <w:rPr>
+          <w:rFonts w:ascii="黑体" w:eastAsia="黑体" w:hint="eastAsia"/>
+        </w:rPr>
+        <w:t>学    号：</w:t>
       </w:r>
       <w:r>
         <w:rPr>
           <w:rFonts w:ascii="黑体" w:eastAsia="黑体" w:hint="eastAsia"/>
           <w:u w:val="single"/>
         </w:rPr>
-        <w:t>8</w:t>
+        <w:t xml:space="preserve">           </w:t>
+      </w:r>
+    </w:p>
+    <w:p>
+      <w:pPr>
+        <w:spacing w:beforeLines="50" w:before="200" w:afterLines="50" w:after="200"/>
+        <w:ind w:leftChars="1299" w:left="3118"/>
+        <w:rPr>
+          <w:rFonts w:ascii="黑体" w:eastAsia="黑体"/>
+          <w:u w:val="single"/>
+        </w:rPr>
+      </w:pPr>
+      <w:r>
+        <w:rPr>
+          <w:rFonts w:ascii="黑体" w:eastAsia="黑体" w:hint="eastAsia"/>
+        </w:rPr>
+        <w:t>姓    名：</w:t>
       </w:r>
       <w:r>
         <w:rPr>
           <w:rFonts w:ascii="黑体" w:eastAsia="黑体" w:hint="eastAsia"/>
           <w:u w:val="single"/>
         </w:rPr>
-        <w:t xml:space="preserve"> </w:t>
+        <w:t xml:space="preserve">           </w:t>
+      </w:r>
+    </w:p>
+    <w:p>
+      <w:pPr>
+        <w:spacing w:beforeLines="50" w:before="200" w:afterLines="50" w:after="200"/>
+        <w:ind w:leftChars="1299" w:left="3118"/>
+        <w:rPr>
+          <w:rFonts w:ascii="黑体" w:eastAsia="黑体"/>
+          <w:u w:val="single"/>
+        </w:rPr>
+      </w:pPr>
+      <w:r>
+        <w:rPr>
+          <w:rFonts w:ascii="黑体" w:eastAsia="黑体" w:hint="eastAsia"/>
+        </w:rPr>
+        <w:t>专    业：</w:t>
       </w:r>
       <w:r>
         <w:rPr>
           <w:rFonts w:ascii="黑体" w:eastAsia="黑体" w:hint="eastAsia"/>
           <w:u w:val="single"/>
         </w:rPr>
-        <w:t>级</w:t>
+        <w:t xml:space="preserve">           </w:t>
+      </w:r>
+    </w:p>
+    <w:p>
+      <w:pPr>
+        <w:spacing w:beforeLines="50" w:before="200" w:afterLines="50" w:after="200"/>
+        <w:ind w:leftChars="1299" w:left="3118"/>
+        <w:rPr>
+          <w:rFonts w:ascii="黑体" w:eastAsia="黑体"/>
+          <w:u w:val="single"/>
+        </w:rPr>
+      </w:pPr>
+      <w:r>
+        <w:rPr>
+          <w:rFonts w:ascii="黑体" w:eastAsia="黑体" w:hint="eastAsia"/>
+        </w:rPr>
+        <w:t>指导教师：</w:t>
       </w:r>
       <w:r>
         <w:rPr>
           <w:rFonts w:ascii="黑体" w:eastAsia="黑体" w:hint="eastAsia"/>
           <w:u w:val="single"/>
         </w:rPr>
-        <w:t xml:space="preserve">  </w:t>
-      </w:r>
-    </w:p>
-    <w:p>
-      <w:pPr>
-        <w:spacing w:beforeLines="50" w:before="200" w:afterLines="50" w:after="200"/>
-        <w:ind w:leftChars="1299" w:left="3118"/>
-        <w:rPr>
-          <w:rFonts w:ascii="黑体" w:eastAsia="黑体"/>
-          <w:u w:val="single"/>
-        </w:rPr>
-      </w:pPr>
-      <w:r>
-        <w:rPr>
-          <w:rFonts w:ascii="黑体" w:eastAsia="黑体" w:hint="eastAsia"/>
-        </w:rPr>
-        <w:t>学</w:t>
-      </w:r>
-      <w:r>
-        <w:rPr>
-          <w:rFonts w:ascii="黑体" w:eastAsia="黑体" w:hint="eastAsia"/>
-        </w:rPr>
-        <w:t xml:space="preserve">    </w:t>
-      </w:r>
-      <w:r>
-        <w:rPr>
-          <w:rFonts w:ascii="黑体" w:eastAsia="黑体" w:hint="eastAsia"/>
-        </w:rPr>
-        <w:t>号：</w:t>
-      </w:r>
-      <w:r>
-        <w:rPr>
-          <w:rFonts w:ascii="黑体" w:eastAsia="黑体" w:hint="eastAsia"/>
-          <w:u w:val="single"/>
-        </w:rPr>
-        <w:t xml:space="preserve">           </w:t>
-      </w:r>
-    </w:p>
-    <w:p>
-      <w:pPr>
-        <w:spacing w:beforeLines="50" w:before="200" w:afterLines="50" w:after="200"/>
-        <w:ind w:leftChars="1299" w:left="3118"/>
-        <w:rPr>
-          <w:rFonts w:ascii="黑体" w:eastAsia="黑体"/>
-          <w:u w:val="single"/>
-        </w:rPr>
-      </w:pPr>
-      <w:r>
-        <w:rPr>
-          <w:rFonts w:ascii="黑体" w:eastAsia="黑体" w:hint="eastAsia"/>
-        </w:rPr>
-        <w:t>姓</w:t>
-      </w:r>
-      <w:r>
-        <w:rPr>
-          <w:rFonts w:ascii="黑体" w:eastAsia="黑体" w:hint="eastAsia"/>
-        </w:rPr>
-        <w:t xml:space="preserve">    </w:t>
-      </w:r>
-      <w:r>
-        <w:rPr>
-          <w:rFonts w:ascii="黑体" w:eastAsia="黑体" w:hint="eastAsia"/>
-        </w:rPr>
-        <w:t>名：</w:t>
-      </w:r>
-      <w:r>
-        <w:rPr>
-          <w:rFonts w:ascii="黑体" w:eastAsia="黑体" w:hint="eastAsia"/>
-          <w:u w:val="single"/>
-        </w:rPr>
-        <w:t xml:space="preserve">           </w:t>
-      </w:r>
-    </w:p>
-    <w:p>
-      <w:pPr>
-        <w:spacing w:beforeLines="50" w:before="200" w:afterLines="50" w:after="200"/>
-        <w:ind w:leftChars="1299" w:left="3118"/>
-        <w:rPr>
-          <w:rFonts w:ascii="黑体" w:eastAsia="黑体"/>
-          <w:u w:val="single"/>
-        </w:rPr>
-      </w:pPr>
-      <w:r>
-        <w:rPr>
-          <w:rFonts w:ascii="黑体" w:eastAsia="黑体" w:hint="eastAsia"/>
-        </w:rPr>
-        <w:t>专</w:t>
-      </w:r>
-      <w:r>
-        <w:rPr>
-          <w:rFonts w:ascii="黑体" w:eastAsia="黑体" w:hint="eastAsia"/>
-        </w:rPr>
-        <w:t xml:space="preserve">    </w:t>
-      </w:r>
-      <w:r>
-        <w:rPr>
-          <w:rFonts w:ascii="黑体" w:eastAsia="黑体" w:hint="eastAsia"/>
-        </w:rPr>
-        <w:t>业：</w:t>
-      </w:r>
-      <w:r>
-        <w:rPr>
-          <w:rFonts w:ascii="黑体" w:eastAsia="黑体" w:hint="eastAsia"/>
-          <w:u w:val="single"/>
-        </w:rPr>
-        <w:t xml:space="preserve">           </w:t>
-      </w:r>
-    </w:p>
-    <w:p>
-      <w:pPr>
-        <w:spacing w:beforeLines="50" w:before="200" w:afterLines="50" w:after="200"/>
-        <w:ind w:leftChars="1299" w:left="3118"/>
-        <w:rPr>
-          <w:rFonts w:ascii="黑体" w:eastAsia="黑体"/>
-          <w:u w:val="single"/>
-        </w:rPr>
-      </w:pPr>
-      <w:r>
-        <w:rPr>
-          <w:rFonts w:ascii="黑体" w:eastAsia="黑体" w:hint="eastAsia"/>
-        </w:rPr>
-        <w:t>指导教师：</w:t>
-      </w:r>
-      <w:r>
-        <w:rPr>
-          <w:rFonts w:ascii="黑体" w:eastAsia="黑体" w:hint="eastAsia"/>
-          <w:u w:val="single"/>
-        </w:rPr>
         <w:t xml:space="preserve">           </w:t>
       </w:r>
     </w:p>
@@ -408,19 +241,7 @@
         <w:rPr>
           <w:rFonts w:ascii="黑体" w:eastAsia="黑体" w:hint="eastAsia"/>
         </w:rPr>
-        <w:t>二</w:t>
-      </w:r>
-      <w:r>
-        <w:rPr>
-          <w:rFonts w:ascii="黑体" w:eastAsia="黑体" w:hint="eastAsia"/>
-        </w:rPr>
-        <w:t>二</w:t>
-      </w:r>
-      <w:r>
-        <w:rPr>
-          <w:rFonts w:ascii="黑体" w:eastAsia="黑体" w:hint="eastAsia"/>
-        </w:rPr>
-        <w:t>年五月</w:t>
+        <w:t>二二年五月</w:t>
       </w:r>
     </w:p>
     <w:p/>
@@ -617,7 +438,15 @@
           <w:sz w:val="28"/>
           <w:szCs w:val="28"/>
         </w:rPr>
-        <w:t>日期：</w:t>
+        <w:t xml:space="preserve">日期：    </w:t>
+      </w:r>
+      <w:r>
+        <w:rPr>
+          <w:rFonts w:ascii="宋体" w:cs="宋体"/>
+          <w:sz w:val="28"/>
+          <w:szCs w:val="28"/>
+        </w:rPr>
+        <w:t xml:space="preserve">  </w:t>
       </w:r>
       <w:r>
         <w:rPr>
@@ -625,55 +454,7 @@
           <w:sz w:val="28"/>
           <w:szCs w:val="28"/>
         </w:rPr>
-        <w:t xml:space="preserve">    </w:t>
-      </w:r>
-      <w:r>
-        <w:rPr>
-          <w:rFonts w:ascii="宋体" w:cs="宋体"/>
-          <w:sz w:val="28"/>
-          <w:szCs w:val="28"/>
-        </w:rPr>
-        <w:t xml:space="preserve">  </w:t>
-      </w:r>
-      <w:r>
-        <w:rPr>
-          <w:rFonts w:ascii="宋体" w:cs="宋体" w:hint="eastAsia"/>
-          <w:sz w:val="28"/>
-          <w:szCs w:val="28"/>
-        </w:rPr>
-        <w:t>年</w:t>
-      </w:r>
-      <w:r>
-        <w:rPr>
-          <w:rFonts w:ascii="宋体" w:cs="宋体" w:hint="eastAsia"/>
-          <w:sz w:val="28"/>
-          <w:szCs w:val="28"/>
-        </w:rPr>
-        <w:t xml:space="preserve">    </w:t>
-      </w:r>
-      <w:r>
-        <w:rPr>
-          <w:rFonts w:ascii="宋体" w:cs="宋体" w:hint="eastAsia"/>
-          <w:sz w:val="28"/>
-          <w:szCs w:val="28"/>
-        </w:rPr>
-        <w:t>月</w:t>
-      </w:r>
-      <w:r>
-        <w:rPr>
-          <w:rFonts w:ascii="宋体" w:cs="宋体" w:hint="eastAsia"/>
-          <w:sz w:val="28"/>
-          <w:szCs w:val="28"/>
-        </w:rPr>
-        <w:t xml:space="preserve">    </w:t>
-      </w:r>
-      <w:r>
-        <w:rPr>
-          <w:rFonts w:ascii="宋体" w:cs="宋体" w:hint="eastAsia"/>
-          <w:sz w:val="28"/>
-          <w:szCs w:val="28"/>
-        </w:rPr>
-        <w:t>日</w:t>
+        <w:t>年    月    日</w:t>
       </w:r>
     </w:p>
     <w:p>
@@ -1067,7 +848,15 @@
           <w:sz w:val="28"/>
           <w:szCs w:val="28"/>
         </w:rPr>
-        <w:t>作者签名：</w:t>
+        <w:t xml:space="preserve">作者签名：                      </w:t>
+      </w:r>
+      <w:r>
+        <w:rPr>
+          <w:rFonts w:ascii="宋体" w:eastAsia="宋体" w:cs="宋体"/>
+          <w:sz w:val="28"/>
+          <w:szCs w:val="28"/>
+        </w:rPr>
+        <w:t xml:space="preserve">  </w:t>
       </w:r>
       <w:r>
         <w:rPr>
@@ -1075,34 +864,18 @@
           <w:sz w:val="28"/>
           <w:szCs w:val="28"/>
         </w:rPr>
-        <w:t xml:space="preserve">                      </w:t>
-      </w:r>
-      <w:r>
+        <w:t>指导教师签名：</w:t>
+      </w:r>
+    </w:p>
+    <w:p>
+      <w:pPr>
+        <w:pStyle w:val="Default"/>
+        <w:spacing w:before="200" w:after="200" w:line="360" w:lineRule="auto"/>
         <w:rPr>
           <w:rFonts w:ascii="宋体" w:eastAsia="宋体" w:cs="宋体"/>
           <w:sz w:val="28"/>
           <w:szCs w:val="28"/>
         </w:rPr>
-        <w:t xml:space="preserve">  </w:t>
-      </w:r>
-      <w:r>
-        <w:rPr>
-          <w:rFonts w:ascii="宋体" w:eastAsia="宋体" w:cs="宋体" w:hint="eastAsia"/>
-          <w:sz w:val="28"/>
-          <w:szCs w:val="28"/>
-        </w:rPr>
-        <w:t>指导教师签名：</w:t>
-      </w:r>
-    </w:p>
-    <w:p>
-      <w:pPr>
-        <w:pStyle w:val="Default"/>
-        <w:spacing w:before="200" w:after="200" w:line="360" w:lineRule="auto"/>
-        <w:rPr>
-          <w:rFonts w:ascii="宋体" w:eastAsia="宋体" w:cs="宋体"/>
-          <w:sz w:val="28"/>
-          <w:szCs w:val="28"/>
-        </w:rPr>
       </w:pPr>
     </w:p>
     <w:p>
@@ -1118,7 +891,15 @@
           <w:sz w:val="28"/>
           <w:szCs w:val="28"/>
         </w:rPr>
-        <w:t>日期：</w:t>
+        <w:t xml:space="preserve">日期：    </w:t>
+      </w:r>
+      <w:r>
+        <w:rPr>
+          <w:rFonts w:ascii="宋体" w:cs="宋体"/>
+          <w:sz w:val="28"/>
+          <w:szCs w:val="28"/>
+        </w:rPr>
+        <w:t xml:space="preserve">  </w:t>
       </w:r>
       <w:r>
         <w:rPr>
@@ -1126,7 +907,7 @@
           <w:sz w:val="28"/>
           <w:szCs w:val="28"/>
         </w:rPr>
-        <w:t xml:space="preserve">    </w:t>
+        <w:t xml:space="preserve">年    月    日      </w:t>
       </w:r>
       <w:r>
         <w:rPr>
@@ -1142,7 +923,15 @@
           <w:sz w:val="28"/>
           <w:szCs w:val="28"/>
         </w:rPr>
-        <w:t>年</w:t>
+        <w:t xml:space="preserve">日期：    </w:t>
+      </w:r>
+      <w:r>
+        <w:rPr>
+          <w:rFonts w:ascii="宋体" w:cs="宋体"/>
+          <w:sz w:val="28"/>
+          <w:szCs w:val="28"/>
+        </w:rPr>
+        <w:t xml:space="preserve"> </w:t>
       </w:r>
       <w:r>
         <w:rPr>
@@ -1150,111 +939,7 @@
           <w:sz w:val="28"/>
           <w:szCs w:val="28"/>
         </w:rPr>
-        <w:t xml:space="preserve">    </w:t>
-      </w:r>
-      <w:r>
-        <w:rPr>
-          <w:rFonts w:ascii="宋体" w:cs="宋体" w:hint="eastAsia"/>
-          <w:sz w:val="28"/>
-          <w:szCs w:val="28"/>
-        </w:rPr>
-        <w:t>月</w:t>
-      </w:r>
-      <w:r>
-        <w:rPr>
-          <w:rFonts w:ascii="宋体" w:cs="宋体" w:hint="eastAsia"/>
-          <w:sz w:val="28"/>
-          <w:szCs w:val="28"/>
-        </w:rPr>
-        <w:t xml:space="preserve">    </w:t>
-      </w:r>
-      <w:r>
-        <w:rPr>
-          <w:rFonts w:ascii="宋体" w:cs="宋体" w:hint="eastAsia"/>
-          <w:sz w:val="28"/>
-          <w:szCs w:val="28"/>
-        </w:rPr>
-        <w:t>日</w:t>
-      </w:r>
-      <w:r>
-        <w:rPr>
-          <w:rFonts w:ascii="宋体" w:cs="宋体" w:hint="eastAsia"/>
-          <w:sz w:val="28"/>
-          <w:szCs w:val="28"/>
-        </w:rPr>
-        <w:t xml:space="preserve">      </w:t>
-      </w:r>
-      <w:r>
-        <w:rPr>
-          <w:rFonts w:ascii="宋体" w:cs="宋体"/>
-          <w:sz w:val="28"/>
-          <w:szCs w:val="28"/>
-        </w:rPr>
-        <w:t xml:space="preserve">  </w:t>
-      </w:r>
-      <w:r>
-        <w:rPr>
-          <w:rFonts w:ascii="宋体" w:cs="宋体" w:hint="eastAsia"/>
-          <w:sz w:val="28"/>
-          <w:szCs w:val="28"/>
-        </w:rPr>
-        <w:t>日期：</w:t>
-      </w:r>
-      <w:r>
-        <w:rPr>
-          <w:rFonts w:ascii="宋体" w:cs="宋体" w:hint="eastAsia"/>
-          <w:sz w:val="28"/>
-          <w:szCs w:val="28"/>
-        </w:rPr>
-        <w:t xml:space="preserve">    </w:t>
-      </w:r>
-      <w:r>
-        <w:rPr>
-          <w:rFonts w:ascii="宋体" w:cs="宋体"/>
-          <w:sz w:val="28"/>
-          <w:szCs w:val="28"/>
-        </w:rPr>
-        <w:t xml:space="preserve"> </w:t>
-      </w:r>
-      <w:r>
-        <w:rPr>
-          <w:rFonts w:ascii="宋体" w:cs="宋体" w:hint="eastAsia"/>
-          <w:sz w:val="28"/>
-          <w:szCs w:val="28"/>
-        </w:rPr>
-        <w:t>年</w:t>
-      </w:r>
-      <w:r>
-        <w:rPr>
-          <w:rFonts w:ascii="宋体" w:cs="宋体" w:hint="eastAsia"/>
-          <w:sz w:val="28"/>
-          <w:szCs w:val="28"/>
-        </w:rPr>
-        <w:t xml:space="preserve">    </w:t>
-      </w:r>
-      <w:r>
-        <w:rPr>
-          <w:rFonts w:ascii="宋体" w:cs="宋体" w:hint="eastAsia"/>
-          <w:sz w:val="28"/>
-          <w:szCs w:val="28"/>
-        </w:rPr>
-        <w:t>月</w:t>
-      </w:r>
-      <w:r>
-        <w:rPr>
-          <w:rFonts w:ascii="宋体" w:cs="宋体" w:hint="eastAsia"/>
-          <w:sz w:val="28"/>
-          <w:szCs w:val="28"/>
-        </w:rPr>
-        <w:t xml:space="preserve">    </w:t>
-      </w:r>
-      <w:r>
-        <w:rPr>
-          <w:rFonts w:ascii="宋体" w:cs="宋体" w:hint="eastAsia"/>
-          <w:sz w:val="28"/>
-          <w:szCs w:val="28"/>
-        </w:rPr>
-        <w:t>日</w:t>
+        <w:t>年    月    日</w:t>
       </w:r>
     </w:p>
     <w:p>
@@ -1362,100 +1047,77 @@
           <w:rFonts w:hint="eastAsia"/>
           <w:u w:val="single"/>
         </w:rPr>
-        <w:t>201</w:t>
-      </w:r>
-      <w:r>
-        <w:rPr>
-          <w:rFonts w:hint="eastAsia"/>
+        <w:t>2018-</w:t>
+      </w:r>
+      <w:r>
+        <w:rPr>
           <w:u w:val="single"/>
         </w:rPr>
-        <w:t>8</w:t>
+        <w:t>3</w:t>
       </w:r>
       <w:r>
         <w:rPr>
           <w:rFonts w:hint="eastAsia"/>
           <w:u w:val="single"/>
         </w:rPr>
-        <w:t>-</w:t>
+        <w:t>班</w:t>
       </w:r>
       <w:r>
         <w:rPr>
           <w:rFonts w:hint="eastAsia"/>
           <w:u w:val="single"/>
         </w:rPr>
-        <w:t>1</w:t>
-      </w:r>
-      <w:r>
-        <w:rPr>
-          <w:rFonts w:hint="eastAsia"/>
+        <w:t xml:space="preserve"> </w:t>
+      </w:r>
+      <w:r>
+        <w:rPr>
           <w:u w:val="single"/>
         </w:rPr>
-        <w:t>班</w:t>
-      </w:r>
-      <w:r>
-        <w:rPr>
-          <w:rFonts w:hint="eastAsia"/>
+        <w:t xml:space="preserve">  </w:t>
+      </w:r>
+      <w:r>
+        <w:rPr>
+          <w:rFonts w:hAnsi="宋体"/>
+        </w:rPr>
+        <w:t>学生姓名</w:t>
+      </w:r>
+      <w:r>
+        <w:rPr>
           <w:u w:val="single"/>
         </w:rPr>
-        <w:t xml:space="preserve"> </w:t>
+        <w:t xml:space="preserve">               </w:t>
+      </w:r>
+      <w:r>
+        <w:rPr>
+          <w:rFonts w:hAnsi="宋体"/>
+        </w:rPr>
+        <w:t>学</w:t>
+      </w:r>
+      <w:r>
+        <w:t xml:space="preserve">    </w:t>
+      </w:r>
+      <w:r>
+        <w:rPr>
+          <w:rFonts w:hAnsi="宋体"/>
+        </w:rPr>
+        <w:t>号</w:t>
       </w:r>
       <w:r>
         <w:rPr>
           <w:u w:val="single"/>
         </w:rPr>
-        <w:t xml:space="preserve">  </w:t>
-      </w:r>
+        <w:t xml:space="preserve">                  </w:t>
+      </w:r>
+    </w:p>
+    <w:p>
+      <w:pPr>
+        <w:spacing w:line="520" w:lineRule="exact"/>
+      </w:pPr>
       <w:r>
         <w:rPr>
           <w:rFonts w:hAnsi="宋体"/>
         </w:rPr>
-        <w:t>学生姓名</w:t>
-      </w:r>
-      <w:r>
-        <w:rPr>
-          <w:u w:val="single"/>
-        </w:rPr>
-        <w:t xml:space="preserve">               </w:t>
-      </w:r>
-      <w:r>
-        <w:rPr>
-          <w:rFonts w:hAnsi="宋体"/>
-        </w:rPr>
-        <w:t>学</w:t>
-      </w:r>
-      <w:r>
-        <w:t xml:space="preserve">    </w:t>
-      </w:r>
-      <w:r>
-        <w:rPr>
-          <w:rFonts w:hAnsi="宋体"/>
-        </w:rPr>
-        <w:t>号</w:t>
-      </w:r>
-      <w:r>
-        <w:rPr>
-          <w:u w:val="single"/>
-        </w:rPr>
-        <w:t xml:space="preserve">                  </w:t>
-      </w:r>
-    </w:p>
-    <w:p>
-      <w:pPr>
-        <w:spacing w:line="520" w:lineRule="exact"/>
-      </w:pPr>
-      <w:proofErr w:type="gramStart"/>
-      <w:r>
-        <w:rPr>
-          <w:rFonts w:hAnsi="宋体"/>
-        </w:rPr>
-        <w:t>发题日期</w:t>
-      </w:r>
-      <w:proofErr w:type="gramEnd"/>
-      <w:r>
-        <w:rPr>
-          <w:rFonts w:hAnsi="宋体"/>
-        </w:rPr>
-        <w:t>：</w:t>
+        <w:t>发题日期：</w:t>
       </w:r>
       <w:r>
         <w:t>202</w:t>
@@ -1649,13 +1311,21 @@
         <w:rPr>
           <w:u w:val="single"/>
         </w:rPr>
-        <w:t xml:space="preserve">                             </w:t>
-      </w:r>
-      <w:r>
+        <w:t xml:space="preserve">                                                                             </w:t>
+      </w:r>
+    </w:p>
+    <w:p>
+      <w:pPr>
+        <w:spacing w:line="520" w:lineRule="exact"/>
         <w:rPr>
           <w:u w:val="single"/>
         </w:rPr>
-        <w:t xml:space="preserve">                                                </w:t>
+      </w:pPr>
+      <w:r>
+        <w:rPr>
+          <w:u w:val="single"/>
+        </w:rPr>
+        <w:t xml:space="preserve">                                                                             </w:t>
       </w:r>
     </w:p>
     <w:p>
@@ -1697,13 +1367,47 @@
         <w:rPr>
           <w:u w:val="single"/>
         </w:rPr>
-        <w:t xml:space="preserve">                                                   </w:t>
-      </w:r>
-      <w:r>
+        <w:t xml:space="preserve">                                                                             </w:t>
+      </w:r>
+    </w:p>
+    <w:p>
+      <w:pPr>
+        <w:spacing w:line="520" w:lineRule="exact"/>
         <w:rPr>
           <w:u w:val="single"/>
         </w:rPr>
-        <w:t xml:space="preserve">                          </w:t>
+      </w:pPr>
+      <w:r>
+        <w:rPr>
+          <w:u w:val="single"/>
+        </w:rPr>
+        <w:t xml:space="preserve">                                                                             </w:t>
+      </w:r>
+    </w:p>
+    <w:p>
+      <w:pPr>
+        <w:spacing w:beforeLines="50" w:before="200" w:afterLines="25" w:after="100" w:line="520" w:lineRule="exact"/>
+      </w:pPr>
+      <w:r>
+        <w:rPr>
+          <w:rFonts w:hint="eastAsia"/>
+        </w:rPr>
+        <w:t>2</w:t>
+      </w:r>
+      <w:r>
+        <w:rPr>
+          <w:rFonts w:hint="eastAsia"/>
+        </w:rPr>
+        <w:t>、学生</w:t>
+      </w:r>
+      <w:r>
+        <w:t>应完成的</w:t>
+      </w:r>
+      <w:r>
+        <w:rPr>
+          <w:rFonts w:hint="eastAsia"/>
+        </w:rPr>
+        <w:t>任务</w:t>
       </w:r>
     </w:p>
     <w:p>
@@ -1736,32 +1440,6 @@
     </w:p>
     <w:p>
       <w:pPr>
-        <w:spacing w:beforeLines="50" w:before="200" w:afterLines="25" w:after="100" w:line="520" w:lineRule="exact"/>
-      </w:pPr>
-      <w:r>
-        <w:rPr>
-          <w:rFonts w:hint="eastAsia"/>
-        </w:rPr>
-        <w:t>2</w:t>
-      </w:r>
-      <w:r>
-        <w:rPr>
-          <w:rFonts w:hint="eastAsia"/>
-        </w:rPr>
-        <w:t>、学生</w:t>
-      </w:r>
-      <w:r>
-        <w:t>应完成的</w:t>
-      </w:r>
-      <w:r>
-        <w:rPr>
-          <w:rFonts w:hint="eastAsia"/>
-        </w:rPr>
-        <w:t>任务</w:t>
-      </w:r>
-    </w:p>
-    <w:p>
-      <w:pPr>
         <w:spacing w:line="520" w:lineRule="exact"/>
         <w:rPr>
           <w:u w:val="single"/>
@@ -1813,61 +1491,21 @@
         <w:rPr>
           <w:u w:val="single"/>
         </w:rPr>
-        <w:t xml:space="preserve">                      </w:t>
-      </w:r>
-      <w:r>
+        <w:t xml:space="preserve">                                                                             </w:t>
+      </w:r>
+    </w:p>
+    <w:p>
+      <w:pPr>
+        <w:spacing w:line="520" w:lineRule="exact"/>
         <w:rPr>
           <w:u w:val="single"/>
         </w:rPr>
-        <w:t xml:space="preserve">                                                       </w:t>
-      </w:r>
-    </w:p>
-    <w:p>
-      <w:pPr>
-        <w:spacing w:line="520" w:lineRule="exact"/>
+      </w:pPr>
+      <w:r>
         <w:rPr>
           <w:u w:val="single"/>
         </w:rPr>
-      </w:pPr>
-      <w:r>
-        <w:rPr>
-          <w:u w:val="single"/>
-        </w:rPr>
         <w:t xml:space="preserve">                                                                             </w:t>
-      </w:r>
-    </w:p>
-    <w:p>
-      <w:pPr>
-        <w:spacing w:line="520" w:lineRule="exact"/>
-        <w:rPr>
-          <w:u w:val="single"/>
-        </w:rPr>
-      </w:pPr>
-      <w:r>
-        <w:rPr>
-          <w:u w:val="single"/>
-        </w:rPr>
-        <w:t xml:space="preserve">                                                                             </w:t>
-      </w:r>
-    </w:p>
-    <w:p>
-      <w:pPr>
-        <w:spacing w:line="520" w:lineRule="exact"/>
-        <w:rPr>
-          <w:u w:val="single"/>
-        </w:rPr>
-      </w:pPr>
-      <w:r>
-        <w:rPr>
-          <w:u w:val="single"/>
-        </w:rPr>
-        <w:t xml:space="preserve">                                            </w:t>
-      </w:r>
-      <w:r>
-        <w:rPr>
-          <w:u w:val="single"/>
-        </w:rPr>
-        <w:t xml:space="preserve">                                 </w:t>
       </w:r>
     </w:p>
     <w:p>
@@ -2366,15 +2004,7 @@
           <w:color w:val="000000"/>
           <w:u w:val="single"/>
         </w:rPr>
-        <w:t>本论文支撑本专业以下毕业要求的达成</w:t>
-      </w:r>
-      <w:r>
-        <w:rPr>
-          <w:rFonts w:hint="eastAsia"/>
-          <w:color w:val="000000"/>
-          <w:u w:val="single"/>
-        </w:rPr>
-        <w:t>：</w:t>
+        <w:t>本论文支撑本专业以下毕业要求的达成：</w:t>
       </w:r>
       <w:r>
         <w:rPr>
@@ -2578,15 +2208,7 @@
           <w:color w:val="000000"/>
           <w:u w:val="single"/>
         </w:rPr>
-        <w:t>能够采用科学方法对计算机系统及工程问题进行研究，通过实验对比、文献综合、归纳整理</w:t>
-      </w:r>
-      <w:r>
-        <w:rPr>
-          <w:rFonts w:hint="eastAsia"/>
-          <w:color w:val="000000"/>
-          <w:u w:val="single"/>
-        </w:rPr>
-        <w:t>得到合理有效结论，并对其进行规范表述（指标点</w:t>
+        <w:t>能够采用科学方法对计算机系统及工程问题进行研究，通过实验对比、文献综合、归纳整理得到合理有效结论，并对其进行规范表述（指标点</w:t>
       </w:r>
       <w:r>
         <w:rPr>
@@ -3025,14 +2647,7 @@
           <w:color w:val="000000"/>
           <w:u w:val="single"/>
         </w:rPr>
-        <w:t xml:space="preserve">                      </w:t>
-      </w:r>
-      <w:r>
-        <w:rPr>
-          <w:color w:val="000000"/>
-          <w:u w:val="single"/>
-        </w:rPr>
-        <w:t xml:space="preserve">                 </w:t>
+        <w:t xml:space="preserve">                                       </w:t>
       </w:r>
     </w:p>
     <w:p>
@@ -3106,21 +2721,7 @@
           <w:rFonts w:hint="eastAsia"/>
           <w:u w:val="single"/>
         </w:rPr>
-        <w:t xml:space="preserve"> </w:t>
-      </w:r>
-      <w:r>
-        <w:rPr>
-          <w:rFonts w:hint="eastAsia"/>
-          <w:u w:val="single"/>
-        </w:rPr>
-        <w:t xml:space="preserve">  </w:t>
-      </w:r>
-      <w:r>
-        <w:rPr>
-          <w:rFonts w:hint="eastAsia"/>
-          <w:u w:val="single"/>
-        </w:rPr>
-        <w:t xml:space="preserve"> </w:t>
+        <w:t xml:space="preserve">    </w:t>
       </w:r>
       <w:r>
         <w:rPr>
@@ -3183,21 +2784,7 @@
           <w:rFonts w:hint="eastAsia"/>
           <w:u w:val="single"/>
         </w:rPr>
-        <w:t xml:space="preserve"> </w:t>
-      </w:r>
-      <w:r>
-        <w:rPr>
-          <w:rFonts w:hint="eastAsia"/>
-          <w:u w:val="single"/>
-        </w:rPr>
-        <w:t xml:space="preserve">  </w:t>
-      </w:r>
-      <w:r>
-        <w:rPr>
-          <w:rFonts w:hint="eastAsia"/>
-          <w:u w:val="single"/>
-        </w:rPr>
-        <w:t xml:space="preserve"> </w:t>
+        <w:t xml:space="preserve">    </w:t>
       </w:r>
       <w:r>
         <w:rPr>
@@ -3260,21 +2847,7 @@
           <w:rFonts w:hint="eastAsia"/>
           <w:u w:val="single"/>
         </w:rPr>
-        <w:t xml:space="preserve"> </w:t>
-      </w:r>
-      <w:r>
-        <w:rPr>
-          <w:rFonts w:hint="eastAsia"/>
-          <w:u w:val="single"/>
-        </w:rPr>
-        <w:t xml:space="preserve">  </w:t>
-      </w:r>
-      <w:r>
-        <w:rPr>
-          <w:rFonts w:hint="eastAsia"/>
-          <w:u w:val="single"/>
-        </w:rPr>
-        <w:t xml:space="preserve"> </w:t>
+        <w:t xml:space="preserve">    </w:t>
       </w:r>
       <w:r>
         <w:rPr>
@@ -3338,21 +2911,7 @@
           <w:rFonts w:hint="eastAsia"/>
           <w:u w:val="single"/>
         </w:rPr>
-        <w:t xml:space="preserve"> </w:t>
-      </w:r>
-      <w:r>
-        <w:rPr>
-          <w:rFonts w:hint="eastAsia"/>
-          <w:u w:val="single"/>
-        </w:rPr>
-        <w:t xml:space="preserve">  </w:t>
-      </w:r>
-      <w:r>
-        <w:rPr>
-          <w:rFonts w:hint="eastAsia"/>
-          <w:u w:val="single"/>
-        </w:rPr>
-        <w:t xml:space="preserve"> </w:t>
+        <w:t xml:space="preserve">    </w:t>
       </w:r>
       <w:r>
         <w:rPr>
@@ -3415,21 +2974,7 @@
           <w:rFonts w:hint="eastAsia"/>
           <w:u w:val="single"/>
         </w:rPr>
-        <w:t xml:space="preserve"> </w:t>
-      </w:r>
-      <w:r>
-        <w:rPr>
-          <w:rFonts w:hint="eastAsia"/>
-          <w:u w:val="single"/>
-        </w:rPr>
-        <w:t xml:space="preserve">  </w:t>
-      </w:r>
-      <w:r>
-        <w:rPr>
-          <w:rFonts w:hint="eastAsia"/>
-          <w:u w:val="single"/>
-        </w:rPr>
-        <w:t xml:space="preserve"> </w:t>
+        <w:t xml:space="preserve">    </w:t>
       </w:r>
       <w:r>
         <w:rPr>
@@ -4183,23 +3728,7 @@
           <w:szCs w:val="36"/>
         </w:rPr>
         <w:lastRenderedPageBreak/>
-        <w:t>摘</w:t>
-      </w:r>
-      <w:r>
-        <w:rPr>
-          <w:rFonts w:ascii="黑体" w:eastAsia="黑体" w:hint="eastAsia"/>
-          <w:sz w:val="36"/>
-          <w:szCs w:val="36"/>
-        </w:rPr>
-        <w:t xml:space="preserve"> </w:t>
-      </w:r>
-      <w:r>
-        <w:rPr>
-          <w:rFonts w:ascii="黑体" w:eastAsia="黑体" w:hint="eastAsia"/>
-          <w:sz w:val="36"/>
-          <w:szCs w:val="36"/>
-        </w:rPr>
-        <w:t>要</w:t>
+        <w:t>摘 要</w:t>
       </w:r>
       <w:bookmarkEnd w:id="0"/>
       <w:bookmarkEnd w:id="1"/>
@@ -4208,9 +3737,6 @@
     <w:p>
       <w:pPr>
         <w:spacing w:line="400" w:lineRule="exact"/>
-        <w:rPr>
-          <w:rFonts w:hint="eastAsia"/>
-        </w:rPr>
       </w:pPr>
       <w:r>
         <w:rPr>
@@ -4876,79 +4402,7 @@
           <w:rFonts w:ascii="宋体" w:hAnsi="宋体" w:hint="eastAsia"/>
           <w:szCs w:val="21"/>
         </w:rPr>
-        <w:t>随着</w:t>
-      </w:r>
-      <w:r>
-        <w:rPr>
-          <w:rFonts w:ascii="宋体" w:hAnsi="宋体" w:hint="eastAsia"/>
-          <w:szCs w:val="21"/>
-        </w:rPr>
-        <w:t>现代化的逐渐深入</w:t>
-      </w:r>
-      <w:r>
-        <w:rPr>
-          <w:rFonts w:ascii="宋体" w:hAnsi="宋体" w:hint="eastAsia"/>
-          <w:szCs w:val="21"/>
-        </w:rPr>
-        <w:t>和人民生活水平的提高，机动车走进了千家万户，随之而来</w:t>
-      </w:r>
-      <w:r>
-        <w:rPr>
-          <w:rFonts w:ascii="宋体" w:hAnsi="宋体" w:hint="eastAsia"/>
-          <w:szCs w:val="21"/>
-        </w:rPr>
-        <w:t>的</w:t>
-      </w:r>
-      <w:r>
-        <w:rPr>
-          <w:rFonts w:ascii="宋体" w:hAnsi="宋体" w:hint="eastAsia"/>
-          <w:szCs w:val="21"/>
-        </w:rPr>
-        <w:t>也有海量的对行驶过程中的记录需求。但现有市场大部分行车仪因成本或技术的限制而功能单一</w:t>
-      </w:r>
-      <w:r>
-        <w:rPr>
-          <w:rFonts w:ascii="宋体" w:hAnsi="宋体" w:hint="eastAsia"/>
-          <w:szCs w:val="21"/>
-        </w:rPr>
-        <w:t>。但伴随</w:t>
-      </w:r>
-      <w:r>
-        <w:rPr>
-          <w:rFonts w:ascii="宋体" w:hAnsi="宋体" w:hint="eastAsia"/>
-          <w:szCs w:val="21"/>
-        </w:rPr>
-        <w:t>着近年来互联网和芯片行业的逐渐发展，行车记录仪的多功能化趋势越来越明显</w:t>
-      </w:r>
-      <w:r>
-        <w:rPr>
-          <w:rFonts w:ascii="宋体" w:hAnsi="宋体" w:hint="eastAsia"/>
-          <w:szCs w:val="21"/>
-        </w:rPr>
-        <w:t>，</w:t>
-      </w:r>
-      <w:r>
-        <w:rPr>
-          <w:rFonts w:ascii="宋体" w:hAnsi="宋体" w:hint="eastAsia"/>
-          <w:szCs w:val="21"/>
-        </w:rPr>
-        <w:t>不再满足视频记录单一需求，往往结合多种外围传感器综合</w:t>
-      </w:r>
-      <w:proofErr w:type="gramStart"/>
-      <w:r>
-        <w:rPr>
-          <w:rFonts w:ascii="宋体" w:hAnsi="宋体" w:hint="eastAsia"/>
-          <w:szCs w:val="21"/>
-        </w:rPr>
-        <w:t>研</w:t>
-      </w:r>
-      <w:proofErr w:type="gramEnd"/>
-      <w:r>
-        <w:rPr>
-          <w:rFonts w:ascii="宋体" w:hAnsi="宋体" w:hint="eastAsia"/>
-          <w:szCs w:val="21"/>
-        </w:rPr>
-        <w:t>判，提供多种辅助功能。如采集定位信息模拟行驶轨迹，收集传感器信息模拟行车速度状态，体现行车记录仪的多功能性。</w:t>
+        <w:t>随着现代化的逐渐深入和人民生活水平的提高，机动车走进了千家万户，随之而来的也有海量的对行驶过程中的记录需求。但现有市场大部分行车仪因成本或技术的限制而功能单一。但伴随着近年来互联网和芯片行业的逐渐发展，行车记录仪的多功能化趋势越来越明显，不再满足视频记录单一需求，往往结合多种外围传感器综合研判，提供多种辅助功能。如采集定位信息模拟行驶轨迹，收集传感器信息模拟行车速度状态，体现行车记录仪的多功能性。</w:t>
       </w:r>
     </w:p>
     <w:p>
@@ -4958,58 +4412,16 @@
         </w:tabs>
         <w:ind w:firstLine="420"/>
         <w:rPr>
+          <w:rFonts w:ascii="宋体" w:hAnsi="宋体"/>
+          <w:szCs w:val="21"/>
+        </w:rPr>
+      </w:pPr>
+      <w:r>
+        <w:rPr>
           <w:rFonts w:ascii="宋体" w:hAnsi="宋体" w:hint="eastAsia"/>
           <w:szCs w:val="21"/>
         </w:rPr>
-      </w:pPr>
-      <w:r>
-        <w:rPr>
-          <w:rFonts w:ascii="宋体" w:hAnsi="宋体" w:hint="eastAsia"/>
-          <w:szCs w:val="21"/>
-        </w:rPr>
-        <w:t>但功能丰富的行车记录仪往往价格高昂，多功能技术的实现往往需要其售价为其买单。因此，</w:t>
-      </w:r>
-      <w:r>
-        <w:rPr>
-          <w:rFonts w:ascii="宋体" w:hAnsi="宋体" w:hint="eastAsia"/>
-          <w:szCs w:val="21"/>
-        </w:rPr>
-        <w:t>本次涉及</w:t>
-      </w:r>
-      <w:r>
-        <w:rPr>
-          <w:rFonts w:ascii="宋体" w:hAnsi="宋体" w:hint="eastAsia"/>
-          <w:szCs w:val="21"/>
-        </w:rPr>
-        <w:t>基于ARM-Linux</w:t>
-      </w:r>
-      <w:r>
-        <w:rPr>
-          <w:rFonts w:ascii="宋体" w:hAnsi="宋体" w:hint="eastAsia"/>
-          <w:szCs w:val="21"/>
-        </w:rPr>
-        <w:t>开发了一套</w:t>
-      </w:r>
-      <w:r>
-        <w:rPr>
-          <w:rFonts w:ascii="宋体" w:hAnsi="宋体" w:hint="eastAsia"/>
-          <w:szCs w:val="21"/>
-        </w:rPr>
-        <w:t>解决记录仪核心需求</w:t>
-      </w:r>
-      <w:r>
-        <w:rPr>
-          <w:rFonts w:ascii="宋体" w:hAnsi="宋体" w:hint="eastAsia"/>
-          <w:szCs w:val="21"/>
-        </w:rPr>
-        <w:t>的</w:t>
-      </w:r>
-      <w:r>
-        <w:rPr>
-          <w:rFonts w:ascii="宋体" w:hAnsi="宋体" w:hint="eastAsia"/>
-          <w:szCs w:val="21"/>
-        </w:rPr>
-        <w:t>智能行车记录仪系统，并结合易于购买、实现的外围传感器及模块，考虑汽车上复杂电磁环境及恶劣电源条件，综合推出一套智能行车记录仪的解决方案。</w:t>
+        <w:t>但功能丰富的行车记录仪往往价格高昂，多功能技术的实现往往需要其售价为其买单。因此，本次涉及基于ARM-Linux开发了一套解决记录仪核心需求的智能行车记录仪系统，并结合易于购买、实现的外围传感器及模块，考虑汽车上复杂电磁环境及恶劣电源条件，综合推出一套智能行车记录仪的解决方案。</w:t>
       </w:r>
     </w:p>
     <w:p>
@@ -5019,82 +4431,47 @@
         </w:tabs>
         <w:ind w:firstLine="420"/>
         <w:rPr>
+          <w:rFonts w:ascii="宋体" w:hAnsi="宋体"/>
+          <w:szCs w:val="21"/>
+        </w:rPr>
+      </w:pPr>
+      <w:r>
+        <w:rPr>
           <w:rFonts w:ascii="宋体" w:hAnsi="宋体" w:hint="eastAsia"/>
           <w:szCs w:val="21"/>
         </w:rPr>
+        <w:t>基于ARM-Linux的智能行车记录仪系统设计部分包括视频记录系统、防盗系统和传感系统，分别基于Linux和MCU上运行；视频记录系统包括本地视频数据采集、压缩编码，并接收来自于防盗系统、传感系统的控制报文，实现特殊功能。防盗系统接收来自传感系统的传感器数据，综合研判车辆信息，并在有必要时远程告知用户车辆状态及定位信息。传感系统能够采集诸如电源状态、GPS、IMU等原始信息，并通过适当的流程处理之后向视频记录系统、防盗系统推送数据。</w:t>
+      </w:r>
+    </w:p>
+    <w:p>
+      <w:pPr>
+        <w:spacing w:line="400" w:lineRule="exact"/>
+        <w:ind w:firstLineChars="200" w:firstLine="480"/>
+        <w:rPr>
+          <w:rFonts w:ascii="宋体" w:hAnsi="宋体"/>
+          <w:szCs w:val="21"/>
+        </w:rPr>
       </w:pPr>
       <w:r>
         <w:rPr>
           <w:rFonts w:ascii="宋体" w:hAnsi="宋体" w:hint="eastAsia"/>
           <w:szCs w:val="21"/>
         </w:rPr>
-        <w:t>基于ARM-Linux的智能行车记录仪系统设计部分包括视频记录系统、防盗系统和传感系统，分别基于Linux和MCU上运行；视频记录系统包括本地视频数据采集、压缩编码，并接收来自于防盗系统、传感系统的控制报文，实现特殊功能。防盗系统接收来自传感系统的传感器数据，综合</w:t>
-      </w:r>
-      <w:proofErr w:type="gramStart"/>
+        <w:t>本次设计主要工作集中在基于ARM-Linux的智能行车记录仪系统的系统框架及传感系统的设计及实现，创新型地使用了MPU+MCU的设计思路，做到了功耗与防盗两者兼得；同时引入了电源电路的设计，打破了以往嵌入式相关设计论文只谈软件功能，</w:t>
+      </w:r>
       <w:r>
         <w:rPr>
           <w:rFonts w:ascii="宋体" w:hAnsi="宋体" w:hint="eastAsia"/>
           <w:szCs w:val="21"/>
         </w:rPr>
-        <w:t>研判车辆</w:t>
-      </w:r>
-      <w:proofErr w:type="gramEnd"/>
-      <w:r>
-        <w:rPr>
-          <w:rFonts w:ascii="宋体" w:hAnsi="宋体" w:hint="eastAsia"/>
-          <w:szCs w:val="21"/>
-        </w:rPr>
-        <w:t>信息，并在有必要时远程告知用户车辆状态及定位信息。传感系统能够采集诸如电源状态、GPS、IMU等原始信息，并通过适当的流程处理之后向视频记录系统、防盗系统推送数据。</w:t>
+        <w:lastRenderedPageBreak/>
+        <w:t>不谈电源适应的现状。本次设计以设计系统框架为主其他功能为辅的设计思想，明确了各大系统见的主从关系，并考虑到用户可能进行的相关操作、各系统运行间的独立状态，使用状态机的思想，设计了相关系统间交互、人机交互逻辑；使得整体系统呈现出高内聚、低耦合的特点。本次设计首先明确了研究内容及目的，再通过查阅相关资料及技术手册阐述了设计实现中运用到的相关技术原理，然后通过实际调研和相关论文参考给出了本次设计的功能性需求和非功能性需求分析，其中功能性需求包括视频录制、文件管理、视频编码、音画同步、定位功能等；非功能性需求包含了系统设计的稳定性、完整性、可拓展性、易于实现性和各模块独立性；再以此为基础，详细说明了各个功能的设计实现流程和方法及具体实现。此外，功能设计的基础上，本文还对实现的子系统进行了单独测试，评估其可靠性；并进行了全系统整体测试，验证本系统运行状态及相应结果并给出截图，最后对本次设计进行总结和展望。</w:t>
       </w:r>
     </w:p>
     <w:p>
       <w:pPr>
         <w:spacing w:line="400" w:lineRule="exact"/>
         <w:ind w:firstLineChars="200" w:firstLine="480"/>
-        <w:rPr>
-          <w:rFonts w:ascii="宋体" w:hAnsi="宋体"/>
-          <w:szCs w:val="21"/>
-        </w:rPr>
-      </w:pPr>
-      <w:r>
-        <w:rPr>
-          <w:rFonts w:ascii="宋体" w:hAnsi="宋体" w:hint="eastAsia"/>
-          <w:szCs w:val="21"/>
-        </w:rPr>
-        <w:t>本次设计主要工作集中在基于ARM-Linux的智能行车记录仪系统的系统框架及传感系统的设计及实现，创新型地使用了MPU+MCU的设计思路，做到了功耗与防盗两者兼得；同时引入了电源电路的设计，打破了以往嵌入式相关设计论文只</w:t>
-      </w:r>
-      <w:proofErr w:type="gramStart"/>
-      <w:r>
-        <w:rPr>
-          <w:rFonts w:ascii="宋体" w:hAnsi="宋体" w:hint="eastAsia"/>
-          <w:szCs w:val="21"/>
-        </w:rPr>
-        <w:t>谈软件</w:t>
-      </w:r>
-      <w:proofErr w:type="gramEnd"/>
-      <w:r>
-        <w:rPr>
-          <w:rFonts w:ascii="宋体" w:hAnsi="宋体" w:hint="eastAsia"/>
-          <w:szCs w:val="21"/>
-        </w:rPr>
-        <w:t>功能，</w:t>
-      </w:r>
-      <w:r>
-        <w:rPr>
-          <w:rFonts w:ascii="宋体" w:hAnsi="宋体" w:hint="eastAsia"/>
-          <w:szCs w:val="21"/>
-        </w:rPr>
-        <w:lastRenderedPageBreak/>
-        <w:t>不谈电源适应的现状。本次设计以设计系统框架为主其他功能为辅的设计思想，明确了各大系统见的主从关系，并考虑到用户可能进行的相关操作、各系统运行间的独立状态，使用状态机的思想，设计了相关系统间交互、人机交互逻辑；使得整体系统呈现出高内聚、低耦合的特点。本次设计首先明确了研究内容及目的，再通过查阅相关资料及技术手册阐述了设计实现中运用到的相关技术原理，然后通过实际调研和相关论文参考给出了本次设计的功能性需求和非功能性需求分析，其中功能性需求包括视频录制、文件管理、视频编码、音画同步、定位功能等；非功能性需求包含了系统设计的稳定性、完整性、可拓展性、易于实现性和各模块独立性；再以此为基础，详细说明了各个功能的设计实现流程和方法及具体实现。此外，功能设计的基础上，本文还对实现的子系统进行了单独测试，评估其可靠性；并进行了全系统整体测试，验证本系统运行状态及相应结果并给出截图，最后对本次设计进行总结和展望。</w:t>
-      </w:r>
-    </w:p>
-    <w:p>
-      <w:pPr>
-        <w:spacing w:line="400" w:lineRule="exact"/>
-        <w:ind w:firstLineChars="200" w:firstLine="480"/>
-        <w:rPr>
-          <w:rFonts w:hint="eastAsia"/>
-        </w:rPr>
       </w:pPr>
     </w:p>
     <w:p>
@@ -5392,21 +4769,7 @@
         <w:rPr>
           <w:rFonts w:hAnsi="宋体" w:hint="eastAsia"/>
         </w:rPr>
-        <w:t>防盗</w:t>
-      </w:r>
-      <w:proofErr w:type="gramStart"/>
-      <w:r>
-        <w:rPr>
-          <w:rFonts w:hAnsi="宋体" w:hint="eastAsia"/>
-        </w:rPr>
-        <w:t>研</w:t>
-      </w:r>
-      <w:proofErr w:type="gramEnd"/>
-      <w:r>
-        <w:rPr>
-          <w:rFonts w:hAnsi="宋体" w:hint="eastAsia"/>
-        </w:rPr>
-        <w:t>判</w:t>
+        <w:t>防盗研判</w:t>
       </w:r>
     </w:p>
     <w:p>
@@ -5704,13 +5067,7 @@
         </mc:AlternateContent>
       </w:r>
       <w:r>
-        <w:t xml:space="preserve">The explosive growth of Web </w:t>
-      </w:r>
-      <w:r>
-        <w:t xml:space="preserve">information makes Internet be an important way to obtain information resources for us. Because of today’s global integration, the quality and speed of translation work are becoming stricter and stricter. There is a large amount of bilingual information in </w:t>
-      </w:r>
-      <w:r>
-        <w:t>the network, but traditional search engines cannot make full use of them. Therefore, this thesis studie</w:t>
+        <w:t>The explosive growth of Web information makes Internet be an important way to obtain information resources for us. Because of today’s global integration, the quality and speed of translation work are becoming stricter and stricter. There is a large amount of bilingual information in the network, but traditional search engines cannot make full use of them. Therefore, this thesis studie</w:t>
       </w:r>
       <w:r>
         <w:rPr>
@@ -5755,18 +5112,7 @@
         <w:t xml:space="preserve"> </w:t>
       </w:r>
       <w:r>
-        <w:t>pages that h</w:t>
-      </w:r>
-      <w:r>
-        <w:t xml:space="preserve">ave bilingual information, and combined computer-aided translation technology with search engine technology with </w:t>
-      </w:r>
-      <w:proofErr w:type="spellStart"/>
-      <w:r>
-        <w:t>Heritrix</w:t>
-      </w:r>
-      <w:proofErr w:type="spellEnd"/>
-      <w:r>
-        <w:t xml:space="preserve"> and Lucene tools. This thesis mainly </w:t>
+        <w:t xml:space="preserve">pages that have bilingual information, and combined computer-aided translation technology with search engine technology with Heritrix and Lucene tools. This thesis mainly </w:t>
       </w:r>
       <w:r>
         <w:rPr>
@@ -5784,10 +5130,7 @@
         <w:t>W</w:t>
       </w:r>
       <w:r>
-        <w:t>eb resources from massive information, and designs a method for recogniz</w:t>
-      </w:r>
-      <w:r>
-        <w:t xml:space="preserve">ing bilingual </w:t>
+        <w:t xml:space="preserve">eb resources from massive information, and designs a method for recognizing bilingual </w:t>
       </w:r>
       <w:r>
         <w:rPr>
@@ -5906,14 +5249,7 @@
                                 <w:rFonts w:hint="eastAsia"/>
                                 <w:color w:val="FF0000"/>
                               </w:rPr>
-                              <w:t xml:space="preserve"> </w:t>
-                            </w:r>
-                            <w:r>
-                              <w:rPr>
-                                <w:rFonts w:hint="eastAsia"/>
-                                <w:color w:val="FF0000"/>
-                              </w:rPr>
-                              <w:t>Keywords</w:t>
+                              <w:t xml:space="preserve"> Keywords</w:t>
                             </w:r>
                             <w:r>
                               <w:rPr>
@@ -5990,14 +5326,7 @@
                           <w:rFonts w:hint="eastAsia"/>
                           <w:color w:val="FF0000"/>
                         </w:rPr>
-                        <w:t xml:space="preserve"> </w:t>
-                      </w:r>
-                      <w:r>
-                        <w:rPr>
-                          <w:rFonts w:hint="eastAsia"/>
-                          <w:color w:val="FF0000"/>
-                        </w:rPr>
-                        <w:t>Keywords</w:t>
+                        <w:t xml:space="preserve"> Keywords</w:t>
                       </w:r>
                       <w:r>
                         <w:rPr>
@@ -6091,23 +5420,7 @@
           <w:szCs w:val="36"/>
         </w:rPr>
         <w:lastRenderedPageBreak/>
-        <w:t>目</w:t>
-      </w:r>
-      <w:r>
-        <w:rPr>
-          <w:rFonts w:ascii="黑体" w:eastAsia="黑体" w:hint="eastAsia"/>
-          <w:sz w:val="36"/>
-          <w:szCs w:val="36"/>
-        </w:rPr>
-        <w:t xml:space="preserve"> </w:t>
-      </w:r>
-      <w:r>
-        <w:rPr>
-          <w:rFonts w:ascii="黑体" w:eastAsia="黑体" w:hint="eastAsia"/>
-          <w:sz w:val="36"/>
-          <w:szCs w:val="36"/>
-        </w:rPr>
-        <w:t>录</w:t>
+        <w:t>目 录</w:t>
       </w:r>
     </w:p>
     <w:p>
@@ -6366,10 +5679,7 @@
           <w:fldChar w:fldCharType="begin"/>
         </w:r>
         <w:r>
-          <w:instrText xml:space="preserve"> PAGEREF _To</w:instrText>
-        </w:r>
-        <w:r>
-          <w:instrText xml:space="preserve">c57643171 \h </w:instrText>
+          <w:instrText xml:space="preserve"> PAGEREF _Toc57643171 \h </w:instrText>
         </w:r>
         <w:r>
           <w:fldChar w:fldCharType="separate"/>
@@ -6479,10 +5789,7 @@
           <w:fldChar w:fldCharType="begin"/>
         </w:r>
         <w:r>
-          <w:instrText xml:space="preserve"> </w:instrText>
-        </w:r>
-        <w:r>
-          <w:instrText xml:space="preserve">PAGEREF _Toc57643173 \h </w:instrText>
+          <w:instrText xml:space="preserve"> PAGEREF _Toc57643173 \h </w:instrText>
         </w:r>
         <w:r>
           <w:fldChar w:fldCharType="separate"/>
@@ -6758,10 +6065,7 @@
           <w:fldChar w:fldCharType="begin"/>
         </w:r>
         <w:r>
-          <w:instrText xml:space="preserve"> PAGEREF _Toc</w:instrText>
-        </w:r>
-        <w:r>
-          <w:instrText xml:space="preserve">57643179 \h </w:instrText>
+          <w:instrText xml:space="preserve"> PAGEREF _Toc57643179 \h </w:instrText>
         </w:r>
         <w:r>
           <w:fldChar w:fldCharType="separate"/>
@@ -6871,10 +6175,7 @@
           <w:fldChar w:fldCharType="begin"/>
         </w:r>
         <w:r>
-          <w:instrText xml:space="preserve"> PA</w:instrText>
-        </w:r>
-        <w:r>
-          <w:instrText xml:space="preserve">GEREF _Toc57643181 \h </w:instrText>
+          <w:instrText xml:space="preserve"> PAGEREF _Toc57643181 \h </w:instrText>
         </w:r>
         <w:r>
           <w:fldChar w:fldCharType="separate"/>
@@ -7646,10 +6947,7 @@
           <w:fldChar w:fldCharType="begin"/>
         </w:r>
         <w:r>
-          <w:instrText xml:space="preserve"> PAGEREF _Toc576431</w:instrText>
-        </w:r>
-        <w:r>
-          <w:instrText xml:space="preserve">97 \h </w:instrText>
+          <w:instrText xml:space="preserve"> PAGEREF _Toc57643197 \h </w:instrText>
         </w:r>
         <w:r>
           <w:fldChar w:fldCharType="separate"/>
@@ -7741,10 +7039,7 @@
           <w:fldChar w:fldCharType="begin"/>
         </w:r>
         <w:r>
-          <w:instrText xml:space="preserve"> PAGE</w:instrText>
-        </w:r>
-        <w:r>
-          <w:instrText xml:space="preserve">REF _Toc57643199 \h </w:instrText>
+          <w:instrText xml:space="preserve"> PAGEREF _Toc57643199 \h </w:instrText>
         </w:r>
         <w:r>
           <w:fldChar w:fldCharType="separate"/>
@@ -8084,10 +7379,7 @@
           <w:fldChar w:fldCharType="separate"/>
         </w:r>
         <w:r>
-          <w:t>1</w:t>
-        </w:r>
-        <w:r>
-          <w:t>0</w:t>
+          <w:t>10</w:t>
         </w:r>
         <w:r>
           <w:fldChar w:fldCharType="end"/>
@@ -8173,10 +7465,7 @@
           <w:fldChar w:fldCharType="begin"/>
         </w:r>
         <w:r>
-          <w:instrText xml:space="preserve"> PAGEREF _Toc5764</w:instrText>
-        </w:r>
-        <w:r>
-          <w:instrText xml:space="preserve">3208 \h </w:instrText>
+          <w:instrText xml:space="preserve"> PAGEREF _Toc57643208 \h </w:instrText>
         </w:r>
         <w:r>
           <w:fldChar w:fldCharType="separate"/>
@@ -8621,14 +7910,12 @@
         </w:rPr>
         <w:t xml:space="preserve"> </w:t>
       </w:r>
-      <w:proofErr w:type="gramStart"/>
       <w:r>
         <w:rPr>
           <w:rFonts w:hint="eastAsia"/>
         </w:rPr>
         <w:t>绪</w:t>
       </w:r>
-      <w:proofErr w:type="gramEnd"/>
       <w:r>
         <w:rPr>
           <w:rFonts w:hint="eastAsia"/>
@@ -8709,23 +7996,7 @@
                                 <w:rFonts w:hint="eastAsia"/>
                                 <w:color w:val="FF0000"/>
                               </w:rPr>
-                              <w:t>注：所有章节标题后</w:t>
-                            </w:r>
-                            <w:proofErr w:type="gramStart"/>
-                            <w:r>
-                              <w:rPr>
-                                <w:rFonts w:hint="eastAsia"/>
-                                <w:color w:val="FF0000"/>
-                              </w:rPr>
-                              <w:t>不</w:t>
-                            </w:r>
-                            <w:proofErr w:type="gramEnd"/>
-                            <w:r>
-                              <w:rPr>
-                                <w:rFonts w:hint="eastAsia"/>
-                                <w:color w:val="FF0000"/>
-                              </w:rPr>
-                              <w:t>能带标点符号。</w:t>
+                              <w:t>注：所有章节标题后不能带标点符号。</w:t>
                             </w:r>
                           </w:p>
                         </w:txbxContent>
@@ -8756,23 +8027,7 @@
                           <w:rFonts w:hint="eastAsia"/>
                           <w:color w:val="FF0000"/>
                         </w:rPr>
-                        <w:t>注：所有章节标题后</w:t>
-                      </w:r>
-                      <w:proofErr w:type="gramStart"/>
-                      <w:r>
-                        <w:rPr>
-                          <w:rFonts w:hint="eastAsia"/>
-                          <w:color w:val="FF0000"/>
-                        </w:rPr>
-                        <w:t>不</w:t>
-                      </w:r>
-                      <w:proofErr w:type="gramEnd"/>
-                      <w:r>
-                        <w:rPr>
-                          <w:rFonts w:hint="eastAsia"/>
-                          <w:color w:val="FF0000"/>
-                        </w:rPr>
-                        <w:t>能带标点符号。</w:t>
+                        <w:t>注：所有章节标题后不能带标点符号。</w:t>
                       </w:r>
                     </w:p>
                   </w:txbxContent>
@@ -8876,21 +8131,7 @@
         <w:rPr>
           <w:rFonts w:hint="eastAsia"/>
         </w:rPr>
-        <w:t>由此可见交通事故发生原因复杂、现场情况复杂、复原事故难度大。故行车记录仪的</w:t>
-      </w:r>
-      <w:proofErr w:type="gramStart"/>
-      <w:r>
-        <w:rPr>
-          <w:rFonts w:hint="eastAsia"/>
-        </w:rPr>
-        <w:t>发明极</w:t>
-      </w:r>
-      <w:proofErr w:type="gramEnd"/>
-      <w:r>
-        <w:rPr>
-          <w:rFonts w:hint="eastAsia"/>
-        </w:rPr>
-        <w:t>大的方便了交管部门对事故的还原、鉴定、追责、处理等过程，</w:t>
+        <w:t>由此可见交通事故发生原因复杂、现场情况复杂、复原事故难度大。故行车记录仪的发明极大的方便了交管部门对事故的还原、鉴定、追责、处理等过程，</w:t>
       </w:r>
       <w:r>
         <w:rPr>
@@ -8908,21 +8149,7 @@
         <w:rPr>
           <w:rFonts w:hint="eastAsia"/>
         </w:rPr>
-        <w:t>但现有市场下销量较高的行车记录仪，或因成本、技术等原因下功能单一，始终难以在画质、功能、性能下达成平衡。但伴随着近年来芯片行业的蓬勃发展，有很多诸如全志、</w:t>
-      </w:r>
-      <w:proofErr w:type="gramStart"/>
-      <w:r>
-        <w:rPr>
-          <w:rFonts w:hint="eastAsia"/>
-        </w:rPr>
-        <w:t>瑞芯微</w:t>
-      </w:r>
-      <w:proofErr w:type="gramEnd"/>
-      <w:r>
-        <w:rPr>
-          <w:rFonts w:hint="eastAsia"/>
-        </w:rPr>
-        <w:t>等公司推出了面向视频编解码应用（电视盒子）的</w:t>
+        <w:t>但现有市场下销量较高的行车记录仪，或因成本、技术等原因下功能单一，始终难以在画质、功能、性能下达成平衡。但伴随着近年来芯片行业的蓬勃发展，有很多诸如全志、瑞芯微等公司推出了面向视频编解码应用（电视盒子）的</w:t>
       </w:r>
       <w:r>
         <w:rPr>
@@ -8937,27 +8164,7 @@
         <w:rPr>
           <w:rFonts w:hint="eastAsia"/>
         </w:rPr>
-        <w:t>，他们在具备强劲视频编码核心的同时，通过大量铺</w:t>
-      </w:r>
-      <w:proofErr w:type="gramStart"/>
-      <w:r>
-        <w:rPr>
-          <w:rFonts w:hint="eastAsia"/>
-        </w:rPr>
-        <w:t>货达成</w:t>
-      </w:r>
-      <w:proofErr w:type="gramEnd"/>
-      <w:r>
-        <w:rPr>
-          <w:rFonts w:hint="eastAsia"/>
-        </w:rPr>
-        <w:t>了低价格的优势，使其逐渐适合作为行车记录仪的</w:t>
-      </w:r>
-      <w:r>
-        <w:rPr>
-          <w:rFonts w:hint="eastAsia"/>
-        </w:rPr>
-        <w:t>跨界</w:t>
+        <w:t>，他们在具备强劲视频编码核心的同时，通过大量铺货达成了低价格的优势，使其逐渐适合作为行车记录仪的跨界</w:t>
       </w:r>
       <w:r>
         <w:rPr>
@@ -8980,88 +8187,16 @@
         <w:spacing w:line="400" w:lineRule="exact"/>
         <w:ind w:firstLineChars="200" w:firstLine="480"/>
         <w:rPr>
+          <w:rFonts w:ascii="宋体" w:hAnsi="宋体"/>
+          <w:szCs w:val="21"/>
+        </w:rPr>
+      </w:pPr>
+      <w:r>
+        <w:rPr>
           <w:rFonts w:ascii="宋体" w:hAnsi="宋体" w:hint="eastAsia"/>
           <w:szCs w:val="21"/>
         </w:rPr>
-      </w:pPr>
-      <w:r>
-        <w:rPr>
-          <w:rFonts w:ascii="宋体" w:hAnsi="宋体" w:hint="eastAsia"/>
-          <w:szCs w:val="21"/>
-        </w:rPr>
-        <w:t>因此，本次</w:t>
-      </w:r>
-      <w:r>
-        <w:rPr>
-          <w:rFonts w:ascii="宋体" w:hAnsi="宋体" w:hint="eastAsia"/>
-          <w:szCs w:val="21"/>
-        </w:rPr>
-        <w:t>设计</w:t>
-      </w:r>
-      <w:r>
-        <w:rPr>
-          <w:rFonts w:ascii="宋体" w:hAnsi="宋体" w:hint="eastAsia"/>
-          <w:szCs w:val="21"/>
-        </w:rPr>
-        <w:t>基于ARM-Linux开发了一套解决记录仪核心需求的智能行车记录仪系统，并结合易于购买、</w:t>
-      </w:r>
-      <w:r>
-        <w:rPr>
-          <w:rFonts w:ascii="宋体" w:hAnsi="宋体" w:hint="eastAsia"/>
-          <w:szCs w:val="21"/>
-        </w:rPr>
-        <w:t>易于</w:t>
-      </w:r>
-      <w:r>
-        <w:rPr>
-          <w:rFonts w:ascii="宋体" w:hAnsi="宋体" w:hint="eastAsia"/>
-          <w:szCs w:val="21"/>
-        </w:rPr>
-        <w:t>实现的外围传感器及模块，考虑汽车上复杂电磁环境及恶劣电源条件，</w:t>
-      </w:r>
-      <w:r>
-        <w:rPr>
-          <w:rFonts w:ascii="宋体" w:hAnsi="宋体" w:hint="eastAsia"/>
-          <w:szCs w:val="21"/>
-        </w:rPr>
-        <w:t>结合压缩录制、低功耗、防盗等需求，</w:t>
-      </w:r>
-      <w:r>
-        <w:rPr>
-          <w:rFonts w:ascii="宋体" w:hAnsi="宋体" w:hint="eastAsia"/>
-          <w:szCs w:val="21"/>
-        </w:rPr>
-        <w:t>综合推出一套智能行车记录仪的解决方案。</w:t>
-      </w:r>
-      <w:r>
-        <w:rPr>
-          <w:rFonts w:ascii="宋体" w:hAnsi="宋体" w:hint="eastAsia"/>
-          <w:szCs w:val="21"/>
-        </w:rPr>
-        <w:t>本次设计</w:t>
-      </w:r>
-      <w:r>
-        <w:rPr>
-          <w:rFonts w:ascii="宋体" w:hAnsi="宋体" w:hint="eastAsia"/>
-          <w:szCs w:val="21"/>
-        </w:rPr>
-        <w:t>不再满足视频记录单一需求，往往结合多种外围传感器综合</w:t>
-      </w:r>
-      <w:proofErr w:type="gramStart"/>
-      <w:r>
-        <w:rPr>
-          <w:rFonts w:ascii="宋体" w:hAnsi="宋体" w:hint="eastAsia"/>
-          <w:szCs w:val="21"/>
-        </w:rPr>
-        <w:t>研</w:t>
-      </w:r>
-      <w:proofErr w:type="gramEnd"/>
-      <w:r>
-        <w:rPr>
-          <w:rFonts w:ascii="宋体" w:hAnsi="宋体" w:hint="eastAsia"/>
-          <w:szCs w:val="21"/>
-        </w:rPr>
-        <w:t>判，提供多种辅助功能。如采集定位信息模拟行驶轨迹，收集传感器信息模拟行车速度状态，体现行车记录仪的多功能性。</w:t>
+        <w:t>因此，本次设计基于ARM-Linux开发了一套解决记录仪核心需求的智能行车记录仪系统，并结合易于购买、易于实现的外围传感器及模块，考虑汽车上复杂电磁环境及恶劣电源条件，结合压缩录制、低功耗、防盗等需求，综合推出一套智能行车记录仪的解决方案。本次设计不再满足视频记录单一需求，往往结合多种外围传感器综合研判，提供多种辅助功能。如采集定位信息模拟行驶轨迹，收集传感器信息模拟行车速度状态，体现行车记录仪的多功能性。</w:t>
       </w:r>
     </w:p>
     <w:p>
@@ -9254,23 +8389,7 @@
                                 <w:rFonts w:hint="eastAsia"/>
                                 <w:color w:val="FF0000"/>
                               </w:rPr>
-                              <w:t>。当提及的参考文献为文中直</w:t>
-                            </w:r>
-                            <w:proofErr w:type="gramStart"/>
-                            <w:r>
-                              <w:rPr>
-                                <w:rFonts w:hint="eastAsia"/>
-                                <w:color w:val="FF0000"/>
-                              </w:rPr>
-                              <w:t>接说明</w:t>
-                            </w:r>
-                            <w:proofErr w:type="gramEnd"/>
-                            <w:r>
-                              <w:rPr>
-                                <w:rFonts w:hint="eastAsia"/>
-                                <w:color w:val="FF0000"/>
-                              </w:rPr>
-                              <w:t>时，其序号应该用小四号字与正文排齐，如“由文献</w:t>
+                              <w:t>。当提及的参考文献为文中直接说明时，其序号应该用小四号字与正文排齐，如“由文献</w:t>
                             </w:r>
                             <w:r>
                               <w:rPr>
@@ -9459,23 +8578,7 @@
                           <w:rFonts w:hint="eastAsia"/>
                           <w:color w:val="FF0000"/>
                         </w:rPr>
-                        <w:t>。当提及的参考文献为文中直</w:t>
-                      </w:r>
-                      <w:proofErr w:type="gramStart"/>
-                      <w:r>
-                        <w:rPr>
-                          <w:rFonts w:hint="eastAsia"/>
-                          <w:color w:val="FF0000"/>
-                        </w:rPr>
-                        <w:t>接说明</w:t>
-                      </w:r>
-                      <w:proofErr w:type="gramEnd"/>
-                      <w:r>
-                        <w:rPr>
-                          <w:rFonts w:hint="eastAsia"/>
-                          <w:color w:val="FF0000"/>
-                        </w:rPr>
-                        <w:t>时，其序号应该用小四号字与正文排齐，如“由文献</w:t>
+                        <w:t>。当提及的参考文献为文中直接说明时，其序号应该用小四号字与正文排齐，如“由文献</w:t>
                       </w:r>
                       <w:r>
                         <w:rPr>
@@ -9597,21 +8700,7 @@
         <w:rPr>
           <w:rFonts w:hint="eastAsia"/>
         </w:rPr>
-        <w:t>早期的探索阶段，对各种传感器的选择过于理想、车机通信的可靠性没有要求，处于自己设计问题、自己解决问题的阶段。同时，以上两个题目几乎没有讨论视频压缩编码的概念，基本都是存储原始图片，在视频采集压缩编码方向仍有空白。互联网方向的讨论比较切合实际，该文涉及到了视频采集、压缩、编码，互联网推流、</w:t>
-      </w:r>
-      <w:proofErr w:type="gramStart"/>
-      <w:r>
-        <w:rPr>
-          <w:rFonts w:hint="eastAsia"/>
-        </w:rPr>
-        <w:t>推云上</w:t>
-      </w:r>
-      <w:proofErr w:type="gramEnd"/>
-      <w:r>
-        <w:rPr>
-          <w:rFonts w:hint="eastAsia"/>
-        </w:rPr>
-        <w:t>服务器；为视频预览提供了新的思路</w:t>
+        <w:t>早期的探索阶段，对各种传感器的选择过于理想、车机通信的可靠性没有要求，处于自己设计问题、自己解决问题的阶段。同时，以上两个题目几乎没有讨论视频压缩编码的概念，基本都是存储原始图片，在视频采集压缩编码方向仍有空白。互联网方向的讨论比较切合实际，该文涉及到了视频采集、压缩、编码，互联网推流、推云上服务器；为视频预览提供了新的思路</w:t>
       </w:r>
       <w:r>
         <w:rPr>
@@ -9697,21 +8786,7 @@
         <w:rPr>
           <w:rFonts w:hint="eastAsia"/>
         </w:rPr>
-        <w:t>的单片机进行实现，功能主要是对外围传感器的驱动、解算、存储，和对摄像头的拍照存储功能。这类题目的问题在于对视频没有合适的处理，文件体积大，</w:t>
-      </w:r>
-      <w:proofErr w:type="gramStart"/>
-      <w:r>
-        <w:rPr>
-          <w:rFonts w:hint="eastAsia"/>
-        </w:rPr>
-        <w:t>帧率低</w:t>
-      </w:r>
-      <w:proofErr w:type="gramEnd"/>
-      <w:r>
-        <w:rPr>
-          <w:rFonts w:hint="eastAsia"/>
-        </w:rPr>
-        <w:t>，没有音频，功能低级。另一种是基于</w:t>
+        <w:t>的单片机进行实现，功能主要是对外围传感器的驱动、解算、存储，和对摄像头的拍照存储功能。这类题目的问题在于对视频没有合适的处理，文件体积大，帧率低，没有音频，功能低级。另一种是基于</w:t>
       </w:r>
       <w:r>
         <w:rPr>
@@ -9839,14 +8914,12 @@
         </w:rPr>
         <w:t>定位信息没有做坐标转换，无法应用到我国主流地图软件（这里插入</w:t>
       </w:r>
-      <w:proofErr w:type="spellStart"/>
       <w:r>
         <w:rPr>
           <w:rFonts w:hint="eastAsia"/>
         </w:rPr>
         <w:t>csdn</w:t>
       </w:r>
-      <w:proofErr w:type="spellEnd"/>
       <w:r>
         <w:rPr>
           <w:rFonts w:hint="eastAsia"/>
@@ -9858,9 +8931,6 @@
       <w:pPr>
         <w:spacing w:line="400" w:lineRule="exact"/>
         <w:ind w:firstLineChars="200" w:firstLine="480"/>
-        <w:rPr>
-          <w:rFonts w:hint="eastAsia"/>
-        </w:rPr>
       </w:pPr>
       <w:r>
         <w:rPr>
@@ -9966,23 +9036,7 @@
                                 <w:rFonts w:hint="eastAsia"/>
                                 <w:color w:val="FF0000"/>
                               </w:rPr>
-                              <w:t>注：本节应从以下方面叙述：本论文将要做什么内容，准备分几步来做，各</w:t>
-                            </w:r>
-                            <w:proofErr w:type="gramStart"/>
-                            <w:r>
-                              <w:rPr>
-                                <w:rFonts w:hint="eastAsia"/>
-                                <w:color w:val="FF0000"/>
-                              </w:rPr>
-                              <w:t>步分别</w:t>
-                            </w:r>
-                            <w:proofErr w:type="gramEnd"/>
-                            <w:r>
-                              <w:rPr>
-                                <w:rFonts w:hint="eastAsia"/>
-                                <w:color w:val="FF0000"/>
-                              </w:rPr>
-                              <w:t>准备怎么做，其中可能会涉及什么关键问题或技术，准备如何解决等等。</w:t>
+                              <w:t>注：本节应从以下方面叙述：本论文将要做什么内容，准备分几步来做，各步分别准备怎么做，其中可能会涉及什么关键问题或技术，准备如何解决等等。</w:t>
                             </w:r>
                           </w:p>
                         </w:txbxContent>
@@ -10016,23 +9070,7 @@
                           <w:rFonts w:hint="eastAsia"/>
                           <w:color w:val="FF0000"/>
                         </w:rPr>
-                        <w:t>注：本节应从以下方面叙述：本论文将要做什么内容，准备分几步来做，各</w:t>
-                      </w:r>
-                      <w:proofErr w:type="gramStart"/>
-                      <w:r>
-                        <w:rPr>
-                          <w:rFonts w:hint="eastAsia"/>
-                          <w:color w:val="FF0000"/>
-                        </w:rPr>
-                        <w:t>步分别</w:t>
-                      </w:r>
-                      <w:proofErr w:type="gramEnd"/>
-                      <w:r>
-                        <w:rPr>
-                          <w:rFonts w:hint="eastAsia"/>
-                          <w:color w:val="FF0000"/>
-                        </w:rPr>
-                        <w:t>准备怎么做，其中可能会涉及什么关键问题或技术，准备如何解决等等。</w:t>
+                        <w:t>注：本节应从以下方面叙述：本论文将要做什么内容，准备分几步来做，各步分别准备怎么做，其中可能会涉及什么关键问题或技术，准备如何解决等等。</w:t>
                       </w:r>
                     </w:p>
                   </w:txbxContent>
@@ -10062,9 +9100,6 @@
     <w:p>
       <w:pPr>
         <w:spacing w:line="400" w:lineRule="exact"/>
-        <w:rPr>
-          <w:rFonts w:hint="eastAsia"/>
-        </w:rPr>
       </w:pPr>
       <w:r>
         <w:rPr>
@@ -10091,21 +9126,7 @@
         <w:rPr>
           <w:rFonts w:hint="eastAsia"/>
         </w:rPr>
-        <w:t>的智能行车记录仪的设计主要有三点创新：</w:t>
-      </w:r>
-      <w:proofErr w:type="gramStart"/>
-      <w:r>
-        <w:rPr>
-          <w:rFonts w:hint="eastAsia"/>
-        </w:rPr>
-        <w:t>一</w:t>
-      </w:r>
-      <w:proofErr w:type="gramEnd"/>
-      <w:r>
-        <w:rPr>
-          <w:rFonts w:hint="eastAsia"/>
-        </w:rPr>
-        <w:t>，创新性地引入了</w:t>
+        <w:t>的智能行车记录仪的设计主要有三点创新：一，创新性地引入了</w:t>
       </w:r>
       <w:r>
         <w:rPr>
@@ -10131,41 +9152,18 @@
       <w:r>
         <w:t>PU</w:t>
       </w:r>
-      <w:proofErr w:type="gramStart"/>
-      <w:r>
-        <w:rPr>
-          <w:rFonts w:hint="eastAsia"/>
-        </w:rPr>
-        <w:t>做为</w:t>
-      </w:r>
-      <w:proofErr w:type="gramEnd"/>
-      <w:r>
-        <w:rPr>
-          <w:rFonts w:hint="eastAsia"/>
-        </w:rPr>
-        <w:t>协处理器，处理音视频采集、压缩、存储等工作，可在汽车断电情况下关闭，有必要情况下进行唤醒（防盗、停车监哨）。从而同时满足了</w:t>
-      </w:r>
-      <w:r>
-        <w:rPr>
-          <w:rFonts w:hint="eastAsia"/>
-        </w:rPr>
-        <w:t>断电情况下系统的正常运行和低功耗，做到两者鱼和熊掌兼得。二，拓展了行车记录仪中设计的范围。本次设计引入了电源设计跟防盗功能设计，打破了以往设计只</w:t>
-      </w:r>
-      <w:proofErr w:type="gramStart"/>
-      <w:r>
-        <w:rPr>
-          <w:rFonts w:hint="eastAsia"/>
-        </w:rPr>
-        <w:t>谈软件</w:t>
-      </w:r>
-      <w:proofErr w:type="gramEnd"/>
-      <w:r>
-        <w:rPr>
-          <w:rFonts w:hint="eastAsia"/>
-        </w:rPr>
-        <w:t>功能不谈硬件适配、拓展功能的情况，完善了现有设计空白。三，外围传感器的选择立足于现实，实现从驱动、解算、应用的一条龙设计，摒弃了某些设计的中理想化元件：</w:t>
-      </w:r>
-      <w:proofErr w:type="spellStart"/>
+      <w:r>
+        <w:rPr>
+          <w:rFonts w:hint="eastAsia"/>
+        </w:rPr>
+        <w:t>做为协处理器，处理音视频采集、压缩、存储等工作，可在汽车断电情况下关闭，有必要情况下进行唤醒（防盗、停车监哨）。从而同时满足了</w:t>
+      </w:r>
+      <w:r>
+        <w:rPr>
+          <w:rFonts w:hint="eastAsia"/>
+        </w:rPr>
+        <w:t>断电情况下系统的正常运行和低功耗，做到两者鱼和熊掌兼得。二，拓展了行车记录仪中设计的范围。本次设计引入了电源设计跟防盗功能设计，打破了以往设计只谈软件功能不谈硬件适配、拓展功能的情况，完善了现有设计空白。三，外围传感器的选择立足于现实，实现从驱动、解算、应用的一条龙设计，摒弃了某些设计的中理想化元件：</w:t>
+      </w:r>
       <w:r>
         <w:rPr>
           <w:rFonts w:hint="eastAsia"/>
@@ -10175,7 +9173,6 @@
       <w:r>
         <w:t>sensor</w:t>
       </w:r>
-      <w:proofErr w:type="spellEnd"/>
       <w:r>
         <w:rPr>
           <w:rFonts w:hint="eastAsia"/>
@@ -10186,21 +9183,12 @@
     <w:p>
       <w:pPr>
         <w:spacing w:line="400" w:lineRule="exact"/>
-        <w:rPr>
-          <w:rFonts w:hint="eastAsia"/>
-        </w:rPr>
-      </w:pPr>
-      <w:r>
-        <w:rPr>
-          <w:rFonts w:hint="eastAsia"/>
-        </w:rPr>
-        <w:t>本次</w:t>
-      </w:r>
-      <w:r>
-        <w:rPr>
-          <w:rFonts w:hint="eastAsia"/>
-        </w:rPr>
-        <w:t>基于</w:t>
+      </w:pPr>
+      <w:r>
+        <w:rPr>
+          <w:rFonts w:hint="eastAsia"/>
+        </w:rPr>
+        <w:t>本次基于</w:t>
       </w:r>
       <w:r>
         <w:rPr>
@@ -10221,13 +9209,7 @@
         <w:rPr>
           <w:rFonts w:hint="eastAsia"/>
         </w:rPr>
-        <w:t>的智能行车记录仪的设计</w:t>
-      </w:r>
-      <w:r>
-        <w:rPr>
-          <w:rFonts w:hint="eastAsia"/>
-        </w:rPr>
-        <w:t>围绕着系统设计展开，根据设计需要，将主要功能分为三大系统</w:t>
+        <w:t>的智能行车记录仪的设计围绕着系统设计展开，根据设计需要，将主要功能分为三大系统</w:t>
       </w:r>
       <w:r>
         <w:rPr>
@@ -10289,44 +9271,47 @@
         </w:rPr>
         <w:t>开发板进行运行，两机通过基于</w:t>
       </w:r>
-      <w:proofErr w:type="spellStart"/>
+      <w:r>
+        <w:rPr>
+          <w:rFonts w:hint="eastAsia"/>
+        </w:rPr>
+        <w:t>串口</w:t>
+      </w:r>
+      <w:r>
+        <w:rPr>
+          <w:rFonts w:hint="eastAsia"/>
+        </w:rPr>
+        <w:t>的</w:t>
+      </w:r>
       <w:r>
         <w:rPr>
           <w:rFonts w:hint="eastAsia"/>
         </w:rPr>
         <w:t>Mavlink</w:t>
       </w:r>
-      <w:proofErr w:type="spellEnd"/>
-      <w:r>
-        <w:rPr>
-          <w:rFonts w:hint="eastAsia"/>
-        </w:rPr>
-        <w:t>的串口进行通信。</w:t>
+      <w:r>
+        <w:rPr>
+          <w:rFonts w:hint="eastAsia"/>
+        </w:rPr>
+        <w:t>通信协议</w:t>
+      </w:r>
+      <w:r>
+        <w:rPr>
+          <w:rFonts w:hint="eastAsia"/>
+        </w:rPr>
+        <w:t>的进行通信。</w:t>
       </w:r>
     </w:p>
     <w:p>
       <w:pPr>
         <w:spacing w:line="400" w:lineRule="exact"/>
-      </w:pPr>
-      <w:r>
-        <w:rPr>
-          <w:rFonts w:hint="eastAsia"/>
-        </w:rPr>
-        <w:t>视频记录系统包括本地视频数据采集、压缩编码，并接收来自于防盗系统、传感系统的控制报文，实现特殊功能。防盗系统接收来自传感系统的传感器数据，综合</w:t>
-      </w:r>
-      <w:proofErr w:type="gramStart"/>
-      <w:r>
-        <w:rPr>
-          <w:rFonts w:hint="eastAsia"/>
-        </w:rPr>
-        <w:t>研判车辆</w:t>
-      </w:r>
-      <w:proofErr w:type="gramEnd"/>
-      <w:r>
-        <w:rPr>
-          <w:rFonts w:hint="eastAsia"/>
-        </w:rPr>
-        <w:t>信息，并在有必要时远程告知用户车辆状态及定位信息。传感系统能够采集诸如电源状态、</w:t>
+        <w:ind w:firstLine="420"/>
+      </w:pPr>
+      <w:r>
+        <w:rPr>
+          <w:rFonts w:hint="eastAsia"/>
+        </w:rPr>
+        <w:t>视频记录系统包括本地视频数据采集、压缩编码，并接收来自于防盗系统、传感系统的控制报文，实现特殊功能。防盗系统接收来自传感系统的传感器数据，综合研判车辆信息，并在有必要时远程告知用户车辆状态及定位信息。传感系统能够采集诸如电源状态、</w:t>
       </w:r>
       <w:r>
         <w:rPr>
@@ -10381,9 +9366,6 @@
       <w:pPr>
         <w:spacing w:line="400" w:lineRule="exact"/>
         <w:ind w:firstLineChars="200" w:firstLine="480"/>
-        <w:rPr>
-          <w:rFonts w:hint="eastAsia"/>
-        </w:rPr>
       </w:pPr>
       <w:r>
         <w:rPr>
@@ -10532,10 +9514,7 @@
         <w:t>论文共分</w:t>
       </w:r>
       <w:r>
-        <w:rPr>
-          <w:rFonts w:hint="eastAsia"/>
-        </w:rPr>
-        <w:t>xx</w:t>
+        <w:t>6</w:t>
       </w:r>
       <w:r>
         <w:rPr>
@@ -10565,7 +9544,13 @@
         <w:rPr>
           <w:rFonts w:hint="eastAsia"/>
         </w:rPr>
-        <w:t>章……</w:t>
+        <w:t>章</w:t>
+      </w:r>
+      <w:r>
+        <w:rPr>
+          <w:rFonts w:hint="eastAsia"/>
+        </w:rPr>
+        <w:t>，绪论。该章节主要阐述了题目来源、背景以及意义，详细介绍了本文的研究重点、目标以及论文中涉及到的主要工作，并梳理了本文的大致结构。</w:t>
       </w:r>
     </w:p>
     <w:p>
@@ -10589,7 +9574,37 @@
         <w:rPr>
           <w:rFonts w:hint="eastAsia"/>
         </w:rPr>
-        <w:t>章……</w:t>
+        <w:t>章</w:t>
+      </w:r>
+      <w:r>
+        <w:rPr>
+          <w:rFonts w:hint="eastAsia"/>
+        </w:rPr>
+        <w:t>，智能行车记录仪</w:t>
+      </w:r>
+      <w:r>
+        <w:rPr>
+          <w:rFonts w:hint="eastAsia"/>
+        </w:rPr>
+        <w:t>所应用</w:t>
+      </w:r>
+      <w:r>
+        <w:rPr>
+          <w:rFonts w:hint="eastAsia"/>
+        </w:rPr>
+        <w:t>的</w:t>
+      </w:r>
+      <w:r>
+        <w:rPr>
+          <w:rFonts w:hint="eastAsia"/>
+        </w:rPr>
+        <w:t>相关技术介绍</w:t>
+      </w:r>
+      <w:r>
+        <w:rPr>
+          <w:rFonts w:hint="eastAsia"/>
+        </w:rPr>
+        <w:t>。本章节主要介绍了设计与应用过程中所涉及到的不同技术原理和基本框架及使用方法，并说明了各技术的使用目的。</w:t>
       </w:r>
     </w:p>
     <w:p>
@@ -10601,7 +9616,148 @@
         <w:rPr>
           <w:rFonts w:hint="eastAsia"/>
         </w:rPr>
-        <w:t>……</w:t>
+        <w:t>第</w:t>
+      </w:r>
+      <w:r>
+        <w:rPr>
+          <w:rFonts w:hint="eastAsia"/>
+        </w:rPr>
+        <w:t>3</w:t>
+      </w:r>
+      <w:r>
+        <w:rPr>
+          <w:rFonts w:hint="eastAsia"/>
+        </w:rPr>
+        <w:t>章，智能行车记录仪需求分析和总体设计。</w:t>
+      </w:r>
+      <w:r>
+        <w:rPr>
+          <w:rFonts w:hint="eastAsia"/>
+        </w:rPr>
+        <w:t>该章节主要阐述了行车记录仪需要解决的问题，给出必要性和非必要性设计要求，最后从系统级的高度下对各功能进行划分、整理，并给出总体的概括性设计。</w:t>
+      </w:r>
+    </w:p>
+    <w:p>
+      <w:pPr>
+        <w:spacing w:line="400" w:lineRule="exact"/>
+        <w:ind w:firstLineChars="200" w:firstLine="480"/>
+      </w:pPr>
+      <w:r>
+        <w:rPr>
+          <w:rFonts w:hint="eastAsia"/>
+        </w:rPr>
+        <w:t>第</w:t>
+      </w:r>
+      <w:r>
+        <w:rPr>
+          <w:rFonts w:hint="eastAsia"/>
+        </w:rPr>
+        <w:t>4</w:t>
+      </w:r>
+      <w:r>
+        <w:rPr>
+          <w:rFonts w:hint="eastAsia"/>
+        </w:rPr>
+        <w:t>章，智能行车记录仪各系统的详细设计和实现。</w:t>
+      </w:r>
+      <w:r>
+        <w:rPr>
+          <w:rFonts w:hint="eastAsia"/>
+        </w:rPr>
+        <w:t>该章节主要针对上一章节给出的必要性设计要求进行详细的设计阐述，完成详细的流程框图和硬件连线图、数据流程图；并以此基础实现</w:t>
+      </w:r>
+      <w:r>
+        <w:rPr>
+          <w:rFonts w:hint="eastAsia"/>
+        </w:rPr>
+        <w:t>软件代码。对非必要性设计进行分析，并给出相应的测试方法和测试结果。</w:t>
+      </w:r>
+    </w:p>
+    <w:p>
+      <w:pPr>
+        <w:spacing w:line="400" w:lineRule="exact"/>
+        <w:ind w:firstLineChars="200" w:firstLine="480"/>
+      </w:pPr>
+      <w:r>
+        <w:rPr>
+          <w:rFonts w:hint="eastAsia"/>
+        </w:rPr>
+        <w:t>第</w:t>
+      </w:r>
+      <w:r>
+        <w:rPr>
+          <w:rFonts w:hint="eastAsia"/>
+        </w:rPr>
+        <w:t>5</w:t>
+      </w:r>
+      <w:r>
+        <w:rPr>
+          <w:rFonts w:hint="eastAsia"/>
+        </w:rPr>
+        <w:t>章，智能行车记录仪的</w:t>
+      </w:r>
+      <w:r>
+        <w:rPr>
+          <w:rFonts w:hint="eastAsia"/>
+        </w:rPr>
+        <w:t>测试。本章节主要第四章的各模块具体实现给出测试方法、测试目标和测试结果，分为系统</w:t>
+      </w:r>
+      <w:r>
+        <w:rPr>
+          <w:rFonts w:hint="eastAsia"/>
+        </w:rPr>
+        <w:t>单元测试</w:t>
+      </w:r>
+      <w:r>
+        <w:rPr>
+          <w:rFonts w:hint="eastAsia"/>
+        </w:rPr>
+        <w:t>和</w:t>
+      </w:r>
+      <w:r>
+        <w:rPr>
+          <w:rFonts w:hint="eastAsia"/>
+        </w:rPr>
+        <w:t>整体测试。针对</w:t>
+      </w:r>
+      <w:r>
+        <w:rPr>
+          <w:rFonts w:hint="eastAsia"/>
+        </w:rPr>
+        <w:t>各个测试方法和测试目标，提出相应的测试例程，并都给出以截图、表格形式的测试结果。</w:t>
+      </w:r>
+    </w:p>
+    <w:p>
+      <w:pPr>
+        <w:spacing w:line="400" w:lineRule="exact"/>
+        <w:ind w:firstLineChars="200" w:firstLine="480"/>
+        <w:rPr>
+          <w:rFonts w:hint="eastAsia"/>
+        </w:rPr>
+      </w:pPr>
+      <w:r>
+        <w:rPr>
+          <w:rFonts w:hint="eastAsia"/>
+        </w:rPr>
+        <w:t>第</w:t>
+      </w:r>
+      <w:r>
+        <w:rPr>
+          <w:rFonts w:hint="eastAsia"/>
+        </w:rPr>
+        <w:t>6</w:t>
+      </w:r>
+      <w:r>
+        <w:rPr>
+          <w:rFonts w:hint="eastAsia"/>
+        </w:rPr>
+        <w:t>章，总结与展望。</w:t>
+      </w:r>
+      <w:r>
+        <w:rPr>
+          <w:rFonts w:hint="eastAsia"/>
+        </w:rPr>
+        <w:t>本节主要对本文的工作进行总结，对本次设计的不足之处进行分析和讨论，并展望后续发展的思路，以供后续做出优化。</w:t>
       </w:r>
     </w:p>
     <w:p>
@@ -10652,23 +9808,7 @@
           <w:rFonts w:hint="eastAsia"/>
           <w:color w:val="FF0000"/>
         </w:rPr>
-        <w:t>文中的图、</w:t>
-      </w:r>
-      <w:proofErr w:type="gramStart"/>
-      <w:r>
-        <w:rPr>
-          <w:rFonts w:hint="eastAsia"/>
-          <w:color w:val="FF0000"/>
-        </w:rPr>
-        <w:t>表不要</w:t>
-      </w:r>
-      <w:proofErr w:type="gramEnd"/>
-      <w:r>
-        <w:rPr>
-          <w:rFonts w:hint="eastAsia"/>
-          <w:color w:val="FF0000"/>
-        </w:rPr>
-        <w:t>被分页断开！表如被分到两页，则应对分在另一页的表的右上方写上“续表”。图与图名不能分到两页上。图应尽量紧凑些。表的左右两个边框应隐去。图表应分别编号（不能混编），且均以“图</w:t>
+        <w:t>文中的图、表不要被分页断开！表如被分到两页，则应对分在另一页的表的右上方写上“续表”。图与图名不能分到两页上。图应尽量紧凑些。表的左右两个边框应隐去。图表应分别编号（不能混编），且均以“图</w:t>
       </w:r>
       <w:r>
         <w:rPr>
@@ -11152,23 +10292,13 @@
                 <w:szCs w:val="21"/>
               </w:rPr>
             </w:pPr>
-            <w:proofErr w:type="gramStart"/>
             <w:r>
               <w:rPr>
                 <w:rFonts w:hint="eastAsia"/>
                 <w:sz w:val="21"/>
                 <w:szCs w:val="21"/>
               </w:rPr>
-              <w:t>自增型单页</w:t>
-            </w:r>
-            <w:proofErr w:type="gramEnd"/>
-            <w:r>
-              <w:rPr>
-                <w:rFonts w:hint="eastAsia"/>
-                <w:sz w:val="21"/>
-                <w:szCs w:val="21"/>
-              </w:rPr>
-              <w:t>语料编号，初值为</w:t>
+              <w:t>自增型单页语料编号，初值为</w:t>
             </w:r>
             <w:r>
               <w:rPr>
@@ -11199,7 +10329,6 @@
                 <w:szCs w:val="21"/>
               </w:rPr>
             </w:pPr>
-            <w:proofErr w:type="spellStart"/>
             <w:r>
               <w:rPr>
                 <w:rFonts w:hint="eastAsia"/>
@@ -11208,7 +10337,6 @@
               </w:rPr>
               <w:t>Url</w:t>
             </w:r>
-            <w:proofErr w:type="spellEnd"/>
           </w:p>
         </w:tc>
         <w:tc>
@@ -11223,23 +10351,13 @@
                 <w:szCs w:val="21"/>
               </w:rPr>
             </w:pPr>
-            <w:proofErr w:type="gramStart"/>
             <w:r>
               <w:rPr>
                 <w:rFonts w:hint="eastAsia"/>
                 <w:sz w:val="21"/>
                 <w:szCs w:val="21"/>
               </w:rPr>
-              <w:t>Varchar(</w:t>
-            </w:r>
-            <w:proofErr w:type="gramEnd"/>
-            <w:r>
-              <w:rPr>
-                <w:rFonts w:hint="eastAsia"/>
-                <w:sz w:val="21"/>
-                <w:szCs w:val="21"/>
-              </w:rPr>
-              <w:t>200)</w:t>
+              <w:t>Varchar(200)</w:t>
             </w:r>
           </w:p>
         </w:tc>
@@ -11284,16 +10402,15 @@
                 <w:szCs w:val="21"/>
               </w:rPr>
             </w:pPr>
-            <w:proofErr w:type="spellStart"/>
             <w:r>
               <w:rPr>
                 <w:rFonts w:hint="eastAsia"/>
                 <w:sz w:val="21"/>
                 <w:szCs w:val="21"/>
               </w:rPr>
+              <w:lastRenderedPageBreak/>
               <w:t>Ccn</w:t>
             </w:r>
-            <w:proofErr w:type="spellEnd"/>
           </w:p>
         </w:tc>
         <w:tc>
@@ -11454,7 +10571,7 @@
             <v:imagedata r:id="rId20" o:title=""/>
             <w10:wrap type="topAndBottom"/>
           </v:shape>
-          <o:OLEObject Type="Embed" ProgID="Visio.Drawing.11" ShapeID="_x0000_s1027" DrawAspect="Content" ObjectID="_1712857257" r:id="rId21"/>
+          <o:OLEObject Type="Embed" ProgID="Visio.Drawing.11" ShapeID="_x0000_s1027" DrawAspect="Content" ObjectID="_1713220937" r:id="rId21"/>
         </w:object>
       </w:r>
     </w:p>
@@ -11545,18 +10662,7 @@
           <w:sz w:val="24"/>
           <w:szCs w:val="24"/>
         </w:rPr>
-        <w:t>的规定，物理量符号、物理常量、变量符</w:t>
-      </w:r>
-      <w:r>
-        <w:rPr>
-          <w:rStyle w:val="p141"/>
-          <w:color w:val="FF0000"/>
-          <w:kern w:val="0"/>
-          <w:sz w:val="24"/>
-          <w:szCs w:val="24"/>
-        </w:rPr>
-        <w:lastRenderedPageBreak/>
-        <w:t>号（如：</w:t>
+        <w:t>的规定，物理量符号、物理常量、变量符号（如：</w:t>
       </w:r>
       <w:r>
         <w:rPr>
@@ -11621,7 +10727,7 @@
           <v:shape id="_x0000_i1026" type="#_x0000_t75" style="width:9.75pt;height:12pt" o:ole="">
             <v:imagedata r:id="rId22" o:title=""/>
           </v:shape>
-          <o:OLEObject Type="Embed" ProgID="Equation.3" ShapeID="_x0000_i1026" DrawAspect="Content" ObjectID="_1712857255" r:id="rId23"/>
+          <o:OLEObject Type="Embed" ProgID="Equation.3" ShapeID="_x0000_i1026" DrawAspect="Content" ObjectID="_1713220935" r:id="rId23"/>
         </w:object>
       </w:r>
       <w:r>
@@ -11637,7 +10743,6 @@
         </w:rPr>
         <w:t>&lt;</w:t>
       </w:r>
-      <w:proofErr w:type="spellStart"/>
       <w:r>
         <w:rPr>
           <w:i/>
@@ -11653,7 +10758,6 @@
         </w:rPr>
         <w:t>h</w:t>
       </w:r>
-      <w:proofErr w:type="spellEnd"/>
       <w:r>
         <w:rPr>
           <w:rStyle w:val="p141"/>
@@ -11763,7 +10867,6 @@
         </w:rPr>
         <w:t>1/(</w:t>
       </w:r>
-      <w:proofErr w:type="spellStart"/>
       <w:r>
         <w:rPr>
           <w:rStyle w:val="p141"/>
@@ -11799,7 +10902,6 @@
         </w:rPr>
         <w:t>x</w:t>
       </w:r>
-      <w:proofErr w:type="spellEnd"/>
       <w:r>
         <w:rPr>
           <w:rStyle w:val="p141"/>
@@ -11822,7 +10924,6 @@
         </w:rPr>
         <w:t>。通常“乘”的关系在前，如</w:t>
       </w:r>
-      <w:proofErr w:type="spellStart"/>
       <w:r>
         <w:rPr>
           <w:rStyle w:val="p141"/>
@@ -11858,7 +10959,6 @@
         </w:rPr>
         <w:t>x</w:t>
       </w:r>
-      <w:proofErr w:type="spellEnd"/>
       <w:r>
         <w:rPr>
           <w:rStyle w:val="p141"/>
@@ -11948,19 +11048,7 @@
           <w:sz w:val="24"/>
           <w:szCs w:val="24"/>
         </w:rPr>
-        <w:t>)</w:t>
-      </w:r>
-      <w:proofErr w:type="spellStart"/>
-      <w:r>
-        <w:rPr>
-          <w:rStyle w:val="p141"/>
-          <w:rFonts w:hint="eastAsia"/>
-          <w:color w:val="FF0000"/>
-          <w:kern w:val="0"/>
-          <w:sz w:val="24"/>
-          <w:szCs w:val="24"/>
-        </w:rPr>
-        <w:t>cos</w:t>
+        <w:t>)cos</w:t>
       </w:r>
       <w:r>
         <w:rPr>
@@ -11974,7 +11062,6 @@
         </w:rPr>
         <w:t>x</w:t>
       </w:r>
-      <w:proofErr w:type="spellEnd"/>
       <w:r>
         <w:rPr>
           <w:rStyle w:val="p141"/>
@@ -12002,10 +11089,10 @@
           <w:position w:val="-12"/>
         </w:rPr>
         <w:object w:dxaOrig="2339" w:dyaOrig="375" w14:anchorId="4FDB85D8">
-          <v:shape id="_x0000_i1027" type="#_x0000_t75" style="width:116.95pt;height:18.75pt" o:ole="">
+          <v:shape id="_x0000_i1027" type="#_x0000_t75" style="width:117pt;height:18.75pt" o:ole="">
             <v:imagedata r:id="rId24" o:title=""/>
           </v:shape>
-          <o:OLEObject Type="Embed" ProgID="Equation.3" ShapeID="_x0000_i1027" DrawAspect="Content" ObjectID="_1712857256" r:id="rId25"/>
+          <o:OLEObject Type="Embed" ProgID="Equation.3" ShapeID="_x0000_i1027" DrawAspect="Content" ObjectID="_1713220936" r:id="rId25"/>
         </w:object>
       </w:r>
       <w:r>
@@ -12208,15 +11295,85 @@
         </w:rPr>
         <w:t xml:space="preserve"> </w:t>
       </w:r>
-      <w:r>
-        <w:rPr>
-          <w:rFonts w:hint="eastAsia"/>
-        </w:rPr>
-        <w:t>标题</w:t>
-      </w:r>
       <w:bookmarkEnd w:id="21"/>
       <w:bookmarkEnd w:id="22"/>
       <w:bookmarkEnd w:id="23"/>
+      <w:r>
+        <w:rPr>
+          <w:rFonts w:hint="eastAsia"/>
+        </w:rPr>
+        <w:t>智能行车记录仪</w:t>
+      </w:r>
+      <w:r>
+        <w:rPr>
+          <w:rFonts w:hint="eastAsia"/>
+        </w:rPr>
+        <w:t>所应用</w:t>
+      </w:r>
+      <w:r>
+        <w:rPr>
+          <w:rFonts w:hint="eastAsia"/>
+        </w:rPr>
+        <w:t>的相关技术介绍</w:t>
+      </w:r>
+    </w:p>
+    <w:p>
+      <w:pPr>
+        <w:rPr>
+          <w:rFonts w:hint="eastAsia"/>
+        </w:rPr>
+      </w:pPr>
+      <w:r>
+        <w:rPr>
+          <w:rFonts w:hint="eastAsia"/>
+        </w:rPr>
+        <w:t>阿斯顿</w:t>
+      </w:r>
+      <w:r>
+        <w:rPr>
+          <w:rFonts w:hint="eastAsia"/>
+        </w:rPr>
+        <w:t>本次行车记录仪的设计整合度高，涉及技术多。比如，在视频录制过程中，就会涉及到多线程、</w:t>
+      </w:r>
+      <w:r>
+        <w:rPr>
+          <w:rFonts w:hint="eastAsia"/>
+        </w:rPr>
+        <w:t>H</w:t>
+      </w:r>
+      <w:r>
+        <w:t>264</w:t>
+      </w:r>
+      <w:r>
+        <w:rPr>
+          <w:rFonts w:hint="eastAsia"/>
+        </w:rPr>
+        <w:t>压缩、图片格式；防盗会涉及到</w:t>
+      </w:r>
+      <w:r>
+        <w:rPr>
+          <w:rFonts w:hint="eastAsia"/>
+        </w:rPr>
+        <w:t>I</w:t>
+      </w:r>
+      <w:r>
+        <w:t>MU</w:t>
+      </w:r>
+      <w:r>
+        <w:rPr>
+          <w:rFonts w:hint="eastAsia"/>
+        </w:rPr>
+        <w:t>采集及解算</w:t>
+      </w:r>
+      <w:r>
+        <w:t>……</w:t>
+      </w:r>
+      <w:r>
+        <w:rPr>
+          <w:rFonts w:hint="eastAsia"/>
+        </w:rPr>
+        <w:t>在本章，将对应用到的技术进行详细说明。</w:t>
+      </w:r>
     </w:p>
     <w:p>
       <w:pPr>
@@ -12232,18 +11389,53 @@
         </w:rPr>
         <w:t>2.1</w:t>
       </w:r>
-      <w:r>
-        <w:rPr>
-          <w:rFonts w:hint="eastAsia"/>
-        </w:rPr>
-        <w:t>一级节标题</w:t>
-      </w:r>
       <w:bookmarkEnd w:id="24"/>
       <w:bookmarkEnd w:id="25"/>
       <w:bookmarkEnd w:id="26"/>
-    </w:p>
-    <w:p/>
-    <w:p/>
+      <w:r>
+        <w:rPr>
+          <w:rFonts w:hint="eastAsia"/>
+        </w:rPr>
+        <w:t>硬件电路</w:t>
+      </w:r>
+      <w:r>
+        <w:rPr>
+          <w:rFonts w:hint="eastAsia"/>
+        </w:rPr>
+        <w:t>设计</w:t>
+      </w:r>
+    </w:p>
+    <w:p>
+      <w:pPr>
+        <w:rPr>
+          <w:rFonts w:hint="eastAsia"/>
+        </w:rPr>
+      </w:pPr>
+      <w:r>
+        <w:tab/>
+      </w:r>
+      <w:r>
+        <w:rPr>
+          <w:rFonts w:hint="eastAsia"/>
+        </w:rPr>
+        <w:t>因行车记录仪通常与汽车电瓶直连，在行驶过程中会有汽车发电机引入大量电源噪声。同时在汽车启动时，电压通常会掉到</w:t>
+      </w:r>
+      <w:r>
+        <w:rPr>
+          <w:rFonts w:hint="eastAsia"/>
+        </w:rPr>
+        <w:t>6</w:t>
+      </w:r>
+      <w:r>
+        <w:t>V</w:t>
+      </w:r>
+      <w:r>
+        <w:rPr>
+          <w:rFonts w:hint="eastAsia"/>
+        </w:rPr>
+        <w:t>左右，对后级电路产生影响。本文主要介绍电路中常见防护。</w:t>
+      </w:r>
+    </w:p>
     <w:p>
       <w:pPr>
         <w:pStyle w:val="af0"/>
@@ -12257,22 +11449,32 @@
         </w:rPr>
         <w:t>2.1.1</w:t>
       </w:r>
-      <w:proofErr w:type="gramStart"/>
-      <w:r>
-        <w:rPr>
-          <w:rFonts w:hint="eastAsia"/>
-        </w:rPr>
-        <w:t>二</w:t>
-      </w:r>
-      <w:proofErr w:type="gramEnd"/>
-      <w:r>
-        <w:rPr>
-          <w:rFonts w:hint="eastAsia"/>
-        </w:rPr>
-        <w:t>级节标题</w:t>
-      </w:r>
       <w:bookmarkEnd w:id="27"/>
       <w:bookmarkEnd w:id="28"/>
+      <w:r>
+        <w:rPr>
+          <w:rFonts w:hint="eastAsia"/>
+        </w:rPr>
+        <w:t>防反接电路</w:t>
+      </w:r>
+    </w:p>
+    <w:p>
+      <w:pPr>
+        <w:spacing w:line="400" w:lineRule="exact"/>
+      </w:pPr>
+      <w:r>
+        <w:rPr>
+          <w:rFonts w:hint="eastAsia"/>
+        </w:rPr>
+        <w:t>对于日常使用的产品，产品在设计之初就会考虑电源输入的反接问题，通常采用不对称插头设计，是一种简单高效的办法。然而，行车记录仪需要适配市场上众多不同设计的汽车，故这种方式无法使用，需要用户自行接线。故此，需要设计合适的防反接电路，使得即使电源反接，也不会出现发热、损坏等危险情况。</w:t>
+      </w:r>
+    </w:p>
+    <w:p>
+      <w:pPr>
+        <w:rPr>
+          <w:rFonts w:hint="eastAsia"/>
+        </w:rPr>
+      </w:pPr>
     </w:p>
     <w:p>
       <w:pPr>
@@ -12282,571 +11484,249 @@
         <w:jc w:val="left"/>
         <w:outlineLvl w:val="3"/>
         <w:rPr>
-          <w:rFonts w:eastAsia="黑体"/>
-          <w:bCs/>
-          <w:szCs w:val="28"/>
-        </w:rPr>
-      </w:pPr>
-      <w:r>
-        <w:rPr>
           <w:rFonts w:eastAsia="黑体" w:hint="eastAsia"/>
           <w:bCs/>
           <w:szCs w:val="28"/>
         </w:rPr>
-        <w:t>2.1.1.1</w:t>
-      </w:r>
-      <w:proofErr w:type="gramStart"/>
+      </w:pPr>
       <w:r>
         <w:rPr>
           <w:rFonts w:eastAsia="黑体" w:hint="eastAsia"/>
           <w:bCs/>
           <w:szCs w:val="28"/>
         </w:rPr>
-        <w:t>三</w:t>
-      </w:r>
-      <w:proofErr w:type="gramEnd"/>
+        <w:t>2.1.1.1</w:t>
+      </w:r>
       <w:r>
         <w:rPr>
           <w:rFonts w:eastAsia="黑体" w:hint="eastAsia"/>
           <w:bCs/>
           <w:szCs w:val="28"/>
         </w:rPr>
-        <w:t>级节标题</w:t>
-      </w:r>
-    </w:p>
-    <w:p>
-      <w:pPr>
-        <w:ind w:firstLineChars="200" w:firstLine="480"/>
-      </w:pPr>
-      <w:r>
-        <w:rPr>
-          <w:rFonts w:hint="eastAsia"/>
+        <w:t>快恢复二极管防反接电路</w:t>
+      </w:r>
+    </w:p>
+    <w:p>
+      <w:pPr>
+        <w:spacing w:line="400" w:lineRule="exact"/>
+        <w:rPr>
           <w:noProof/>
         </w:rPr>
-        <mc:AlternateContent>
-          <mc:Choice Requires="wps">
-            <w:drawing>
-              <wp:anchor distT="0" distB="0" distL="114300" distR="114300" simplePos="0" relativeHeight="251653632" behindDoc="0" locked="0" layoutInCell="1" allowOverlap="0" wp14:anchorId="33AA82F1" wp14:editId="2F6E185D">
-                <wp:simplePos x="0" y="0"/>
-                <wp:positionH relativeFrom="column">
-                  <wp:posOffset>-40005</wp:posOffset>
-                </wp:positionH>
-                <wp:positionV relativeFrom="paragraph">
-                  <wp:posOffset>161290</wp:posOffset>
-                </wp:positionV>
-                <wp:extent cx="5753100" cy="608965"/>
-                <wp:effectExtent l="6350" t="7620" r="12700" b="12065"/>
-                <wp:wrapTopAndBottom/>
-                <wp:docPr id="11" name="Text Box 11"/>
-                <wp:cNvGraphicFramePr>
-                  <a:graphicFrameLocks xmlns:a="http://schemas.openxmlformats.org/drawingml/2006/main"/>
-                </wp:cNvGraphicFramePr>
-                <a:graphic xmlns:a="http://schemas.openxmlformats.org/drawingml/2006/main">
-                  <a:graphicData uri="http://schemas.microsoft.com/office/word/2010/wordprocessingShape">
-                    <wps:wsp>
-                      <wps:cNvSpPr txBox="1">
-                        <a:spLocks noChangeArrowheads="1"/>
-                      </wps:cNvSpPr>
-                      <wps:spPr bwMode="auto">
-                        <a:xfrm>
-                          <a:off x="0" y="0"/>
-                          <a:ext cx="5753100" cy="608965"/>
-                        </a:xfrm>
-                        <a:prstGeom prst="rect">
-                          <a:avLst/>
-                        </a:prstGeom>
-                        <a:solidFill>
-                          <a:srgbClr val="FFFFFF"/>
-                        </a:solidFill>
-                        <a:ln w="9525">
-                          <a:solidFill>
-                            <a:srgbClr val="FF0000"/>
-                          </a:solidFill>
-                          <a:miter lim="800000"/>
-                        </a:ln>
-                      </wps:spPr>
-                      <wps:txbx>
-                        <w:txbxContent>
-                          <w:p>
-                            <w:pPr>
-                              <w:ind w:left="480" w:hangingChars="200" w:hanging="480"/>
-                            </w:pPr>
-                            <w:r>
-                              <w:rPr>
-                                <w:rFonts w:hint="eastAsia"/>
-                                <w:color w:val="FF0000"/>
-                              </w:rPr>
-                              <w:t>注：</w:t>
-                            </w:r>
-                            <w:proofErr w:type="gramStart"/>
-                            <w:r>
-                              <w:rPr>
-                                <w:rFonts w:hint="eastAsia"/>
-                                <w:color w:val="FF0000"/>
-                              </w:rPr>
-                              <w:t>节最多</w:t>
-                            </w:r>
-                            <w:proofErr w:type="gramEnd"/>
-                            <w:r>
-                              <w:rPr>
-                                <w:rFonts w:hint="eastAsia"/>
-                                <w:color w:val="FF0000"/>
-                              </w:rPr>
-                              <w:t>列到三级，但非必须，需要时才列；如内容过多，还可按条款（见下，最多</w:t>
-                            </w:r>
-                            <w:r>
-                              <w:rPr>
-                                <w:rFonts w:hint="eastAsia"/>
-                                <w:color w:val="FF0000"/>
-                              </w:rPr>
-                              <w:t>3</w:t>
-                            </w:r>
-                            <w:r>
-                              <w:rPr>
-                                <w:rFonts w:hint="eastAsia"/>
-                                <w:color w:val="FF0000"/>
-                              </w:rPr>
-                              <w:t>级）进行组织。如内容不太多，也可以不设三级节，直接用条款来组织。</w:t>
-                            </w:r>
-                          </w:p>
-                        </w:txbxContent>
-                      </wps:txbx>
-                      <wps:bodyPr rot="0" vert="horz" wrap="square" lIns="91440" tIns="45720" rIns="91440" bIns="45720" anchor="t" anchorCtr="0" upright="1">
-                        <a:spAutoFit/>
-                      </wps:bodyPr>
-                    </wps:wsp>
-                  </a:graphicData>
-                </a:graphic>
-                <wp14:sizeRelH relativeFrom="page">
-                  <wp14:pctWidth>0</wp14:pctWidth>
-                </wp14:sizeRelH>
-                <wp14:sizeRelV relativeFrom="margin">
-                  <wp14:pctHeight>20000</wp14:pctHeight>
-                </wp14:sizeRelV>
-              </wp:anchor>
-            </w:drawing>
-          </mc:Choice>
-          <mc:Fallback>
-            <w:pict>
-              <v:shape w14:anchorId="33AA82F1" id="Text Box 11" o:spid="_x0000_s1037" type="#_x0000_t202" style="position:absolute;left:0;text-align:left;margin-left:-3.15pt;margin-top:12.7pt;width:453pt;height:47.95pt;z-index:251653632;visibility:visible;mso-wrap-style:square;mso-width-percent:0;mso-height-percent:200;mso-wrap-distance-left:9pt;mso-wrap-distance-top:0;mso-wrap-distance-right:9pt;mso-wrap-distance-bottom:0;mso-position-horizontal:absolute;mso-position-horizontal-relative:text;mso-position-vertical:absolute;mso-position-vertical-relative:text;mso-width-percent:0;mso-height-percent:200;mso-width-relative:page;mso-height-relative:margin;v-text-anchor:top" o:gfxdata="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" o:allowoverlap="f" strokecolor="red">
-                <v:textbox style="mso-fit-shape-to-text:t">
-                  <w:txbxContent>
-                    <w:p>
-                      <w:pPr>
-                        <w:ind w:left="480" w:hangingChars="200" w:hanging="480"/>
-                      </w:pPr>
-                      <w:r>
-                        <w:rPr>
-                          <w:rFonts w:hint="eastAsia"/>
-                          <w:color w:val="FF0000"/>
-                        </w:rPr>
-                        <w:t>注：</w:t>
-                      </w:r>
-                      <w:proofErr w:type="gramStart"/>
-                      <w:r>
-                        <w:rPr>
-                          <w:rFonts w:hint="eastAsia"/>
-                          <w:color w:val="FF0000"/>
-                        </w:rPr>
-                        <w:t>节最多</w:t>
-                      </w:r>
-                      <w:proofErr w:type="gramEnd"/>
-                      <w:r>
-                        <w:rPr>
-                          <w:rFonts w:hint="eastAsia"/>
-                          <w:color w:val="FF0000"/>
-                        </w:rPr>
-                        <w:t>列到三级，但非必须，需要时才列；如内容过多，还可按条款（见下，最多</w:t>
-                      </w:r>
-                      <w:r>
-                        <w:rPr>
-                          <w:rFonts w:hint="eastAsia"/>
-                          <w:color w:val="FF0000"/>
-                        </w:rPr>
-                        <w:t>3</w:t>
-                      </w:r>
-                      <w:r>
-                        <w:rPr>
-                          <w:rFonts w:hint="eastAsia"/>
-                          <w:color w:val="FF0000"/>
-                        </w:rPr>
-                        <w:t>级）进行组织。如内容不太多，也可以不设三级节，直接用条款来组织。</w:t>
-                      </w:r>
-                    </w:p>
-                  </w:txbxContent>
-                </v:textbox>
-                <w10:wrap type="topAndBottom"/>
-              </v:shape>
-            </w:pict>
-          </mc:Fallback>
-        </mc:AlternateContent>
-      </w:r>
-    </w:p>
-    <w:p>
-      <w:pPr>
-        <w:ind w:firstLine="480"/>
-        <w:rPr>
-          <w:color w:val="FF0000"/>
-        </w:rPr>
-      </w:pPr>
-      <w:r>
-        <w:rPr>
-          <w:rFonts w:eastAsia="黑体"/>
-          <w:b/>
-          <w:bCs/>
-          <w:color w:val="FF0000"/>
-        </w:rPr>
-        <w:t xml:space="preserve">1. </w:t>
-      </w:r>
-      <w:r>
-        <w:rPr>
-          <w:rFonts w:eastAsia="黑体" w:hAnsi="黑体"/>
-          <w:color w:val="FF0000"/>
-        </w:rPr>
-        <w:t>第</w:t>
-      </w:r>
-      <w:r>
-        <w:rPr>
-          <w:rFonts w:eastAsia="黑体"/>
-          <w:color w:val="FF0000"/>
+      </w:pPr>
+      <w:r>
+        <w:rPr>
+          <w:rFonts w:hint="eastAsia"/>
+          <w:noProof/>
+        </w:rPr>
+        <w:t>我们可以通过利用二极管的单向导通特性的方式，来搭建一个简单的二极管防反接电路，如图</w:t>
+      </w:r>
+      <w:r>
+        <w:rPr>
+          <w:rFonts w:hint="eastAsia"/>
+          <w:noProof/>
         </w:rPr>
         <w:t>1</w:t>
       </w:r>
       <w:r>
         <w:rPr>
-          <w:rFonts w:eastAsia="黑体" w:hAnsi="黑体"/>
-          <w:color w:val="FF0000"/>
-        </w:rPr>
-        <w:t>级条款标题</w:t>
-      </w:r>
-      <w:r>
-        <w:rPr>
-          <w:rFonts w:hint="eastAsia"/>
-          <w:color w:val="FF0000"/>
-        </w:rPr>
-        <w:t>（退</w:t>
-      </w:r>
-      <w:r>
-        <w:rPr>
-          <w:rFonts w:hint="eastAsia"/>
-          <w:color w:val="FF0000"/>
+          <w:rFonts w:hint="eastAsia"/>
+          <w:noProof/>
+        </w:rPr>
+        <w:t>所示。这种方式简单可靠，但当输入电流电流较大的时候，对功耗的影响是非常大的。假设二极管管压降</w:t>
+      </w:r>
+      <w:r>
+        <w:rPr>
+          <w:rFonts w:hint="eastAsia"/>
+          <w:noProof/>
+        </w:rPr>
+        <w:t>0</w:t>
+      </w:r>
+      <w:r>
+        <w:rPr>
+          <w:noProof/>
+        </w:rPr>
+        <w:t>.7</w:t>
+      </w:r>
+      <w:r>
+        <w:rPr>
+          <w:rFonts w:hint="eastAsia"/>
+          <w:noProof/>
+        </w:rPr>
+        <w:t>V</w:t>
+      </w:r>
+      <w:r>
+        <w:rPr>
+          <w:rFonts w:hint="eastAsia"/>
+          <w:noProof/>
+        </w:rPr>
+        <w:t>，系统正常工作</w:t>
+      </w:r>
+      <w:r>
+        <w:rPr>
+          <w:noProof/>
         </w:rPr>
         <w:t>2</w:t>
       </w:r>
       <w:r>
         <w:rPr>
           <w:rFonts w:hint="eastAsia"/>
-          <w:color w:val="FF0000"/>
-        </w:rPr>
-        <w:t>格，不能太长，不能以标点结束，也不能加引用标注）</w:t>
-      </w:r>
-    </w:p>
-    <w:p>
-      <w:pPr>
-        <w:ind w:firstLine="480"/>
-        <w:rPr>
-          <w:color w:val="FF0000"/>
-        </w:rPr>
-      </w:pPr>
-      <w:r>
-        <w:rPr>
-          <w:rFonts w:hint="eastAsia"/>
-          <w:color w:val="FF0000"/>
-        </w:rPr>
-        <w:t>（</w:t>
-      </w:r>
-      <w:r>
-        <w:rPr>
-          <w:rFonts w:hint="eastAsia"/>
-          <w:color w:val="FF0000"/>
-        </w:rPr>
-        <w:t>1</w:t>
-      </w:r>
-      <w:r>
-        <w:rPr>
-          <w:rFonts w:hint="eastAsia"/>
-          <w:color w:val="FF0000"/>
-        </w:rPr>
-        <w:t>）第</w:t>
-      </w:r>
-      <w:r>
-        <w:rPr>
-          <w:rFonts w:hint="eastAsia"/>
-          <w:color w:val="FF0000"/>
-        </w:rPr>
-        <w:t>2</w:t>
-      </w:r>
-      <w:r>
-        <w:rPr>
-          <w:rFonts w:hint="eastAsia"/>
-          <w:color w:val="FF0000"/>
-        </w:rPr>
-        <w:t>级条款内容（首行退</w:t>
-      </w:r>
-      <w:r>
-        <w:rPr>
-          <w:rFonts w:hint="eastAsia"/>
-          <w:color w:val="FF0000"/>
-        </w:rPr>
-        <w:t>2</w:t>
-      </w:r>
-      <w:r>
-        <w:rPr>
-          <w:rFonts w:hint="eastAsia"/>
-          <w:color w:val="FF0000"/>
-        </w:rPr>
-        <w:t>格，后面的文字不要悬挂缩进直接顶格换行，以标点结束）</w:t>
-      </w:r>
-    </w:p>
-    <w:p>
-      <w:pPr>
-        <w:ind w:firstLine="480"/>
-        <w:rPr>
-          <w:color w:val="FF0000"/>
-        </w:rPr>
-      </w:pPr>
-      <w:r>
-        <w:rPr>
-          <w:rFonts w:hint="eastAsia"/>
-          <w:color w:val="FF0000"/>
-        </w:rPr>
-        <w:t>（</w:t>
-      </w:r>
-      <w:r>
-        <w:rPr>
-          <w:rFonts w:hint="eastAsia"/>
-          <w:color w:val="FF0000"/>
-        </w:rPr>
-        <w:t>2</w:t>
-      </w:r>
-      <w:r>
-        <w:rPr>
-          <w:rFonts w:hint="eastAsia"/>
-          <w:color w:val="FF0000"/>
-        </w:rPr>
-        <w:t>）……</w:t>
-      </w:r>
-    </w:p>
-    <w:p>
-      <w:pPr>
-        <w:ind w:firstLine="480"/>
-        <w:rPr>
-          <w:color w:val="FF0000"/>
-        </w:rPr>
-      </w:pPr>
-      <w:r>
-        <w:rPr>
-          <w:rFonts w:hint="eastAsia"/>
-          <w:color w:val="FF0000"/>
-        </w:rPr>
-        <w:t>（</w:t>
-      </w:r>
-      <w:r>
-        <w:rPr>
-          <w:rFonts w:hint="eastAsia"/>
-          <w:color w:val="FF0000"/>
-        </w:rPr>
-        <w:t>3</w:t>
-      </w:r>
-      <w:r>
-        <w:rPr>
-          <w:rFonts w:hint="eastAsia"/>
-          <w:color w:val="FF0000"/>
-        </w:rPr>
-        <w:t>）……</w:t>
-      </w:r>
-    </w:p>
-    <w:p>
-      <w:pPr>
-        <w:ind w:firstLine="480"/>
-        <w:rPr>
-          <w:color w:val="FF0000"/>
-        </w:rPr>
-      </w:pPr>
-      <w:r>
-        <w:rPr>
-          <w:rFonts w:hint="eastAsia"/>
-          <w:color w:val="FF0000"/>
-        </w:rPr>
-        <w:t>……</w:t>
-      </w:r>
-    </w:p>
-    <w:p>
-      <w:pPr>
-        <w:ind w:firstLine="480"/>
-        <w:rPr>
-          <w:color w:val="FF0000"/>
-        </w:rPr>
-      </w:pPr>
-      <w:r>
-        <w:rPr>
-          <w:rFonts w:hint="eastAsia"/>
-          <w:color w:val="FF0000"/>
-        </w:rPr>
-        <w:t>①</w:t>
-      </w:r>
-      <w:r>
-        <w:rPr>
-          <w:rFonts w:hint="eastAsia"/>
-          <w:color w:val="FF0000"/>
-        </w:rPr>
-        <w:t xml:space="preserve"> </w:t>
-      </w:r>
-      <w:r>
-        <w:rPr>
-          <w:rFonts w:hint="eastAsia"/>
-          <w:color w:val="FF0000"/>
-        </w:rPr>
-        <w:t>第</w:t>
-      </w:r>
-      <w:r>
-        <w:rPr>
-          <w:rFonts w:hint="eastAsia"/>
-          <w:color w:val="FF0000"/>
-        </w:rPr>
-        <w:t>3</w:t>
-      </w:r>
-      <w:r>
-        <w:rPr>
-          <w:rFonts w:hint="eastAsia"/>
-          <w:color w:val="FF0000"/>
-        </w:rPr>
-        <w:t>级条款内容（首行退</w:t>
-      </w:r>
-      <w:r>
-        <w:rPr>
-          <w:rFonts w:hint="eastAsia"/>
-          <w:color w:val="FF0000"/>
-        </w:rPr>
-        <w:t>2</w:t>
-      </w:r>
-      <w:r>
-        <w:rPr>
-          <w:rFonts w:hint="eastAsia"/>
-          <w:color w:val="FF0000"/>
-        </w:rPr>
-        <w:t>格，后面的文字不要悬挂缩进直接顶格换行，以标点结束）</w:t>
-      </w:r>
-    </w:p>
-    <w:p>
-      <w:pPr>
-        <w:ind w:firstLine="480"/>
-        <w:rPr>
-          <w:color w:val="FF0000"/>
-        </w:rPr>
-      </w:pPr>
-      <w:r>
-        <w:rPr>
-          <w:rFonts w:hint="eastAsia"/>
-          <w:color w:val="FF0000"/>
-        </w:rPr>
-        <w:t>②</w:t>
-      </w:r>
-      <w:r>
-        <w:rPr>
-          <w:rFonts w:hint="eastAsia"/>
-          <w:color w:val="FF0000"/>
-        </w:rPr>
-        <w:t xml:space="preserve"> </w:t>
-      </w:r>
-      <w:r>
-        <w:rPr>
-          <w:rFonts w:hint="eastAsia"/>
-          <w:color w:val="FF0000"/>
-        </w:rPr>
-        <w:t>……</w:t>
-      </w:r>
-    </w:p>
-    <w:p>
-      <w:pPr>
-        <w:ind w:firstLine="480"/>
-        <w:rPr>
-          <w:color w:val="FF0000"/>
-        </w:rPr>
-      </w:pPr>
-      <w:r>
-        <w:rPr>
-          <w:rFonts w:hint="eastAsia"/>
-          <w:color w:val="FF0000"/>
-        </w:rPr>
-        <w:t>③</w:t>
-      </w:r>
-      <w:r>
-        <w:rPr>
-          <w:rFonts w:hint="eastAsia"/>
-          <w:color w:val="FF0000"/>
-        </w:rPr>
-        <w:t xml:space="preserve"> </w:t>
-      </w:r>
-      <w:r>
-        <w:rPr>
-          <w:rFonts w:hint="eastAsia"/>
-          <w:color w:val="FF0000"/>
-        </w:rPr>
-        <w:t>……</w:t>
-      </w:r>
-    </w:p>
-    <w:p>
-      <w:pPr>
-        <w:ind w:firstLine="480"/>
-        <w:rPr>
-          <w:color w:val="FF0000"/>
-        </w:rPr>
-      </w:pPr>
-      <w:r>
-        <w:rPr>
-          <w:rFonts w:hint="eastAsia"/>
-          <w:color w:val="FF0000"/>
-        </w:rPr>
-        <w:t>……</w:t>
-      </w:r>
-    </w:p>
-    <w:p>
-      <w:pPr>
-        <w:ind w:firstLine="480"/>
-        <w:rPr>
-          <w:b/>
-          <w:color w:val="FF0000"/>
-        </w:rPr>
-      </w:pPr>
-      <w:r>
-        <w:rPr>
-          <w:rFonts w:hint="eastAsia"/>
-          <w:b/>
-          <w:color w:val="FF0000"/>
-        </w:rPr>
-        <w:t xml:space="preserve">2. </w:t>
-      </w:r>
-      <w:r>
-        <w:rPr>
-          <w:rFonts w:eastAsia="黑体" w:hAnsi="黑体"/>
-          <w:color w:val="FF0000"/>
-        </w:rPr>
-        <w:t>第</w:t>
-      </w:r>
-      <w:r>
-        <w:rPr>
-          <w:rFonts w:eastAsia="黑体"/>
-          <w:color w:val="FF0000"/>
-        </w:rPr>
-        <w:t>1</w:t>
-      </w:r>
-      <w:r>
-        <w:rPr>
-          <w:rFonts w:eastAsia="黑体" w:hAnsi="黑体"/>
-          <w:color w:val="FF0000"/>
-        </w:rPr>
-        <w:t>级条款标题</w:t>
+          <w:noProof/>
+        </w:rPr>
+        <w:t>A</w:t>
+      </w:r>
+      <w:r>
+        <w:rPr>
+          <w:rFonts w:hint="eastAsia"/>
+          <w:noProof/>
+        </w:rPr>
+        <w:t>，即功耗也要达到</w:t>
+      </w:r>
+      <w:r>
+        <w:rPr>
+          <w:rFonts w:hint="eastAsia"/>
+          <w:noProof/>
+        </w:rPr>
+        <w:t>P</w:t>
+      </w:r>
+      <w:r>
+        <w:rPr>
+          <w:noProof/>
+        </w:rPr>
+        <w:t>d=1.4W,</w:t>
+      </w:r>
+      <w:r>
+        <w:rPr>
+          <w:rFonts w:hint="eastAsia"/>
+          <w:noProof/>
+        </w:rPr>
+        <w:t>效率低，发热量大。</w:t>
+      </w:r>
+      <w:r>
+        <w:rPr>
+          <w:rFonts w:hint="eastAsia"/>
+          <w:noProof/>
+        </w:rPr>
+        <w:t>且当电路反接的时候，依然会有一定的漏电流输送给后级电路，无法完全做到输入隔离。</w:t>
       </w:r>
     </w:p>
     <w:p>
       <w:pPr>
         <w:spacing w:line="400" w:lineRule="exact"/>
-      </w:pPr>
+        <w:rPr>
+          <w:rFonts w:hint="eastAsia"/>
+          <w:noProof/>
+        </w:rPr>
+      </w:pPr>
+      <w:r>
+        <w:rPr>
+          <w:noProof/>
+        </w:rPr>
+        <w:drawing>
+          <wp:anchor distT="0" distB="0" distL="114300" distR="114300" simplePos="0" relativeHeight="251667968" behindDoc="0" locked="0" layoutInCell="1" allowOverlap="1" wp14:anchorId="0A5B90D8" wp14:editId="49BCD325">
+            <wp:simplePos x="0" y="0"/>
+            <wp:positionH relativeFrom="margin">
+              <wp:align>center</wp:align>
+            </wp:positionH>
+            <wp:positionV relativeFrom="paragraph">
+              <wp:posOffset>245110</wp:posOffset>
+            </wp:positionV>
+            <wp:extent cx="3847465" cy="2161540"/>
+            <wp:effectExtent l="0" t="0" r="635" b="0"/>
+            <wp:wrapTopAndBottom/>
+            <wp:docPr id="26" name="图片 26"/>
+            <wp:cNvGraphicFramePr>
+              <a:graphicFrameLocks xmlns:a="http://schemas.openxmlformats.org/drawingml/2006/main" noChangeAspect="1"/>
+            </wp:cNvGraphicFramePr>
+            <a:graphic xmlns:a="http://schemas.openxmlformats.org/drawingml/2006/main">
+              <a:graphicData uri="http://schemas.openxmlformats.org/drawingml/2006/picture">
+                <pic:pic xmlns:pic="http://schemas.openxmlformats.org/drawingml/2006/picture">
+                  <pic:nvPicPr>
+                    <pic:cNvPr id="1" name=""/>
+                    <pic:cNvPicPr/>
+                  </pic:nvPicPr>
+                  <pic:blipFill>
+                    <a:blip r:embed="rId29">
+                      <a:extLst>
+                        <a:ext uri="{28A0092B-C50C-407E-A947-70E740481C1C}">
+                          <a14:useLocalDpi xmlns:a14="http://schemas.microsoft.com/office/drawing/2010/main" val="0"/>
+                        </a:ext>
+                      </a:extLst>
+                    </a:blip>
+                    <a:stretch>
+                      <a:fillRect/>
+                    </a:stretch>
+                  </pic:blipFill>
+                  <pic:spPr>
+                    <a:xfrm>
+                      <a:off x="0" y="0"/>
+                      <a:ext cx="3847465" cy="2161540"/>
+                    </a:xfrm>
+                    <a:prstGeom prst="rect">
+                      <a:avLst/>
+                    </a:prstGeom>
+                  </pic:spPr>
+                </pic:pic>
+              </a:graphicData>
+            </a:graphic>
+            <wp14:sizeRelH relativeFrom="page">
+              <wp14:pctWidth>0</wp14:pctWidth>
+            </wp14:sizeRelH>
+            <wp14:sizeRelV relativeFrom="page">
+              <wp14:pctHeight>0</wp14:pctHeight>
+            </wp14:sizeRelV>
+          </wp:anchor>
+        </w:drawing>
+      </w:r>
     </w:p>
     <w:p>
       <w:pPr>
         <w:spacing w:line="400" w:lineRule="exact"/>
+        <w:rPr>
+          <w:noProof/>
+        </w:rPr>
+      </w:pPr>
+    </w:p>
+    <w:p>
+      <w:pPr>
+        <w:spacing w:line="400" w:lineRule="exact"/>
+        <w:rPr>
+          <w:rFonts w:hint="eastAsia"/>
+          <w:noProof/>
+        </w:rPr>
+      </w:pPr>
+    </w:p>
+    <w:p>
+      <w:pPr>
+        <w:spacing w:line="400" w:lineRule="exact"/>
+        <w:rPr>
+          <w:noProof/>
+        </w:rPr>
+      </w:pPr>
+    </w:p>
+    <w:p>
+      <w:pPr>
+        <w:spacing w:line="400" w:lineRule="exact"/>
+      </w:pPr>
+    </w:p>
+    <w:p>
+      <w:pPr>
+        <w:spacing w:line="400" w:lineRule="exact"/>
+      </w:pPr>
+    </w:p>
+    <w:p>
+      <w:pPr>
+        <w:spacing w:line="400" w:lineRule="exact"/>
+        <w:rPr>
+          <w:rFonts w:hint="eastAsia"/>
+        </w:rPr>
+      </w:pPr>
+    </w:p>
+    <w:p>
+      <w:pPr>
+        <w:spacing w:line="400" w:lineRule="exact"/>
+        <w:rPr>
+          <w:rFonts w:hint="eastAsia"/>
+        </w:rPr>
       </w:pPr>
     </w:p>
     <w:p>
@@ -12870,38 +11750,188 @@
         </w:rPr>
         <w:t>2.1.1.2</w:t>
       </w:r>
-      <w:proofErr w:type="gramStart"/>
+      <w:r>
+        <w:rPr>
+          <w:rFonts w:eastAsia="黑体"/>
+          <w:bCs/>
+          <w:szCs w:val="28"/>
+        </w:rPr>
+        <w:t xml:space="preserve"> </w:t>
+      </w:r>
       <w:r>
         <w:rPr>
           <w:rFonts w:eastAsia="黑体" w:hint="eastAsia"/>
           <w:bCs/>
           <w:szCs w:val="28"/>
         </w:rPr>
-        <w:t>三</w:t>
-      </w:r>
-      <w:proofErr w:type="gramEnd"/>
-      <w:r>
-        <w:rPr>
-          <w:rFonts w:eastAsia="黑体" w:hint="eastAsia"/>
-          <w:bCs/>
-          <w:szCs w:val="28"/>
-        </w:rPr>
-        <w:t>级节标题</w:t>
+        <w:t>整流桥防反接电路</w:t>
       </w:r>
     </w:p>
     <w:p>
       <w:pPr>
         <w:spacing w:line="400" w:lineRule="exact"/>
-      </w:pPr>
+        <w:rPr>
+          <w:rFonts w:hint="eastAsia"/>
+        </w:rPr>
+      </w:pPr>
+      <w:r>
+        <w:rPr>
+          <w:rFonts w:hint="eastAsia"/>
+        </w:rPr>
+        <w:t>如图</w:t>
+      </w:r>
+      <w:r>
+        <w:rPr>
+          <w:rFonts w:hint="eastAsia"/>
+        </w:rPr>
+        <w:t>2</w:t>
+      </w:r>
+      <w:r>
+        <w:rPr>
+          <w:rFonts w:hint="eastAsia"/>
+        </w:rPr>
+        <w:t>所示，这是一个整流桥防反接电路。该电路可以在正反输入下均保持正常工作。但工作时始终有</w:t>
+      </w:r>
+      <w:r>
+        <w:rPr>
+          <w:rFonts w:hint="eastAsia"/>
+        </w:rPr>
+        <w:t>2</w:t>
+      </w:r>
+      <w:r>
+        <w:rPr>
+          <w:rFonts w:hint="eastAsia"/>
+        </w:rPr>
+        <w:t>个二极管导通，功耗是快恢复二极管防反接电路的</w:t>
+      </w:r>
+      <w:r>
+        <w:rPr>
+          <w:rFonts w:hint="eastAsia"/>
+        </w:rPr>
+        <w:t>2</w:t>
+      </w:r>
+      <w:r>
+        <w:rPr>
+          <w:rFonts w:hint="eastAsia"/>
+        </w:rPr>
+        <w:t>倍。</w:t>
+      </w:r>
     </w:p>
     <w:p>
       <w:pPr>
         <w:spacing w:line="400" w:lineRule="exact"/>
       </w:pPr>
+      <w:r>
+        <w:rPr>
+          <w:noProof/>
+        </w:rPr>
+        <w:drawing>
+          <wp:anchor distT="0" distB="0" distL="114300" distR="114300" simplePos="0" relativeHeight="251668992" behindDoc="0" locked="0" layoutInCell="1" allowOverlap="1" wp14:anchorId="7AEFD6A7" wp14:editId="2F81AF19">
+            <wp:simplePos x="0" y="0"/>
+            <wp:positionH relativeFrom="column">
+              <wp:posOffset>199390</wp:posOffset>
+            </wp:positionH>
+            <wp:positionV relativeFrom="paragraph">
+              <wp:posOffset>9525</wp:posOffset>
+            </wp:positionV>
+            <wp:extent cx="3466667" cy="2809524"/>
+            <wp:effectExtent l="0" t="0" r="635" b="0"/>
+            <wp:wrapSquare wrapText="bothSides"/>
+            <wp:docPr id="29" name="图片 29"/>
+            <wp:cNvGraphicFramePr>
+              <a:graphicFrameLocks xmlns:a="http://schemas.openxmlformats.org/drawingml/2006/main" noChangeAspect="1"/>
+            </wp:cNvGraphicFramePr>
+            <a:graphic xmlns:a="http://schemas.openxmlformats.org/drawingml/2006/main">
+              <a:graphicData uri="http://schemas.openxmlformats.org/drawingml/2006/picture">
+                <pic:pic xmlns:pic="http://schemas.openxmlformats.org/drawingml/2006/picture">
+                  <pic:nvPicPr>
+                    <pic:cNvPr id="1" name=""/>
+                    <pic:cNvPicPr/>
+                  </pic:nvPicPr>
+                  <pic:blipFill>
+                    <a:blip r:embed="rId30">
+                      <a:extLst>
+                        <a:ext uri="{28A0092B-C50C-407E-A947-70E740481C1C}">
+                          <a14:useLocalDpi xmlns:a14="http://schemas.microsoft.com/office/drawing/2010/main" val="0"/>
+                        </a:ext>
+                      </a:extLst>
+                    </a:blip>
+                    <a:stretch>
+                      <a:fillRect/>
+                    </a:stretch>
+                  </pic:blipFill>
+                  <pic:spPr>
+                    <a:xfrm>
+                      <a:off x="0" y="0"/>
+                      <a:ext cx="3466667" cy="2809524"/>
+                    </a:xfrm>
+                    <a:prstGeom prst="rect">
+                      <a:avLst/>
+                    </a:prstGeom>
+                  </pic:spPr>
+                </pic:pic>
+              </a:graphicData>
+            </a:graphic>
+          </wp:anchor>
+        </w:drawing>
+      </w:r>
     </w:p>
     <w:p>
       <w:pPr>
         <w:spacing w:line="400" w:lineRule="exact"/>
+      </w:pPr>
+    </w:p>
+    <w:p>
+      <w:pPr>
+        <w:spacing w:line="400" w:lineRule="exact"/>
+      </w:pPr>
+    </w:p>
+    <w:p>
+      <w:pPr>
+        <w:spacing w:line="400" w:lineRule="exact"/>
+      </w:pPr>
+    </w:p>
+    <w:p>
+      <w:pPr>
+        <w:spacing w:line="400" w:lineRule="exact"/>
+      </w:pPr>
+    </w:p>
+    <w:p>
+      <w:pPr>
+        <w:spacing w:line="400" w:lineRule="exact"/>
+      </w:pPr>
+    </w:p>
+    <w:p>
+      <w:pPr>
+        <w:spacing w:line="400" w:lineRule="exact"/>
+      </w:pPr>
+    </w:p>
+    <w:p>
+      <w:pPr>
+        <w:spacing w:line="400" w:lineRule="exact"/>
+      </w:pPr>
+    </w:p>
+    <w:p>
+      <w:pPr>
+        <w:spacing w:line="400" w:lineRule="exact"/>
+      </w:pPr>
+    </w:p>
+    <w:p>
+      <w:pPr>
+        <w:spacing w:line="400" w:lineRule="exact"/>
+      </w:pPr>
+    </w:p>
+    <w:p>
+      <w:pPr>
+        <w:spacing w:line="400" w:lineRule="exact"/>
+      </w:pPr>
+    </w:p>
+    <w:p>
+      <w:pPr>
+        <w:spacing w:line="400" w:lineRule="exact"/>
+        <w:rPr>
+          <w:rFonts w:hint="eastAsia"/>
+        </w:rPr>
       </w:pPr>
     </w:p>
     <w:p>
@@ -12912,36 +11942,730 @@
         <w:jc w:val="left"/>
         <w:outlineLvl w:val="3"/>
         <w:rPr>
+          <w:rFonts w:eastAsia="黑体" w:hint="eastAsia"/>
+          <w:bCs/>
+          <w:szCs w:val="28"/>
+        </w:rPr>
+      </w:pPr>
+      <w:r>
+        <w:rPr>
+          <w:rFonts w:eastAsia="黑体" w:hint="eastAsia"/>
+          <w:bCs/>
+          <w:szCs w:val="28"/>
+        </w:rPr>
+        <w:t>2.1.1.3</w:t>
+      </w:r>
+      <w:r>
+        <w:rPr>
           <w:rFonts w:eastAsia="黑体"/>
           <w:bCs/>
           <w:szCs w:val="28"/>
         </w:rPr>
-      </w:pPr>
+        <w:t xml:space="preserve"> </w:t>
+      </w:r>
       <w:r>
         <w:rPr>
           <w:rFonts w:eastAsia="黑体" w:hint="eastAsia"/>
           <w:bCs/>
           <w:szCs w:val="28"/>
         </w:rPr>
-        <w:t>2.1.1.3</w:t>
-      </w:r>
-      <w:proofErr w:type="gramStart"/>
+        <w:t>型</w:t>
+      </w:r>
+      <w:r>
+        <w:rPr>
+          <w:rFonts w:eastAsia="黑体"/>
+          <w:bCs/>
+          <w:szCs w:val="28"/>
+        </w:rPr>
+        <w:t>MOS</w:t>
+      </w:r>
       <w:r>
         <w:rPr>
           <w:rFonts w:eastAsia="黑体" w:hint="eastAsia"/>
           <w:bCs/>
           <w:szCs w:val="28"/>
         </w:rPr>
-        <w:t>三</w:t>
-      </w:r>
-      <w:proofErr w:type="gramEnd"/>
-      <w:r>
+        <w:t>防反接电路</w:t>
+      </w:r>
+    </w:p>
+    <w:p>
+      <w:pPr>
+        <w:spacing w:line="400" w:lineRule="exact"/>
+      </w:pPr>
+      <w:r>
+        <w:rPr>
+          <w:rFonts w:hint="eastAsia"/>
+        </w:rPr>
+        <w:t>如图</w:t>
+      </w:r>
+      <w:r>
+        <w:rPr>
+          <w:noProof/>
+        </w:rPr>
+        <w:drawing>
+          <wp:anchor distT="0" distB="0" distL="114300" distR="114300" simplePos="0" relativeHeight="251670016" behindDoc="0" locked="0" layoutInCell="1" allowOverlap="1" wp14:anchorId="1DE2F334" wp14:editId="4503C457">
+            <wp:simplePos x="0" y="0"/>
+            <wp:positionH relativeFrom="column">
+              <wp:posOffset>161290</wp:posOffset>
+            </wp:positionH>
+            <wp:positionV relativeFrom="paragraph">
+              <wp:posOffset>489585</wp:posOffset>
+            </wp:positionV>
+            <wp:extent cx="2047875" cy="1625600"/>
+            <wp:effectExtent l="0" t="0" r="9525" b="0"/>
+            <wp:wrapTopAndBottom/>
+            <wp:docPr id="30" name="图片 30"/>
+            <wp:cNvGraphicFramePr>
+              <a:graphicFrameLocks xmlns:a="http://schemas.openxmlformats.org/drawingml/2006/main" noChangeAspect="1"/>
+            </wp:cNvGraphicFramePr>
+            <a:graphic xmlns:a="http://schemas.openxmlformats.org/drawingml/2006/main">
+              <a:graphicData uri="http://schemas.openxmlformats.org/drawingml/2006/picture">
+                <pic:pic xmlns:pic="http://schemas.openxmlformats.org/drawingml/2006/picture">
+                  <pic:nvPicPr>
+                    <pic:cNvPr id="1" name=""/>
+                    <pic:cNvPicPr/>
+                  </pic:nvPicPr>
+                  <pic:blipFill>
+                    <a:blip r:embed="rId31" cstate="print">
+                      <a:extLst>
+                        <a:ext uri="{28A0092B-C50C-407E-A947-70E740481C1C}">
+                          <a14:useLocalDpi xmlns:a14="http://schemas.microsoft.com/office/drawing/2010/main" val="0"/>
+                        </a:ext>
+                      </a:extLst>
+                    </a:blip>
+                    <a:stretch>
+                      <a:fillRect/>
+                    </a:stretch>
+                  </pic:blipFill>
+                  <pic:spPr>
+                    <a:xfrm>
+                      <a:off x="0" y="0"/>
+                      <a:ext cx="2047875" cy="1625600"/>
+                    </a:xfrm>
+                    <a:prstGeom prst="rect">
+                      <a:avLst/>
+                    </a:prstGeom>
+                  </pic:spPr>
+                </pic:pic>
+              </a:graphicData>
+            </a:graphic>
+            <wp14:sizeRelH relativeFrom="margin">
+              <wp14:pctWidth>0</wp14:pctWidth>
+            </wp14:sizeRelH>
+            <wp14:sizeRelV relativeFrom="margin">
+              <wp14:pctHeight>0</wp14:pctHeight>
+            </wp14:sizeRelV>
+          </wp:anchor>
+        </w:drawing>
+      </w:r>
+      <w:r>
+        <w:rPr>
+          <w:rFonts w:hint="eastAsia"/>
+        </w:rPr>
+        <w:t>3</w:t>
+      </w:r>
+      <w:r>
+        <w:rPr>
+          <w:rFonts w:hint="eastAsia"/>
+        </w:rPr>
+        <w:t>所示，正接时</w:t>
+      </w:r>
+      <w:r>
+        <w:rPr>
+          <w:rFonts w:hint="eastAsia"/>
+        </w:rPr>
+        <w:t>P</w:t>
+      </w:r>
+      <w:r>
+        <w:t>MOS</w:t>
+      </w:r>
+      <w:r>
+        <w:rPr>
+          <w:rFonts w:hint="eastAsia"/>
+        </w:rPr>
+        <w:t>体二极管导通，使</w:t>
+      </w:r>
+      <w:r>
+        <w:rPr>
+          <w:rFonts w:hint="eastAsia"/>
+        </w:rPr>
+        <w:t>V</w:t>
+      </w:r>
+      <w:r>
+        <w:t>_</w:t>
+      </w:r>
+      <w:r>
+        <w:rPr>
+          <w:rFonts w:hint="eastAsia"/>
+        </w:rPr>
+        <w:t>GS</w:t>
+      </w:r>
+      <w:r>
+        <w:rPr>
+          <w:rFonts w:hint="eastAsia"/>
+        </w:rPr>
+        <w:t>间出现压差。当</w:t>
+      </w:r>
+      <w:r>
+        <w:rPr>
+          <w:rFonts w:hint="eastAsia"/>
+        </w:rPr>
+        <w:t>V_GS</w:t>
+      </w:r>
+      <w:r>
+        <w:t>&lt;-aV</w:t>
+      </w:r>
+      <w:r>
+        <w:rPr>
+          <w:rFonts w:hint="eastAsia"/>
+        </w:rPr>
+        <w:t>时候，</w:t>
+      </w:r>
+      <w:r>
+        <w:rPr>
+          <w:rFonts w:hint="eastAsia"/>
+        </w:rPr>
+        <w:t>P</w:t>
+      </w:r>
+      <w:r>
+        <w:t>MOS</w:t>
+      </w:r>
+      <w:r>
+        <w:rPr>
+          <w:rFonts w:hint="eastAsia"/>
+        </w:rPr>
+        <w:t>导通，使</w:t>
+      </w:r>
+      <w:r>
+        <w:rPr>
+          <w:rFonts w:hint="eastAsia"/>
+        </w:rPr>
+        <w:t>b</w:t>
+      </w:r>
+      <w:r>
+        <w:rPr>
+          <w:rFonts w:hint="eastAsia"/>
+        </w:rPr>
+        <w:t>点电位与</w:t>
+      </w:r>
+      <w:r>
+        <w:rPr>
+          <w:rFonts w:hint="eastAsia"/>
+        </w:rPr>
+        <w:t>V</w:t>
+      </w:r>
+      <w:r>
+        <w:t>IN</w:t>
+      </w:r>
+      <w:r>
+        <w:rPr>
+          <w:rFonts w:hint="eastAsia"/>
+        </w:rPr>
+        <w:t>相同，无二极管压降。</w:t>
+      </w:r>
+    </w:p>
+    <w:p>
+      <w:pPr>
+        <w:spacing w:line="400" w:lineRule="exact"/>
+        <w:rPr>
+          <w:rFonts w:hint="eastAsia"/>
+        </w:rPr>
+      </w:pPr>
+      <w:r>
+        <w:rPr>
+          <w:rFonts w:hint="eastAsia"/>
+        </w:rPr>
+        <w:t>当电路反接时，</w:t>
+      </w:r>
+      <w:r>
+        <w:rPr>
+          <w:rFonts w:hint="eastAsia"/>
+        </w:rPr>
+        <w:t>P</w:t>
+      </w:r>
+      <w:r>
+        <w:t>MOS</w:t>
+      </w:r>
+      <w:r>
+        <w:rPr>
+          <w:rFonts w:hint="eastAsia"/>
+        </w:rPr>
+        <w:t>体二极管截止，且无回流路径。故电路不导通。</w:t>
+      </w:r>
+      <w:r>
+        <w:rPr>
+          <w:rFonts w:hint="eastAsia"/>
+        </w:rPr>
+        <w:t>M</w:t>
+      </w:r>
+      <w:r>
+        <w:t>OS</w:t>
+      </w:r>
+      <w:r>
+        <w:rPr>
+          <w:rFonts w:hint="eastAsia"/>
+        </w:rPr>
+        <w:t>的击穿、保护措施此章节不做讨论。</w:t>
+      </w:r>
+    </w:p>
+    <w:p>
+      <w:pPr>
+        <w:spacing w:line="400" w:lineRule="exact"/>
+        <w:rPr>
+          <w:rFonts w:hint="eastAsia"/>
+        </w:rPr>
+      </w:pPr>
+      <w:r>
+        <w:rPr>
+          <w:noProof/>
+        </w:rPr>
+        <w:lastRenderedPageBreak/>
+        <w:drawing>
+          <wp:anchor distT="0" distB="0" distL="114300" distR="114300" simplePos="0" relativeHeight="251671040" behindDoc="0" locked="0" layoutInCell="1" allowOverlap="1" wp14:anchorId="4F20C07B" wp14:editId="69E81EB2">
+            <wp:simplePos x="0" y="0"/>
+            <wp:positionH relativeFrom="margin">
+              <wp:posOffset>-635</wp:posOffset>
+            </wp:positionH>
+            <wp:positionV relativeFrom="paragraph">
+              <wp:posOffset>381000</wp:posOffset>
+            </wp:positionV>
+            <wp:extent cx="3999865" cy="2837815"/>
+            <wp:effectExtent l="0" t="0" r="635" b="635"/>
+            <wp:wrapTopAndBottom/>
+            <wp:docPr id="32" name="图片 32"/>
+            <wp:cNvGraphicFramePr>
+              <a:graphicFrameLocks xmlns:a="http://schemas.openxmlformats.org/drawingml/2006/main" noChangeAspect="1"/>
+            </wp:cNvGraphicFramePr>
+            <a:graphic xmlns:a="http://schemas.openxmlformats.org/drawingml/2006/main">
+              <a:graphicData uri="http://schemas.openxmlformats.org/drawingml/2006/picture">
+                <pic:pic xmlns:pic="http://schemas.openxmlformats.org/drawingml/2006/picture">
+                  <pic:nvPicPr>
+                    <pic:cNvPr id="1" name=""/>
+                    <pic:cNvPicPr/>
+                  </pic:nvPicPr>
+                  <pic:blipFill>
+                    <a:blip r:embed="rId32">
+                      <a:extLst>
+                        <a:ext uri="{28A0092B-C50C-407E-A947-70E740481C1C}">
+                          <a14:useLocalDpi xmlns:a14="http://schemas.microsoft.com/office/drawing/2010/main" val="0"/>
+                        </a:ext>
+                      </a:extLst>
+                    </a:blip>
+                    <a:stretch>
+                      <a:fillRect/>
+                    </a:stretch>
+                  </pic:blipFill>
+                  <pic:spPr>
+                    <a:xfrm>
+                      <a:off x="0" y="0"/>
+                      <a:ext cx="3999865" cy="2837815"/>
+                    </a:xfrm>
+                    <a:prstGeom prst="rect">
+                      <a:avLst/>
+                    </a:prstGeom>
+                  </pic:spPr>
+                </pic:pic>
+              </a:graphicData>
+            </a:graphic>
+          </wp:anchor>
+        </w:drawing>
+      </w:r>
+      <w:r>
+        <w:rPr>
+          <w:rFonts w:hint="eastAsia"/>
+        </w:rPr>
+        <w:t>如图</w:t>
+      </w:r>
+      <w:r>
+        <w:rPr>
+          <w:rFonts w:hint="eastAsia"/>
+        </w:rPr>
+        <w:t>4</w:t>
+      </w:r>
+      <w:r>
+        <w:rPr>
+          <w:rFonts w:hint="eastAsia"/>
+        </w:rPr>
+        <w:t>所示的是</w:t>
+      </w:r>
+      <w:r>
+        <w:rPr>
+          <w:rFonts w:hint="eastAsia"/>
+        </w:rPr>
+        <w:t>N</w:t>
+      </w:r>
+      <w:r>
+        <w:t>MOS</w:t>
+      </w:r>
+      <w:r>
+        <w:rPr>
+          <w:rFonts w:hint="eastAsia"/>
+        </w:rPr>
+        <w:t>防反接电路。其中，</w:t>
+      </w:r>
+      <w:r>
+        <w:rPr>
+          <w:rFonts w:hint="eastAsia"/>
+        </w:rPr>
+        <w:t>V</w:t>
+      </w:r>
+      <w:r>
+        <w:t>1</w:t>
+      </w:r>
+      <w:r>
+        <w:rPr>
+          <w:rFonts w:hint="eastAsia"/>
+        </w:rPr>
+        <w:t>为电源输入，</w:t>
+      </w:r>
+      <w:r>
+        <w:rPr>
+          <w:rFonts w:hint="eastAsia"/>
+        </w:rPr>
+        <w:t>b</w:t>
+      </w:r>
+      <w:r>
+        <w:rPr>
+          <w:rFonts w:hint="eastAsia"/>
+        </w:rPr>
+        <w:t>为</w:t>
+      </w:r>
+      <w:r>
+        <w:rPr>
+          <w:rFonts w:hint="eastAsia"/>
+        </w:rPr>
+        <w:t>后级电路</w:t>
+      </w:r>
+      <w:r>
+        <w:rPr>
+          <w:rFonts w:hint="eastAsia"/>
+        </w:rPr>
+        <w:t>V</w:t>
+      </w:r>
+      <w:r>
+        <w:t>CC</w:t>
+      </w:r>
+      <w:r>
+        <w:rPr>
+          <w:rFonts w:hint="eastAsia"/>
+        </w:rPr>
+        <w:t>。正接时，</w:t>
+      </w:r>
+      <w:r>
+        <w:rPr>
+          <w:rFonts w:hint="eastAsia"/>
+        </w:rPr>
+        <w:t>R</w:t>
+      </w:r>
+      <w:r>
+        <w:t>4</w:t>
+      </w:r>
+      <w:r>
+        <w:rPr>
+          <w:rFonts w:hint="eastAsia"/>
+        </w:rPr>
+        <w:t>、</w:t>
+      </w:r>
+      <w:r>
+        <w:t>D2</w:t>
+      </w:r>
+      <w:r>
+        <w:rPr>
+          <w:rFonts w:hint="eastAsia"/>
+        </w:rPr>
+        <w:t>、</w:t>
+      </w:r>
+      <w:r>
+        <w:t>NMOS</w:t>
+      </w:r>
+      <w:r>
+        <w:rPr>
+          <w:rFonts w:hint="eastAsia"/>
+        </w:rPr>
+        <w:t>体二极管构成电流回路。其中，</w:t>
+      </w:r>
+      <w:r>
+        <w:rPr>
+          <w:rFonts w:hint="eastAsia"/>
+        </w:rPr>
+        <w:t>V</w:t>
+      </w:r>
+      <w:r>
+        <w:t>_GS</w:t>
+      </w:r>
+      <w:r>
+        <w:rPr>
+          <w:rFonts w:hint="eastAsia"/>
+        </w:rPr>
+        <w:t>为</w:t>
+      </w:r>
+      <w:r>
+        <w:rPr>
+          <w:rFonts w:hint="eastAsia"/>
+        </w:rPr>
+        <w:t>D</w:t>
+      </w:r>
+      <w:r>
+        <w:t>2</w:t>
+      </w:r>
+      <w:r>
+        <w:rPr>
+          <w:rFonts w:hint="eastAsia"/>
+        </w:rPr>
+        <w:t>的稳压值。当</w:t>
+      </w:r>
+      <w:r>
+        <w:rPr>
+          <w:rFonts w:hint="eastAsia"/>
+        </w:rPr>
+        <w:t>V_GS</w:t>
+      </w:r>
+      <w:r>
+        <w:rPr>
+          <w:rFonts w:hint="eastAsia"/>
+        </w:rPr>
+        <w:t>大于</w:t>
+      </w:r>
+      <w:r>
+        <w:rPr>
+          <w:rFonts w:hint="eastAsia"/>
+        </w:rPr>
+        <w:t>N</w:t>
+      </w:r>
+      <w:r>
+        <w:t>MOS</w:t>
+      </w:r>
+      <w:r>
+        <w:rPr>
+          <w:rFonts w:hint="eastAsia"/>
+        </w:rPr>
+        <w:t>的导通电压时，</w:t>
+      </w:r>
+      <w:r>
+        <w:t>NMOS</w:t>
+      </w:r>
+      <w:r>
+        <w:rPr>
+          <w:rFonts w:hint="eastAsia"/>
+        </w:rPr>
+        <w:t>导通。当电路反接时，无电流回路。</w:t>
+      </w:r>
+      <w:r>
+        <w:rPr>
+          <w:rFonts w:hint="eastAsia"/>
+        </w:rPr>
+        <w:t>V_GS</w:t>
+      </w:r>
+      <w:r>
+        <w:t>=0</w:t>
+      </w:r>
+      <w:r>
+        <w:rPr>
+          <w:rFonts w:hint="eastAsia"/>
+        </w:rPr>
+        <w:t>V</w:t>
+      </w:r>
+      <w:r>
+        <w:rPr>
+          <w:rFonts w:hint="eastAsia"/>
+        </w:rPr>
+        <w:t>，电路不导通。</w:t>
+      </w:r>
+    </w:p>
+    <w:p>
+      <w:pPr>
+        <w:spacing w:line="400" w:lineRule="exact"/>
+      </w:pPr>
+    </w:p>
+    <w:p>
+      <w:pPr>
+        <w:spacing w:line="400" w:lineRule="exact"/>
+      </w:pPr>
+      <w:r>
+        <w:rPr>
+          <w:rFonts w:hint="eastAsia"/>
+        </w:rPr>
+        <w:t>P</w:t>
+      </w:r>
+      <w:r>
+        <w:t>MOS</w:t>
+      </w:r>
+      <w:r>
+        <w:rPr>
+          <w:rFonts w:hint="eastAsia"/>
+        </w:rPr>
+        <w:t>与</w:t>
+      </w:r>
+      <w:r>
+        <w:rPr>
+          <w:rFonts w:hint="eastAsia"/>
+        </w:rPr>
+        <w:t>N</w:t>
+      </w:r>
+      <w:r>
+        <w:t>MOS</w:t>
+      </w:r>
+      <w:r>
+        <w:rPr>
+          <w:rFonts w:hint="eastAsia"/>
+        </w:rPr>
+        <w:t>都可以构成防反接电路，区别是</w:t>
+      </w:r>
+      <w:r>
+        <w:rPr>
+          <w:rFonts w:hint="eastAsia"/>
+        </w:rPr>
+        <w:t>P</w:t>
+      </w:r>
+      <w:r>
+        <w:t>MOS</w:t>
+      </w:r>
+      <w:r>
+        <w:rPr>
+          <w:rFonts w:hint="eastAsia"/>
+        </w:rPr>
+        <w:t>作为后级电路的上管，打开电路的</w:t>
+      </w:r>
+      <w:r>
+        <w:rPr>
+          <w:rFonts w:hint="eastAsia"/>
+        </w:rPr>
+        <w:t>V</w:t>
+      </w:r>
+      <w:r>
+        <w:t>CC</w:t>
+      </w:r>
+      <w:r>
+        <w:rPr>
+          <w:rFonts w:hint="eastAsia"/>
+        </w:rPr>
+        <w:t>使电源导通；</w:t>
+      </w:r>
+      <w:r>
+        <w:rPr>
+          <w:rFonts w:hint="eastAsia"/>
+        </w:rPr>
+        <w:t>N</w:t>
+      </w:r>
+      <w:r>
+        <w:t>MOS</w:t>
+      </w:r>
+      <w:r>
+        <w:rPr>
+          <w:rFonts w:hint="eastAsia"/>
+        </w:rPr>
+        <w:t>作为下管，导通</w:t>
+      </w:r>
+      <w:r>
+        <w:rPr>
+          <w:rFonts w:hint="eastAsia"/>
+        </w:rPr>
+        <w:t>G</w:t>
+      </w:r>
+      <w:r>
+        <w:t>ND</w:t>
+      </w:r>
+      <w:r>
+        <w:rPr>
+          <w:rFonts w:hint="eastAsia"/>
+        </w:rPr>
+        <w:t>后使得电路工作。但因为在同等工艺下，</w:t>
+      </w:r>
+      <w:r>
+        <w:rPr>
+          <w:rFonts w:hint="eastAsia"/>
+        </w:rPr>
+        <w:t>N</w:t>
+      </w:r>
+      <w:r>
+        <w:t>MOS</w:t>
+      </w:r>
+      <w:r>
+        <w:rPr>
+          <w:rFonts w:hint="eastAsia"/>
+        </w:rPr>
+        <w:t>的导通电阻、耐压能力、成本等均比</w:t>
+      </w:r>
+      <w:r>
+        <w:rPr>
+          <w:rFonts w:hint="eastAsia"/>
+        </w:rPr>
+        <w:t>P</w:t>
+      </w:r>
+      <w:r>
+        <w:t>MOS</w:t>
+      </w:r>
+      <w:r>
+        <w:rPr>
+          <w:rFonts w:hint="eastAsia"/>
+        </w:rPr>
+        <w:t>优秀，故考虑到电路功耗，一边选用</w:t>
+      </w:r>
+      <w:r>
+        <w:rPr>
+          <w:rFonts w:hint="eastAsia"/>
+        </w:rPr>
+        <w:t>N</w:t>
+      </w:r>
+      <w:r>
+        <w:t>MOS</w:t>
+      </w:r>
+      <w:r>
+        <w:rPr>
+          <w:rFonts w:hint="eastAsia"/>
+        </w:rPr>
+        <w:t>防反接电路作为常见的防反接电路。</w:t>
+      </w:r>
+    </w:p>
+    <w:p>
+      <w:pPr>
+        <w:spacing w:line="400" w:lineRule="exact"/>
+      </w:pPr>
+    </w:p>
+    <w:p>
+      <w:pPr>
+        <w:keepNext/>
+        <w:keepLines/>
+        <w:spacing w:line="400" w:lineRule="exact"/>
+        <w:jc w:val="left"/>
+        <w:outlineLvl w:val="3"/>
         <w:rPr>
           <w:rFonts w:eastAsia="黑体" w:hint="eastAsia"/>
           <w:bCs/>
           <w:szCs w:val="28"/>
         </w:rPr>
-        <w:t>级节标题</w:t>
+      </w:pPr>
+      <w:r>
+        <w:rPr>
+          <w:rFonts w:eastAsia="黑体" w:hint="eastAsia"/>
+          <w:bCs/>
+          <w:szCs w:val="28"/>
+        </w:rPr>
+        <w:t>2.1.1.3</w:t>
+      </w:r>
+      <w:r>
+        <w:rPr>
+          <w:rFonts w:eastAsia="黑体"/>
+          <w:bCs/>
+          <w:szCs w:val="28"/>
+        </w:rPr>
+        <w:t xml:space="preserve"> </w:t>
+      </w:r>
+      <w:r>
+        <w:rPr>
+          <w:rFonts w:eastAsia="黑体" w:hint="eastAsia"/>
+          <w:bCs/>
+          <w:szCs w:val="28"/>
+        </w:rPr>
+        <w:t>稳压二极管与保险丝构成的</w:t>
+      </w:r>
+      <w:r>
+        <w:rPr>
+          <w:rFonts w:eastAsia="黑体" w:hint="eastAsia"/>
+          <w:bCs/>
+          <w:szCs w:val="28"/>
+        </w:rPr>
+        <w:t>防反接电路</w:t>
       </w:r>
     </w:p>
     <w:p>
@@ -12952,7 +12676,161 @@
     <w:p>
       <w:pPr>
         <w:spacing w:line="400" w:lineRule="exact"/>
-      </w:pPr>
+        <w:rPr>
+          <w:rFonts w:hint="eastAsia"/>
+        </w:rPr>
+      </w:pPr>
+      <w:r>
+        <w:rPr>
+          <w:noProof/>
+        </w:rPr>
+        <w:drawing>
+          <wp:anchor distT="0" distB="0" distL="114300" distR="114300" simplePos="0" relativeHeight="251672064" behindDoc="0" locked="0" layoutInCell="1" allowOverlap="1" wp14:anchorId="578158A7" wp14:editId="0C3E7F8A">
+            <wp:simplePos x="0" y="0"/>
+            <wp:positionH relativeFrom="margin">
+              <wp:posOffset>-635</wp:posOffset>
+            </wp:positionH>
+            <wp:positionV relativeFrom="paragraph">
+              <wp:posOffset>483235</wp:posOffset>
+            </wp:positionV>
+            <wp:extent cx="3237865" cy="2209165"/>
+            <wp:effectExtent l="0" t="0" r="635" b="635"/>
+            <wp:wrapTopAndBottom/>
+            <wp:docPr id="34" name="图片 34"/>
+            <wp:cNvGraphicFramePr>
+              <a:graphicFrameLocks xmlns:a="http://schemas.openxmlformats.org/drawingml/2006/main" noChangeAspect="1"/>
+            </wp:cNvGraphicFramePr>
+            <a:graphic xmlns:a="http://schemas.openxmlformats.org/drawingml/2006/main">
+              <a:graphicData uri="http://schemas.openxmlformats.org/drawingml/2006/picture">
+                <pic:pic xmlns:pic="http://schemas.openxmlformats.org/drawingml/2006/picture">
+                  <pic:nvPicPr>
+                    <pic:cNvPr id="1" name=""/>
+                    <pic:cNvPicPr/>
+                  </pic:nvPicPr>
+                  <pic:blipFill>
+                    <a:blip r:embed="rId33">
+                      <a:extLst>
+                        <a:ext uri="{28A0092B-C50C-407E-A947-70E740481C1C}">
+                          <a14:useLocalDpi xmlns:a14="http://schemas.microsoft.com/office/drawing/2010/main" val="0"/>
+                        </a:ext>
+                      </a:extLst>
+                    </a:blip>
+                    <a:stretch>
+                      <a:fillRect/>
+                    </a:stretch>
+                  </pic:blipFill>
+                  <pic:spPr>
+                    <a:xfrm>
+                      <a:off x="0" y="0"/>
+                      <a:ext cx="3237865" cy="2209165"/>
+                    </a:xfrm>
+                    <a:prstGeom prst="rect">
+                      <a:avLst/>
+                    </a:prstGeom>
+                  </pic:spPr>
+                </pic:pic>
+              </a:graphicData>
+            </a:graphic>
+          </wp:anchor>
+        </w:drawing>
+      </w:r>
+      <w:r>
+        <w:rPr>
+          <w:rFonts w:hint="eastAsia"/>
+        </w:rPr>
+        <w:t>如图</w:t>
+      </w:r>
+      <w:r>
+        <w:t>5</w:t>
+      </w:r>
+      <w:r>
+        <w:rPr>
+          <w:rFonts w:hint="eastAsia"/>
+        </w:rPr>
+        <w:t>所示，当外部电源</w:t>
+      </w:r>
+      <w:r>
+        <w:rPr>
+          <w:rFonts w:hint="eastAsia"/>
+        </w:rPr>
+        <w:t>V</w:t>
+      </w:r>
+      <w:r>
+        <w:t>1</w:t>
+      </w:r>
+      <w:r>
+        <w:rPr>
+          <w:rFonts w:hint="eastAsia"/>
+        </w:rPr>
+        <w:t>正接时，电路正常工作，</w:t>
+      </w:r>
+      <w:r>
+        <w:rPr>
+          <w:rFonts w:hint="eastAsia"/>
+        </w:rPr>
+        <w:t>V</w:t>
+      </w:r>
+      <w:r>
+        <w:t>CC_1</w:t>
+      </w:r>
+      <w:r>
+        <w:rPr>
+          <w:rFonts w:hint="eastAsia"/>
+        </w:rPr>
+        <w:t>稳定在</w:t>
+      </w:r>
+      <w:r>
+        <w:rPr>
+          <w:rFonts w:hint="eastAsia"/>
+        </w:rPr>
+        <w:t>D</w:t>
+      </w:r>
+      <w:r>
+        <w:t>1</w:t>
+      </w:r>
+      <w:r>
+        <w:rPr>
+          <w:rFonts w:hint="eastAsia"/>
+        </w:rPr>
+        <w:t>的稳压值上。</w:t>
+      </w:r>
+      <w:r>
+        <w:rPr>
+          <w:rFonts w:hint="eastAsia"/>
+        </w:rPr>
+        <w:lastRenderedPageBreak/>
+        <w:t>当外部电源反接时，稳压二极管</w:t>
+      </w:r>
+      <w:r>
+        <w:rPr>
+          <w:rFonts w:hint="eastAsia"/>
+        </w:rPr>
+        <w:t>D</w:t>
+      </w:r>
+      <w:r>
+        <w:t>1</w:t>
+      </w:r>
+      <w:r>
+        <w:rPr>
+          <w:rFonts w:hint="eastAsia"/>
+        </w:rPr>
+        <w:t>导通，使得大量电流通过保险丝</w:t>
+      </w:r>
+      <w:r>
+        <w:rPr>
+          <w:rFonts w:hint="eastAsia"/>
+        </w:rPr>
+        <w:t>X</w:t>
+      </w:r>
+      <w:r>
+        <w:t>1</w:t>
+      </w:r>
+      <w:r>
+        <w:rPr>
+          <w:rFonts w:hint="eastAsia"/>
+        </w:rPr>
+        <w:t>，使保险丝熔断，从而达到防反接的目的。</w:t>
+      </w:r>
     </w:p>
     <w:p>
       <w:pPr>
@@ -12962,6 +12840,9 @@
     <w:p>
       <w:pPr>
         <w:spacing w:line="400" w:lineRule="exact"/>
+        <w:rPr>
+          <w:rFonts w:hint="eastAsia"/>
+        </w:rPr>
       </w:pPr>
     </w:p>
     <w:p>
@@ -12977,196 +12858,426 @@
         </w:rPr>
         <w:t>2.1.2</w:t>
       </w:r>
-      <w:proofErr w:type="gramStart"/>
-      <w:r>
-        <w:rPr>
-          <w:rFonts w:hint="eastAsia"/>
-        </w:rPr>
-        <w:t>二</w:t>
-      </w:r>
-      <w:proofErr w:type="gramEnd"/>
-      <w:r>
-        <w:rPr>
-          <w:rFonts w:hint="eastAsia"/>
-        </w:rPr>
-        <w:t>级节标题</w:t>
-      </w:r>
       <w:bookmarkEnd w:id="29"/>
       <w:bookmarkEnd w:id="30"/>
-    </w:p>
-    <w:p>
-      <w:pPr>
-        <w:rPr>
-          <w:color w:val="FF0000"/>
-        </w:rPr>
-      </w:pPr>
-      <w:r>
-        <w:rPr>
-          <w:rFonts w:hint="eastAsia"/>
+      <w:r>
+        <w:rPr>
+          <w:rFonts w:hint="eastAsia"/>
+        </w:rPr>
+        <w:t>缓启动电路</w:t>
+      </w:r>
+    </w:p>
+    <w:p>
+      <w:r>
+        <w:rPr>
+          <w:rFonts w:hint="eastAsia"/>
+        </w:rPr>
+        <w:t>当系统上电的时候，各系统应该电源突然供电的冲击下，保持正常工作或系统不损坏。通常来说，电源冲击的影响有以下两个方面：</w:t>
+      </w:r>
+    </w:p>
+    <w:p>
+      <w:pPr>
+        <w:rPr>
+          <w:rFonts w:hint="eastAsia"/>
+        </w:rPr>
+      </w:pPr>
+      <w:r>
+        <w:rPr>
+          <w:rFonts w:hint="eastAsia"/>
+        </w:rPr>
+        <w:tab/>
+      </w:r>
+      <w:r>
+        <w:rPr>
+          <w:rFonts w:hint="eastAsia"/>
+        </w:rPr>
+        <w:t>一，是开关闭合时，机械触点的反复弹跳，引起电源电压震荡，如图</w:t>
+      </w:r>
+      <w:r>
+        <w:rPr>
+          <w:rFonts w:hint="eastAsia"/>
+        </w:rPr>
+        <w:t>7</w:t>
+      </w:r>
+      <w:r>
+        <w:rPr>
+          <w:rFonts w:hint="eastAsia"/>
+        </w:rPr>
+        <w:t>所示：</w:t>
+      </w:r>
+    </w:p>
+    <w:p/>
+    <w:p>
+      <w:r>
+        <w:rPr>
           <w:noProof/>
         </w:rPr>
-        <mc:AlternateContent>
-          <mc:Choice Requires="wps">
-            <w:drawing>
-              <wp:anchor distT="0" distB="0" distL="114300" distR="114300" simplePos="0" relativeHeight="251652608" behindDoc="0" locked="0" layoutInCell="1" allowOverlap="0" wp14:anchorId="2DA98632" wp14:editId="5B8E00E8">
-                <wp:simplePos x="0" y="0"/>
-                <wp:positionH relativeFrom="column">
-                  <wp:posOffset>-51435</wp:posOffset>
-                </wp:positionH>
-                <wp:positionV relativeFrom="paragraph">
-                  <wp:posOffset>121285</wp:posOffset>
-                </wp:positionV>
-                <wp:extent cx="5753100" cy="354965"/>
-                <wp:effectExtent l="12065" t="6985" r="6985" b="9525"/>
-                <wp:wrapTopAndBottom/>
-                <wp:docPr id="10" name="Text Box 9"/>
-                <wp:cNvGraphicFramePr>
-                  <a:graphicFrameLocks xmlns:a="http://schemas.openxmlformats.org/drawingml/2006/main"/>
-                </wp:cNvGraphicFramePr>
-                <a:graphic xmlns:a="http://schemas.openxmlformats.org/drawingml/2006/main">
-                  <a:graphicData uri="http://schemas.microsoft.com/office/word/2010/wordprocessingShape">
-                    <wps:wsp>
-                      <wps:cNvSpPr txBox="1">
-                        <a:spLocks noChangeArrowheads="1"/>
-                      </wps:cNvSpPr>
-                      <wps:spPr bwMode="auto">
-                        <a:xfrm>
-                          <a:off x="0" y="0"/>
-                          <a:ext cx="5753100" cy="354965"/>
-                        </a:xfrm>
-                        <a:prstGeom prst="rect">
-                          <a:avLst/>
-                        </a:prstGeom>
-                        <a:solidFill>
-                          <a:srgbClr val="FFFFFF"/>
-                        </a:solidFill>
-                        <a:ln w="9525">
-                          <a:solidFill>
-                            <a:srgbClr val="FF0000"/>
-                          </a:solidFill>
-                          <a:miter lim="800000"/>
-                        </a:ln>
-                      </wps:spPr>
-                      <wps:txbx>
-                        <w:txbxContent>
-                          <w:p>
-                            <w:r>
-                              <w:rPr>
-                                <w:rFonts w:hint="eastAsia"/>
-                                <w:color w:val="FF0000"/>
-                              </w:rPr>
-                              <w:t>注：各级</w:t>
-                            </w:r>
-                            <w:proofErr w:type="gramStart"/>
-                            <w:r>
-                              <w:rPr>
-                                <w:rFonts w:hint="eastAsia"/>
-                                <w:color w:val="FF0000"/>
-                              </w:rPr>
-                              <w:t>节至少</w:t>
-                            </w:r>
-                            <w:proofErr w:type="gramEnd"/>
-                            <w:r>
-                              <w:rPr>
-                                <w:rFonts w:hint="eastAsia"/>
-                                <w:color w:val="FF0000"/>
-                              </w:rPr>
-                              <w:t>要有</w:t>
-                            </w:r>
-                            <w:r>
-                              <w:rPr>
-                                <w:rFonts w:hint="eastAsia"/>
-                                <w:color w:val="FF0000"/>
-                              </w:rPr>
-                              <w:t>2</w:t>
-                            </w:r>
-                            <w:r>
-                              <w:rPr>
-                                <w:rFonts w:hint="eastAsia"/>
-                                <w:color w:val="FF0000"/>
-                              </w:rPr>
-                              <w:t>个同级的节。</w:t>
-                            </w:r>
-                          </w:p>
-                        </w:txbxContent>
-                      </wps:txbx>
-                      <wps:bodyPr rot="0" vert="horz" wrap="square" lIns="91440" tIns="45720" rIns="91440" bIns="45720" anchor="t" anchorCtr="0" upright="1">
-                        <a:spAutoFit/>
-                      </wps:bodyPr>
-                    </wps:wsp>
-                  </a:graphicData>
-                </a:graphic>
-                <wp14:sizeRelH relativeFrom="page">
-                  <wp14:pctWidth>0</wp14:pctWidth>
-                </wp14:sizeRelH>
-                <wp14:sizeRelV relativeFrom="margin">
-                  <wp14:pctHeight>20000</wp14:pctHeight>
-                </wp14:sizeRelV>
-              </wp:anchor>
-            </w:drawing>
-          </mc:Choice>
-          <mc:Fallback>
-            <w:pict>
-              <v:shape w14:anchorId="2DA98632" id="Text Box 9" o:spid="_x0000_s1038" type="#_x0000_t202" style="position:absolute;left:0;text-align:left;margin-left:-4.05pt;margin-top:9.55pt;width:453pt;height:27.95pt;z-index:251652608;visibility:visible;mso-wrap-style:square;mso-width-percent:0;mso-height-percent:200;mso-wrap-distance-left:9pt;mso-wrap-distance-top:0;mso-wrap-distance-right:9pt;mso-wrap-distance-bottom:0;mso-position-horizontal:absolute;mso-position-horizontal-relative:text;mso-position-vertical:absolute;mso-position-vertical-relative:text;mso-width-percent:0;mso-height-percent:200;mso-width-relative:page;mso-height-relative:margin;v-text-anchor:top" o:gfxdata="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" o:allowoverlap="f" strokecolor="red">
-                <v:textbox style="mso-fit-shape-to-text:t">
-                  <w:txbxContent>
-                    <w:p>
-                      <w:r>
-                        <w:rPr>
-                          <w:rFonts w:hint="eastAsia"/>
-                          <w:color w:val="FF0000"/>
-                        </w:rPr>
-                        <w:t>注：各级</w:t>
-                      </w:r>
-                      <w:proofErr w:type="gramStart"/>
-                      <w:r>
-                        <w:rPr>
-                          <w:rFonts w:hint="eastAsia"/>
-                          <w:color w:val="FF0000"/>
-                        </w:rPr>
-                        <w:t>节至少</w:t>
-                      </w:r>
-                      <w:proofErr w:type="gramEnd"/>
-                      <w:r>
-                        <w:rPr>
-                          <w:rFonts w:hint="eastAsia"/>
-                          <w:color w:val="FF0000"/>
-                        </w:rPr>
-                        <w:t>要有</w:t>
-                      </w:r>
-                      <w:r>
-                        <w:rPr>
-                          <w:rFonts w:hint="eastAsia"/>
-                          <w:color w:val="FF0000"/>
-                        </w:rPr>
-                        <w:t>2</w:t>
-                      </w:r>
-                      <w:r>
-                        <w:rPr>
-                          <w:rFonts w:hint="eastAsia"/>
-                          <w:color w:val="FF0000"/>
-                        </w:rPr>
-                        <w:t>个同级的节。</w:t>
-                      </w:r>
-                    </w:p>
-                  </w:txbxContent>
-                </v:textbox>
-                <w10:wrap type="topAndBottom"/>
-              </v:shape>
-            </w:pict>
-          </mc:Fallback>
-        </mc:AlternateContent>
-      </w:r>
-    </w:p>
-    <w:p>
-      <w:pPr>
+        <w:drawing>
+          <wp:inline distT="0" distB="0" distL="0" distR="0" wp14:anchorId="27E5CD62" wp14:editId="3604F002">
+            <wp:extent cx="5504762" cy="3657143"/>
+            <wp:effectExtent l="0" t="0" r="1270" b="635"/>
+            <wp:docPr id="35" name="图片 35"/>
+            <wp:cNvGraphicFramePr>
+              <a:graphicFrameLocks xmlns:a="http://schemas.openxmlformats.org/drawingml/2006/main" noChangeAspect="1"/>
+            </wp:cNvGraphicFramePr>
+            <a:graphic xmlns:a="http://schemas.openxmlformats.org/drawingml/2006/main">
+              <a:graphicData uri="http://schemas.openxmlformats.org/drawingml/2006/picture">
+                <pic:pic xmlns:pic="http://schemas.openxmlformats.org/drawingml/2006/picture">
+                  <pic:nvPicPr>
+                    <pic:cNvPr id="1" name=""/>
+                    <pic:cNvPicPr/>
+                  </pic:nvPicPr>
+                  <pic:blipFill>
+                    <a:blip r:embed="rId34"/>
+                    <a:stretch>
+                      <a:fillRect/>
+                    </a:stretch>
+                  </pic:blipFill>
+                  <pic:spPr>
+                    <a:xfrm>
+                      <a:off x="0" y="0"/>
+                      <a:ext cx="5504762" cy="3657143"/>
+                    </a:xfrm>
+                    <a:prstGeom prst="rect">
+                      <a:avLst/>
+                    </a:prstGeom>
+                  </pic:spPr>
+                </pic:pic>
+              </a:graphicData>
+            </a:graphic>
+          </wp:inline>
+        </w:drawing>
+      </w:r>
+    </w:p>
+    <w:p>
+      <w:r>
+        <w:rPr>
+          <w:rFonts w:hint="eastAsia"/>
+        </w:rPr>
+        <w:t>这个振荡会引起电源电压跌落，造成系统重启或误码。严重可能引起连接器打火，引发火灾。</w:t>
+      </w:r>
+    </w:p>
+    <w:p>
+      <w:r>
+        <w:rPr>
+          <w:rFonts w:hint="eastAsia"/>
+        </w:rPr>
+        <w:t>二，由于系统内一般有大容量的退耦电容，由于电容的充电效应，在上电的瞬间会对系统有一个较大的电流冲击（图</w:t>
+      </w:r>
+      <w:r>
+        <w:rPr>
+          <w:rFonts w:hint="eastAsia"/>
+        </w:rPr>
+        <w:t>8</w:t>
+      </w:r>
+      <w:r>
+        <w:rPr>
+          <w:rFonts w:hint="eastAsia"/>
+        </w:rPr>
+        <w:t>）：</w:t>
+      </w:r>
+    </w:p>
+    <w:p>
+      <w:r>
+        <w:rPr>
+          <w:noProof/>
+        </w:rPr>
+        <w:lastRenderedPageBreak/>
+        <w:drawing>
+          <wp:inline distT="0" distB="0" distL="0" distR="0" wp14:anchorId="5878CBCD" wp14:editId="2D2F6C83">
+            <wp:extent cx="4733333" cy="3780952"/>
+            <wp:effectExtent l="0" t="0" r="0" b="0"/>
+            <wp:docPr id="36" name="图片 36"/>
+            <wp:cNvGraphicFramePr>
+              <a:graphicFrameLocks xmlns:a="http://schemas.openxmlformats.org/drawingml/2006/main" noChangeAspect="1"/>
+            </wp:cNvGraphicFramePr>
+            <a:graphic xmlns:a="http://schemas.openxmlformats.org/drawingml/2006/main">
+              <a:graphicData uri="http://schemas.openxmlformats.org/drawingml/2006/picture">
+                <pic:pic xmlns:pic="http://schemas.openxmlformats.org/drawingml/2006/picture">
+                  <pic:nvPicPr>
+                    <pic:cNvPr id="1" name=""/>
+                    <pic:cNvPicPr/>
+                  </pic:nvPicPr>
+                  <pic:blipFill>
+                    <a:blip r:embed="rId35"/>
+                    <a:stretch>
+                      <a:fillRect/>
+                    </a:stretch>
+                  </pic:blipFill>
+                  <pic:spPr>
+                    <a:xfrm>
+                      <a:off x="0" y="0"/>
+                      <a:ext cx="4733333" cy="3780952"/>
+                    </a:xfrm>
+                    <a:prstGeom prst="rect">
+                      <a:avLst/>
+                    </a:prstGeom>
+                  </pic:spPr>
+                </pic:pic>
+              </a:graphicData>
+            </a:graphic>
+          </wp:inline>
+        </w:drawing>
+      </w:r>
+    </w:p>
+    <w:p>
+      <w:r>
+        <w:rPr>
+          <w:rFonts w:hint="eastAsia"/>
+        </w:rPr>
+        <w:t>此冲击可能会烧毁保险丝，同时可能因为因为走线的寄生电感击穿芯片。</w:t>
+      </w:r>
+    </w:p>
+    <w:p/>
+    <w:p>
+      <w:pPr>
+        <w:keepNext/>
+        <w:keepLines/>
         <w:spacing w:line="400" w:lineRule="exact"/>
-      </w:pPr>
-    </w:p>
-    <w:p>
-      <w:pPr>
-        <w:spacing w:line="400" w:lineRule="exact"/>
-      </w:pPr>
+        <w:jc w:val="left"/>
+        <w:outlineLvl w:val="3"/>
+        <w:rPr>
+          <w:rFonts w:eastAsia="黑体" w:hint="eastAsia"/>
+          <w:bCs/>
+          <w:szCs w:val="28"/>
+        </w:rPr>
+      </w:pPr>
+      <w:r>
+        <w:rPr>
+          <w:rFonts w:eastAsia="黑体" w:hint="eastAsia"/>
+          <w:bCs/>
+          <w:szCs w:val="28"/>
+        </w:rPr>
+        <w:t>2.1.</w:t>
+      </w:r>
+      <w:r>
+        <w:rPr>
+          <w:rFonts w:eastAsia="黑体"/>
+          <w:bCs/>
+          <w:szCs w:val="28"/>
+        </w:rPr>
+        <w:t>2</w:t>
+      </w:r>
+      <w:r>
+        <w:rPr>
+          <w:rFonts w:eastAsia="黑体" w:hint="eastAsia"/>
+          <w:bCs/>
+          <w:szCs w:val="28"/>
+        </w:rPr>
+        <w:t>.</w:t>
+      </w:r>
+      <w:r>
+        <w:rPr>
+          <w:rFonts w:eastAsia="黑体"/>
+          <w:bCs/>
+          <w:szCs w:val="28"/>
+        </w:rPr>
+        <w:t>1</w:t>
+      </w:r>
+      <w:r>
+        <w:rPr>
+          <w:rFonts w:eastAsia="黑体"/>
+          <w:bCs/>
+          <w:szCs w:val="28"/>
+        </w:rPr>
+        <w:t xml:space="preserve"> </w:t>
+      </w:r>
+      <w:r>
+        <w:rPr>
+          <w:rFonts w:eastAsia="黑体" w:hint="eastAsia"/>
+          <w:bCs/>
+          <w:szCs w:val="28"/>
+        </w:rPr>
+        <w:t>N</w:t>
+      </w:r>
+      <w:r>
+        <w:rPr>
+          <w:rFonts w:eastAsia="黑体"/>
+          <w:bCs/>
+          <w:szCs w:val="28"/>
+        </w:rPr>
+        <w:t>MOS</w:t>
+      </w:r>
+      <w:r>
+        <w:rPr>
+          <w:rFonts w:eastAsia="黑体" w:hint="eastAsia"/>
+          <w:bCs/>
+          <w:szCs w:val="28"/>
+        </w:rPr>
+        <w:t>防反接电路</w:t>
+      </w:r>
+      <w:r>
+        <w:rPr>
+          <w:rFonts w:eastAsia="黑体" w:hint="eastAsia"/>
+          <w:bCs/>
+          <w:szCs w:val="28"/>
+        </w:rPr>
+        <w:t>加入缓启动电路</w:t>
+      </w:r>
+    </w:p>
+    <w:p/>
+    <w:p>
+      <w:r>
+        <w:rPr>
+          <w:rFonts w:hint="eastAsia"/>
+        </w:rPr>
+        <w:t>如图</w:t>
+      </w:r>
+      <w:r>
+        <w:rPr>
+          <w:rFonts w:hint="eastAsia"/>
+        </w:rPr>
+        <w:t>8</w:t>
+      </w:r>
+      <w:r>
+        <w:rPr>
+          <w:rFonts w:hint="eastAsia"/>
+        </w:rPr>
+        <w:t>，在</w:t>
+      </w:r>
+      <w:r>
+        <w:rPr>
+          <w:rFonts w:hint="eastAsia"/>
+        </w:rPr>
+        <w:t>N</w:t>
+      </w:r>
+      <w:r>
+        <w:t>MOS</w:t>
+      </w:r>
+      <w:r>
+        <w:rPr>
+          <w:rFonts w:hint="eastAsia"/>
+        </w:rPr>
+        <w:t>防反接电路中，稳压二极管上并联一个电容。在初次上电的时候，因为电容此时储电量为</w:t>
+      </w:r>
+      <w:r>
+        <w:rPr>
+          <w:rFonts w:hint="eastAsia"/>
+        </w:rPr>
+        <w:t>0C</w:t>
+      </w:r>
+      <w:r>
+        <w:rPr>
+          <w:rFonts w:hint="eastAsia"/>
+        </w:rPr>
+        <w:t>，故此时稳压二极管被电容</w:t>
+      </w:r>
+      <w:r>
+        <w:rPr>
+          <w:rFonts w:hint="eastAsia"/>
+        </w:rPr>
+        <w:t>C</w:t>
+      </w:r>
+      <w:r>
+        <w:t>1</w:t>
+      </w:r>
+      <w:r>
+        <w:rPr>
+          <w:rFonts w:hint="eastAsia"/>
+        </w:rPr>
+        <w:t>短路，</w:t>
+      </w:r>
+      <w:r>
+        <w:rPr>
+          <w:rFonts w:hint="eastAsia"/>
+        </w:rPr>
+        <w:t>V</w:t>
+      </w:r>
+      <w:r>
+        <w:t>_GS=0V</w:t>
+      </w:r>
+      <w:r>
+        <w:rPr>
+          <w:rFonts w:hint="eastAsia"/>
+        </w:rPr>
+        <w:t>。随着电容</w:t>
+      </w:r>
+      <w:r>
+        <w:rPr>
+          <w:rFonts w:hint="eastAsia"/>
+        </w:rPr>
+        <w:t>C</w:t>
+      </w:r>
+      <w:r>
+        <w:t>1</w:t>
+      </w:r>
+      <w:r>
+        <w:rPr>
+          <w:rFonts w:hint="eastAsia"/>
+        </w:rPr>
+        <w:t>在</w:t>
+      </w:r>
+      <w:r>
+        <w:t>RC</w:t>
+      </w:r>
+      <w:r>
+        <w:rPr>
+          <w:rFonts w:hint="eastAsia"/>
+        </w:rPr>
+        <w:t>时间常数下充电，</w:t>
+      </w:r>
+      <w:r>
+        <w:rPr>
+          <w:rFonts w:hint="eastAsia"/>
+        </w:rPr>
+        <w:t>N</w:t>
+      </w:r>
+      <w:r>
+        <w:t>MOS</w:t>
+      </w:r>
+      <w:r>
+        <w:rPr>
+          <w:rFonts w:hint="eastAsia"/>
+        </w:rPr>
+        <w:t>将会逐步开启，即可完成缓启动的要求。</w:t>
+      </w:r>
+    </w:p>
+    <w:p>
+      <w:pPr>
+        <w:rPr>
+          <w:rFonts w:hint="eastAsia"/>
+        </w:rPr>
+      </w:pPr>
+      <w:r>
+        <w:rPr>
+          <w:noProof/>
+        </w:rPr>
+        <w:drawing>
+          <wp:inline distT="0" distB="0" distL="0" distR="0" wp14:anchorId="0513C2E8" wp14:editId="7DC44320">
+            <wp:extent cx="3529725" cy="3048000"/>
+            <wp:effectExtent l="0" t="0" r="0" b="0"/>
+            <wp:docPr id="37" name="图片 37"/>
+            <wp:cNvGraphicFramePr>
+              <a:graphicFrameLocks xmlns:a="http://schemas.openxmlformats.org/drawingml/2006/main" noChangeAspect="1"/>
+            </wp:cNvGraphicFramePr>
+            <a:graphic xmlns:a="http://schemas.openxmlformats.org/drawingml/2006/main">
+              <a:graphicData uri="http://schemas.openxmlformats.org/drawingml/2006/picture">
+                <pic:pic xmlns:pic="http://schemas.openxmlformats.org/drawingml/2006/picture">
+                  <pic:nvPicPr>
+                    <pic:cNvPr id="1" name=""/>
+                    <pic:cNvPicPr/>
+                  </pic:nvPicPr>
+                  <pic:blipFill>
+                    <a:blip r:embed="rId36"/>
+                    <a:stretch>
+                      <a:fillRect/>
+                    </a:stretch>
+                  </pic:blipFill>
+                  <pic:spPr>
+                    <a:xfrm>
+                      <a:off x="0" y="0"/>
+                      <a:ext cx="3530287" cy="3048485"/>
+                    </a:xfrm>
+                    <a:prstGeom prst="rect">
+                      <a:avLst/>
+                    </a:prstGeom>
+                  </pic:spPr>
+                </pic:pic>
+              </a:graphicData>
+            </a:graphic>
+          </wp:inline>
+        </w:drawing>
+      </w:r>
     </w:p>
     <w:p>
       <w:pPr>
@@ -13179,29 +13290,31 @@
         <w:rPr>
           <w:rFonts w:hint="eastAsia"/>
         </w:rPr>
+        <w:lastRenderedPageBreak/>
         <w:t>2.1.3</w:t>
-      </w:r>
-      <w:proofErr w:type="gramStart"/>
-      <w:r>
-        <w:rPr>
-          <w:rFonts w:hint="eastAsia"/>
-        </w:rPr>
-        <w:t>二</w:t>
-      </w:r>
-      <w:proofErr w:type="gramEnd"/>
-      <w:r>
-        <w:rPr>
-          <w:rFonts w:hint="eastAsia"/>
-        </w:rPr>
-        <w:t>级节标题</w:t>
       </w:r>
       <w:bookmarkEnd w:id="31"/>
       <w:bookmarkEnd w:id="32"/>
+      <w:r>
+        <w:rPr>
+          <w:rFonts w:hint="eastAsia"/>
+        </w:rPr>
+        <w:t>过压保护电路</w:t>
+      </w:r>
     </w:p>
     <w:p>
       <w:pPr>
         <w:spacing w:line="400" w:lineRule="exact"/>
-      </w:pPr>
+        <w:rPr>
+          <w:rFonts w:hint="eastAsia"/>
+        </w:rPr>
+      </w:pPr>
+      <w:r>
+        <w:rPr>
+          <w:rFonts w:hint="eastAsia"/>
+        </w:rPr>
+        <w:t>过压保护器是一种设备中必不可少的保护电路，能够将电路中的电压维持在一个相对稳定的状态下，实现对电路中的元件的保护。在异常状况下，电路中的电压可能会升高到超出设定的电路工作电压，这是非常不利于设备稳定工作的，还可能损坏下游电路。过压保护电路此时可以断开电源，以防止对后续的电路造成击穿。</w:t>
+      </w:r>
     </w:p>
     <w:p>
       <w:pPr>
@@ -13210,8 +13323,387 @@
     </w:p>
     <w:p>
       <w:pPr>
+        <w:keepNext/>
+        <w:keepLines/>
         <w:spacing w:line="400" w:lineRule="exact"/>
-      </w:pPr>
+        <w:jc w:val="left"/>
+        <w:outlineLvl w:val="3"/>
+        <w:rPr>
+          <w:rFonts w:eastAsia="黑体" w:hint="eastAsia"/>
+          <w:bCs/>
+          <w:szCs w:val="28"/>
+        </w:rPr>
+      </w:pPr>
+      <w:r>
+        <w:rPr>
+          <w:rFonts w:eastAsia="黑体" w:hint="eastAsia"/>
+          <w:bCs/>
+          <w:szCs w:val="28"/>
+        </w:rPr>
+        <w:t>2.1.</w:t>
+      </w:r>
+      <w:r>
+        <w:rPr>
+          <w:rFonts w:eastAsia="黑体"/>
+          <w:bCs/>
+          <w:szCs w:val="28"/>
+        </w:rPr>
+        <w:t>3</w:t>
+      </w:r>
+      <w:r>
+        <w:rPr>
+          <w:rFonts w:eastAsia="黑体" w:hint="eastAsia"/>
+          <w:bCs/>
+          <w:szCs w:val="28"/>
+        </w:rPr>
+        <w:t>.</w:t>
+      </w:r>
+      <w:r>
+        <w:rPr>
+          <w:rFonts w:eastAsia="黑体"/>
+          <w:bCs/>
+          <w:szCs w:val="28"/>
+        </w:rPr>
+        <w:t>1</w:t>
+      </w:r>
+      <w:r>
+        <w:rPr>
+          <w:rFonts w:eastAsia="黑体"/>
+          <w:bCs/>
+          <w:szCs w:val="28"/>
+        </w:rPr>
+        <w:t xml:space="preserve"> </w:t>
+      </w:r>
+      <w:r>
+        <w:rPr>
+          <w:rFonts w:eastAsia="黑体" w:hint="eastAsia"/>
+          <w:bCs/>
+          <w:szCs w:val="28"/>
+        </w:rPr>
+        <w:t>过压保护电路设计</w:t>
+      </w:r>
+    </w:p>
+    <w:p>
+      <w:pPr>
+        <w:spacing w:line="400" w:lineRule="exact"/>
+      </w:pPr>
+      <w:r>
+        <w:rPr>
+          <w:noProof/>
+        </w:rPr>
+        <w:drawing>
+          <wp:anchor distT="0" distB="0" distL="114300" distR="114300" simplePos="0" relativeHeight="251673088" behindDoc="0" locked="0" layoutInCell="1" allowOverlap="1" wp14:anchorId="169839D1" wp14:editId="0028E814">
+            <wp:simplePos x="0" y="0"/>
+            <wp:positionH relativeFrom="column">
+              <wp:posOffset>-31750</wp:posOffset>
+            </wp:positionH>
+            <wp:positionV relativeFrom="paragraph">
+              <wp:posOffset>346075</wp:posOffset>
+            </wp:positionV>
+            <wp:extent cx="4514286" cy="2704762"/>
+            <wp:effectExtent l="0" t="0" r="635" b="635"/>
+            <wp:wrapTopAndBottom/>
+            <wp:docPr id="41" name="图片 41"/>
+            <wp:cNvGraphicFramePr>
+              <a:graphicFrameLocks xmlns:a="http://schemas.openxmlformats.org/drawingml/2006/main" noChangeAspect="1"/>
+            </wp:cNvGraphicFramePr>
+            <a:graphic xmlns:a="http://schemas.openxmlformats.org/drawingml/2006/main">
+              <a:graphicData uri="http://schemas.openxmlformats.org/drawingml/2006/picture">
+                <pic:pic xmlns:pic="http://schemas.openxmlformats.org/drawingml/2006/picture">
+                  <pic:nvPicPr>
+                    <pic:cNvPr id="1" name=""/>
+                    <pic:cNvPicPr/>
+                  </pic:nvPicPr>
+                  <pic:blipFill>
+                    <a:blip r:embed="rId37">
+                      <a:extLst>
+                        <a:ext uri="{28A0092B-C50C-407E-A947-70E740481C1C}">
+                          <a14:useLocalDpi xmlns:a14="http://schemas.microsoft.com/office/drawing/2010/main" val="0"/>
+                        </a:ext>
+                      </a:extLst>
+                    </a:blip>
+                    <a:stretch>
+                      <a:fillRect/>
+                    </a:stretch>
+                  </pic:blipFill>
+                  <pic:spPr>
+                    <a:xfrm>
+                      <a:off x="0" y="0"/>
+                      <a:ext cx="4514286" cy="2704762"/>
+                    </a:xfrm>
+                    <a:prstGeom prst="rect">
+                      <a:avLst/>
+                    </a:prstGeom>
+                  </pic:spPr>
+                </pic:pic>
+              </a:graphicData>
+            </a:graphic>
+          </wp:anchor>
+        </w:drawing>
+      </w:r>
+    </w:p>
+    <w:p>
+      <w:pPr>
+        <w:spacing w:line="400" w:lineRule="exact"/>
+        <w:rPr>
+          <w:rFonts w:hint="eastAsia"/>
+        </w:rPr>
+      </w:pPr>
+      <w:r>
+        <w:rPr>
+          <w:rFonts w:hint="eastAsia"/>
+        </w:rPr>
+        <w:t>如图</w:t>
+      </w:r>
+      <w:r>
+        <w:rPr>
+          <w:rFonts w:hint="eastAsia"/>
+        </w:rPr>
+        <w:t>9</w:t>
+      </w:r>
+      <w:r>
+        <w:rPr>
+          <w:rFonts w:hint="eastAsia"/>
+        </w:rPr>
+        <w:t>所示，在稳压二极管</w:t>
+      </w:r>
+      <w:r>
+        <w:rPr>
+          <w:rFonts w:hint="eastAsia"/>
+        </w:rPr>
+        <w:t>D</w:t>
+      </w:r>
+      <w:r>
+        <w:t>1</w:t>
+      </w:r>
+      <w:r>
+        <w:rPr>
+          <w:rFonts w:hint="eastAsia"/>
+        </w:rPr>
+        <w:t>的稳压值即是过压保护电路的工作阈值。在正常状态下，电路电源输入</w:t>
+      </w:r>
+      <w:r>
+        <w:rPr>
+          <w:rFonts w:hint="eastAsia"/>
+        </w:rPr>
+        <w:t>V</w:t>
+      </w:r>
+      <w:r>
+        <w:t>2</w:t>
+      </w:r>
+      <w:r>
+        <w:rPr>
+          <w:rFonts w:hint="eastAsia"/>
+        </w:rPr>
+        <w:t>应小于</w:t>
+      </w:r>
+      <w:r>
+        <w:rPr>
+          <w:rFonts w:hint="eastAsia"/>
+        </w:rPr>
+        <w:t>D</w:t>
+      </w:r>
+      <w:r>
+        <w:t>1</w:t>
+      </w:r>
+      <w:r>
+        <w:rPr>
+          <w:rFonts w:hint="eastAsia"/>
+        </w:rPr>
+        <w:t>的稳压值</w:t>
+      </w:r>
+      <w:r>
+        <w:rPr>
+          <w:rFonts w:hint="eastAsia"/>
+        </w:rPr>
+        <w:t>。</w:t>
+      </w:r>
+      <w:r>
+        <w:rPr>
+          <w:rFonts w:hint="eastAsia"/>
+        </w:rPr>
+        <w:t>此时</w:t>
+      </w:r>
+      <w:r>
+        <w:rPr>
+          <w:rFonts w:hint="eastAsia"/>
+        </w:rPr>
+        <w:t>P</w:t>
+      </w:r>
+      <w:r>
+        <w:t>NP</w:t>
+      </w:r>
+      <w:r>
+        <w:rPr>
+          <w:rFonts w:hint="eastAsia"/>
+        </w:rPr>
+        <w:t>三</w:t>
+      </w:r>
+      <w:r>
+        <w:rPr>
+          <w:rFonts w:hint="eastAsia"/>
+        </w:rPr>
+        <w:t>极管发射极、基极电压相同，</w:t>
+      </w:r>
+      <w:r>
+        <w:rPr>
+          <w:rFonts w:hint="eastAsia"/>
+        </w:rPr>
+        <w:t>三极管</w:t>
+      </w:r>
+      <w:r>
+        <w:rPr>
+          <w:rFonts w:hint="eastAsia"/>
+        </w:rPr>
+        <w:t>截止</w:t>
+      </w:r>
+      <w:r>
+        <w:rPr>
+          <w:rFonts w:hint="eastAsia"/>
+        </w:rPr>
+        <w:t>；因此</w:t>
+      </w:r>
+      <w:r>
+        <w:t>P</w:t>
+      </w:r>
+      <w:r>
+        <w:t>MOS</w:t>
+      </w:r>
+      <w:r>
+        <w:rPr>
+          <w:rFonts w:hint="eastAsia"/>
+        </w:rPr>
+        <w:t>栅极电压</w:t>
+      </w:r>
+      <w:r>
+        <w:t>V_GS=-V2</w:t>
+      </w:r>
+      <w:r>
+        <w:rPr>
+          <w:rFonts w:hint="eastAsia"/>
+        </w:rPr>
+        <w:t>，</w:t>
+      </w:r>
+      <w:r>
+        <w:t>PMOS</w:t>
+      </w:r>
+      <w:r>
+        <w:rPr>
+          <w:rFonts w:hint="eastAsia"/>
+        </w:rPr>
+        <w:t>导通。当电源电压输入</w:t>
+      </w:r>
+      <w:r>
+        <w:rPr>
+          <w:rFonts w:hint="eastAsia"/>
+        </w:rPr>
+        <w:t>V</w:t>
+      </w:r>
+      <w:r>
+        <w:t>2</w:t>
+      </w:r>
+      <w:r>
+        <w:rPr>
+          <w:rFonts w:hint="eastAsia"/>
+        </w:rPr>
+        <w:t>高于</w:t>
+      </w:r>
+      <w:r>
+        <w:rPr>
+          <w:rFonts w:hint="eastAsia"/>
+        </w:rPr>
+        <w:t>D</w:t>
+      </w:r>
+      <w:r>
+        <w:t>1</w:t>
+      </w:r>
+      <w:r>
+        <w:rPr>
+          <w:rFonts w:hint="eastAsia"/>
+        </w:rPr>
+        <w:t>的稳压值时，此时</w:t>
+      </w:r>
+      <w:r>
+        <w:t>PNP</w:t>
+      </w:r>
+      <w:r>
+        <w:rPr>
+          <w:rFonts w:hint="eastAsia"/>
+        </w:rPr>
+        <w:t>三极管</w:t>
+      </w:r>
+      <w:r>
+        <w:rPr>
+          <w:rFonts w:hint="eastAsia"/>
+        </w:rPr>
+        <w:t>V</w:t>
+      </w:r>
+      <w:r>
+        <w:t>_E</w:t>
+      </w:r>
+      <w:r>
+        <w:rPr>
+          <w:rFonts w:hint="eastAsia"/>
+        </w:rPr>
+        <w:t>&gt;</w:t>
+      </w:r>
+      <w:r>
+        <w:t>V_B</w:t>
+      </w:r>
+      <w:r>
+        <w:rPr>
+          <w:rFonts w:hint="eastAsia"/>
+        </w:rPr>
+        <w:t>；三极管导通。因此</w:t>
+      </w:r>
+      <w:r>
+        <w:rPr>
+          <w:rFonts w:hint="eastAsia"/>
+        </w:rPr>
+        <w:t>V</w:t>
+      </w:r>
+      <w:r>
+        <w:t>_C=V2</w:t>
+      </w:r>
+      <w:r>
+        <w:rPr>
+          <w:rFonts w:hint="eastAsia"/>
+        </w:rPr>
+        <w:t>，</w:t>
+      </w:r>
+      <w:r>
+        <w:t>V_GS=</w:t>
+      </w:r>
+      <w:r>
+        <w:t>0</w:t>
+      </w:r>
+      <w:r>
+        <w:rPr>
+          <w:rFonts w:hint="eastAsia"/>
+        </w:rPr>
+        <w:t>V</w:t>
+      </w:r>
+      <w:r>
+        <w:rPr>
+          <w:rFonts w:hint="eastAsia"/>
+        </w:rPr>
+        <w:t>，</w:t>
+      </w:r>
+      <w:r>
+        <w:rPr>
+          <w:rFonts w:hint="eastAsia"/>
+        </w:rPr>
+        <w:t>P</w:t>
+      </w:r>
+      <w:r>
+        <w:t>MOS</w:t>
+      </w:r>
+      <w:r>
+        <w:rPr>
+          <w:rFonts w:hint="eastAsia"/>
+        </w:rPr>
+        <w:t>关断，实现了过压电路的保护作用。</w:t>
+      </w:r>
     </w:p>
     <w:p>
       <w:pPr>
@@ -13226,14 +13718,82 @@
         </w:rPr>
         <w:t>2.2</w:t>
       </w:r>
-      <w:r>
-        <w:rPr>
-          <w:rFonts w:hint="eastAsia"/>
-        </w:rPr>
-        <w:t>一级节标题</w:t>
-      </w:r>
       <w:bookmarkEnd w:id="33"/>
       <w:bookmarkEnd w:id="34"/>
+      <w:r>
+        <w:t xml:space="preserve"> FF</w:t>
+      </w:r>
+      <w:r>
+        <w:rPr>
+          <w:rFonts w:hint="eastAsia"/>
+        </w:rPr>
+        <w:t>mpeg</w:t>
+      </w:r>
+      <w:r>
+        <w:rPr>
+          <w:rFonts w:hint="eastAsia"/>
+        </w:rPr>
+        <w:t>多媒体处理工具</w:t>
+      </w:r>
+    </w:p>
+    <w:p>
+      <w:pPr>
+        <w:rPr>
+          <w:rFonts w:hint="eastAsia"/>
+        </w:rPr>
+      </w:pPr>
+      <w:r>
+        <w:rPr>
+          <w:rFonts w:hint="eastAsia"/>
+        </w:rPr>
+        <w:t>F</w:t>
+      </w:r>
+      <w:r>
+        <w:t>Fmpeg</w:t>
+      </w:r>
+      <w:r>
+        <w:rPr>
+          <w:rFonts w:hint="eastAsia"/>
+        </w:rPr>
+        <w:t>是一套可以用来记录、格式转换、推流的开源跨平台程序。它提供了包括录制、格式转换即流化音视频的完整解决方案。他还包括了非常先进的音视频编解码库，满足本次的项目需求。</w:t>
+      </w:r>
+    </w:p>
+    <w:p>
+      <w:pPr>
+        <w:rPr>
+          <w:rFonts w:hint="eastAsia"/>
+        </w:rPr>
+      </w:pPr>
+      <w:r>
+        <w:rPr>
+          <w:rFonts w:hint="eastAsia"/>
+        </w:rPr>
+        <w:t>FFm</w:t>
+      </w:r>
+      <w:r>
+        <w:t>peg</w:t>
+      </w:r>
+      <w:r>
+        <w:rPr>
+          <w:rFonts w:hint="eastAsia"/>
+        </w:rPr>
+        <w:t>主要由以下几个模块库组成：</w:t>
+      </w:r>
+      <w:r>
+        <w:rPr>
+          <w:rFonts w:hint="eastAsia"/>
+        </w:rPr>
+        <w:t>A</w:t>
+      </w:r>
+      <w:r>
+        <w:t>VFormat, AVCodec, AVFilter, AVDevice, AVUtil, swresample, swscale</w:t>
+      </w:r>
+      <w:r>
+        <w:rPr>
+          <w:rFonts w:hint="eastAsia"/>
+        </w:rPr>
+        <w:t>。下面会介绍本次项目中用到的模块。</w:t>
+      </w:r>
     </w:p>
     <w:p>
       <w:pPr>
@@ -13248,36 +13808,184 @@
         </w:rPr>
         <w:t>2.2.1</w:t>
       </w:r>
-      <w:proofErr w:type="gramStart"/>
-      <w:r>
-        <w:rPr>
-          <w:rFonts w:hint="eastAsia"/>
-        </w:rPr>
-        <w:t>二</w:t>
-      </w:r>
-      <w:proofErr w:type="gramEnd"/>
-      <w:r>
-        <w:rPr>
-          <w:rFonts w:hint="eastAsia"/>
-        </w:rPr>
-        <w:t>级节标题</w:t>
+      <w:r>
+        <w:t xml:space="preserve"> </w:t>
+      </w:r>
+      <w:r>
+        <w:rPr>
+          <w:rFonts w:hint="eastAsia"/>
+        </w:rPr>
+        <w:t>FF</w:t>
+      </w:r>
+      <w:r>
+        <w:t>mpeg</w:t>
       </w:r>
       <w:bookmarkEnd w:id="35"/>
       <w:bookmarkEnd w:id="36"/>
+      <w:r>
+        <w:rPr>
+          <w:rFonts w:hint="eastAsia"/>
+        </w:rPr>
+        <w:t>的封装模块</w:t>
+      </w:r>
+      <w:r>
+        <w:rPr>
+          <w:rFonts w:hint="eastAsia"/>
+        </w:rPr>
+        <w:t>A</w:t>
+      </w:r>
+      <w:r>
+        <w:t>VFormat</w:t>
+      </w:r>
+    </w:p>
+    <w:p>
+      <w:r>
+        <w:t>AVFormat</w:t>
+      </w:r>
+      <w:r>
+        <w:rPr>
+          <w:rFonts w:hint="eastAsia"/>
+        </w:rPr>
+        <w:t>中实现了目前多媒体领域中的绝大多数媒体封装格式，</w:t>
+      </w:r>
+      <w:r>
+        <w:rPr>
+          <w:rFonts w:hint="eastAsia"/>
+        </w:rPr>
+        <w:t>包括封装和解封库，</w:t>
+      </w:r>
+      <w:r>
+        <w:rPr>
+          <w:rFonts w:hint="eastAsia"/>
+        </w:rPr>
+        <w:lastRenderedPageBreak/>
+        <w:t>如</w:t>
+      </w:r>
+      <w:r>
+        <w:rPr>
+          <w:rFonts w:hint="eastAsia"/>
+        </w:rPr>
+        <w:t>M</w:t>
+      </w:r>
+      <w:r>
+        <w:t>P4</w:t>
+      </w:r>
+      <w:r>
+        <w:rPr>
+          <w:rFonts w:hint="eastAsia"/>
+        </w:rPr>
+        <w:t>、</w:t>
+      </w:r>
+      <w:r>
+        <w:rPr>
+          <w:rFonts w:hint="eastAsia"/>
+        </w:rPr>
+        <w:t>F</w:t>
+      </w:r>
+      <w:r>
+        <w:t>LV</w:t>
+      </w:r>
+      <w:r>
+        <w:rPr>
+          <w:rFonts w:hint="eastAsia"/>
+        </w:rPr>
+        <w:t>、</w:t>
+      </w:r>
+      <w:r>
+        <w:rPr>
+          <w:rFonts w:hint="eastAsia"/>
+        </w:rPr>
+        <w:t>T</w:t>
+      </w:r>
+      <w:r>
+        <w:t>S</w:t>
+      </w:r>
+      <w:r>
+        <w:rPr>
+          <w:rFonts w:hint="eastAsia"/>
+        </w:rPr>
+        <w:t>等文件</w:t>
+      </w:r>
+      <w:r>
+        <w:rPr>
+          <w:rFonts w:hint="eastAsia"/>
+        </w:rPr>
+        <w:t>封装格式，</w:t>
+      </w:r>
+      <w:r>
+        <w:rPr>
+          <w:rFonts w:hint="eastAsia"/>
+        </w:rPr>
+        <w:t>R</w:t>
+      </w:r>
+      <w:r>
+        <w:t>TMP</w:t>
+      </w:r>
+      <w:r>
+        <w:rPr>
+          <w:rFonts w:hint="eastAsia"/>
+        </w:rPr>
+        <w:t>、</w:t>
+      </w:r>
+      <w:r>
+        <w:rPr>
+          <w:rFonts w:hint="eastAsia"/>
+        </w:rPr>
+        <w:t>R</w:t>
+      </w:r>
+      <w:r>
+        <w:t>TSP</w:t>
+      </w:r>
+      <w:r>
+        <w:rPr>
+          <w:rFonts w:hint="eastAsia"/>
+        </w:rPr>
+        <w:t>、</w:t>
+      </w:r>
+      <w:r>
+        <w:rPr>
+          <w:rFonts w:hint="eastAsia"/>
+        </w:rPr>
+        <w:t>M</w:t>
+      </w:r>
+      <w:r>
+        <w:t>MS</w:t>
+      </w:r>
+      <w:r>
+        <w:rPr>
+          <w:rFonts w:hint="eastAsia"/>
+        </w:rPr>
+        <w:t>、</w:t>
+      </w:r>
+      <w:r>
+        <w:rPr>
+          <w:rFonts w:hint="eastAsia"/>
+        </w:rPr>
+        <w:t>H</w:t>
+      </w:r>
+      <w:r>
+        <w:t>LS</w:t>
+      </w:r>
+      <w:r>
+        <w:rPr>
+          <w:rFonts w:hint="eastAsia"/>
+        </w:rPr>
+        <w:t>等网络协议封装格式。</w:t>
+      </w:r>
+    </w:p>
+    <w:p>
+      <w:pPr>
+        <w:rPr>
+          <w:rFonts w:hint="eastAsia"/>
+        </w:rPr>
+      </w:pPr>
     </w:p>
     <w:p>
       <w:pPr>
         <w:spacing w:line="400" w:lineRule="exact"/>
-      </w:pPr>
-    </w:p>
-    <w:p>
-      <w:pPr>
-        <w:spacing w:line="400" w:lineRule="exact"/>
-      </w:pPr>
-    </w:p>
-    <w:p>
-      <w:pPr>
-        <w:spacing w:line="400" w:lineRule="exact"/>
+        <w:rPr>
+          <w:rFonts w:hint="eastAsia"/>
+        </w:rPr>
       </w:pPr>
     </w:p>
     <w:p>
@@ -13293,69 +14001,932 @@
         </w:rPr>
         <w:t>2.2.2</w:t>
       </w:r>
-      <w:proofErr w:type="gramStart"/>
-      <w:r>
-        <w:rPr>
-          <w:rFonts w:hint="eastAsia"/>
-        </w:rPr>
-        <w:t>二</w:t>
-      </w:r>
-      <w:proofErr w:type="gramEnd"/>
-      <w:r>
-        <w:rPr>
-          <w:rFonts w:hint="eastAsia"/>
-        </w:rPr>
-        <w:t>级节标题</w:t>
-      </w:r>
       <w:bookmarkEnd w:id="37"/>
       <w:bookmarkEnd w:id="38"/>
-    </w:p>
-    <w:p>
-      <w:pPr>
-        <w:spacing w:line="400" w:lineRule="exact"/>
-      </w:pPr>
-    </w:p>
-    <w:p>
-      <w:pPr>
-        <w:spacing w:line="400" w:lineRule="exact"/>
-      </w:pPr>
-    </w:p>
-    <w:p>
-      <w:pPr>
-        <w:spacing w:line="400" w:lineRule="exact"/>
-      </w:pPr>
+      <w:r>
+        <w:rPr>
+          <w:rFonts w:hint="eastAsia"/>
+        </w:rPr>
+        <w:t>FFmpeg</w:t>
+      </w:r>
+      <w:r>
+        <w:rPr>
+          <w:rFonts w:hint="eastAsia"/>
+        </w:rPr>
+        <w:t>的编解码模块</w:t>
+      </w:r>
+      <w:r>
+        <w:rPr>
+          <w:rFonts w:hint="eastAsia"/>
+        </w:rPr>
+        <w:t>A</w:t>
+      </w:r>
+      <w:r>
+        <w:t>VC</w:t>
+      </w:r>
+      <w:r>
+        <w:rPr>
+          <w:rFonts w:hint="eastAsia"/>
+        </w:rPr>
+        <w:t>odec</w:t>
+      </w:r>
+    </w:p>
+    <w:p>
+      <w:r>
+        <w:rPr>
+          <w:rFonts w:hint="eastAsia"/>
+        </w:rPr>
+        <w:t>A</w:t>
+      </w:r>
+      <w:r>
+        <w:t>VCodec</w:t>
+      </w:r>
+      <w:r>
+        <w:rPr>
+          <w:rFonts w:hint="eastAsia"/>
+        </w:rPr>
+        <w:t>中实现了目前多媒体领域绝大多数常用的编解码格式。同时支持编解码功能。</w:t>
+      </w:r>
+      <w:r>
+        <w:rPr>
+          <w:rFonts w:hint="eastAsia"/>
+        </w:rPr>
+        <w:t>A</w:t>
+      </w:r>
+      <w:r>
+        <w:t>V</w:t>
+      </w:r>
+      <w:r>
+        <w:rPr>
+          <w:rFonts w:hint="eastAsia"/>
+        </w:rPr>
+        <w:t>Codec</w:t>
+      </w:r>
+      <w:r>
+        <w:rPr>
+          <w:rFonts w:hint="eastAsia"/>
+        </w:rPr>
+        <w:t>中除了支持</w:t>
+      </w:r>
+      <w:r>
+        <w:rPr>
+          <w:rFonts w:hint="eastAsia"/>
+        </w:rPr>
+        <w:t>M</w:t>
+      </w:r>
+      <w:r>
+        <w:t>PEG4</w:t>
+      </w:r>
+      <w:r>
+        <w:rPr>
+          <w:rFonts w:hint="eastAsia"/>
+        </w:rPr>
+        <w:t>、</w:t>
+      </w:r>
+      <w:r>
+        <w:rPr>
+          <w:rFonts w:hint="eastAsia"/>
+        </w:rPr>
+        <w:t>A</w:t>
+      </w:r>
+      <w:r>
+        <w:t>AC</w:t>
+      </w:r>
+      <w:r>
+        <w:rPr>
+          <w:rFonts w:hint="eastAsia"/>
+        </w:rPr>
+        <w:t>、</w:t>
+      </w:r>
+      <w:r>
+        <w:rPr>
+          <w:rFonts w:hint="eastAsia"/>
+        </w:rPr>
+        <w:t>M</w:t>
+      </w:r>
+      <w:r>
+        <w:t>JEPG</w:t>
+      </w:r>
+      <w:r>
+        <w:rPr>
+          <w:rFonts w:hint="eastAsia"/>
+        </w:rPr>
+        <w:t>等自带的媒体编解码格式之外，还支持第三方编码器，如</w:t>
+      </w:r>
+      <w:r>
+        <w:rPr>
+          <w:rFonts w:hint="eastAsia"/>
+        </w:rPr>
+        <w:t>H</w:t>
+      </w:r>
+      <w:r>
+        <w:t>.264</w:t>
+      </w:r>
+      <w:r>
+        <w:rPr>
+          <w:rFonts w:hint="eastAsia"/>
+        </w:rPr>
+        <w:t>（</w:t>
+      </w:r>
+      <w:r>
+        <w:t>AVC</w:t>
+      </w:r>
+      <w:r>
+        <w:rPr>
+          <w:rFonts w:hint="eastAsia"/>
+        </w:rPr>
+        <w:t>）编码，需要使用</w:t>
+      </w:r>
+      <w:r>
+        <w:rPr>
+          <w:rFonts w:hint="eastAsia"/>
+        </w:rPr>
+        <w:t>x</w:t>
+      </w:r>
+      <w:r>
+        <w:t>264</w:t>
+      </w:r>
+      <w:r>
+        <w:rPr>
+          <w:rFonts w:hint="eastAsia"/>
+        </w:rPr>
+        <w:t>编码器；</w:t>
+      </w:r>
+      <w:r>
+        <w:rPr>
+          <w:rFonts w:hint="eastAsia"/>
+        </w:rPr>
+        <w:t>H</w:t>
+      </w:r>
+      <w:r>
+        <w:t>.265</w:t>
+      </w:r>
+      <w:r>
+        <w:rPr>
+          <w:rFonts w:hint="eastAsia"/>
+        </w:rPr>
+        <w:t>（</w:t>
+      </w:r>
+      <w:r>
+        <w:rPr>
+          <w:rFonts w:hint="eastAsia"/>
+        </w:rPr>
+        <w:t>H</w:t>
+      </w:r>
+      <w:r>
+        <w:t>EVC</w:t>
+      </w:r>
+      <w:r>
+        <w:rPr>
+          <w:rFonts w:hint="eastAsia"/>
+        </w:rPr>
+        <w:t>）编码，需要使用</w:t>
+      </w:r>
+      <w:r>
+        <w:rPr>
+          <w:rFonts w:hint="eastAsia"/>
+        </w:rPr>
+        <w:t>x</w:t>
+      </w:r>
+      <w:r>
+        <w:t>265</w:t>
+      </w:r>
+      <w:r>
+        <w:rPr>
+          <w:rFonts w:hint="eastAsia"/>
+        </w:rPr>
+        <w:t>编码器。如果需要增加自己的编码格式，或者硬件编码器，只需要在</w:t>
+      </w:r>
+      <w:r>
+        <w:rPr>
+          <w:rFonts w:hint="eastAsia"/>
+        </w:rPr>
+        <w:t>A</w:t>
+      </w:r>
+      <w:r>
+        <w:t>VC</w:t>
+      </w:r>
+      <w:r>
+        <w:rPr>
+          <w:rFonts w:hint="eastAsia"/>
+        </w:rPr>
+        <w:t>odec</w:t>
+      </w:r>
+      <w:r>
+        <w:rPr>
+          <w:rFonts w:hint="eastAsia"/>
+        </w:rPr>
+        <w:t>中增加相应的编解码模块。</w:t>
+      </w:r>
+    </w:p>
+    <w:p/>
+    <w:p>
+      <w:pPr>
+        <w:pStyle w:val="af0"/>
+        <w:spacing w:before="200" w:after="200"/>
+      </w:pPr>
+      <w:bookmarkStart w:id="39" w:name="_Toc57643180"/>
+      <w:bookmarkStart w:id="40" w:name="_Toc409174153"/>
+      <w:r>
+        <w:rPr>
+          <w:rFonts w:hint="eastAsia"/>
+        </w:rPr>
+        <w:t>2.2.2</w:t>
+      </w:r>
+      <w:r>
+        <w:t xml:space="preserve"> </w:t>
+      </w:r>
+      <w:r>
+        <w:rPr>
+          <w:rFonts w:hint="eastAsia"/>
+        </w:rPr>
+        <w:t>FFmpeg</w:t>
+      </w:r>
+      <w:r>
+        <w:rPr>
+          <w:rFonts w:hint="eastAsia"/>
+        </w:rPr>
+        <w:t>的</w:t>
+      </w:r>
+      <w:r>
+        <w:rPr>
+          <w:rFonts w:hint="eastAsia"/>
+        </w:rPr>
+        <w:t>视频图像转换计算模块</w:t>
+      </w:r>
+      <w:r>
+        <w:rPr>
+          <w:rFonts w:hint="eastAsia"/>
+        </w:rPr>
+        <w:t>swscale</w:t>
+      </w:r>
+    </w:p>
+    <w:p>
+      <w:pPr>
+        <w:rPr>
+          <w:rFonts w:hint="eastAsia"/>
+        </w:rPr>
+      </w:pPr>
+      <w:r>
+        <w:t>s</w:t>
+      </w:r>
+      <w:r>
+        <w:rPr>
+          <w:rFonts w:hint="eastAsia"/>
+        </w:rPr>
+        <w:t>wscale</w:t>
+      </w:r>
+      <w:r>
+        <w:t xml:space="preserve"> </w:t>
+      </w:r>
+      <w:r>
+        <w:rPr>
+          <w:rFonts w:hint="eastAsia"/>
+        </w:rPr>
+        <w:t>模块提供了高级别的图像转换</w:t>
+      </w:r>
+      <w:r>
+        <w:rPr>
+          <w:rFonts w:hint="eastAsia"/>
+        </w:rPr>
+        <w:t>A</w:t>
+      </w:r>
+      <w:r>
+        <w:t>PI</w:t>
+      </w:r>
+      <w:r>
+        <w:rPr>
+          <w:rFonts w:hint="eastAsia"/>
+        </w:rPr>
+        <w:t>，例如它允许进行图像缩放和像素格式转换，常见于将图像进行不同分辨率下的转换，或者将图像数据从</w:t>
+      </w:r>
+      <w:r>
+        <w:rPr>
+          <w:rFonts w:hint="eastAsia"/>
+        </w:rPr>
+        <w:t>R</w:t>
+      </w:r>
+      <w:r>
+        <w:t>GB</w:t>
+      </w:r>
+      <w:r>
+        <w:rPr>
+          <w:rFonts w:hint="eastAsia"/>
+        </w:rPr>
+        <w:t>转换成</w:t>
+      </w:r>
+      <w:r>
+        <w:rPr>
+          <w:rFonts w:hint="eastAsia"/>
+        </w:rPr>
+        <w:t>Y</w:t>
+      </w:r>
+      <w:r>
+        <w:t>UV422</w:t>
+      </w:r>
+      <w:r>
+        <w:rPr>
+          <w:rFonts w:hint="eastAsia"/>
+        </w:rPr>
+        <w:t>，</w:t>
+      </w:r>
+      <w:r>
+        <w:t>YUV420</w:t>
+      </w:r>
+      <w:r>
+        <w:rPr>
+          <w:rFonts w:hint="eastAsia"/>
+        </w:rPr>
+        <w:t>等图像格式。</w:t>
+      </w:r>
     </w:p>
     <w:p>
       <w:pPr>
         <w:pStyle w:val="af"/>
         <w:spacing w:before="200" w:after="200"/>
       </w:pPr>
-      <w:bookmarkStart w:id="39" w:name="_Toc57643180"/>
-      <w:bookmarkStart w:id="40" w:name="_Toc409174153"/>
       <w:r>
         <w:rPr>
           <w:rFonts w:hint="eastAsia"/>
         </w:rPr>
         <w:t>2.3</w:t>
-      </w:r>
-      <w:r>
-        <w:rPr>
-          <w:rFonts w:hint="eastAsia"/>
-        </w:rPr>
-        <w:t>本章小结</w:t>
       </w:r>
       <w:bookmarkEnd w:id="39"/>
       <w:bookmarkEnd w:id="40"/>
-    </w:p>
-    <w:p>
-      <w:pPr>
+      <w:r>
+        <w:rPr>
+          <w:rFonts w:hint="eastAsia"/>
+        </w:rPr>
+        <w:t>音视频格式</w:t>
+      </w:r>
+    </w:p>
+    <w:p>
+      <w:pPr>
+        <w:pStyle w:val="af0"/>
+        <w:spacing w:before="200" w:after="200"/>
+      </w:pPr>
+      <w:r>
+        <w:rPr>
+          <w:rFonts w:hint="eastAsia"/>
+        </w:rPr>
+        <w:t>2.</w:t>
+      </w:r>
+      <w:r>
+        <w:t>3</w:t>
+      </w:r>
+      <w:r>
+        <w:rPr>
+          <w:rFonts w:hint="eastAsia"/>
+        </w:rPr>
+        <w:t>.</w:t>
+      </w:r>
+      <w:r>
+        <w:t xml:space="preserve">1 </w:t>
+      </w:r>
+      <w:r>
+        <w:rPr>
+          <w:rFonts w:hint="eastAsia"/>
+        </w:rPr>
+        <w:t>图片格式</w:t>
+      </w:r>
+    </w:p>
+    <w:p>
+      <w:pPr>
+        <w:keepNext/>
+        <w:keepLines/>
         <w:spacing w:line="400" w:lineRule="exact"/>
+        <w:jc w:val="left"/>
+        <w:outlineLvl w:val="3"/>
+        <w:rPr>
+          <w:rFonts w:eastAsia="黑体" w:hint="eastAsia"/>
+          <w:bCs/>
+          <w:szCs w:val="28"/>
+        </w:rPr>
+      </w:pPr>
+      <w:r>
+        <w:rPr>
+          <w:rFonts w:eastAsia="黑体" w:hint="eastAsia"/>
+          <w:bCs/>
+          <w:szCs w:val="28"/>
+        </w:rPr>
+        <w:t>2.</w:t>
+      </w:r>
+      <w:r>
+        <w:rPr>
+          <w:rFonts w:eastAsia="黑体"/>
+          <w:bCs/>
+          <w:szCs w:val="28"/>
+        </w:rPr>
+        <w:t>3</w:t>
+      </w:r>
+      <w:r>
+        <w:rPr>
+          <w:rFonts w:eastAsia="黑体" w:hint="eastAsia"/>
+          <w:bCs/>
+          <w:szCs w:val="28"/>
+        </w:rPr>
+        <w:t>.</w:t>
+      </w:r>
+      <w:r>
+        <w:rPr>
+          <w:rFonts w:eastAsia="黑体"/>
+          <w:bCs/>
+          <w:szCs w:val="28"/>
+        </w:rPr>
+        <w:t>1</w:t>
+      </w:r>
+      <w:r>
+        <w:rPr>
+          <w:rFonts w:eastAsia="黑体" w:hint="eastAsia"/>
+          <w:bCs/>
+          <w:szCs w:val="28"/>
+        </w:rPr>
+        <w:t>.</w:t>
+      </w:r>
+      <w:r>
+        <w:rPr>
+          <w:rFonts w:eastAsia="黑体"/>
+          <w:bCs/>
+          <w:szCs w:val="28"/>
+        </w:rPr>
+        <w:t xml:space="preserve">1 </w:t>
+      </w:r>
+      <w:r>
+        <w:rPr>
+          <w:rFonts w:eastAsia="黑体" w:hint="eastAsia"/>
+          <w:bCs/>
+          <w:szCs w:val="28"/>
+        </w:rPr>
+        <w:t>image</w:t>
+      </w:r>
+      <w:r>
+        <w:rPr>
+          <w:rFonts w:eastAsia="黑体"/>
+          <w:bCs/>
+          <w:szCs w:val="28"/>
+        </w:rPr>
+        <w:t xml:space="preserve"> </w:t>
+      </w:r>
+      <w:r>
+        <w:rPr>
+          <w:rFonts w:eastAsia="黑体" w:hint="eastAsia"/>
+          <w:bCs/>
+          <w:szCs w:val="28"/>
+        </w:rPr>
+        <w:t>raw</w:t>
+      </w:r>
+      <w:r>
+        <w:rPr>
+          <w:rFonts w:eastAsia="黑体" w:hint="eastAsia"/>
+          <w:bCs/>
+          <w:szCs w:val="28"/>
+        </w:rPr>
+        <w:t>格式</w:t>
+      </w:r>
+    </w:p>
+    <w:p>
+      <w:pPr>
+        <w:rPr>
+          <w:rFonts w:hint="eastAsia"/>
+        </w:rPr>
+      </w:pPr>
+      <w:r>
+        <w:rPr>
+          <w:rFonts w:eastAsia="黑体" w:hint="eastAsia"/>
+          <w:bCs/>
+          <w:szCs w:val="28"/>
+        </w:rPr>
+        <w:t>2.</w:t>
+      </w:r>
+      <w:r>
+        <w:rPr>
+          <w:rFonts w:eastAsia="黑体"/>
+          <w:bCs/>
+          <w:szCs w:val="28"/>
+        </w:rPr>
+        <w:t>3</w:t>
+      </w:r>
+      <w:r>
+        <w:rPr>
+          <w:rFonts w:eastAsia="黑体" w:hint="eastAsia"/>
+          <w:bCs/>
+          <w:szCs w:val="28"/>
+        </w:rPr>
+        <w:t>.</w:t>
+      </w:r>
+      <w:r>
+        <w:rPr>
+          <w:rFonts w:eastAsia="黑体"/>
+          <w:bCs/>
+          <w:szCs w:val="28"/>
+        </w:rPr>
+        <w:t>1</w:t>
+      </w:r>
+      <w:r>
+        <w:rPr>
+          <w:rFonts w:eastAsia="黑体" w:hint="eastAsia"/>
+          <w:bCs/>
+          <w:szCs w:val="28"/>
+        </w:rPr>
+        <w:t>.</w:t>
+      </w:r>
+      <w:r>
+        <w:rPr>
+          <w:rFonts w:eastAsia="黑体"/>
+          <w:bCs/>
+          <w:szCs w:val="28"/>
+        </w:rPr>
+        <w:t xml:space="preserve">1 </w:t>
+      </w:r>
+      <w:r>
+        <w:rPr>
+          <w:rFonts w:eastAsia="黑体"/>
+          <w:bCs/>
+          <w:szCs w:val="28"/>
+        </w:rPr>
+        <w:t>YUV</w:t>
+      </w:r>
+      <w:r>
+        <w:rPr>
+          <w:rFonts w:eastAsia="黑体" w:hint="eastAsia"/>
+          <w:bCs/>
+          <w:szCs w:val="28"/>
+        </w:rPr>
+        <w:t>格式</w:t>
+      </w:r>
+    </w:p>
+    <w:p>
+      <w:pPr>
+        <w:pStyle w:val="af0"/>
+        <w:spacing w:before="200" w:after="200"/>
+        <w:rPr>
+          <w:rFonts w:hint="eastAsia"/>
+        </w:rPr>
+      </w:pPr>
+      <w:r>
+        <w:rPr>
+          <w:rFonts w:hint="eastAsia"/>
+        </w:rPr>
+        <w:t>2.</w:t>
+      </w:r>
+      <w:r>
+        <w:t>3</w:t>
+      </w:r>
+      <w:r>
+        <w:rPr>
+          <w:rFonts w:hint="eastAsia"/>
+        </w:rPr>
+        <w:t>.</w:t>
+      </w:r>
+      <w:r>
+        <w:t>2</w:t>
+      </w:r>
+      <w:r>
+        <w:t xml:space="preserve"> </w:t>
+      </w:r>
+      <w:r>
+        <w:rPr>
+          <w:rFonts w:hint="eastAsia"/>
+        </w:rPr>
+        <w:t>视频</w:t>
+      </w:r>
+      <w:r>
+        <w:rPr>
+          <w:rFonts w:hint="eastAsia"/>
+        </w:rPr>
+        <w:t>格式</w:t>
+      </w:r>
+    </w:p>
+    <w:p>
+      <w:pPr>
+        <w:rPr>
+          <w:rFonts w:hint="eastAsia"/>
+        </w:rPr>
+      </w:pPr>
+      <w:r>
+        <w:rPr>
+          <w:rFonts w:eastAsia="黑体" w:hint="eastAsia"/>
+          <w:bCs/>
+          <w:szCs w:val="28"/>
+        </w:rPr>
+        <w:t>2.</w:t>
+      </w:r>
+      <w:r>
+        <w:rPr>
+          <w:rFonts w:eastAsia="黑体"/>
+          <w:bCs/>
+          <w:szCs w:val="28"/>
+        </w:rPr>
+        <w:t>3</w:t>
+      </w:r>
+      <w:r>
+        <w:rPr>
+          <w:rFonts w:eastAsia="黑体" w:hint="eastAsia"/>
+          <w:bCs/>
+          <w:szCs w:val="28"/>
+        </w:rPr>
+        <w:t>.</w:t>
+      </w:r>
+      <w:r>
+        <w:rPr>
+          <w:rFonts w:eastAsia="黑体"/>
+          <w:bCs/>
+          <w:szCs w:val="28"/>
+        </w:rPr>
+        <w:t>2</w:t>
+      </w:r>
+      <w:r>
+        <w:rPr>
+          <w:rFonts w:eastAsia="黑体" w:hint="eastAsia"/>
+          <w:bCs/>
+          <w:szCs w:val="28"/>
+        </w:rPr>
+        <w:t>.</w:t>
+      </w:r>
+      <w:r>
+        <w:rPr>
+          <w:rFonts w:eastAsia="黑体"/>
+          <w:bCs/>
+          <w:szCs w:val="28"/>
+        </w:rPr>
+        <w:t xml:space="preserve">1 </w:t>
+      </w:r>
+      <w:r>
+        <w:rPr>
+          <w:rFonts w:eastAsia="黑体"/>
+          <w:bCs/>
+          <w:szCs w:val="28"/>
+        </w:rPr>
+        <w:t>MJEG</w:t>
+      </w:r>
+      <w:r>
+        <w:rPr>
+          <w:rFonts w:eastAsia="黑体" w:hint="eastAsia"/>
+          <w:bCs/>
+          <w:szCs w:val="28"/>
+        </w:rPr>
+        <w:t>格式</w:t>
+      </w:r>
+    </w:p>
+    <w:p>
+      <w:pPr>
+        <w:rPr>
+          <w:rFonts w:eastAsia="黑体"/>
+          <w:bCs/>
+          <w:szCs w:val="28"/>
+        </w:rPr>
+      </w:pPr>
+      <w:r>
+        <w:rPr>
+          <w:rFonts w:eastAsia="黑体" w:hint="eastAsia"/>
+          <w:bCs/>
+          <w:szCs w:val="28"/>
+        </w:rPr>
+        <w:t>2.</w:t>
+      </w:r>
+      <w:r>
+        <w:rPr>
+          <w:rFonts w:eastAsia="黑体"/>
+          <w:bCs/>
+          <w:szCs w:val="28"/>
+        </w:rPr>
+        <w:t>3</w:t>
+      </w:r>
+      <w:r>
+        <w:rPr>
+          <w:rFonts w:eastAsia="黑体" w:hint="eastAsia"/>
+          <w:bCs/>
+          <w:szCs w:val="28"/>
+        </w:rPr>
+        <w:t>.</w:t>
+      </w:r>
+      <w:r>
+        <w:rPr>
+          <w:rFonts w:eastAsia="黑体"/>
+          <w:bCs/>
+          <w:szCs w:val="28"/>
+        </w:rPr>
+        <w:t>2</w:t>
+      </w:r>
+      <w:r>
+        <w:rPr>
+          <w:rFonts w:eastAsia="黑体" w:hint="eastAsia"/>
+          <w:bCs/>
+          <w:szCs w:val="28"/>
+        </w:rPr>
+        <w:t>.</w:t>
+      </w:r>
+      <w:r>
+        <w:rPr>
+          <w:rFonts w:eastAsia="黑体"/>
+          <w:bCs/>
+          <w:szCs w:val="28"/>
+        </w:rPr>
+        <w:t xml:space="preserve">1 </w:t>
+      </w:r>
+      <w:r>
+        <w:rPr>
+          <w:rFonts w:eastAsia="黑体"/>
+          <w:bCs/>
+          <w:szCs w:val="28"/>
+        </w:rPr>
+        <w:t>H264</w:t>
+      </w:r>
+      <w:r>
+        <w:rPr>
+          <w:rFonts w:eastAsia="黑体" w:hint="eastAsia"/>
+          <w:bCs/>
+          <w:szCs w:val="28"/>
+        </w:rPr>
+        <w:t>格式</w:t>
+      </w:r>
+    </w:p>
+    <w:p>
+      <w:pPr>
+        <w:pStyle w:val="af"/>
+        <w:spacing w:before="200" w:after="200"/>
+        <w:rPr>
+          <w:rFonts w:hint="eastAsia"/>
+        </w:rPr>
+      </w:pPr>
+      <w:r>
+        <w:rPr>
+          <w:rFonts w:hint="eastAsia"/>
+        </w:rPr>
+        <w:lastRenderedPageBreak/>
+        <w:t>2.3</w:t>
+      </w:r>
+      <w:r>
+        <w:t xml:space="preserve"> </w:t>
+      </w:r>
+      <w:r>
+        <w:rPr>
+          <w:rFonts w:hint="eastAsia"/>
+        </w:rPr>
+        <w:t>通信协议</w:t>
+      </w:r>
+    </w:p>
+    <w:p>
+      <w:pPr>
+        <w:pStyle w:val="af"/>
+        <w:spacing w:before="200" w:after="200"/>
+      </w:pPr>
+      <w:r>
+        <w:rPr>
+          <w:rFonts w:hint="eastAsia"/>
+        </w:rPr>
+        <w:t>2.</w:t>
+      </w:r>
+      <w:r>
+        <w:t xml:space="preserve">4 </w:t>
+      </w:r>
+      <w:r>
+        <w:rPr>
+          <w:rFonts w:hint="eastAsia"/>
+        </w:rPr>
+        <w:t>惯性导航元件（</w:t>
+      </w:r>
+      <w:r>
+        <w:rPr>
+          <w:rFonts w:hint="eastAsia"/>
+        </w:rPr>
+        <w:t>I</w:t>
+      </w:r>
+      <w:r>
+        <w:t>MU</w:t>
+      </w:r>
+      <w:r>
+        <w:rPr>
+          <w:rFonts w:hint="eastAsia"/>
+        </w:rPr>
+        <w:t>）</w:t>
+      </w:r>
+    </w:p>
+    <w:p>
+      <w:pPr>
+        <w:pStyle w:val="af"/>
+        <w:spacing w:before="200" w:after="200"/>
+      </w:pPr>
+      <w:r>
+        <w:rPr>
+          <w:rFonts w:hint="eastAsia"/>
+        </w:rPr>
+        <w:t>2.3</w:t>
+      </w:r>
+      <w:r>
+        <w:t xml:space="preserve"> </w:t>
+      </w:r>
+      <w:r>
+        <w:rPr>
+          <w:rFonts w:hint="eastAsia"/>
+        </w:rPr>
+        <w:t>G</w:t>
+      </w:r>
+      <w:r>
+        <w:t>PS</w:t>
+      </w:r>
+      <w:r>
+        <w:rPr>
+          <w:rFonts w:hint="eastAsia"/>
+        </w:rPr>
+        <w:t>模块</w:t>
+      </w:r>
+    </w:p>
+    <w:p>
+      <w:pPr>
+        <w:pStyle w:val="af"/>
+        <w:spacing w:before="200" w:after="200"/>
+      </w:pPr>
+      <w:r>
+        <w:rPr>
+          <w:rFonts w:hint="eastAsia"/>
+        </w:rPr>
+        <w:t>2.3</w:t>
+      </w:r>
+      <w:r>
+        <w:t xml:space="preserve"> </w:t>
+      </w:r>
+      <w:r>
+        <w:rPr>
+          <w:rFonts w:hint="eastAsia"/>
+        </w:rPr>
+        <w:t>G</w:t>
+      </w:r>
+      <w:r>
+        <w:t>SM</w:t>
+      </w:r>
+      <w:r>
+        <w:rPr>
+          <w:rFonts w:hint="eastAsia"/>
+        </w:rPr>
+        <w:t>模块</w:t>
+      </w:r>
+    </w:p>
+    <w:p>
+      <w:pPr>
+        <w:pStyle w:val="af"/>
+        <w:spacing w:before="200" w:after="200"/>
+      </w:pPr>
+      <w:r>
+        <w:rPr>
+          <w:rFonts w:hint="eastAsia"/>
+        </w:rPr>
+        <w:t>2.3</w:t>
+      </w:r>
+      <w:r>
+        <w:t xml:space="preserve"> </w:t>
+      </w:r>
+      <w:r>
+        <w:rPr>
+          <w:rFonts w:hint="eastAsia"/>
+        </w:rPr>
+        <w:t>相关技术在设计中的应用</w:t>
+      </w:r>
+    </w:p>
+    <w:p>
+      <w:pPr>
+        <w:rPr>
+          <w:rFonts w:hint="eastAsia"/>
+        </w:rPr>
+      </w:pPr>
+    </w:p>
+    <w:p>
+      <w:pPr>
+        <w:rPr>
+          <w:rFonts w:hint="eastAsia"/>
+        </w:rPr>
       </w:pPr>
     </w:p>
     <w:p>
       <w:pPr>
         <w:spacing w:line="400" w:lineRule="exact"/>
       </w:pPr>
+    </w:p>
+    <w:p>
+      <w:pPr>
+        <w:spacing w:line="400" w:lineRule="exact"/>
+      </w:pPr>
+    </w:p>
+    <w:p>
+      <w:pPr>
+        <w:pStyle w:val="af"/>
+        <w:spacing w:before="200" w:after="200"/>
+      </w:pPr>
+      <w:r>
+        <w:rPr>
+          <w:rFonts w:hint="eastAsia"/>
+        </w:rPr>
+        <w:t>2.</w:t>
+      </w:r>
+      <w:r>
+        <w:t>X</w:t>
+      </w:r>
+      <w:r>
+        <w:rPr>
+          <w:rFonts w:hint="eastAsia"/>
+        </w:rPr>
+        <w:t>本章小结</w:t>
+      </w:r>
     </w:p>
     <w:p>
       <w:pPr>
@@ -13408,6 +14979,12 @@
       </w:r>
       <w:bookmarkEnd w:id="41"/>
       <w:bookmarkEnd w:id="42"/>
+      <w:r>
+        <w:rPr>
+          <w:rFonts w:hint="eastAsia"/>
+        </w:rPr>
+        <w:t>（需求分析）</w:t>
+      </w:r>
     </w:p>
     <w:p>
       <w:pPr>
@@ -13422,14 +14999,14 @@
         </w:rPr>
         <w:t>3.1</w:t>
       </w:r>
-      <w:r>
-        <w:rPr>
-          <w:rFonts w:hint="eastAsia"/>
-        </w:rPr>
-        <w:t>一级节标题</w:t>
-      </w:r>
       <w:bookmarkEnd w:id="43"/>
       <w:bookmarkEnd w:id="44"/>
+      <w:r>
+        <w:rPr>
+          <w:rFonts w:hint="eastAsia"/>
+        </w:rPr>
+        <w:t>系统必要性功能分析</w:t>
+      </w:r>
     </w:p>
     <w:p>
       <w:pPr>
@@ -13444,22 +15021,20 @@
         </w:rPr>
         <w:t>3.1.1</w:t>
       </w:r>
-      <w:proofErr w:type="gramStart"/>
-      <w:r>
-        <w:rPr>
-          <w:rFonts w:hint="eastAsia"/>
-        </w:rPr>
-        <w:t>二</w:t>
-      </w:r>
-      <w:proofErr w:type="gramEnd"/>
-      <w:r>
-        <w:rPr>
-          <w:rFonts w:hint="eastAsia"/>
-        </w:rPr>
-        <w:t>级节标题</w:t>
+      <w:r>
+        <w:rPr>
+          <w:rFonts w:hint="eastAsia"/>
+        </w:rPr>
+        <w:t>二级节标题</w:t>
       </w:r>
       <w:bookmarkEnd w:id="45"/>
       <w:bookmarkEnd w:id="46"/>
+      <w:r>
+        <w:rPr>
+          <w:rFonts w:hint="eastAsia"/>
+        </w:rPr>
+        <w:t>（各功能）</w:t>
+      </w:r>
     </w:p>
     <w:p>
       <w:pPr>
@@ -13489,19 +15064,11 @@
         </w:rPr>
         <w:t>3.1.2</w:t>
       </w:r>
-      <w:proofErr w:type="gramStart"/>
-      <w:r>
-        <w:rPr>
-          <w:rFonts w:hint="eastAsia"/>
-        </w:rPr>
-        <w:t>二</w:t>
-      </w:r>
-      <w:proofErr w:type="gramEnd"/>
-      <w:r>
-        <w:rPr>
-          <w:rFonts w:hint="eastAsia"/>
-        </w:rPr>
-        <w:t>级节标题</w:t>
+      <w:r>
+        <w:rPr>
+          <w:rFonts w:hint="eastAsia"/>
+        </w:rPr>
+        <w:t>二级节标题</w:t>
       </w:r>
       <w:bookmarkEnd w:id="47"/>
       <w:bookmarkEnd w:id="48"/>
@@ -13566,19 +15133,11 @@
         </w:rPr>
         <w:t>3.2.1</w:t>
       </w:r>
-      <w:proofErr w:type="gramStart"/>
-      <w:r>
-        <w:rPr>
-          <w:rFonts w:hint="eastAsia"/>
-        </w:rPr>
-        <w:t>二</w:t>
-      </w:r>
-      <w:proofErr w:type="gramEnd"/>
-      <w:r>
-        <w:rPr>
-          <w:rFonts w:hint="eastAsia"/>
-        </w:rPr>
-        <w:t>级节标题</w:t>
+      <w:r>
+        <w:rPr>
+          <w:rFonts w:hint="eastAsia"/>
+        </w:rPr>
+        <w:t>二级节标题</w:t>
       </w:r>
       <w:bookmarkEnd w:id="51"/>
       <w:bookmarkEnd w:id="52"/>
@@ -13606,19 +15165,11 @@
         </w:rPr>
         <w:t>3.2.2</w:t>
       </w:r>
-      <w:proofErr w:type="gramStart"/>
-      <w:r>
-        <w:rPr>
-          <w:rFonts w:hint="eastAsia"/>
-        </w:rPr>
-        <w:t>二</w:t>
-      </w:r>
-      <w:proofErr w:type="gramEnd"/>
-      <w:r>
-        <w:rPr>
-          <w:rFonts w:hint="eastAsia"/>
-        </w:rPr>
-        <w:t>级节标题</w:t>
+      <w:r>
+        <w:rPr>
+          <w:rFonts w:hint="eastAsia"/>
+        </w:rPr>
+        <w:t>二级节标题</w:t>
       </w:r>
       <w:bookmarkEnd w:id="53"/>
       <w:bookmarkEnd w:id="54"/>
@@ -13752,19 +15303,11 @@
         </w:rPr>
         <w:t>4.1.1</w:t>
       </w:r>
-      <w:proofErr w:type="gramStart"/>
-      <w:r>
-        <w:rPr>
-          <w:rFonts w:hint="eastAsia"/>
-        </w:rPr>
-        <w:t>二</w:t>
-      </w:r>
-      <w:proofErr w:type="gramEnd"/>
-      <w:r>
-        <w:rPr>
-          <w:rFonts w:hint="eastAsia"/>
-        </w:rPr>
-        <w:t>级节标题</w:t>
+      <w:r>
+        <w:rPr>
+          <w:rFonts w:hint="eastAsia"/>
+        </w:rPr>
+        <w:t>二级节标题</w:t>
       </w:r>
       <w:bookmarkEnd w:id="59"/>
     </w:p>
@@ -13795,19 +15338,11 @@
         </w:rPr>
         <w:t>4.1.2</w:t>
       </w:r>
-      <w:proofErr w:type="gramStart"/>
-      <w:r>
-        <w:rPr>
-          <w:rFonts w:hint="eastAsia"/>
-        </w:rPr>
-        <w:t>二</w:t>
-      </w:r>
-      <w:proofErr w:type="gramEnd"/>
-      <w:r>
-        <w:rPr>
-          <w:rFonts w:hint="eastAsia"/>
-        </w:rPr>
-        <w:t>级节标题</w:t>
+      <w:r>
+        <w:rPr>
+          <w:rFonts w:hint="eastAsia"/>
+        </w:rPr>
+        <w:t>二级节标题</w:t>
       </w:r>
       <w:bookmarkEnd w:id="60"/>
     </w:p>
@@ -13868,19 +15403,11 @@
         </w:rPr>
         <w:t>4.2.1</w:t>
       </w:r>
-      <w:proofErr w:type="gramStart"/>
-      <w:r>
-        <w:rPr>
-          <w:rFonts w:hint="eastAsia"/>
-        </w:rPr>
-        <w:t>二</w:t>
-      </w:r>
-      <w:proofErr w:type="gramEnd"/>
-      <w:r>
-        <w:rPr>
-          <w:rFonts w:hint="eastAsia"/>
-        </w:rPr>
-        <w:t>级节标题</w:t>
+      <w:r>
+        <w:rPr>
+          <w:rFonts w:hint="eastAsia"/>
+        </w:rPr>
+        <w:t>二级节标题</w:t>
       </w:r>
       <w:bookmarkEnd w:id="62"/>
     </w:p>
@@ -13906,19 +15433,11 @@
         </w:rPr>
         <w:t>4.2.2</w:t>
       </w:r>
-      <w:proofErr w:type="gramStart"/>
-      <w:r>
-        <w:rPr>
-          <w:rFonts w:hint="eastAsia"/>
-        </w:rPr>
-        <w:t>二</w:t>
-      </w:r>
-      <w:proofErr w:type="gramEnd"/>
-      <w:r>
-        <w:rPr>
-          <w:rFonts w:hint="eastAsia"/>
-        </w:rPr>
-        <w:t>级节标题</w:t>
+      <w:r>
+        <w:rPr>
+          <w:rFonts w:hint="eastAsia"/>
+        </w:rPr>
+        <w:t>二级节标题</w:t>
       </w:r>
       <w:bookmarkEnd w:id="63"/>
     </w:p>
@@ -14049,19 +15568,11 @@
         </w:rPr>
         <w:t>5.1.1</w:t>
       </w:r>
-      <w:proofErr w:type="gramStart"/>
-      <w:r>
-        <w:rPr>
-          <w:rFonts w:hint="eastAsia"/>
-        </w:rPr>
-        <w:t>二</w:t>
-      </w:r>
-      <w:proofErr w:type="gramEnd"/>
-      <w:r>
-        <w:rPr>
-          <w:rFonts w:hint="eastAsia"/>
-        </w:rPr>
-        <w:t>级节标题</w:t>
+      <w:r>
+        <w:rPr>
+          <w:rFonts w:hint="eastAsia"/>
+        </w:rPr>
+        <w:t>二级节标题</w:t>
       </w:r>
       <w:bookmarkEnd w:id="67"/>
     </w:p>
@@ -14092,19 +15603,11 @@
         </w:rPr>
         <w:t>5.1.2</w:t>
       </w:r>
-      <w:proofErr w:type="gramStart"/>
-      <w:r>
-        <w:rPr>
-          <w:rFonts w:hint="eastAsia"/>
-        </w:rPr>
-        <w:t>二</w:t>
-      </w:r>
-      <w:proofErr w:type="gramEnd"/>
-      <w:r>
-        <w:rPr>
-          <w:rFonts w:hint="eastAsia"/>
-        </w:rPr>
-        <w:t>级节标题</w:t>
+      <w:r>
+        <w:rPr>
+          <w:rFonts w:hint="eastAsia"/>
+        </w:rPr>
+        <w:t>二级节标题</w:t>
       </w:r>
       <w:bookmarkEnd w:id="68"/>
     </w:p>
@@ -14165,19 +15668,11 @@
         </w:rPr>
         <w:t>5.2.1</w:t>
       </w:r>
-      <w:proofErr w:type="gramStart"/>
-      <w:r>
-        <w:rPr>
-          <w:rFonts w:hint="eastAsia"/>
-        </w:rPr>
-        <w:t>二</w:t>
-      </w:r>
-      <w:proofErr w:type="gramEnd"/>
-      <w:r>
-        <w:rPr>
-          <w:rFonts w:hint="eastAsia"/>
-        </w:rPr>
-        <w:t>级节标题</w:t>
+      <w:r>
+        <w:rPr>
+          <w:rFonts w:hint="eastAsia"/>
+        </w:rPr>
+        <w:t>二级节标题</w:t>
       </w:r>
       <w:bookmarkEnd w:id="70"/>
     </w:p>
@@ -14203,19 +15698,11 @@
         </w:rPr>
         <w:t>5.2.2</w:t>
       </w:r>
-      <w:proofErr w:type="gramStart"/>
-      <w:r>
-        <w:rPr>
-          <w:rFonts w:hint="eastAsia"/>
-        </w:rPr>
-        <w:t>二</w:t>
-      </w:r>
-      <w:proofErr w:type="gramEnd"/>
-      <w:r>
-        <w:rPr>
-          <w:rFonts w:hint="eastAsia"/>
-        </w:rPr>
-        <w:t>级节标题</w:t>
+      <w:r>
+        <w:rPr>
+          <w:rFonts w:hint="eastAsia"/>
+        </w:rPr>
+        <w:t>二级节标题</w:t>
       </w:r>
       <w:bookmarkEnd w:id="71"/>
     </w:p>
@@ -14423,21 +15910,12 @@
                             <w:pPr>
                               <w:ind w:leftChars="200" w:left="480"/>
                             </w:pPr>
-                            <w:proofErr w:type="gramStart"/>
                             <w:r>
                               <w:rPr>
                                 <w:rFonts w:hint="eastAsia"/>
                                 <w:color w:val="FF0000"/>
                               </w:rPr>
-                              <w:t>对之后</w:t>
-                            </w:r>
-                            <w:proofErr w:type="gramEnd"/>
-                            <w:r>
-                              <w:rPr>
-                                <w:rFonts w:hint="eastAsia"/>
-                                <w:color w:val="FF0000"/>
-                              </w:rPr>
-                              <w:t>的展望，应说明在本论文研究工作基础上，今后可进一步研究或完善的问题，或本论文所做工作还需进一步完善的地方，列</w:t>
+                              <w:t>对之后的展望，应说明在本论文研究工作基础上，今后可进一步研究或完善的问题，或本论文所做工作还需进一步完善的地方，列</w:t>
                             </w:r>
                             <w:r>
                               <w:rPr>
@@ -14473,7 +15951,7 @@
           </mc:Choice>
           <mc:Fallback>
             <w:pict>
-              <v:shape w14:anchorId="71C5AED4" id="Text Box 8" o:spid="_x0000_s1039" type="#_x0000_t202" style="position:absolute;left:0;text-align:left;margin-left:-5.4pt;margin-top:13.3pt;width:453pt;height:87.95pt;z-index:251651584;visibility:visible;mso-wrap-style:square;mso-width-percent:0;mso-height-percent:200;mso-wrap-distance-left:9pt;mso-wrap-distance-top:0;mso-wrap-distance-right:9pt;mso-wrap-distance-bottom:0;mso-position-horizontal:absolute;mso-position-horizontal-relative:text;mso-position-vertical:absolute;mso-position-vertical-relative:text;mso-width-percent:0;mso-height-percent:200;mso-width-relative:page;mso-height-relative:margin;v-text-anchor:top" o:gfxdata="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" o:allowoverlap="f" strokecolor="red">
+              <v:shape w14:anchorId="71C5AED4" id="Text Box 8" o:spid="_x0000_s1037" type="#_x0000_t202" style="position:absolute;left:0;text-align:left;margin-left:-5.4pt;margin-top:13.3pt;width:453pt;height:87.95pt;z-index:251651584;visibility:visible;mso-wrap-style:square;mso-width-percent:0;mso-height-percent:200;mso-wrap-distance-left:9pt;mso-wrap-distance-top:0;mso-wrap-distance-right:9pt;mso-wrap-distance-bottom:0;mso-position-horizontal:absolute;mso-position-horizontal-relative:text;mso-position-vertical:absolute;mso-position-vertical-relative:text;mso-width-percent:0;mso-height-percent:200;mso-width-relative:page;mso-height-relative:margin;v-text-anchor:top" o:gfxdata="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" o:allowoverlap="f" strokecolor="red">
                 <v:textbox style="mso-fit-shape-to-text:t">
                   <w:txbxContent>
                     <w:p>
@@ -14537,21 +16015,12 @@
                       <w:pPr>
                         <w:ind w:leftChars="200" w:left="480"/>
                       </w:pPr>
-                      <w:proofErr w:type="gramStart"/>
                       <w:r>
                         <w:rPr>
                           <w:rFonts w:hint="eastAsia"/>
                           <w:color w:val="FF0000"/>
                         </w:rPr>
-                        <w:t>对之后</w:t>
-                      </w:r>
-                      <w:proofErr w:type="gramEnd"/>
-                      <w:r>
-                        <w:rPr>
-                          <w:rFonts w:hint="eastAsia"/>
-                          <w:color w:val="FF0000"/>
-                        </w:rPr>
-                        <w:t>的展望，应说明在本论文研究工作基础上，今后可进一步研究或完善的问题，或本论文所做工作还需进一步完善的地方，列</w:t>
+                        <w:t>对之后的展望，应说明在本论文研究工作基础上，今后可进一步研究或完善的问题，或本论文所做工作还需进一步完善的地方，列</w:t>
                       </w:r>
                       <w:r>
                         <w:rPr>
@@ -14752,23 +16221,7 @@
                                 <w:rFonts w:hint="eastAsia"/>
                                 <w:color w:val="FF0000"/>
                               </w:rPr>
-                              <w:t>）</w:t>
-                            </w:r>
-                            <w:proofErr w:type="gramStart"/>
-                            <w:r>
-                              <w:rPr>
-                                <w:rFonts w:hint="eastAsia"/>
-                                <w:color w:val="FF0000"/>
-                              </w:rPr>
-                              <w:t>查重会</w:t>
-                            </w:r>
-                            <w:proofErr w:type="gramEnd"/>
-                            <w:r>
-                              <w:rPr>
-                                <w:rFonts w:hint="eastAsia"/>
-                                <w:color w:val="FF0000"/>
-                              </w:rPr>
-                              <w:t>覆盖整篇论文（包括致谢），因此所有部分都不得抄袭、复制！</w:t>
+                              <w:t>）查重会覆盖整篇论文（包括致谢），因此所有部分都不得抄袭、复制！</w:t>
                             </w:r>
                           </w:p>
                           <w:p>
@@ -14816,7 +16269,7 @@
           </mc:Choice>
           <mc:Fallback>
             <w:pict>
-              <v:shape w14:anchorId="3331D3E8" id="Text Box 7" o:spid="_x0000_s1040" type="#_x0000_t202" style="position:absolute;left:0;text-align:left;margin-left:0;margin-top:-13.1pt;width:453pt;height:27.95pt;z-index:251650560;visibility:visible;mso-wrap-style:square;mso-width-percent:0;mso-height-percent:200;mso-wrap-distance-left:9pt;mso-wrap-distance-top:0;mso-wrap-distance-right:9pt;mso-wrap-distance-bottom:0;mso-position-horizontal:center;mso-position-horizontal-relative:text;mso-position-vertical:absolute;mso-position-vertical-relative:text;mso-width-percent:0;mso-height-percent:200;mso-width-relative:page;mso-height-relative:margin;v-text-anchor:top" o:gfxdata="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" o:allowoverlap="f" strokecolor="red">
+              <v:shape w14:anchorId="3331D3E8" id="Text Box 7" o:spid="_x0000_s1038" type="#_x0000_t202" style="position:absolute;left:0;text-align:left;margin-left:0;margin-top:-13.1pt;width:453pt;height:27.95pt;z-index:251650560;visibility:visible;mso-wrap-style:square;mso-width-percent:0;mso-height-percent:200;mso-wrap-distance-left:9pt;mso-wrap-distance-top:0;mso-wrap-distance-right:9pt;mso-wrap-distance-bottom:0;mso-position-horizontal:center;mso-position-horizontal-relative:text;mso-position-vertical:absolute;mso-position-vertical-relative:text;mso-width-percent:0;mso-height-percent:200;mso-width-relative:page;mso-height-relative:margin;v-text-anchor:top" o:gfxdata="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" o:allowoverlap="f" strokecolor="red">
                 <v:textbox style="mso-fit-shape-to-text:t">
                   <w:txbxContent>
                     <w:p>
@@ -14859,23 +16312,7 @@
                           <w:rFonts w:hint="eastAsia"/>
                           <w:color w:val="FF0000"/>
                         </w:rPr>
-                        <w:t>）</w:t>
-                      </w:r>
-                      <w:proofErr w:type="gramStart"/>
-                      <w:r>
-                        <w:rPr>
-                          <w:rFonts w:hint="eastAsia"/>
-                          <w:color w:val="FF0000"/>
-                        </w:rPr>
-                        <w:t>查重会</w:t>
-                      </w:r>
-                      <w:proofErr w:type="gramEnd"/>
-                      <w:r>
-                        <w:rPr>
-                          <w:rFonts w:hint="eastAsia"/>
-                          <w:color w:val="FF0000"/>
-                        </w:rPr>
-                        <w:t>覆盖整篇论文（包括致谢），因此所有部分都不得抄袭、复制！</w:t>
+                        <w:t>）查重会覆盖整篇论文（包括致谢），因此所有部分都不得抄袭、复制！</w:t>
                       </w:r>
                     </w:p>
                     <w:p>
@@ -15220,7 +16657,7 @@
           </mc:Choice>
           <mc:Fallback>
             <w:pict>
-              <v:shape w14:anchorId="750AE42E" id="Text Box 5" o:spid="_x0000_s1041" type="#_x0000_t202" style="position:absolute;left:0;text-align:left;margin-left:0;margin-top:66.5pt;width:453pt;height:147.95pt;z-index:251648512;visibility:visible;mso-wrap-style:square;mso-width-percent:0;mso-height-percent:200;mso-wrap-distance-left:9pt;mso-wrap-distance-top:0;mso-wrap-distance-right:9pt;mso-wrap-distance-bottom:0;mso-position-horizontal:center;mso-position-horizontal-relative:text;mso-position-vertical:absolute;mso-position-vertical-relative:text;mso-width-percent:0;mso-height-percent:200;mso-width-relative:page;mso-height-relative:margin;v-text-anchor:top" o:gfxdata="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" o:allowoverlap="f" strokecolor="red">
+              <v:shape w14:anchorId="750AE42E" id="Text Box 5" o:spid="_x0000_s1039" type="#_x0000_t202" style="position:absolute;left:0;text-align:left;margin-left:0;margin-top:66.5pt;width:453pt;height:147.95pt;z-index:251648512;visibility:visible;mso-wrap-style:square;mso-width-percent:0;mso-height-percent:200;mso-wrap-distance-left:9pt;mso-wrap-distance-top:0;mso-wrap-distance-right:9pt;mso-wrap-distance-bottom:0;mso-position-horizontal:center;mso-position-horizontal-relative:text;mso-position-vertical:absolute;mso-position-vertical-relative:text;mso-width-percent:0;mso-height-percent:200;mso-width-relative:page;mso-height-relative:margin;v-text-anchor:top" o:gfxdata="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" o:allowoverlap="f" strokecolor="red">
                 <v:textbox style="mso-fit-shape-to-text:t">
                   <w:txbxContent>
                     <w:p>
@@ -15666,105 +17103,85 @@
         <w:rPr>
           <w:color w:val="0000FF"/>
         </w:rPr>
-        <w:t xml:space="preserve">, </w:t>
-      </w:r>
-      <w:proofErr w:type="spellStart"/>
-      <w:r>
-        <w:rPr>
+        <w:t>, Diao L</w:t>
+      </w:r>
+      <w:r>
+        <w:rPr>
+          <w:rFonts w:hint="eastAsia"/>
           <w:color w:val="0000FF"/>
         </w:rPr>
-        <w:t>Diao</w:t>
-      </w:r>
-      <w:proofErr w:type="spellEnd"/>
+        <w:t>.</w:t>
+      </w:r>
       <w:r>
         <w:rPr>
           <w:color w:val="0000FF"/>
         </w:rPr>
-        <w:t xml:space="preserve"> L</w:t>
+        <w:t xml:space="preserve">H. Problems on </w:t>
       </w:r>
       <w:r>
         <w:rPr>
           <w:rFonts w:hint="eastAsia"/>
           <w:color w:val="0000FF"/>
         </w:rPr>
-        <w:t>.</w:t>
+        <w:t>L</w:t>
       </w:r>
       <w:r>
         <w:rPr>
           <w:color w:val="0000FF"/>
         </w:rPr>
-        <w:t xml:space="preserve">H. Problems on </w:t>
+        <w:t>arge-</w:t>
       </w:r>
       <w:r>
         <w:rPr>
           <w:rFonts w:hint="eastAsia"/>
           <w:color w:val="0000FF"/>
         </w:rPr>
-        <w:t>L</w:t>
+        <w:t>s</w:t>
       </w:r>
       <w:r>
         <w:rPr>
           <w:color w:val="0000FF"/>
         </w:rPr>
-        <w:t>arge-</w:t>
+        <w:t xml:space="preserve">cale </w:t>
       </w:r>
       <w:r>
         <w:rPr>
           <w:rFonts w:hint="eastAsia"/>
           <w:color w:val="0000FF"/>
         </w:rPr>
-        <w:t>s</w:t>
+        <w:t>S</w:t>
       </w:r>
       <w:r>
         <w:rPr>
           <w:color w:val="0000FF"/>
         </w:rPr>
-        <w:t xml:space="preserve">cale </w:t>
+        <w:t xml:space="preserve">peech </w:t>
       </w:r>
       <w:r>
         <w:rPr>
           <w:rFonts w:hint="eastAsia"/>
           <w:color w:val="0000FF"/>
         </w:rPr>
-        <w:t>S</w:t>
+        <w:t>C</w:t>
       </w:r>
       <w:r>
         <w:rPr>
           <w:color w:val="0000FF"/>
         </w:rPr>
-        <w:t xml:space="preserve">peech </w:t>
+        <w:t xml:space="preserve">orpus and the </w:t>
       </w:r>
       <w:r>
         <w:rPr>
           <w:rFonts w:hint="eastAsia"/>
           <w:color w:val="0000FF"/>
         </w:rPr>
-        <w:t>C</w:t>
+        <w:t>A</w:t>
       </w:r>
       <w:r>
         <w:rPr>
           <w:color w:val="0000FF"/>
         </w:rPr>
-        <w:t xml:space="preserve">orpus and the </w:t>
-      </w:r>
-      <w:r>
-        <w:rPr>
-          <w:rFonts w:hint="eastAsia"/>
-          <w:color w:val="0000FF"/>
-        </w:rPr>
-        <w:t>A</w:t>
-      </w:r>
-      <w:r>
-        <w:rPr>
-          <w:color w:val="0000FF"/>
-        </w:rPr>
-        <w:t>pplications in TTS [J]. Chinese Journa</w:t>
-      </w:r>
-      <w:r>
-        <w:rPr>
-          <w:color w:val="0000FF"/>
-        </w:rPr>
-        <w:t>l of Computers, 2010, (4): 687-696.</w:t>
+        <w:t>pplications in TTS [J]. Chinese Journal of Computers, 2010, (4): 687-696.</w:t>
       </w:r>
     </w:p>
     <w:p>
@@ -16093,14 +17510,7 @@
           <w:rFonts w:hint="eastAsia"/>
           <w:color w:val="FF0000"/>
         </w:rPr>
-        <w:t>（注：此为译</w:t>
-      </w:r>
-      <w:r>
-        <w:rPr>
-          <w:rFonts w:hint="eastAsia"/>
-          <w:color w:val="FF0000"/>
-        </w:rPr>
-        <w:t>著格式）</w:t>
+        <w:t>（注：此为译著格式）</w:t>
       </w:r>
     </w:p>
     <w:p>
@@ -16310,7 +17720,6 @@
           <w:color w:val="0000FF"/>
         </w:rPr>
       </w:pPr>
-      <w:proofErr w:type="gramStart"/>
       <w:r>
         <w:rPr>
           <w:rFonts w:hint="eastAsia"/>
@@ -16318,7 +17727,6 @@
         </w:rPr>
         <w:t>曹桂锋</w:t>
       </w:r>
-      <w:proofErr w:type="gramEnd"/>
       <w:r>
         <w:rPr>
           <w:rFonts w:hint="eastAsia"/>
@@ -16405,13 +17813,7 @@
         <w:rPr>
           <w:rFonts w:hint="eastAsia"/>
         </w:rPr>
-        <w:t>学</w:t>
-      </w:r>
-      <w:r>
-        <w:rPr>
-          <w:rFonts w:hint="eastAsia"/>
-        </w:rPr>
-        <w:t>术会议论文集名称</w:t>
+        <w:t>学术会议论文集名称</w:t>
       </w:r>
       <w:r>
         <w:rPr>
@@ -16543,46 +17945,24 @@
           <w:color w:val="0000FF"/>
         </w:rPr>
       </w:pPr>
-      <w:proofErr w:type="spellStart"/>
       <w:r>
         <w:rPr>
           <w:color w:val="0000FF"/>
         </w:rPr>
-        <w:t>Beser</w:t>
-      </w:r>
-      <w:proofErr w:type="spellEnd"/>
-      <w:r>
-        <w:rPr>
+        <w:t>Beser B</w:t>
+      </w:r>
+      <w:r>
+        <w:rPr>
+          <w:rFonts w:hint="eastAsia"/>
           <w:color w:val="0000FF"/>
         </w:rPr>
-        <w:t xml:space="preserve"> B</w:t>
-      </w:r>
-      <w:r>
-        <w:rPr>
-          <w:rFonts w:hint="eastAsia"/>
+        <w:t>.</w:t>
+      </w:r>
+      <w:r>
+        <w:rPr>
           <w:color w:val="0000FF"/>
         </w:rPr>
-        <w:t>.</w:t>
-      </w:r>
-      <w:r>
-        <w:rPr>
-          <w:color w:val="0000FF"/>
-        </w:rPr>
-        <w:t xml:space="preserve">, </w:t>
-      </w:r>
-      <w:proofErr w:type="spellStart"/>
-      <w:r>
-        <w:rPr>
-          <w:color w:val="0000FF"/>
-        </w:rPr>
-        <w:t>Droms</w:t>
-      </w:r>
-      <w:proofErr w:type="spellEnd"/>
-      <w:r>
-        <w:rPr>
-          <w:color w:val="0000FF"/>
-        </w:rPr>
-        <w:t xml:space="preserve"> R</w:t>
+        <w:t>, Droms R</w:t>
       </w:r>
       <w:r>
         <w:rPr>
@@ -16898,13 +18278,7 @@
         <w:rPr>
           <w:color w:val="0000FF"/>
         </w:rPr>
-        <w:t>uide[R]</w:t>
-      </w:r>
-      <w:r>
-        <w:rPr>
-          <w:color w:val="0000FF"/>
-        </w:rPr>
-        <w:t>. EMC Corporation</w:t>
+        <w:t>uide[R]. EMC Corporation</w:t>
       </w:r>
       <w:r>
         <w:rPr>
@@ -17085,16 +18459,7 @@
                                 <w:sz w:val="21"/>
                                 <w:szCs w:val="21"/>
                               </w:rPr>
-                              <w:t>对照表（</w:t>
-                            </w:r>
-                            <w:r>
-                              <w:rPr>
-                                <w:rFonts w:hint="eastAsia"/>
-                                <w:color w:val="FF0000"/>
-                                <w:sz w:val="21"/>
-                                <w:szCs w:val="21"/>
-                              </w:rPr>
-                              <w:t>参考后须删除此表）</w:t>
+                              <w:t>对照表（参考后须删除此表）</w:t>
                             </w:r>
                           </w:p>
                           <w:tbl>
@@ -17801,7 +19166,7 @@
           </mc:Choice>
           <mc:Fallback>
             <w:pict>
-              <v:shape w14:anchorId="7067E33C" id="Text Box 6" o:spid="_x0000_s1042" type="#_x0000_t202" style="position:absolute;left:0;text-align:left;margin-left:49.35pt;margin-top:75.05pt;width:343.5pt;height:314.95pt;z-index:251649536;visibility:visible;mso-wrap-style:square;mso-width-percent:0;mso-height-percent:200;mso-wrap-distance-left:9pt;mso-wrap-distance-top:0;mso-wrap-distance-right:9pt;mso-wrap-distance-bottom:0;mso-position-horizontal:absolute;mso-position-horizontal-relative:text;mso-position-vertical:absolute;mso-position-vertical-relative:text;mso-width-percent:0;mso-height-percent:200;mso-width-relative:page;mso-height-relative:margin;v-text-anchor:top" o:gfxdata="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" o:allowoverlap="f" strokecolor="red">
+              <v:shape w14:anchorId="7067E33C" id="Text Box 6" o:spid="_x0000_s1040" type="#_x0000_t202" style="position:absolute;left:0;text-align:left;margin-left:49.35pt;margin-top:75.05pt;width:343.5pt;height:314.95pt;z-index:251649536;visibility:visible;mso-wrap-style:square;mso-width-percent:0;mso-height-percent:200;mso-wrap-distance-left:9pt;mso-wrap-distance-top:0;mso-wrap-distance-right:9pt;mso-wrap-distance-bottom:0;mso-position-horizontal:absolute;mso-position-horizontal-relative:text;mso-position-vertical:absolute;mso-position-vertical-relative:text;mso-width-percent:0;mso-height-percent:200;mso-width-relative:page;mso-height-relative:margin;v-text-anchor:top" o:gfxdata="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" o:allowoverlap="f" strokecolor="red">
                 <v:textbox style="mso-fit-shape-to-text:t">
                   <w:txbxContent>
                     <w:p>
@@ -17829,16 +19194,7 @@
                           <w:sz w:val="21"/>
                           <w:szCs w:val="21"/>
                         </w:rPr>
-                        <w:t>对照表（</w:t>
-                      </w:r>
-                      <w:r>
-                        <w:rPr>
-                          <w:rFonts w:hint="eastAsia"/>
-                          <w:color w:val="FF0000"/>
-                          <w:sz w:val="21"/>
-                          <w:szCs w:val="21"/>
-                        </w:rPr>
-                        <w:t>参考后须删除此表）</w:t>
+                        <w:t>对照表（参考后须删除此表）</w:t>
                       </w:r>
                     </w:p>
                     <w:tbl>
@@ -18560,14 +19916,7 @@
           <w:rFonts w:hint="eastAsia"/>
           <w:color w:val="0000FF"/>
         </w:rPr>
-        <w:t xml:space="preserve">[EB/OL].  </w:t>
-      </w:r>
-      <w:r>
-        <w:rPr>
-          <w:rFonts w:hint="eastAsia"/>
-          <w:color w:val="0000FF"/>
-        </w:rPr>
-        <w:t>http://www.chinabgao.com/stat/stats/ 39758.html, 2015-3-24.</w:t>
+        <w:t>[EB/OL].  http://www.chinabgao.com/stat/stats/ 39758.html, 2015-3-24.</w:t>
       </w:r>
     </w:p>
     <w:p>
@@ -18745,7 +20094,7 @@
           </mc:Choice>
           <mc:Fallback>
             <w:pict>
-              <v:shape w14:anchorId="03121EED" id="Text Box 21" o:spid="_x0000_s1043" type="#_x0000_t202" style="position:absolute;left:0;text-align:left;margin-left:-4.95pt;margin-top:14.8pt;width:453pt;height:47.95pt;z-index:251663872;visibility:visible;mso-wrap-style:square;mso-width-percent:0;mso-height-percent:200;mso-wrap-distance-left:9pt;mso-wrap-distance-top:0;mso-wrap-distance-right:9pt;mso-wrap-distance-bottom:0;mso-position-horizontal:absolute;mso-position-horizontal-relative:text;mso-position-vertical:absolute;mso-position-vertical-relative:text;mso-width-percent:0;mso-height-percent:200;mso-width-relative:page;mso-height-relative:margin;v-text-anchor:top" o:gfxdata="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" o:allowoverlap="f" strokecolor="red">
+              <v:shape w14:anchorId="03121EED" id="Text Box 21" o:spid="_x0000_s1041" type="#_x0000_t202" style="position:absolute;left:0;text-align:left;margin-left:-4.95pt;margin-top:14.8pt;width:453pt;height:47.95pt;z-index:251663872;visibility:visible;mso-wrap-style:square;mso-width-percent:0;mso-height-percent:200;mso-wrap-distance-left:9pt;mso-wrap-distance-top:0;mso-wrap-distance-right:9pt;mso-wrap-distance-bottom:0;mso-position-horizontal:absolute;mso-position-horizontal-relative:text;mso-position-vertical:absolute;mso-position-vertical-relative:text;mso-width-percent:0;mso-height-percent:200;mso-width-relative:page;mso-height-relative:margin;v-text-anchor:top" o:gfxdata="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" o:allowoverlap="f" strokecolor="red">
                 <v:textbox style="mso-fit-shape-to-text:t">
                   <w:txbxContent>
                     <w:p>
@@ -18983,15 +20332,7 @@
         <w:szCs w:val="24"/>
         <w:lang w:val="zh-CN"/>
       </w:rPr>
-      <w:t>II</w:t>
-    </w:r>
-    <w:r>
-      <w:rPr>
-        <w:sz w:val="24"/>
-        <w:szCs w:val="24"/>
-        <w:lang w:val="zh-CN"/>
-      </w:rPr>
-      <w:t>I</w:t>
+      <w:t>III</w:t>
     </w:r>
     <w:r>
       <w:rPr>
@@ -19168,15 +20509,7 @@
         <w:szCs w:val="24"/>
         <w:lang w:val="zh-CN"/>
       </w:rPr>
-      <w:t>V</w:t>
-    </w:r>
-    <w:r>
-      <w:rPr>
-        <w:sz w:val="24"/>
-        <w:szCs w:val="24"/>
-        <w:lang w:val="zh-CN"/>
-      </w:rPr>
-      <w:t>I</w:t>
+      <w:t>VI</w:t>
     </w:r>
     <w:r>
       <w:rPr>
@@ -19511,15 +20844,7 @@
         <w:bCs/>
         <w:sz w:val="24"/>
       </w:rPr>
-      <w:t xml:space="preserve">    </w:t>
-    </w:r>
-    <w:r>
-      <w:rPr>
-        <w:rFonts w:ascii="黑体" w:eastAsia="黑体" w:hAnsi="宋体" w:hint="eastAsia"/>
-        <w:bCs/>
-        <w:sz w:val="24"/>
-      </w:rPr>
-      <w:t>西南交通大学本科</w:t>
+      <w:t xml:space="preserve">    西南交通大学本科</w:t>
     </w:r>
     <w:r>
       <w:rPr>
@@ -19826,14 +21151,7 @@
         <w:rFonts w:ascii="黑体" w:eastAsia="黑体" w:hAnsi="宋体" w:hint="eastAsia"/>
         <w:sz w:val="24"/>
       </w:rPr>
-      <w:t>毕业设计（</w:t>
-    </w:r>
-    <w:r>
-      <w:rPr>
-        <w:rFonts w:ascii="黑体" w:eastAsia="黑体" w:hAnsi="宋体" w:hint="eastAsia"/>
-        <w:sz w:val="24"/>
-      </w:rPr>
-      <w:t>论文）</w:t>
+      <w:t>毕业设计（论文）</w:t>
     </w:r>
   </w:p>
 </w:hdr>
@@ -20739,6 +22057,18 @@
       <w:ind w:firstLineChars="200" w:firstLine="420"/>
     </w:pPr>
   </w:style>
+  <w:style w:type="character" w:styleId="af4">
+    <w:name w:val="Unresolved Mention"/>
+    <w:basedOn w:val="a0"/>
+    <w:uiPriority w:val="99"/>
+    <w:semiHidden/>
+    <w:unhideWhenUsed/>
+    <w:rsid w:val="005A3857"/>
+    <w:rPr>
+      <w:color w:val="605E5C"/>
+      <w:shd w:val="clear" w:color="auto" w:fill="E1DFDD"/>
+    </w:rPr>
+  </w:style>
 </w:styles>
 </file>
 
@@ -20999,6 +22329,10 @@
 </file>
 
 <file path=customXml/item1.xml><?xml version="1.0" encoding="utf-8"?>
+<b:Sources xmlns:b="http://schemas.openxmlformats.org/officeDocument/2006/bibliography" xmlns="http://schemas.openxmlformats.org/officeDocument/2006/bibliography" SelectedStyle="\APA.XSL" StyleName="APA"/>
+</file>
+
+<file path=customXml/item2.xml><?xml version="1.0" encoding="utf-8"?>
 <s:customData xmlns="http://www.wps.cn/officeDocument/2013/wpsCustomData" xmlns:s="http://www.wps.cn/officeDocument/2013/wpsCustomData">
   <customSectProps>
     <customSectPr/>
@@ -21025,22 +22359,18 @@
 </s:customData>
 </file>
 
-<file path=customXml/item2.xml><?xml version="1.0" encoding="utf-8"?>
-<b:Sources xmlns:b="http://schemas.openxmlformats.org/officeDocument/2006/bibliography" xmlns="http://schemas.openxmlformats.org/officeDocument/2006/bibliography" SelectedStyle="\APA.XSL" StyleName="APA"/>
+<file path=customXml/itemProps1.xml><?xml version="1.0" encoding="utf-8"?>
+<ds:datastoreItem xmlns:ds="http://schemas.openxmlformats.org/officeDocument/2006/customXml" ds:itemID="{8A4F1A74-D619-44D9-8726-89FF8F11ACC4}">
+  <ds:schemaRefs>
+    <ds:schemaRef ds:uri="http://schemas.openxmlformats.org/officeDocument/2006/bibliography"/>
+  </ds:schemaRefs>
+</ds:datastoreItem>
 </file>
 
-<file path=customXml/itemProps1.xml><?xml version="1.0" encoding="utf-8"?>
+<file path=customXml/itemProps2.xml><?xml version="1.0" encoding="utf-8"?>
 <ds:datastoreItem xmlns:ds="http://schemas.openxmlformats.org/officeDocument/2006/customXml" ds:itemID="{B1977F7D-205B-4081-913C-38D41E755F92}">
   <ds:schemaRefs>
     <ds:schemaRef ds:uri="http://www.wps.cn/officeDocument/2013/wpsCustomData"/>
   </ds:schemaRefs>
 </ds:datastoreItem>
-</file>
-
-<file path=customXml/itemProps2.xml><?xml version="1.0" encoding="utf-8"?>
-<ds:datastoreItem xmlns:ds="http://schemas.openxmlformats.org/officeDocument/2006/customXml" ds:itemID="{8A4F1A74-D619-44D9-8726-89FF8F11ACC4}">
-  <ds:schemaRefs>
-    <ds:schemaRef ds:uri="http://schemas.openxmlformats.org/officeDocument/2006/bibliography"/>
-  </ds:schemaRefs>
-</ds:datastoreItem>
 </file>
--- a/doc/毕业论文/论文/毕业设计论文 模板（新）.docx
+++ b/doc/毕业论文/论文/毕业设计论文 模板（新）.docx
@@ -6,7 +6,7 @@
       <w:pPr>
         <w:jc w:val="center"/>
         <w:rPr>
-          <w:rFonts w:ascii="黑体" w:eastAsia="黑体"/>
+          <w:rFonts w:ascii="黑体" w:eastAsia="黑体" w:hint="eastAsia"/>
           <w:sz w:val="36"/>
           <w:szCs w:val="36"/>
         </w:rPr>
@@ -9275,13 +9275,7 @@
         <w:rPr>
           <w:rFonts w:hint="eastAsia"/>
         </w:rPr>
-        <w:t>串口</w:t>
-      </w:r>
-      <w:r>
-        <w:rPr>
-          <w:rFonts w:hint="eastAsia"/>
-        </w:rPr>
-        <w:t>的</w:t>
+        <w:t>串口的</w:t>
       </w:r>
       <w:r>
         <w:rPr>
@@ -9586,13 +9580,7 @@
         <w:rPr>
           <w:rFonts w:hint="eastAsia"/>
         </w:rPr>
-        <w:t>所应用</w:t>
-      </w:r>
-      <w:r>
-        <w:rPr>
-          <w:rFonts w:hint="eastAsia"/>
-        </w:rPr>
-        <w:t>的</w:t>
+        <w:t>所应用的</w:t>
       </w:r>
       <w:r>
         <w:rPr>
@@ -9700,40 +9688,13 @@
         <w:rPr>
           <w:rFonts w:hint="eastAsia"/>
         </w:rPr>
-        <w:t>测试。本章节主要第四章的各模块具体实现给出测试方法、测试目标和测试结果，分为系统</w:t>
-      </w:r>
-      <w:r>
-        <w:rPr>
-          <w:rFonts w:hint="eastAsia"/>
-        </w:rPr>
-        <w:t>单元测试</w:t>
-      </w:r>
-      <w:r>
-        <w:rPr>
-          <w:rFonts w:hint="eastAsia"/>
-        </w:rPr>
-        <w:t>和</w:t>
-      </w:r>
-      <w:r>
-        <w:rPr>
-          <w:rFonts w:hint="eastAsia"/>
-        </w:rPr>
-        <w:t>整体测试。针对</w:t>
-      </w:r>
-      <w:r>
-        <w:rPr>
-          <w:rFonts w:hint="eastAsia"/>
-        </w:rPr>
-        <w:t>各个测试方法和测试目标，提出相应的测试例程，并都给出以截图、表格形式的测试结果。</w:t>
+        <w:t>测试。本章节主要第四章的各模块具体实现给出测试方法、测试目标和测试结果，分为系统单元测试和整体测试。针对各个测试方法和测试目标，提出相应的测试例程，并都给出以截图、表格形式的测试结果。</w:t>
       </w:r>
     </w:p>
     <w:p>
       <w:pPr>
         <w:spacing w:line="400" w:lineRule="exact"/>
         <w:ind w:firstLineChars="200" w:firstLine="480"/>
-        <w:rPr>
-          <w:rFonts w:hint="eastAsia"/>
-        </w:rPr>
       </w:pPr>
       <w:r>
         <w:rPr>
@@ -10571,7 +10532,7 @@
             <v:imagedata r:id="rId20" o:title=""/>
             <w10:wrap type="topAndBottom"/>
           </v:shape>
-          <o:OLEObject Type="Embed" ProgID="Visio.Drawing.11" ShapeID="_x0000_s1027" DrawAspect="Content" ObjectID="_1713220937" r:id="rId21"/>
+          <o:OLEObject Type="Embed" ProgID="Visio.Drawing.11" ShapeID="_x0000_s1027" DrawAspect="Content" ObjectID="_1713377121" r:id="rId21"/>
         </w:object>
       </w:r>
     </w:p>
@@ -10727,7 +10688,7 @@
           <v:shape id="_x0000_i1026" type="#_x0000_t75" style="width:9.75pt;height:12pt" o:ole="">
             <v:imagedata r:id="rId22" o:title=""/>
           </v:shape>
-          <o:OLEObject Type="Embed" ProgID="Equation.3" ShapeID="_x0000_i1026" DrawAspect="Content" ObjectID="_1713220935" r:id="rId23"/>
+          <o:OLEObject Type="Embed" ProgID="Equation.3" ShapeID="_x0000_i1026" DrawAspect="Content" ObjectID="_1713377119" r:id="rId23"/>
         </w:object>
       </w:r>
       <w:r>
@@ -11089,10 +11050,10 @@
           <w:position w:val="-12"/>
         </w:rPr>
         <w:object w:dxaOrig="2339" w:dyaOrig="375" w14:anchorId="4FDB85D8">
-          <v:shape id="_x0000_i1027" type="#_x0000_t75" style="width:117pt;height:18.75pt" o:ole="">
+          <v:shape id="_x0000_i1027" type="#_x0000_t75" style="width:116.95pt;height:18.75pt" o:ole="">
             <v:imagedata r:id="rId24" o:title=""/>
           </v:shape>
-          <o:OLEObject Type="Embed" ProgID="Equation.3" ShapeID="_x0000_i1027" DrawAspect="Content" ObjectID="_1713220936" r:id="rId25"/>
+          <o:OLEObject Type="Embed" ProgID="Equation.3" ShapeID="_x0000_i1027" DrawAspect="Content" ObjectID="_1713377120" r:id="rId25"/>
         </w:object>
       </w:r>
       <w:r>
@@ -11302,27 +11263,10 @@
         <w:rPr>
           <w:rFonts w:hint="eastAsia"/>
         </w:rPr>
-        <w:t>智能行车记录仪</w:t>
-      </w:r>
-      <w:r>
-        <w:rPr>
-          <w:rFonts w:hint="eastAsia"/>
-        </w:rPr>
-        <w:t>所应用</w:t>
-      </w:r>
-      <w:r>
-        <w:rPr>
-          <w:rFonts w:hint="eastAsia"/>
-        </w:rPr>
-        <w:t>的相关技术介绍</w:t>
-      </w:r>
-    </w:p>
-    <w:p>
-      <w:pPr>
-        <w:rPr>
-          <w:rFonts w:hint="eastAsia"/>
-        </w:rPr>
-      </w:pPr>
+        <w:t>智能行车记录仪所应用的相关技术介绍</w:t>
+      </w:r>
+    </w:p>
+    <w:p>
       <w:r>
         <w:rPr>
           <w:rFonts w:hint="eastAsia"/>
@@ -11406,11 +11350,6 @@
       </w:r>
     </w:p>
     <w:p>
-      <w:pPr>
-        <w:rPr>
-          <w:rFonts w:hint="eastAsia"/>
-        </w:rPr>
-      </w:pPr>
       <w:r>
         <w:tab/>
       </w:r>
@@ -11469,13 +11408,7 @@
         <w:t>对于日常使用的产品，产品在设计之初就会考虑电源输入的反接问题，通常采用不对称插头设计，是一种简单高效的办法。然而，行车记录仪需要适配市场上众多不同设计的汽车，故这种方式无法使用，需要用户自行接线。故此，需要设计合适的防反接电路，使得即使电源反接，也不会出现发热、损坏等危险情况。</w:t>
       </w:r>
     </w:p>
-    <w:p>
-      <w:pPr>
-        <w:rPr>
-          <w:rFonts w:hint="eastAsia"/>
-        </w:rPr>
-      </w:pPr>
-    </w:p>
+    <w:p/>
     <w:p>
       <w:pPr>
         <w:keepNext/>
@@ -11484,25 +11417,25 @@
         <w:jc w:val="left"/>
         <w:outlineLvl w:val="3"/>
         <w:rPr>
+          <w:rFonts w:eastAsia="黑体"/>
+          <w:bCs/>
+          <w:szCs w:val="28"/>
+        </w:rPr>
+      </w:pPr>
+      <w:r>
+        <w:rPr>
           <w:rFonts w:eastAsia="黑体" w:hint="eastAsia"/>
           <w:bCs/>
           <w:szCs w:val="28"/>
         </w:rPr>
-      </w:pPr>
+        <w:t>2.1.1.1</w:t>
+      </w:r>
       <w:r>
         <w:rPr>
           <w:rFonts w:eastAsia="黑体" w:hint="eastAsia"/>
           <w:bCs/>
           <w:szCs w:val="28"/>
         </w:rPr>
-        <w:t>2.1.1.1</w:t>
-      </w:r>
-      <w:r>
-        <w:rPr>
-          <w:rFonts w:eastAsia="黑体" w:hint="eastAsia"/>
-          <w:bCs/>
-          <w:szCs w:val="28"/>
-        </w:rPr>
         <w:t>快恢复二极管防反接电路</w:t>
       </w:r>
     </w:p>
@@ -11613,7 +11546,6 @@
       <w:pPr>
         <w:spacing w:line="400" w:lineRule="exact"/>
         <w:rPr>
-          <w:rFonts w:hint="eastAsia"/>
           <w:noProof/>
         </w:rPr>
       </w:pPr>
@@ -11690,7 +11622,6 @@
       <w:pPr>
         <w:spacing w:line="400" w:lineRule="exact"/>
         <w:rPr>
-          <w:rFonts w:hint="eastAsia"/>
           <w:noProof/>
         </w:rPr>
       </w:pPr>
@@ -11716,17 +11647,11 @@
     <w:p>
       <w:pPr>
         <w:spacing w:line="400" w:lineRule="exact"/>
-        <w:rPr>
-          <w:rFonts w:hint="eastAsia"/>
-        </w:rPr>
       </w:pPr>
     </w:p>
     <w:p>
       <w:pPr>
         <w:spacing w:line="400" w:lineRule="exact"/>
-        <w:rPr>
-          <w:rFonts w:hint="eastAsia"/>
-        </w:rPr>
       </w:pPr>
     </w:p>
     <w:p>
@@ -11770,9 +11695,6 @@
     <w:p>
       <w:pPr>
         <w:spacing w:line="400" w:lineRule="exact"/>
-        <w:rPr>
-          <w:rFonts w:hint="eastAsia"/>
-        </w:rPr>
       </w:pPr>
       <w:r>
         <w:rPr>
@@ -11929,9 +11851,6 @@
     <w:p>
       <w:pPr>
         <w:spacing w:line="400" w:lineRule="exact"/>
-        <w:rPr>
-          <w:rFonts w:hint="eastAsia"/>
-        </w:rPr>
       </w:pPr>
     </w:p>
     <w:p>
@@ -11942,7 +11861,7 @@
         <w:jc w:val="left"/>
         <w:outlineLvl w:val="3"/>
         <w:rPr>
-          <w:rFonts w:eastAsia="黑体" w:hint="eastAsia"/>
+          <w:rFonts w:eastAsia="黑体"/>
           <w:bCs/>
           <w:szCs w:val="28"/>
         </w:rPr>
@@ -12167,9 +12086,6 @@
     <w:p>
       <w:pPr>
         <w:spacing w:line="400" w:lineRule="exact"/>
-        <w:rPr>
-          <w:rFonts w:hint="eastAsia"/>
-        </w:rPr>
       </w:pPr>
       <w:r>
         <w:rPr>
@@ -12211,9 +12127,6 @@
     <w:p>
       <w:pPr>
         <w:spacing w:line="400" w:lineRule="exact"/>
-        <w:rPr>
-          <w:rFonts w:hint="eastAsia"/>
-        </w:rPr>
       </w:pPr>
       <w:r>
         <w:rPr>
@@ -12630,42 +12543,34 @@
         <w:jc w:val="left"/>
         <w:outlineLvl w:val="3"/>
         <w:rPr>
+          <w:rFonts w:eastAsia="黑体"/>
+          <w:bCs/>
+          <w:szCs w:val="28"/>
+        </w:rPr>
+      </w:pPr>
+      <w:r>
+        <w:rPr>
           <w:rFonts w:eastAsia="黑体" w:hint="eastAsia"/>
           <w:bCs/>
           <w:szCs w:val="28"/>
         </w:rPr>
-      </w:pPr>
+        <w:t>2.1.1.3</w:t>
+      </w:r>
+      <w:r>
+        <w:rPr>
+          <w:rFonts w:eastAsia="黑体"/>
+          <w:bCs/>
+          <w:szCs w:val="28"/>
+        </w:rPr>
+        <w:t xml:space="preserve"> </w:t>
+      </w:r>
       <w:r>
         <w:rPr>
           <w:rFonts w:eastAsia="黑体" w:hint="eastAsia"/>
           <w:bCs/>
           <w:szCs w:val="28"/>
         </w:rPr>
-        <w:t>2.1.1.3</w:t>
-      </w:r>
-      <w:r>
-        <w:rPr>
-          <w:rFonts w:eastAsia="黑体"/>
-          <w:bCs/>
-          <w:szCs w:val="28"/>
-        </w:rPr>
-        <w:t xml:space="preserve"> </w:t>
-      </w:r>
-      <w:r>
-        <w:rPr>
-          <w:rFonts w:eastAsia="黑体" w:hint="eastAsia"/>
-          <w:bCs/>
-          <w:szCs w:val="28"/>
-        </w:rPr>
-        <w:t>稳压二极管与保险丝构成的</w:t>
-      </w:r>
-      <w:r>
-        <w:rPr>
-          <w:rFonts w:eastAsia="黑体" w:hint="eastAsia"/>
-          <w:bCs/>
-          <w:szCs w:val="28"/>
-        </w:rPr>
-        <w:t>防反接电路</w:t>
+        <w:t>稳压二极管与保险丝构成的防反接电路</w:t>
       </w:r>
     </w:p>
     <w:p>
@@ -12676,9 +12581,6 @@
     <w:p>
       <w:pPr>
         <w:spacing w:line="400" w:lineRule="exact"/>
-        <w:rPr>
-          <w:rFonts w:hint="eastAsia"/>
-        </w:rPr>
       </w:pPr>
       <w:r>
         <w:rPr>
@@ -12840,9 +12742,6 @@
     <w:p>
       <w:pPr>
         <w:spacing w:line="400" w:lineRule="exact"/>
-        <w:rPr>
-          <w:rFonts w:hint="eastAsia"/>
-        </w:rPr>
       </w:pPr>
     </w:p>
     <w:p>
@@ -12876,11 +12775,6 @@
       </w:r>
     </w:p>
     <w:p>
-      <w:pPr>
-        <w:rPr>
-          <w:rFonts w:hint="eastAsia"/>
-        </w:rPr>
-      </w:pPr>
       <w:r>
         <w:rPr>
           <w:rFonts w:hint="eastAsia"/>
@@ -13037,18 +12931,34 @@
         <w:jc w:val="left"/>
         <w:outlineLvl w:val="3"/>
         <w:rPr>
+          <w:rFonts w:eastAsia="黑体"/>
+          <w:bCs/>
+          <w:szCs w:val="28"/>
+        </w:rPr>
+      </w:pPr>
+      <w:r>
+        <w:rPr>
           <w:rFonts w:eastAsia="黑体" w:hint="eastAsia"/>
           <w:bCs/>
           <w:szCs w:val="28"/>
         </w:rPr>
-      </w:pPr>
+        <w:t>2.1.</w:t>
+      </w:r>
+      <w:r>
+        <w:rPr>
+          <w:rFonts w:eastAsia="黑体"/>
+          <w:bCs/>
+          <w:szCs w:val="28"/>
+        </w:rPr>
+        <w:t>2</w:t>
+      </w:r>
       <w:r>
         <w:rPr>
           <w:rFonts w:eastAsia="黑体" w:hint="eastAsia"/>
           <w:bCs/>
           <w:szCs w:val="28"/>
         </w:rPr>
-        <w:t>2.1.</w:t>
+        <w:t>.</w:t>
       </w:r>
       <w:r>
         <w:rPr>
@@ -13056,7 +12966,15 @@
           <w:bCs/>
           <w:szCs w:val="28"/>
         </w:rPr>
-        <w:t>2</w:t>
+        <w:t>1</w:t>
+      </w:r>
+      <w:r>
+        <w:rPr>
+          <w:rFonts w:eastAsia="黑体"/>
+          <w:bCs/>
+          <w:szCs w:val="28"/>
+        </w:rPr>
+        <w:t xml:space="preserve"> </w:t>
       </w:r>
       <w:r>
         <w:rPr>
@@ -13064,7 +12982,7 @@
           <w:bCs/>
           <w:szCs w:val="28"/>
         </w:rPr>
-        <w:t>.</w:t>
+        <w:t>N</w:t>
       </w:r>
       <w:r>
         <w:rPr>
@@ -13072,15 +12990,7 @@
           <w:bCs/>
           <w:szCs w:val="28"/>
         </w:rPr>
-        <w:t>1</w:t>
-      </w:r>
-      <w:r>
-        <w:rPr>
-          <w:rFonts w:eastAsia="黑体"/>
-          <w:bCs/>
-          <w:szCs w:val="28"/>
-        </w:rPr>
-        <w:t xml:space="preserve"> </w:t>
+        <w:t>MOS</w:t>
       </w:r>
       <w:r>
         <w:rPr>
@@ -13088,52 +12998,109 @@
           <w:bCs/>
           <w:szCs w:val="28"/>
         </w:rPr>
+        <w:t>防反接电路加入缓启动电路</w:t>
+      </w:r>
+    </w:p>
+    <w:p/>
+    <w:p>
+      <w:r>
+        <w:rPr>
+          <w:rFonts w:hint="eastAsia"/>
+        </w:rPr>
+        <w:t>如图</w:t>
+      </w:r>
+      <w:r>
+        <w:rPr>
+          <w:rFonts w:hint="eastAsia"/>
+        </w:rPr>
+        <w:t>8</w:t>
+      </w:r>
+      <w:r>
+        <w:rPr>
+          <w:rFonts w:hint="eastAsia"/>
+        </w:rPr>
+        <w:t>，在</w:t>
+      </w:r>
+      <w:r>
+        <w:rPr>
+          <w:rFonts w:hint="eastAsia"/>
+        </w:rPr>
         <w:t>N</w:t>
       </w:r>
       <w:r>
-        <w:rPr>
-          <w:rFonts w:eastAsia="黑体"/>
-          <w:bCs/>
-          <w:szCs w:val="28"/>
-        </w:rPr>
         <w:t>MOS</w:t>
       </w:r>
       <w:r>
         <w:rPr>
-          <w:rFonts w:eastAsia="黑体" w:hint="eastAsia"/>
-          <w:bCs/>
-          <w:szCs w:val="28"/>
-        </w:rPr>
-        <w:t>防反接电路</w:t>
-      </w:r>
-      <w:r>
-        <w:rPr>
-          <w:rFonts w:eastAsia="黑体" w:hint="eastAsia"/>
-          <w:bCs/>
-          <w:szCs w:val="28"/>
-        </w:rPr>
-        <w:t>加入缓启动电路</w:t>
-      </w:r>
-    </w:p>
-    <w:p/>
-    <w:p>
-      <w:r>
-        <w:rPr>
-          <w:rFonts w:hint="eastAsia"/>
-        </w:rPr>
-        <w:t>如图</w:t>
-      </w:r>
-      <w:r>
-        <w:rPr>
-          <w:rFonts w:hint="eastAsia"/>
-        </w:rPr>
-        <w:t>8</w:t>
-      </w:r>
-      <w:r>
-        <w:rPr>
-          <w:rFonts w:hint="eastAsia"/>
-        </w:rPr>
-        <w:t>，在</w:t>
+          <w:rFonts w:hint="eastAsia"/>
+        </w:rPr>
+        <w:t>防反接电路中，稳压二极管上并联一个电容。在初次上电的时候，因为电容此时储电量为</w:t>
+      </w:r>
+      <w:r>
+        <w:rPr>
+          <w:rFonts w:hint="eastAsia"/>
+        </w:rPr>
+        <w:t>0C</w:t>
+      </w:r>
+      <w:r>
+        <w:rPr>
+          <w:rFonts w:hint="eastAsia"/>
+        </w:rPr>
+        <w:t>，故此时稳压二极管被电容</w:t>
+      </w:r>
+      <w:r>
+        <w:rPr>
+          <w:rFonts w:hint="eastAsia"/>
+        </w:rPr>
+        <w:t>C</w:t>
+      </w:r>
+      <w:r>
+        <w:t>1</w:t>
+      </w:r>
+      <w:r>
+        <w:rPr>
+          <w:rFonts w:hint="eastAsia"/>
+        </w:rPr>
+        <w:t>短路，</w:t>
+      </w:r>
+      <w:r>
+        <w:rPr>
+          <w:rFonts w:hint="eastAsia"/>
+        </w:rPr>
+        <w:t>V</w:t>
+      </w:r>
+      <w:r>
+        <w:t>_GS=0V</w:t>
+      </w:r>
+      <w:r>
+        <w:rPr>
+          <w:rFonts w:hint="eastAsia"/>
+        </w:rPr>
+        <w:t>。随着电容</w:t>
+      </w:r>
+      <w:r>
+        <w:rPr>
+          <w:rFonts w:hint="eastAsia"/>
+        </w:rPr>
+        <w:t>C</w:t>
+      </w:r>
+      <w:r>
+        <w:t>1</w:t>
+      </w:r>
+      <w:r>
+        <w:rPr>
+          <w:rFonts w:hint="eastAsia"/>
+        </w:rPr>
+        <w:t>在</w:t>
+      </w:r>
+      <w:r>
+        <w:t>RC</w:t>
+      </w:r>
+      <w:r>
+        <w:rPr>
+          <w:rFonts w:hint="eastAsia"/>
+        </w:rPr>
+        <w:t>时间常数下充电，</w:t>
       </w:r>
       <w:r>
         <w:rPr>
@@ -13148,96 +13115,10 @@
         <w:rPr>
           <w:rFonts w:hint="eastAsia"/>
         </w:rPr>
-        <w:t>防反接电路中，稳压二极管上并联一个电容。在初次上电的时候，因为电容此时储电量为</w:t>
-      </w:r>
-      <w:r>
-        <w:rPr>
-          <w:rFonts w:hint="eastAsia"/>
-        </w:rPr>
-        <w:t>0C</w:t>
-      </w:r>
-      <w:r>
-        <w:rPr>
-          <w:rFonts w:hint="eastAsia"/>
-        </w:rPr>
-        <w:t>，故此时稳压二极管被电容</w:t>
-      </w:r>
-      <w:r>
-        <w:rPr>
-          <w:rFonts w:hint="eastAsia"/>
-        </w:rPr>
-        <w:t>C</w:t>
-      </w:r>
-      <w:r>
-        <w:t>1</w:t>
-      </w:r>
-      <w:r>
-        <w:rPr>
-          <w:rFonts w:hint="eastAsia"/>
-        </w:rPr>
-        <w:t>短路，</w:t>
-      </w:r>
-      <w:r>
-        <w:rPr>
-          <w:rFonts w:hint="eastAsia"/>
-        </w:rPr>
-        <w:t>V</w:t>
-      </w:r>
-      <w:r>
-        <w:t>_GS=0V</w:t>
-      </w:r>
-      <w:r>
-        <w:rPr>
-          <w:rFonts w:hint="eastAsia"/>
-        </w:rPr>
-        <w:t>。随着电容</w:t>
-      </w:r>
-      <w:r>
-        <w:rPr>
-          <w:rFonts w:hint="eastAsia"/>
-        </w:rPr>
-        <w:t>C</w:t>
-      </w:r>
-      <w:r>
-        <w:t>1</w:t>
-      </w:r>
-      <w:r>
-        <w:rPr>
-          <w:rFonts w:hint="eastAsia"/>
-        </w:rPr>
-        <w:t>在</w:t>
-      </w:r>
-      <w:r>
-        <w:t>RC</w:t>
-      </w:r>
-      <w:r>
-        <w:rPr>
-          <w:rFonts w:hint="eastAsia"/>
-        </w:rPr>
-        <w:t>时间常数下充电，</w:t>
-      </w:r>
-      <w:r>
-        <w:rPr>
-          <w:rFonts w:hint="eastAsia"/>
-        </w:rPr>
-        <w:t>N</w:t>
-      </w:r>
-      <w:r>
-        <w:t>MOS</w:t>
-      </w:r>
-      <w:r>
-        <w:rPr>
-          <w:rFonts w:hint="eastAsia"/>
-        </w:rPr>
         <w:t>将会逐步开启，即可完成缓启动的要求。</w:t>
       </w:r>
     </w:p>
     <w:p>
-      <w:pPr>
-        <w:rPr>
-          <w:rFonts w:hint="eastAsia"/>
-        </w:rPr>
-      </w:pPr>
       <w:r>
         <w:rPr>
           <w:noProof/>
@@ -13305,9 +13186,6 @@
     <w:p>
       <w:pPr>
         <w:spacing w:line="400" w:lineRule="exact"/>
-        <w:rPr>
-          <w:rFonts w:hint="eastAsia"/>
-        </w:rPr>
       </w:pPr>
       <w:r>
         <w:rPr>
@@ -13329,18 +13207,34 @@
         <w:jc w:val="left"/>
         <w:outlineLvl w:val="3"/>
         <w:rPr>
+          <w:rFonts w:eastAsia="黑体"/>
+          <w:bCs/>
+          <w:szCs w:val="28"/>
+        </w:rPr>
+      </w:pPr>
+      <w:r>
+        <w:rPr>
           <w:rFonts w:eastAsia="黑体" w:hint="eastAsia"/>
           <w:bCs/>
           <w:szCs w:val="28"/>
         </w:rPr>
-      </w:pPr>
+        <w:t>2.1.</w:t>
+      </w:r>
+      <w:r>
+        <w:rPr>
+          <w:rFonts w:eastAsia="黑体"/>
+          <w:bCs/>
+          <w:szCs w:val="28"/>
+        </w:rPr>
+        <w:t>3</w:t>
+      </w:r>
       <w:r>
         <w:rPr>
           <w:rFonts w:eastAsia="黑体" w:hint="eastAsia"/>
           <w:bCs/>
           <w:szCs w:val="28"/>
         </w:rPr>
-        <w:t>2.1.</w:t>
+        <w:t>.</w:t>
       </w:r>
       <w:r>
         <w:rPr>
@@ -13348,31 +13242,7 @@
           <w:bCs/>
           <w:szCs w:val="28"/>
         </w:rPr>
-        <w:t>3</w:t>
-      </w:r>
-      <w:r>
-        <w:rPr>
-          <w:rFonts w:eastAsia="黑体" w:hint="eastAsia"/>
-          <w:bCs/>
-          <w:szCs w:val="28"/>
-        </w:rPr>
-        <w:t>.</w:t>
-      </w:r>
-      <w:r>
-        <w:rPr>
-          <w:rFonts w:eastAsia="黑体"/>
-          <w:bCs/>
-          <w:szCs w:val="28"/>
-        </w:rPr>
-        <w:t>1</w:t>
-      </w:r>
-      <w:r>
-        <w:rPr>
-          <w:rFonts w:eastAsia="黑体"/>
-          <w:bCs/>
-          <w:szCs w:val="28"/>
-        </w:rPr>
-        <w:t xml:space="preserve"> </w:t>
+        <w:t xml:space="preserve">1 </w:t>
       </w:r>
       <w:r>
         <w:rPr>
@@ -13445,9 +13315,6 @@
     <w:p>
       <w:pPr>
         <w:spacing w:line="400" w:lineRule="exact"/>
-        <w:rPr>
-          <w:rFonts w:hint="eastAsia"/>
-        </w:rPr>
       </w:pPr>
       <w:r>
         <w:rPr>
@@ -13672,10 +13539,7 @@
         <w:t>，</w:t>
       </w:r>
       <w:r>
-        <w:t>V_GS=</w:t>
-      </w:r>
-      <w:r>
-        <w:t>0</w:t>
+        <w:t>V_GS=0</w:t>
       </w:r>
       <w:r>
         <w:rPr>
@@ -13737,11 +13601,6 @@
       </w:r>
     </w:p>
     <w:p>
-      <w:pPr>
-        <w:rPr>
-          <w:rFonts w:hint="eastAsia"/>
-        </w:rPr>
-      </w:pPr>
       <w:r>
         <w:rPr>
           <w:rFonts w:hint="eastAsia"/>
@@ -13759,11 +13618,6 @@
       </w:r>
     </w:p>
     <w:p>
-      <w:pPr>
-        <w:rPr>
-          <w:rFonts w:hint="eastAsia"/>
-        </w:rPr>
-      </w:pPr>
       <w:r>
         <w:rPr>
           <w:rFonts w:hint="eastAsia"/>
@@ -13973,19 +13827,10 @@
         <w:t>等网络协议封装格式。</w:t>
       </w:r>
     </w:p>
-    <w:p>
-      <w:pPr>
-        <w:rPr>
-          <w:rFonts w:hint="eastAsia"/>
-        </w:rPr>
-      </w:pPr>
-    </w:p>
+    <w:p/>
     <w:p>
       <w:pPr>
         <w:spacing w:line="400" w:lineRule="exact"/>
-        <w:rPr>
-          <w:rFonts w:hint="eastAsia"/>
-        </w:rPr>
       </w:pPr>
     </w:p>
     <w:p>
@@ -14246,13 +14091,7 @@
         <w:rPr>
           <w:rFonts w:hint="eastAsia"/>
         </w:rPr>
-        <w:t>的</w:t>
-      </w:r>
-      <w:r>
-        <w:rPr>
-          <w:rFonts w:hint="eastAsia"/>
-        </w:rPr>
-        <w:t>视频图像转换计算模块</w:t>
+        <w:t>的视频图像转换计算模块</w:t>
       </w:r>
       <w:r>
         <w:rPr>
@@ -14262,11 +14101,6 @@
       </w:r>
     </w:p>
     <w:p>
-      <w:pPr>
-        <w:rPr>
-          <w:rFonts w:hint="eastAsia"/>
-        </w:rPr>
-      </w:pPr>
       <w:r>
         <w:t>s</w:t>
       </w:r>
@@ -14398,18 +14232,34 @@
         <w:jc w:val="left"/>
         <w:outlineLvl w:val="3"/>
         <w:rPr>
+          <w:rFonts w:eastAsia="黑体"/>
+          <w:bCs/>
+          <w:szCs w:val="28"/>
+        </w:rPr>
+      </w:pPr>
+      <w:r>
+        <w:rPr>
           <w:rFonts w:eastAsia="黑体" w:hint="eastAsia"/>
           <w:bCs/>
           <w:szCs w:val="28"/>
         </w:rPr>
-      </w:pPr>
+        <w:t>2.</w:t>
+      </w:r>
+      <w:r>
+        <w:rPr>
+          <w:rFonts w:eastAsia="黑体"/>
+          <w:bCs/>
+          <w:szCs w:val="28"/>
+        </w:rPr>
+        <w:t>3</w:t>
+      </w:r>
       <w:r>
         <w:rPr>
           <w:rFonts w:eastAsia="黑体" w:hint="eastAsia"/>
           <w:bCs/>
           <w:szCs w:val="28"/>
         </w:rPr>
-        <w:t>2.</w:t>
+        <w:t>.</w:t>
       </w:r>
       <w:r>
         <w:rPr>
@@ -14417,7 +14267,7 @@
           <w:bCs/>
           <w:szCs w:val="28"/>
         </w:rPr>
-        <w:t>3</w:t>
+        <w:t>1</w:t>
       </w:r>
       <w:r>
         <w:rPr>
@@ -14433,7 +14283,7 @@
           <w:bCs/>
           <w:szCs w:val="28"/>
         </w:rPr>
-        <w:t>1</w:t>
+        <w:t xml:space="preserve">1 </w:t>
       </w:r>
       <w:r>
         <w:rPr>
@@ -14441,7 +14291,7 @@
           <w:bCs/>
           <w:szCs w:val="28"/>
         </w:rPr>
-        <w:t>.</w:t>
+        <w:t>image</w:t>
       </w:r>
       <w:r>
         <w:rPr>
@@ -14449,7 +14299,7 @@
           <w:bCs/>
           <w:szCs w:val="28"/>
         </w:rPr>
-        <w:t xml:space="preserve">1 </w:t>
+        <w:t xml:space="preserve"> </w:t>
       </w:r>
       <w:r>
         <w:rPr>
@@ -14457,7 +14307,25 @@
           <w:bCs/>
           <w:szCs w:val="28"/>
         </w:rPr>
-        <w:t>image</w:t>
+        <w:t>raw</w:t>
+      </w:r>
+      <w:r>
+        <w:rPr>
+          <w:rFonts w:eastAsia="黑体" w:hint="eastAsia"/>
+          <w:bCs/>
+          <w:szCs w:val="28"/>
+        </w:rPr>
+        <w:t>格式</w:t>
+      </w:r>
+    </w:p>
+    <w:p>
+      <w:r>
+        <w:rPr>
+          <w:rFonts w:eastAsia="黑体" w:hint="eastAsia"/>
+          <w:bCs/>
+          <w:szCs w:val="28"/>
+        </w:rPr>
+        <w:t>2.</w:t>
       </w:r>
       <w:r>
         <w:rPr>
@@ -14465,7 +14333,7 @@
           <w:bCs/>
           <w:szCs w:val="28"/>
         </w:rPr>
-        <w:t xml:space="preserve"> </w:t>
+        <w:t>3</w:t>
       </w:r>
       <w:r>
         <w:rPr>
@@ -14473,7 +14341,15 @@
           <w:bCs/>
           <w:szCs w:val="28"/>
         </w:rPr>
-        <w:t>raw</w:t>
+        <w:t>.</w:t>
+      </w:r>
+      <w:r>
+        <w:rPr>
+          <w:rFonts w:eastAsia="黑体"/>
+          <w:bCs/>
+          <w:szCs w:val="28"/>
+        </w:rPr>
+        <w:t>1</w:t>
       </w:r>
       <w:r>
         <w:rPr>
@@ -14481,21 +14357,62 @@
           <w:bCs/>
           <w:szCs w:val="28"/>
         </w:rPr>
-        <w:t>格式</w:t>
-      </w:r>
-    </w:p>
-    <w:p>
-      <w:pPr>
-        <w:rPr>
-          <w:rFonts w:hint="eastAsia"/>
-        </w:rPr>
-      </w:pPr>
+        <w:t>.</w:t>
+      </w:r>
+      <w:r>
+        <w:rPr>
+          <w:rFonts w:eastAsia="黑体"/>
+          <w:bCs/>
+          <w:szCs w:val="28"/>
+        </w:rPr>
+        <w:t>1 YUV</w:t>
+      </w:r>
       <w:r>
         <w:rPr>
           <w:rFonts w:eastAsia="黑体" w:hint="eastAsia"/>
           <w:bCs/>
           <w:szCs w:val="28"/>
         </w:rPr>
+        <w:t>格式</w:t>
+      </w:r>
+    </w:p>
+    <w:p>
+      <w:pPr>
+        <w:pStyle w:val="af0"/>
+        <w:spacing w:before="200" w:after="200"/>
+      </w:pPr>
+      <w:r>
+        <w:rPr>
+          <w:rFonts w:hint="eastAsia"/>
+        </w:rPr>
+        <w:t>2.</w:t>
+      </w:r>
+      <w:r>
+        <w:t>3</w:t>
+      </w:r>
+      <w:r>
+        <w:rPr>
+          <w:rFonts w:hint="eastAsia"/>
+        </w:rPr>
+        <w:t>.</w:t>
+      </w:r>
+      <w:r>
+        <w:t xml:space="preserve">2 </w:t>
+      </w:r>
+      <w:r>
+        <w:rPr>
+          <w:rFonts w:hint="eastAsia"/>
+        </w:rPr>
+        <w:t>视频格式</w:t>
+      </w:r>
+    </w:p>
+    <w:p>
+      <w:r>
+        <w:rPr>
+          <w:rFonts w:eastAsia="黑体" w:hint="eastAsia"/>
+          <w:bCs/>
+          <w:szCs w:val="28"/>
+        </w:rPr>
         <w:t>2.</w:t>
       </w:r>
       <w:r>
@@ -14520,7 +14437,7 @@
           <w:bCs/>
           <w:szCs w:val="28"/>
         </w:rPr>
-        <w:t>1</w:t>
+        <w:t>2</w:t>
       </w:r>
       <w:r>
         <w:rPr>
@@ -14536,80 +14453,48 @@
           <w:bCs/>
           <w:szCs w:val="28"/>
         </w:rPr>
-        <w:t xml:space="preserve">1 </w:t>
-      </w:r>
-      <w:r>
+        <w:t>1 MJEG</w:t>
+      </w:r>
+      <w:r>
+        <w:rPr>
+          <w:rFonts w:eastAsia="黑体" w:hint="eastAsia"/>
+          <w:bCs/>
+          <w:szCs w:val="28"/>
+        </w:rPr>
+        <w:t>格式</w:t>
+      </w:r>
+    </w:p>
+    <w:p>
+      <w:pPr>
         <w:rPr>
           <w:rFonts w:eastAsia="黑体"/>
           <w:bCs/>
           <w:szCs w:val="28"/>
         </w:rPr>
-        <w:t>YUV</w:t>
-      </w:r>
+      </w:pPr>
       <w:r>
         <w:rPr>
           <w:rFonts w:eastAsia="黑体" w:hint="eastAsia"/>
           <w:bCs/>
           <w:szCs w:val="28"/>
         </w:rPr>
-        <w:t>格式</w:t>
-      </w:r>
-    </w:p>
-    <w:p>
-      <w:pPr>
-        <w:pStyle w:val="af0"/>
-        <w:spacing w:before="200" w:after="200"/>
-        <w:rPr>
-          <w:rFonts w:hint="eastAsia"/>
-        </w:rPr>
-      </w:pPr>
-      <w:r>
-        <w:rPr>
-          <w:rFonts w:hint="eastAsia"/>
-        </w:rPr>
         <w:t>2.</w:t>
       </w:r>
       <w:r>
+        <w:rPr>
+          <w:rFonts w:eastAsia="黑体"/>
+          <w:bCs/>
+          <w:szCs w:val="28"/>
+        </w:rPr>
         <w:t>3</w:t>
       </w:r>
-      <w:r>
-        <w:rPr>
-          <w:rFonts w:hint="eastAsia"/>
-        </w:rPr>
-        <w:t>.</w:t>
-      </w:r>
-      <w:r>
-        <w:t>2</w:t>
-      </w:r>
-      <w:r>
-        <w:t xml:space="preserve"> </w:t>
-      </w:r>
-      <w:r>
-        <w:rPr>
-          <w:rFonts w:hint="eastAsia"/>
-        </w:rPr>
-        <w:t>视频</w:t>
-      </w:r>
-      <w:r>
-        <w:rPr>
-          <w:rFonts w:hint="eastAsia"/>
-        </w:rPr>
-        <w:t>格式</w:t>
-      </w:r>
-    </w:p>
-    <w:p>
-      <w:pPr>
-        <w:rPr>
-          <w:rFonts w:hint="eastAsia"/>
-        </w:rPr>
-      </w:pPr>
       <w:r>
         <w:rPr>
           <w:rFonts w:eastAsia="黑体" w:hint="eastAsia"/>
           <w:bCs/>
           <w:szCs w:val="28"/>
         </w:rPr>
-        <w:t>2.</w:t>
+        <w:t>.</w:t>
       </w:r>
       <w:r>
         <w:rPr>
@@ -14617,7 +14502,7 @@
           <w:bCs/>
           <w:szCs w:val="28"/>
         </w:rPr>
-        <w:t>3</w:t>
+        <w:t>2</w:t>
       </w:r>
       <w:r>
         <w:rPr>
@@ -14633,7 +14518,7 @@
           <w:bCs/>
           <w:szCs w:val="28"/>
         </w:rPr>
-        <w:t>2</w:t>
+        <w:t>1 H264</w:t>
       </w:r>
       <w:r>
         <w:rPr>
@@ -14641,103 +14526,6 @@
           <w:bCs/>
           <w:szCs w:val="28"/>
         </w:rPr>
-        <w:t>.</w:t>
-      </w:r>
-      <w:r>
-        <w:rPr>
-          <w:rFonts w:eastAsia="黑体"/>
-          <w:bCs/>
-          <w:szCs w:val="28"/>
-        </w:rPr>
-        <w:t xml:space="preserve">1 </w:t>
-      </w:r>
-      <w:r>
-        <w:rPr>
-          <w:rFonts w:eastAsia="黑体"/>
-          <w:bCs/>
-          <w:szCs w:val="28"/>
-        </w:rPr>
-        <w:t>MJEG</w:t>
-      </w:r>
-      <w:r>
-        <w:rPr>
-          <w:rFonts w:eastAsia="黑体" w:hint="eastAsia"/>
-          <w:bCs/>
-          <w:szCs w:val="28"/>
-        </w:rPr>
-        <w:t>格式</w:t>
-      </w:r>
-    </w:p>
-    <w:p>
-      <w:pPr>
-        <w:rPr>
-          <w:rFonts w:eastAsia="黑体"/>
-          <w:bCs/>
-          <w:szCs w:val="28"/>
-        </w:rPr>
-      </w:pPr>
-      <w:r>
-        <w:rPr>
-          <w:rFonts w:eastAsia="黑体" w:hint="eastAsia"/>
-          <w:bCs/>
-          <w:szCs w:val="28"/>
-        </w:rPr>
-        <w:t>2.</w:t>
-      </w:r>
-      <w:r>
-        <w:rPr>
-          <w:rFonts w:eastAsia="黑体"/>
-          <w:bCs/>
-          <w:szCs w:val="28"/>
-        </w:rPr>
-        <w:t>3</w:t>
-      </w:r>
-      <w:r>
-        <w:rPr>
-          <w:rFonts w:eastAsia="黑体" w:hint="eastAsia"/>
-          <w:bCs/>
-          <w:szCs w:val="28"/>
-        </w:rPr>
-        <w:t>.</w:t>
-      </w:r>
-      <w:r>
-        <w:rPr>
-          <w:rFonts w:eastAsia="黑体"/>
-          <w:bCs/>
-          <w:szCs w:val="28"/>
-        </w:rPr>
-        <w:t>2</w:t>
-      </w:r>
-      <w:r>
-        <w:rPr>
-          <w:rFonts w:eastAsia="黑体" w:hint="eastAsia"/>
-          <w:bCs/>
-          <w:szCs w:val="28"/>
-        </w:rPr>
-        <w:t>.</w:t>
-      </w:r>
-      <w:r>
-        <w:rPr>
-          <w:rFonts w:eastAsia="黑体"/>
-          <w:bCs/>
-          <w:szCs w:val="28"/>
-        </w:rPr>
-        <w:t xml:space="preserve">1 </w:t>
-      </w:r>
-      <w:r>
-        <w:rPr>
-          <w:rFonts w:eastAsia="黑体"/>
-          <w:bCs/>
-          <w:szCs w:val="28"/>
-        </w:rPr>
-        <w:t>H264</w:t>
-      </w:r>
-      <w:r>
-        <w:rPr>
-          <w:rFonts w:eastAsia="黑体" w:hint="eastAsia"/>
-          <w:bCs/>
-          <w:szCs w:val="28"/>
-        </w:rPr>
         <w:t>格式</w:t>
       </w:r>
     </w:p>
@@ -14745,16 +14533,15 @@
       <w:pPr>
         <w:pStyle w:val="af"/>
         <w:spacing w:before="200" w:after="200"/>
-        <w:rPr>
-          <w:rFonts w:hint="eastAsia"/>
-        </w:rPr>
-      </w:pPr>
-      <w:r>
-        <w:rPr>
-          <w:rFonts w:hint="eastAsia"/>
-        </w:rPr>
-        <w:lastRenderedPageBreak/>
-        <w:t>2.3</w:t>
+      </w:pPr>
+      <w:r>
+        <w:rPr>
+          <w:rFonts w:hint="eastAsia"/>
+        </w:rPr>
+        <w:t>2.</w:t>
+      </w:r>
+      <w:r>
+        <w:t>4</w:t>
       </w:r>
       <w:r>
         <w:t xml:space="preserve"> </w:t>
@@ -14765,6 +14552,88 @@
         </w:rPr>
         <w:t>通信协议</w:t>
       </w:r>
+    </w:p>
+    <w:p>
+      <w:pPr>
+        <w:pStyle w:val="af0"/>
+        <w:spacing w:before="200" w:after="200"/>
+      </w:pPr>
+      <w:r>
+        <w:rPr>
+          <w:rFonts w:hint="eastAsia"/>
+        </w:rPr>
+        <w:t>2.</w:t>
+      </w:r>
+      <w:r>
+        <w:t>3</w:t>
+      </w:r>
+      <w:r>
+        <w:rPr>
+          <w:rFonts w:hint="eastAsia"/>
+        </w:rPr>
+        <w:t>.</w:t>
+      </w:r>
+      <w:r>
+        <w:t xml:space="preserve">2 </w:t>
+      </w:r>
+      <w:r>
+        <w:rPr>
+          <w:rFonts w:hint="eastAsia"/>
+        </w:rPr>
+        <w:t>串口通信方式</w:t>
+      </w:r>
+    </w:p>
+    <w:p>
+      <w:pPr>
+        <w:pStyle w:val="af0"/>
+        <w:spacing w:before="200" w:after="200"/>
+      </w:pPr>
+      <w:r>
+        <w:rPr>
+          <w:rFonts w:hint="eastAsia"/>
+        </w:rPr>
+        <w:t>2.</w:t>
+      </w:r>
+      <w:r>
+        <w:t>3</w:t>
+      </w:r>
+      <w:r>
+        <w:rPr>
+          <w:rFonts w:hint="eastAsia"/>
+        </w:rPr>
+        <w:t>.</w:t>
+      </w:r>
+      <w:r>
+        <w:t>3</w:t>
+      </w:r>
+      <w:r>
+        <w:t xml:space="preserve"> </w:t>
+      </w:r>
+      <w:r>
+        <w:rPr>
+          <w:rFonts w:hint="eastAsia"/>
+        </w:rPr>
+        <w:t>Mavlink</w:t>
+      </w:r>
+      <w:r>
+        <w:rPr>
+          <w:rFonts w:hint="eastAsia"/>
+        </w:rPr>
+        <w:t>通信</w:t>
+      </w:r>
+      <w:r>
+        <w:rPr>
+          <w:rFonts w:hint="eastAsia"/>
+        </w:rPr>
+        <w:t>方式</w:t>
+      </w:r>
+    </w:p>
+    <w:p>
+      <w:pPr>
+        <w:rPr>
+          <w:rFonts w:hint="eastAsia"/>
+        </w:rPr>
+      </w:pPr>
     </w:p>
     <w:p>
       <w:pPr>
@@ -14775,10 +14644,14 @@
         <w:rPr>
           <w:rFonts w:hint="eastAsia"/>
         </w:rPr>
+        <w:lastRenderedPageBreak/>
         <w:t>2.</w:t>
       </w:r>
       <w:r>
-        <w:t xml:space="preserve">4 </w:t>
+        <w:t>5</w:t>
+      </w:r>
+      <w:r>
+        <w:t xml:space="preserve"> </w:t>
       </w:r>
       <w:r>
         <w:rPr>
@@ -14801,6 +14674,135 @@
         </w:rPr>
         <w:t>）</w:t>
       </w:r>
+    </w:p>
+    <w:p>
+      <w:pPr>
+        <w:pStyle w:val="af0"/>
+        <w:spacing w:before="200" w:after="200"/>
+      </w:pPr>
+      <w:r>
+        <w:rPr>
+          <w:rFonts w:hint="eastAsia"/>
+        </w:rPr>
+        <w:t>2.</w:t>
+      </w:r>
+      <w:r>
+        <w:t>5</w:t>
+      </w:r>
+      <w:r>
+        <w:rPr>
+          <w:rFonts w:hint="eastAsia"/>
+        </w:rPr>
+        <w:t>.</w:t>
+      </w:r>
+      <w:r>
+        <w:t>1</w:t>
+      </w:r>
+      <w:r>
+        <w:t xml:space="preserve"> </w:t>
+      </w:r>
+      <w:r>
+        <w:rPr>
+          <w:rFonts w:hint="eastAsia"/>
+        </w:rPr>
+        <w:t>什么是惯性导航</w:t>
+      </w:r>
+    </w:p>
+    <w:p>
+      <w:pPr>
+        <w:pStyle w:val="af0"/>
+        <w:spacing w:before="200" w:after="200"/>
+      </w:pPr>
+      <w:r>
+        <w:rPr>
+          <w:rFonts w:hint="eastAsia"/>
+        </w:rPr>
+        <w:t>2.</w:t>
+      </w:r>
+      <w:r>
+        <w:t>5</w:t>
+      </w:r>
+      <w:r>
+        <w:rPr>
+          <w:rFonts w:hint="eastAsia"/>
+        </w:rPr>
+        <w:t>.</w:t>
+      </w:r>
+      <w:r>
+        <w:t xml:space="preserve">1 </w:t>
+      </w:r>
+      <w:r>
+        <w:rPr>
+          <w:rFonts w:hint="eastAsia"/>
+        </w:rPr>
+        <w:t>帧格式</w:t>
+      </w:r>
+    </w:p>
+    <w:p>
+      <w:pPr>
+        <w:pStyle w:val="af0"/>
+        <w:spacing w:before="200" w:after="200"/>
+      </w:pPr>
+      <w:r>
+        <w:rPr>
+          <w:rFonts w:hint="eastAsia"/>
+        </w:rPr>
+        <w:t>2.</w:t>
+      </w:r>
+      <w:r>
+        <w:t>5</w:t>
+      </w:r>
+      <w:r>
+        <w:rPr>
+          <w:rFonts w:hint="eastAsia"/>
+        </w:rPr>
+        <w:t>.</w:t>
+      </w:r>
+      <w:r>
+        <w:t>2</w:t>
+      </w:r>
+      <w:r>
+        <w:t xml:space="preserve"> </w:t>
+      </w:r>
+      <w:r>
+        <w:rPr>
+          <w:rFonts w:hint="eastAsia"/>
+        </w:rPr>
+        <w:t>四元数</w:t>
+      </w:r>
+      <w:r>
+        <w:rPr>
+          <w:rFonts w:hint="eastAsia"/>
+        </w:rPr>
+        <w:t xml:space="preserve"> </w:t>
+      </w:r>
+      <w:r>
+        <w:rPr>
+          <w:rFonts w:hint="eastAsia"/>
+        </w:rPr>
+        <w:t>帧格式</w:t>
+      </w:r>
+    </w:p>
+    <w:p>
+      <w:pPr>
+        <w:rPr>
+          <w:rFonts w:hint="eastAsia"/>
+        </w:rPr>
+      </w:pPr>
+    </w:p>
+    <w:p>
+      <w:pPr>
+        <w:rPr>
+          <w:rFonts w:hint="eastAsia"/>
+        </w:rPr>
+      </w:pPr>
+    </w:p>
+    <w:p>
+      <w:pPr>
+        <w:rPr>
+          <w:rFonts w:hint="eastAsia"/>
+        </w:rPr>
+      </w:pPr>
     </w:p>
     <w:p>
       <w:pPr>
@@ -14811,7 +14813,10 @@
         <w:rPr>
           <w:rFonts w:hint="eastAsia"/>
         </w:rPr>
-        <w:t>2.3</w:t>
+        <w:t>2.</w:t>
+      </w:r>
+      <w:r>
+        <w:t>6</w:t>
       </w:r>
       <w:r>
         <w:t xml:space="preserve"> </w:t>
@@ -14841,7 +14846,10 @@
         <w:rPr>
           <w:rFonts w:hint="eastAsia"/>
         </w:rPr>
-        <w:t>2.3</w:t>
+        <w:t>2.</w:t>
+      </w:r>
+      <w:r>
+        <w:t>7</w:t>
       </w:r>
       <w:r>
         <w:t xml:space="preserve"> </w:t>
@@ -14871,7 +14879,10 @@
         <w:rPr>
           <w:rFonts w:hint="eastAsia"/>
         </w:rPr>
-        <w:t>2.3</w:t>
+        <w:t>2.</w:t>
+      </w:r>
+      <w:r>
+        <w:t>8</w:t>
       </w:r>
       <w:r>
         <w:t xml:space="preserve"> </w:t>
@@ -14883,20 +14894,8 @@
         <w:t>相关技术在设计中的应用</w:t>
       </w:r>
     </w:p>
-    <w:p>
-      <w:pPr>
-        <w:rPr>
-          <w:rFonts w:hint="eastAsia"/>
-        </w:rPr>
-      </w:pPr>
-    </w:p>
-    <w:p>
-      <w:pPr>
-        <w:rPr>
-          <w:rFonts w:hint="eastAsia"/>
-        </w:rPr>
-      </w:pPr>
-    </w:p>
+    <w:p/>
+    <w:p/>
     <w:p>
       <w:pPr>
         <w:spacing w:line="400" w:lineRule="exact"/>
@@ -22329,10 +22328,6 @@
 </file>
 
 <file path=customXml/item1.xml><?xml version="1.0" encoding="utf-8"?>
-<b:Sources xmlns:b="http://schemas.openxmlformats.org/officeDocument/2006/bibliography" xmlns="http://schemas.openxmlformats.org/officeDocument/2006/bibliography" SelectedStyle="\APA.XSL" StyleName="APA"/>
-</file>
-
-<file path=customXml/item2.xml><?xml version="1.0" encoding="utf-8"?>
 <s:customData xmlns="http://www.wps.cn/officeDocument/2013/wpsCustomData" xmlns:s="http://www.wps.cn/officeDocument/2013/wpsCustomData">
   <customSectProps>
     <customSectPr/>
@@ -22359,18 +22354,22 @@
 </s:customData>
 </file>
 
+<file path=customXml/item2.xml><?xml version="1.0" encoding="utf-8"?>
+<b:Sources xmlns:b="http://schemas.openxmlformats.org/officeDocument/2006/bibliography" xmlns="http://schemas.openxmlformats.org/officeDocument/2006/bibliography" SelectedStyle="\APA.XSL" StyleName="APA"/>
+</file>
+
 <file path=customXml/itemProps1.xml><?xml version="1.0" encoding="utf-8"?>
+<ds:datastoreItem xmlns:ds="http://schemas.openxmlformats.org/officeDocument/2006/customXml" ds:itemID="{B1977F7D-205B-4081-913C-38D41E755F92}">
+  <ds:schemaRefs>
+    <ds:schemaRef ds:uri="http://www.wps.cn/officeDocument/2013/wpsCustomData"/>
+  </ds:schemaRefs>
+</ds:datastoreItem>
+</file>
+
+<file path=customXml/itemProps2.xml><?xml version="1.0" encoding="utf-8"?>
 <ds:datastoreItem xmlns:ds="http://schemas.openxmlformats.org/officeDocument/2006/customXml" ds:itemID="{8A4F1A74-D619-44D9-8726-89FF8F11ACC4}">
   <ds:schemaRefs>
     <ds:schemaRef ds:uri="http://schemas.openxmlformats.org/officeDocument/2006/bibliography"/>
   </ds:schemaRefs>
 </ds:datastoreItem>
-</file>
-
-<file path=customXml/itemProps2.xml><?xml version="1.0" encoding="utf-8"?>
-<ds:datastoreItem xmlns:ds="http://schemas.openxmlformats.org/officeDocument/2006/customXml" ds:itemID="{B1977F7D-205B-4081-913C-38D41E755F92}">
-  <ds:schemaRefs>
-    <ds:schemaRef ds:uri="http://www.wps.cn/officeDocument/2013/wpsCustomData"/>
-  </ds:schemaRefs>
-</ds:datastoreItem>
 </file>
--- a/doc/毕业论文/论文/毕业设计论文 模板（新）.docx
+++ b/doc/毕业论文/论文/毕业设计论文 模板（新）.docx
@@ -6,7 +6,7 @@
       <w:pPr>
         <w:jc w:val="center"/>
         <w:rPr>
-          <w:rFonts w:ascii="黑体" w:eastAsia="黑体" w:hint="eastAsia"/>
+          <w:rFonts w:ascii="黑体" w:eastAsia="黑体"/>
           <w:sz w:val="36"/>
           <w:szCs w:val="36"/>
         </w:rPr>
@@ -10532,7 +10532,7 @@
             <v:imagedata r:id="rId20" o:title=""/>
             <w10:wrap type="topAndBottom"/>
           </v:shape>
-          <o:OLEObject Type="Embed" ProgID="Visio.Drawing.11" ShapeID="_x0000_s1027" DrawAspect="Content" ObjectID="_1713377121" r:id="rId21"/>
+          <o:OLEObject Type="Embed" ProgID="Visio.Drawing.11" ShapeID="_x0000_s1027" DrawAspect="Content" ObjectID="_1713559807" r:id="rId21"/>
         </w:object>
       </w:r>
     </w:p>
@@ -10688,7 +10688,7 @@
           <v:shape id="_x0000_i1026" type="#_x0000_t75" style="width:9.75pt;height:12pt" o:ole="">
             <v:imagedata r:id="rId22" o:title=""/>
           </v:shape>
-          <o:OLEObject Type="Embed" ProgID="Equation.3" ShapeID="_x0000_i1026" DrawAspect="Content" ObjectID="_1713377119" r:id="rId23"/>
+          <o:OLEObject Type="Embed" ProgID="Equation.3" ShapeID="_x0000_i1026" DrawAspect="Content" ObjectID="_1713559805" r:id="rId23"/>
         </w:object>
       </w:r>
       <w:r>
@@ -11053,7 +11053,7 @@
           <v:shape id="_x0000_i1027" type="#_x0000_t75" style="width:116.95pt;height:18.75pt" o:ole="">
             <v:imagedata r:id="rId24" o:title=""/>
           </v:shape>
-          <o:OLEObject Type="Embed" ProgID="Equation.3" ShapeID="_x0000_i1027" DrawAspect="Content" ObjectID="_1713377120" r:id="rId25"/>
+          <o:OLEObject Type="Embed" ProgID="Equation.3" ShapeID="_x0000_i1027" DrawAspect="Content" ObjectID="_1713559806" r:id="rId25"/>
         </w:object>
       </w:r>
       <w:r>
@@ -14231,19 +14231,30 @@
         <w:spacing w:line="400" w:lineRule="exact"/>
         <w:jc w:val="left"/>
         <w:outlineLvl w:val="3"/>
+      </w:pPr>
+      <w:r>
+        <w:rPr>
+          <w:rFonts w:eastAsia="黑体" w:hint="eastAsia"/>
+          <w:bCs/>
+          <w:szCs w:val="28"/>
+        </w:rPr>
+        <w:t>2.</w:t>
+      </w:r>
+      <w:r>
         <w:rPr>
           <w:rFonts w:eastAsia="黑体"/>
           <w:bCs/>
           <w:szCs w:val="28"/>
         </w:rPr>
-      </w:pPr>
+        <w:t>3</w:t>
+      </w:r>
       <w:r>
         <w:rPr>
           <w:rFonts w:eastAsia="黑体" w:hint="eastAsia"/>
           <w:bCs/>
           <w:szCs w:val="28"/>
         </w:rPr>
-        <w:t>2.</w:t>
+        <w:t>.</w:t>
       </w:r>
       <w:r>
         <w:rPr>
@@ -14251,7 +14262,7 @@
           <w:bCs/>
           <w:szCs w:val="28"/>
         </w:rPr>
-        <w:t>3</w:t>
+        <w:t>1</w:t>
       </w:r>
       <w:r>
         <w:rPr>
@@ -14267,7 +14278,7 @@
           <w:bCs/>
           <w:szCs w:val="28"/>
         </w:rPr>
-        <w:t>1</w:t>
+        <w:t xml:space="preserve">1 </w:t>
       </w:r>
       <w:r>
         <w:rPr>
@@ -14275,23 +14286,291 @@
           <w:bCs/>
           <w:szCs w:val="28"/>
         </w:rPr>
-        <w:t>.</w:t>
-      </w:r>
-      <w:r>
+        <w:t>raw</w:t>
+      </w:r>
+      <w:r>
+        <w:rPr>
+          <w:rFonts w:eastAsia="黑体" w:hint="eastAsia"/>
+          <w:bCs/>
+          <w:szCs w:val="28"/>
+        </w:rPr>
+        <w:t>image</w:t>
+      </w:r>
+      <w:r>
+        <w:rPr>
+          <w:rFonts w:eastAsia="黑体" w:hint="eastAsia"/>
+          <w:bCs/>
+          <w:szCs w:val="28"/>
+        </w:rPr>
+        <w:t>格式</w:t>
+      </w:r>
+    </w:p>
+    <w:p>
+      <w:r>
+        <w:t>Rawimage</w:t>
+      </w:r>
+      <w:r>
+        <w:rPr>
+          <w:rFonts w:hint="eastAsia"/>
+        </w:rPr>
+        <w:t>格式是</w:t>
+      </w:r>
+      <w:r>
+        <w:rPr>
+          <w:rFonts w:hint="eastAsia"/>
+        </w:rPr>
+        <w:t>C</w:t>
+      </w:r>
+      <w:r>
+        <w:t>OMS</w:t>
+      </w:r>
+      <w:r>
+        <w:rPr>
+          <w:rFonts w:hint="eastAsia"/>
+        </w:rPr>
+        <w:t>或</w:t>
+      </w:r>
+      <w:r>
+        <w:rPr>
+          <w:rFonts w:hint="eastAsia"/>
+        </w:rPr>
+        <w:t>C</w:t>
+      </w:r>
+      <w:r>
+        <w:t>CD</w:t>
+      </w:r>
+      <w:r>
+        <w:rPr>
+          <w:rFonts w:hint="eastAsia"/>
+        </w:rPr>
+        <w:t>等图像传感器将捕捉到的光源信号转化为数字信号的原始数据。摄像头的输出格式一般是</w:t>
+      </w:r>
+      <w:r>
+        <w:rPr>
+          <w:rFonts w:hint="eastAsia"/>
+        </w:rPr>
+        <w:t>C</w:t>
+      </w:r>
+      <w:r>
+        <w:t>CIR601</w:t>
+      </w:r>
+      <w:r>
+        <w:rPr>
+          <w:rFonts w:hint="eastAsia"/>
+        </w:rPr>
+        <w:t>或</w:t>
+      </w:r>
+      <w:r>
+        <w:rPr>
+          <w:rFonts w:hint="eastAsia"/>
+        </w:rPr>
+        <w:t>C</w:t>
+      </w:r>
+      <w:r>
+        <w:t>CIR656</w:t>
+      </w:r>
+      <w:r>
+        <w:rPr>
+          <w:rFonts w:hint="eastAsia"/>
+        </w:rPr>
+        <w:t>、</w:t>
+      </w:r>
+      <w:r>
+        <w:rPr>
+          <w:rFonts w:hint="eastAsia"/>
+        </w:rPr>
+        <w:t>R</w:t>
+      </w:r>
+      <w:r>
+        <w:t>AW RGB</w:t>
+      </w:r>
+      <w:r>
+        <w:rPr>
+          <w:rFonts w:hint="eastAsia"/>
+        </w:rPr>
+        <w:t>等格式。大众普遍意义上的</w:t>
+      </w:r>
+      <w:r>
+        <w:rPr>
+          <w:rFonts w:hint="eastAsia"/>
+        </w:rPr>
+        <w:t>R</w:t>
+      </w:r>
+      <w:r>
+        <w:t>GB</w:t>
+      </w:r>
+      <w:r>
+        <w:rPr>
+          <w:rFonts w:hint="eastAsia"/>
+        </w:rPr>
+        <w:t>的格式，即指</w:t>
+      </w:r>
+      <w:r>
+        <w:rPr>
+          <w:rFonts w:hint="eastAsia"/>
+        </w:rPr>
+        <w:t>C</w:t>
+      </w:r>
+      <w:r>
+        <w:t>CIR601</w:t>
+      </w:r>
+      <w:r>
+        <w:rPr>
+          <w:rFonts w:hint="eastAsia"/>
+        </w:rPr>
+        <w:t>或</w:t>
+      </w:r>
+      <w:r>
+        <w:rPr>
+          <w:rFonts w:hint="eastAsia"/>
+        </w:rPr>
+        <w:t>C</w:t>
+      </w:r>
+      <w:r>
+        <w:t>CIR656</w:t>
+      </w:r>
+      <w:r>
+        <w:rPr>
+          <w:rFonts w:hint="eastAsia"/>
+        </w:rPr>
+        <w:t>格式。而</w:t>
+      </w:r>
+      <w:r>
+        <w:t>RAW RGB</w:t>
+      </w:r>
+      <w:r>
+        <w:rPr>
+          <w:rFonts w:hint="eastAsia"/>
+        </w:rPr>
+        <w:t>格式，与上面的格式是有区别的。我们知道，摄像头的</w:t>
+      </w:r>
+      <w:r>
+        <w:rPr>
+          <w:rFonts w:hint="eastAsia"/>
+        </w:rPr>
+        <w:t>Sensor</w:t>
+      </w:r>
+      <w:r>
+        <w:rPr>
+          <w:rFonts w:hint="eastAsia"/>
+        </w:rPr>
+        <w:t>的感光原理是通过一个个的感光点对光进行采集和量化，但在</w:t>
+      </w:r>
+      <w:r>
+        <w:rPr>
+          <w:rFonts w:hint="eastAsia"/>
+        </w:rPr>
+        <w:t>Sensor</w:t>
+      </w:r>
+      <w:r>
+        <w:rPr>
+          <w:rFonts w:hint="eastAsia"/>
+        </w:rPr>
+        <w:t>中，每一个感光点只能感光</w:t>
+      </w:r>
+      <w:r>
+        <w:rPr>
+          <w:rFonts w:hint="eastAsia"/>
+        </w:rPr>
+        <w:t>R</w:t>
+      </w:r>
+      <w:r>
+        <w:t>GB</w:t>
+      </w:r>
+      <w:r>
+        <w:rPr>
+          <w:rFonts w:hint="eastAsia"/>
+        </w:rPr>
+        <w:t>中的</w:t>
+      </w:r>
+      <w:r>
+        <w:rPr>
+          <w:rFonts w:hint="eastAsia"/>
+        </w:rPr>
+        <w:t>一种颜色。所以，通常说的</w:t>
+      </w:r>
+      <w:r>
+        <w:t>30</w:t>
+      </w:r>
+      <w:r>
+        <w:rPr>
+          <w:rFonts w:hint="eastAsia"/>
+        </w:rPr>
+        <w:t>万、</w:t>
+      </w:r>
+      <w:r>
+        <w:rPr>
+          <w:rFonts w:hint="eastAsia"/>
+        </w:rPr>
+        <w:t>2</w:t>
+      </w:r>
+      <w:r>
+        <w:t>00</w:t>
+      </w:r>
+      <w:r>
+        <w:rPr>
+          <w:rFonts w:hint="eastAsia"/>
+        </w:rPr>
+        <w:t>万像素相机，通常指的只有</w:t>
+      </w:r>
+      <w:r>
+        <w:rPr>
+          <w:rFonts w:hint="eastAsia"/>
+        </w:rPr>
+        <w:t>3</w:t>
+      </w:r>
+      <w:r>
+        <w:t>0</w:t>
+      </w:r>
+      <w:r>
+        <w:rPr>
+          <w:rFonts w:hint="eastAsia"/>
+        </w:rPr>
+        <w:t>万或</w:t>
+      </w:r>
+      <w:r>
+        <w:rPr>
+          <w:rFonts w:hint="eastAsia"/>
+        </w:rPr>
+        <w:t>2</w:t>
+      </w:r>
+      <w:r>
+        <w:t>00</w:t>
+      </w:r>
+      <w:r>
+        <w:rPr>
+          <w:rFonts w:hint="eastAsia"/>
+        </w:rPr>
+        <w:t>万感光点，每个感光点只能感光一种颜色。感光点阵列通常按照</w:t>
+      </w:r>
+      <w:r>
+        <w:rPr>
+          <w:rFonts w:hint="eastAsia"/>
+        </w:rPr>
+        <w:t>Bayer</w:t>
+      </w:r>
+      <w:r>
+        <w:rPr>
+          <w:rFonts w:hint="eastAsia"/>
+        </w:rPr>
+        <w:t>滤镜的格式排列，感应出的各颜色阵列，还需要各种插值算法还原出原始图像。</w:t>
+      </w:r>
+    </w:p>
+    <w:p>
+      <w:pPr>
         <w:rPr>
           <w:rFonts w:eastAsia="黑体"/>
           <w:bCs/>
           <w:szCs w:val="28"/>
         </w:rPr>
-        <w:t xml:space="preserve">1 </w:t>
-      </w:r>
+      </w:pPr>
       <w:r>
         <w:rPr>
           <w:rFonts w:eastAsia="黑体" w:hint="eastAsia"/>
           <w:bCs/>
           <w:szCs w:val="28"/>
         </w:rPr>
-        <w:t>image</w:t>
+        <w:t>2.</w:t>
       </w:r>
       <w:r>
         <w:rPr>
@@ -14299,7 +14578,7 @@
           <w:bCs/>
           <w:szCs w:val="28"/>
         </w:rPr>
-        <w:t xml:space="preserve"> </w:t>
+        <w:t>3</w:t>
       </w:r>
       <w:r>
         <w:rPr>
@@ -14307,7 +14586,15 @@
           <w:bCs/>
           <w:szCs w:val="28"/>
         </w:rPr>
-        <w:t>raw</w:t>
+        <w:t>.</w:t>
+      </w:r>
+      <w:r>
+        <w:rPr>
+          <w:rFonts w:eastAsia="黑体"/>
+          <w:bCs/>
+          <w:szCs w:val="28"/>
+        </w:rPr>
+        <w:t>1</w:t>
       </w:r>
       <w:r>
         <w:rPr>
@@ -14315,16 +14602,560 @@
           <w:bCs/>
           <w:szCs w:val="28"/>
         </w:rPr>
-        <w:t>格式</w:t>
-      </w:r>
-    </w:p>
-    <w:p>
+        <w:t>.</w:t>
+      </w:r>
+      <w:r>
+        <w:rPr>
+          <w:rFonts w:eastAsia="黑体"/>
+          <w:bCs/>
+          <w:szCs w:val="28"/>
+        </w:rPr>
+        <w:t>1 YUV</w:t>
+      </w:r>
       <w:r>
         <w:rPr>
           <w:rFonts w:eastAsia="黑体" w:hint="eastAsia"/>
           <w:bCs/>
           <w:szCs w:val="28"/>
         </w:rPr>
+        <w:t>格式</w:t>
+      </w:r>
+    </w:p>
+    <w:p>
+      <w:r>
+        <w:rPr>
+          <w:rFonts w:hint="eastAsia"/>
+        </w:rPr>
+        <w:t>Y</w:t>
+      </w:r>
+      <w:r>
+        <w:t>UV</w:t>
+      </w:r>
+      <w:r>
+        <w:rPr>
+          <w:rFonts w:hint="eastAsia"/>
+        </w:rPr>
+        <w:t>格式是指亮度参量和</w:t>
+      </w:r>
+      <w:r>
+        <w:rPr>
+          <w:rFonts w:hint="eastAsia"/>
+        </w:rPr>
+        <w:t>色度参量分开表示的像素格式，其中“</w:t>
+      </w:r>
+      <w:r>
+        <w:rPr>
+          <w:rFonts w:hint="eastAsia"/>
+        </w:rPr>
+        <w:t>Y</w:t>
+      </w:r>
+      <w:r>
+        <w:rPr>
+          <w:rFonts w:hint="eastAsia"/>
+        </w:rPr>
+        <w:t>”代表亮点或者灰度，而“</w:t>
+      </w:r>
+      <w:r>
+        <w:rPr>
+          <w:rFonts w:hint="eastAsia"/>
+        </w:rPr>
+        <w:t>U</w:t>
+      </w:r>
+      <w:r>
+        <w:rPr>
+          <w:rFonts w:hint="eastAsia"/>
+        </w:rPr>
+        <w:t>”和“</w:t>
+      </w:r>
+      <w:r>
+        <w:rPr>
+          <w:rFonts w:hint="eastAsia"/>
+        </w:rPr>
+        <w:t>V</w:t>
+      </w:r>
+      <w:r>
+        <w:rPr>
+          <w:rFonts w:hint="eastAsia"/>
+        </w:rPr>
+        <w:t>”分别代表的是色度，作用是描述颜色和饱和度，用于指定像素的颜色。与</w:t>
+      </w:r>
+      <w:r>
+        <w:rPr>
+          <w:rFonts w:hint="eastAsia"/>
+        </w:rPr>
+        <w:t>R</w:t>
+      </w:r>
+      <w:r>
+        <w:t>GB</w:t>
+      </w:r>
+      <w:r>
+        <w:rPr>
+          <w:rFonts w:hint="eastAsia"/>
+        </w:rPr>
+        <w:t>类似，</w:t>
+      </w:r>
+      <w:r>
+        <w:rPr>
+          <w:rFonts w:hint="eastAsia"/>
+        </w:rPr>
+        <w:t>Y</w:t>
+      </w:r>
+      <w:r>
+        <w:t>UV</w:t>
+      </w:r>
+      <w:r>
+        <w:rPr>
+          <w:rFonts w:hint="eastAsia"/>
+        </w:rPr>
+        <w:t>也是一种颜色编码方法。它将亮度信息和色彩信息分离，没有</w:t>
+      </w:r>
+      <w:r>
+        <w:rPr>
+          <w:rFonts w:hint="eastAsia"/>
+        </w:rPr>
+        <w:t>U</w:t>
+      </w:r>
+      <w:r>
+        <w:t>V</w:t>
+      </w:r>
+      <w:r>
+        <w:rPr>
+          <w:rFonts w:hint="eastAsia"/>
+        </w:rPr>
+        <w:t>分量也能一样显示完整的图像，只不过是黑白的。因此，</w:t>
+      </w:r>
+      <w:r>
+        <w:rPr>
+          <w:rFonts w:hint="eastAsia"/>
+        </w:rPr>
+        <w:t>Y</w:t>
+      </w:r>
+      <w:r>
+        <w:t>UV</w:t>
+      </w:r>
+      <w:r>
+        <w:rPr>
+          <w:rFonts w:hint="eastAsia"/>
+        </w:rPr>
+        <w:t>并不像</w:t>
+      </w:r>
+      <w:r>
+        <w:rPr>
+          <w:rFonts w:hint="eastAsia"/>
+        </w:rPr>
+        <w:t>R</w:t>
+      </w:r>
+      <w:r>
+        <w:t>GB</w:t>
+      </w:r>
+      <w:r>
+        <w:rPr>
+          <w:rFonts w:hint="eastAsia"/>
+        </w:rPr>
+        <w:lastRenderedPageBreak/>
+        <w:t>那样要求三个独立的视频信号同时传输，</w:t>
+      </w:r>
+      <w:r>
+        <w:rPr>
+          <w:rFonts w:hint="eastAsia"/>
+        </w:rPr>
+        <w:t>Y</w:t>
+      </w:r>
+      <w:r>
+        <w:t>UV</w:t>
+      </w:r>
+      <w:r>
+        <w:rPr>
+          <w:rFonts w:hint="eastAsia"/>
+        </w:rPr>
+        <w:t>通过一些压缩手段，使得信号传输时，占用的频带小了很多。常见的</w:t>
+      </w:r>
+      <w:r>
+        <w:rPr>
+          <w:rFonts w:hint="eastAsia"/>
+        </w:rPr>
+        <w:t>Y</w:t>
+      </w:r>
+      <w:r>
+        <w:t>UV</w:t>
+      </w:r>
+      <w:r>
+        <w:rPr>
+          <w:rFonts w:hint="eastAsia"/>
+        </w:rPr>
+        <w:t>的采样方式有</w:t>
+      </w:r>
+      <w:r>
+        <w:rPr>
+          <w:rFonts w:hint="eastAsia"/>
+        </w:rPr>
+        <w:t>Y</w:t>
+      </w:r>
+      <w:r>
+        <w:t>UV4:4:4</w:t>
+      </w:r>
+      <w:r>
+        <w:rPr>
+          <w:rFonts w:hint="eastAsia"/>
+        </w:rPr>
+        <w:t>，</w:t>
+      </w:r>
+      <w:r>
+        <w:rPr>
+          <w:rFonts w:hint="eastAsia"/>
+        </w:rPr>
+        <w:t>Y</w:t>
+      </w:r>
+      <w:r>
+        <w:t>UV4:2:2</w:t>
+      </w:r>
+      <w:r>
+        <w:rPr>
+          <w:rFonts w:hint="eastAsia"/>
+        </w:rPr>
+        <w:t>，</w:t>
+      </w:r>
+      <w:r>
+        <w:rPr>
+          <w:rFonts w:hint="eastAsia"/>
+        </w:rPr>
+        <w:t>Y</w:t>
+      </w:r>
+      <w:r>
+        <w:t>UV4:2</w:t>
+      </w:r>
+      <w:r>
+        <w:rPr>
+          <w:rFonts w:hint="eastAsia"/>
+        </w:rPr>
+        <w:t>:</w:t>
+      </w:r>
+      <w:r>
+        <w:t>0.</w:t>
+      </w:r>
+    </w:p>
+    <w:p>
+      <w:r>
+        <w:rPr>
+          <w:noProof/>
+        </w:rPr>
+        <w:drawing>
+          <wp:inline distT="0" distB="0" distL="0" distR="0" wp14:anchorId="2D5D9BE2" wp14:editId="7D4286C3">
+            <wp:extent cx="5615940" cy="1525270"/>
+            <wp:effectExtent l="0" t="0" r="3810" b="0"/>
+            <wp:docPr id="4" name="图片 4"/>
+            <wp:cNvGraphicFramePr>
+              <a:graphicFrameLocks xmlns:a="http://schemas.openxmlformats.org/drawingml/2006/main" noChangeAspect="1"/>
+            </wp:cNvGraphicFramePr>
+            <a:graphic xmlns:a="http://schemas.openxmlformats.org/drawingml/2006/main">
+              <a:graphicData uri="http://schemas.openxmlformats.org/drawingml/2006/picture">
+                <pic:pic xmlns:pic="http://schemas.openxmlformats.org/drawingml/2006/picture">
+                  <pic:nvPicPr>
+                    <pic:cNvPr id="1" name=""/>
+                    <pic:cNvPicPr/>
+                  </pic:nvPicPr>
+                  <pic:blipFill>
+                    <a:blip r:embed="rId38"/>
+                    <a:stretch>
+                      <a:fillRect/>
+                    </a:stretch>
+                  </pic:blipFill>
+                  <pic:spPr>
+                    <a:xfrm>
+                      <a:off x="0" y="0"/>
+                      <a:ext cx="5615940" cy="1525270"/>
+                    </a:xfrm>
+                    <a:prstGeom prst="rect">
+                      <a:avLst/>
+                    </a:prstGeom>
+                  </pic:spPr>
+                </pic:pic>
+              </a:graphicData>
+            </a:graphic>
+          </wp:inline>
+        </w:drawing>
+      </w:r>
+    </w:p>
+    <w:p>
+      <w:r>
+        <w:rPr>
+          <w:rFonts w:hint="eastAsia"/>
+        </w:rPr>
+        <w:t>如图</w:t>
+      </w:r>
+      <w:r>
+        <w:rPr>
+          <w:rFonts w:hint="eastAsia"/>
+        </w:rPr>
+        <w:t>1</w:t>
+      </w:r>
+      <w:r>
+        <w:t>1</w:t>
+      </w:r>
+      <w:r>
+        <w:rPr>
+          <w:rFonts w:hint="eastAsia"/>
+        </w:rPr>
+        <w:t>所示，其中黑色实心圆代表了</w:t>
+      </w:r>
+      <w:r>
+        <w:rPr>
+          <w:rFonts w:hint="eastAsia"/>
+        </w:rPr>
+        <w:t>Y</w:t>
+      </w:r>
+      <w:r>
+        <w:rPr>
+          <w:rFonts w:hint="eastAsia"/>
+        </w:rPr>
+        <w:t>分量，空心圆环代表了一对</w:t>
+      </w:r>
+      <w:r>
+        <w:rPr>
+          <w:rFonts w:hint="eastAsia"/>
+        </w:rPr>
+        <w:t>U</w:t>
+      </w:r>
+      <w:r>
+        <w:t>V</w:t>
+      </w:r>
+      <w:r>
+        <w:rPr>
+          <w:rFonts w:hint="eastAsia"/>
+        </w:rPr>
+        <w:t>分量。</w:t>
+      </w:r>
+      <w:r>
+        <w:rPr>
+          <w:rFonts w:hint="eastAsia"/>
+        </w:rPr>
+        <w:t>在</w:t>
+      </w:r>
+      <w:r>
+        <w:rPr>
+          <w:rFonts w:hint="eastAsia"/>
+        </w:rPr>
+        <w:t>Y</w:t>
+      </w:r>
+      <w:r>
+        <w:t>UV4:4:4</w:t>
+      </w:r>
+      <w:r>
+        <w:rPr>
+          <w:rFonts w:hint="eastAsia"/>
+        </w:rPr>
+        <w:t>中，每个像素都有完整的</w:t>
+      </w:r>
+      <w:r>
+        <w:rPr>
+          <w:rFonts w:hint="eastAsia"/>
+        </w:rPr>
+        <w:t>Y</w:t>
+      </w:r>
+      <w:r>
+        <w:t>UV</w:t>
+      </w:r>
+      <w:r>
+        <w:rPr>
+          <w:rFonts w:hint="eastAsia"/>
+        </w:rPr>
+        <w:t>分量，信息熵最大，每个像素和</w:t>
+      </w:r>
+      <w:r>
+        <w:rPr>
+          <w:rFonts w:hint="eastAsia"/>
+        </w:rPr>
+        <w:t>R</w:t>
+      </w:r>
+      <w:r>
+        <w:t>GB</w:t>
+      </w:r>
+      <w:r>
+        <w:rPr>
+          <w:rFonts w:hint="eastAsia"/>
+        </w:rPr>
+        <w:t>一样占用</w:t>
+      </w:r>
+      <w:r>
+        <w:rPr>
+          <w:rFonts w:hint="eastAsia"/>
+        </w:rPr>
+        <w:t>3</w:t>
+      </w:r>
+      <w:r>
+        <w:rPr>
+          <w:rFonts w:hint="eastAsia"/>
+        </w:rPr>
+        <w:t>个字节。</w:t>
+      </w:r>
+      <w:r>
+        <w:rPr>
+          <w:rFonts w:hint="eastAsia"/>
+        </w:rPr>
+        <w:t>接下来是</w:t>
+      </w:r>
+      <w:r>
+        <w:rPr>
+          <w:rFonts w:hint="eastAsia"/>
+        </w:rPr>
+        <w:t>Y</w:t>
+      </w:r>
+      <w:r>
+        <w:t>UV422</w:t>
+      </w:r>
+      <w:r>
+        <w:rPr>
+          <w:rFonts w:hint="eastAsia"/>
+        </w:rPr>
+        <w:t>格式，每两个</w:t>
+      </w:r>
+      <w:r>
+        <w:rPr>
+          <w:rFonts w:hint="eastAsia"/>
+        </w:rPr>
+        <w:t>Y</w:t>
+      </w:r>
+      <w:r>
+        <w:rPr>
+          <w:rFonts w:hint="eastAsia"/>
+        </w:rPr>
+        <w:t>分量公用一个</w:t>
+      </w:r>
+      <w:r>
+        <w:rPr>
+          <w:rFonts w:hint="eastAsia"/>
+        </w:rPr>
+        <w:t>U</w:t>
+      </w:r>
+      <w:r>
+        <w:t>V</w:t>
+      </w:r>
+      <w:r>
+        <w:rPr>
+          <w:rFonts w:hint="eastAsia"/>
+        </w:rPr>
+        <w:t>分量，所以一个像素占用</w:t>
+      </w:r>
+      <w:r>
+        <w:rPr>
+          <w:rFonts w:hint="eastAsia"/>
+        </w:rPr>
+        <w:t>2</w:t>
+      </w:r>
+      <w:r>
+        <w:rPr>
+          <w:rFonts w:hint="eastAsia"/>
+        </w:rPr>
+        <w:t>个字节。最后是</w:t>
+      </w:r>
+      <w:r>
+        <w:rPr>
+          <w:rFonts w:hint="eastAsia"/>
+        </w:rPr>
+        <w:t>Y</w:t>
+      </w:r>
+      <w:r>
+        <w:t>UV420</w:t>
+      </w:r>
+      <w:r>
+        <w:rPr>
+          <w:rFonts w:hint="eastAsia"/>
+        </w:rPr>
+        <w:t>格式，每</w:t>
+      </w:r>
+      <w:r>
+        <w:rPr>
+          <w:rFonts w:hint="eastAsia"/>
+        </w:rPr>
+        <w:t>4</w:t>
+      </w:r>
+      <w:r>
+        <w:rPr>
+          <w:rFonts w:hint="eastAsia"/>
+        </w:rPr>
+        <w:t>个</w:t>
+      </w:r>
+      <w:r>
+        <w:rPr>
+          <w:rFonts w:hint="eastAsia"/>
+        </w:rPr>
+        <w:t>Y</w:t>
+      </w:r>
+      <w:r>
+        <w:rPr>
+          <w:rFonts w:hint="eastAsia"/>
+        </w:rPr>
+        <w:t>分量才共用一对</w:t>
+      </w:r>
+      <w:r>
+        <w:rPr>
+          <w:rFonts w:hint="eastAsia"/>
+        </w:rPr>
+        <w:t>U</w:t>
+      </w:r>
+      <w:r>
+        <w:t>V</w:t>
+      </w:r>
+      <w:r>
+        <w:rPr>
+          <w:rFonts w:hint="eastAsia"/>
+        </w:rPr>
+        <w:t>分量。这种格式的压缩量最大，也是</w:t>
+      </w:r>
+      <w:r>
+        <w:rPr>
+          <w:rFonts w:hint="eastAsia"/>
+        </w:rPr>
+        <w:t>H</w:t>
+      </w:r>
+      <w:r>
+        <w:t>264</w:t>
+      </w:r>
+      <w:r>
+        <w:rPr>
+          <w:rFonts w:hint="eastAsia"/>
+        </w:rPr>
+        <w:t>压缩下的首选格式。</w:t>
+      </w:r>
+    </w:p>
+    <w:p/>
+    <w:p>
+      <w:pPr>
+        <w:pStyle w:val="af0"/>
+        <w:spacing w:before="200" w:after="200"/>
+      </w:pPr>
+      <w:r>
+        <w:rPr>
+          <w:rFonts w:hint="eastAsia"/>
+        </w:rPr>
+        <w:t>2.</w:t>
+      </w:r>
+      <w:r>
+        <w:t>3</w:t>
+      </w:r>
+      <w:r>
+        <w:rPr>
+          <w:rFonts w:hint="eastAsia"/>
+        </w:rPr>
+        <w:t>.</w:t>
+      </w:r>
+      <w:r>
+        <w:t xml:space="preserve">2 </w:t>
+      </w:r>
+      <w:r>
+        <w:rPr>
+          <w:rFonts w:hint="eastAsia"/>
+        </w:rPr>
+        <w:t>视频格式</w:t>
+      </w:r>
+    </w:p>
+    <w:p>
+      <w:r>
+        <w:rPr>
+          <w:rFonts w:eastAsia="黑体" w:hint="eastAsia"/>
+          <w:bCs/>
+          <w:szCs w:val="28"/>
+        </w:rPr>
         <w:t>2.</w:t>
       </w:r>
       <w:r>
@@ -14349,7 +15180,7 @@
           <w:bCs/>
           <w:szCs w:val="28"/>
         </w:rPr>
-        <w:t>1</w:t>
+        <w:t>2</w:t>
       </w:r>
       <w:r>
         <w:rPr>
@@ -14365,7 +15196,23 @@
           <w:bCs/>
           <w:szCs w:val="28"/>
         </w:rPr>
-        <w:t>1 YUV</w:t>
+        <w:t>1 MJ</w:t>
+      </w:r>
+      <w:r>
+        <w:rPr>
+          <w:rFonts w:eastAsia="黑体"/>
+          <w:bCs/>
+          <w:szCs w:val="28"/>
+        </w:rPr>
+        <w:t>P</w:t>
+      </w:r>
+      <w:r>
+        <w:rPr>
+          <w:rFonts w:eastAsia="黑体"/>
+          <w:bCs/>
+          <w:szCs w:val="28"/>
+        </w:rPr>
+        <w:t>EG</w:t>
       </w:r>
       <w:r>
         <w:rPr>
@@ -14378,41 +15225,181 @@
     </w:p>
     <w:p>
       <w:pPr>
-        <w:pStyle w:val="af0"/>
-        <w:spacing w:before="200" w:after="200"/>
-      </w:pPr>
-      <w:r>
-        <w:rPr>
-          <w:rFonts w:hint="eastAsia"/>
-        </w:rPr>
-        <w:t>2.</w:t>
-      </w:r>
-      <w:r>
-        <w:t>3</w:t>
-      </w:r>
-      <w:r>
-        <w:rPr>
-          <w:rFonts w:hint="eastAsia"/>
-        </w:rPr>
-        <w:t>.</w:t>
-      </w:r>
-      <w:r>
-        <w:t xml:space="preserve">2 </w:t>
-      </w:r>
-      <w:r>
-        <w:rPr>
-          <w:rFonts w:hint="eastAsia"/>
-        </w:rPr>
-        <w:t>视频格式</w:t>
-      </w:r>
-    </w:p>
-    <w:p>
-      <w:r>
+        <w:rPr>
+          <w:rFonts w:hint="eastAsia"/>
+        </w:rPr>
+      </w:pPr>
+      <w:r>
+        <w:rPr>
+          <w:rFonts w:hint="eastAsia"/>
+        </w:rPr>
+        <w:t>M</w:t>
+      </w:r>
+      <w:r>
+        <w:t>JPEG</w:t>
+      </w:r>
+      <w:r>
+        <w:rPr>
+          <w:rFonts w:hint="eastAsia"/>
+        </w:rPr>
+        <w:t>，即</w:t>
+      </w:r>
+      <w:r>
+        <w:rPr>
+          <w:rFonts w:hint="eastAsia"/>
+        </w:rPr>
+        <w:t>M</w:t>
+      </w:r>
+      <w:r>
+        <w:t>otion JPEG</w:t>
+      </w:r>
+      <w:r>
+        <w:rPr>
+          <w:rFonts w:hint="eastAsia"/>
+        </w:rPr>
+        <w:t>，是一种视频压缩格式，其中视频的每一帧图像都分别使用</w:t>
+      </w:r>
+      <w:r>
+        <w:rPr>
+          <w:rFonts w:hint="eastAsia"/>
+        </w:rPr>
+        <w:t>J</w:t>
+      </w:r>
+      <w:r>
+        <w:t>PEG</w:t>
+      </w:r>
+      <w:r>
+        <w:rPr>
+          <w:rFonts w:hint="eastAsia"/>
+        </w:rPr>
+        <w:t>进行编码。</w:t>
+      </w:r>
+      <w:r>
+        <w:rPr>
+          <w:rFonts w:hint="eastAsia"/>
+        </w:rPr>
+        <w:t>M</w:t>
+      </w:r>
+      <w:r>
+        <w:t>JPEG</w:t>
+      </w:r>
+      <w:r>
+        <w:rPr>
+          <w:rFonts w:hint="eastAsia"/>
+        </w:rPr>
+        <w:t>常用在数码相机和摄像头等图像采集设备上。</w:t>
+      </w:r>
+      <w:r>
+        <w:t>MJPEG</w:t>
+      </w:r>
+      <w:r>
+        <w:rPr>
+          <w:rFonts w:hint="eastAsia"/>
+        </w:rPr>
+        <w:t>即动态</w:t>
+      </w:r>
+      <w:r>
+        <w:rPr>
+          <w:rFonts w:hint="eastAsia"/>
+        </w:rPr>
+        <w:t>J</w:t>
+      </w:r>
+      <w:r>
+        <w:t>PEG</w:t>
+      </w:r>
+      <w:r>
+        <w:rPr>
+          <w:rFonts w:hint="eastAsia"/>
+        </w:rPr>
+        <w:t>，按照至少</w:t>
+      </w:r>
+      <w:r>
+        <w:rPr>
+          <w:rFonts w:hint="eastAsia"/>
+        </w:rPr>
+        <w:t>2</w:t>
+      </w:r>
+      <w:r>
+        <w:t>5</w:t>
+      </w:r>
+      <w:r>
+        <w:rPr>
+          <w:rFonts w:hint="eastAsia"/>
+        </w:rPr>
+        <w:t>帧</w:t>
+      </w:r>
+      <w:r>
+        <w:rPr>
+          <w:rFonts w:hint="eastAsia"/>
+        </w:rPr>
+        <w:t>/</w:t>
+      </w:r>
+      <w:r>
+        <w:rPr>
+          <w:rFonts w:hint="eastAsia"/>
+        </w:rPr>
+        <w:t>秒的速度使用</w:t>
+      </w:r>
+      <w:r>
+        <w:rPr>
+          <w:rFonts w:hint="eastAsia"/>
+        </w:rPr>
+        <w:t>J</w:t>
+      </w:r>
+      <w:r>
+        <w:t>PEG</w:t>
+      </w:r>
+      <w:r>
+        <w:rPr>
+          <w:rFonts w:hint="eastAsia"/>
+        </w:rPr>
+        <w:t>压缩算法压缩图像从而组成视频序列。</w:t>
+      </w:r>
+      <w:r>
+        <w:rPr>
+          <w:rFonts w:hint="eastAsia"/>
+        </w:rPr>
+        <w:t>M</w:t>
+      </w:r>
+      <w:r>
+        <w:t>JPEG</w:t>
+      </w:r>
+      <w:r>
+        <w:rPr>
+          <w:rFonts w:hint="eastAsia"/>
+        </w:rPr>
+        <w:t>只有帧内压缩，区别于算法更复杂的帧间压缩，只单独对某一帧进行压缩，而不考虑视频中不同帧之间的变化。因此压缩效率较低，</w:t>
+      </w:r>
+      <w:r>
+        <w:rPr>
+          <w:rFonts w:hint="eastAsia"/>
+        </w:rPr>
+        <w:t>通常只有</w:t>
+      </w:r>
+      <w:r>
+        <w:t>20:1—50:1.</w:t>
+      </w:r>
+      <w:r>
+        <w:rPr>
+          <w:rFonts w:hint="eastAsia"/>
+        </w:rPr>
+        <w:t xml:space="preserve"> </w:t>
+      </w:r>
+    </w:p>
+    <w:p>
+      <w:pPr>
         <w:rPr>
           <w:rFonts w:eastAsia="黑体" w:hint="eastAsia"/>
           <w:bCs/>
           <w:szCs w:val="28"/>
         </w:rPr>
+      </w:pPr>
+      <w:r>
+        <w:rPr>
+          <w:rFonts w:eastAsia="黑体" w:hint="eastAsia"/>
+          <w:bCs/>
+          <w:szCs w:val="28"/>
+        </w:rPr>
         <w:t>2.</w:t>
       </w:r>
       <w:r>
@@ -14453,7 +15440,7 @@
           <w:bCs/>
           <w:szCs w:val="28"/>
         </w:rPr>
-        <w:t>1 MJEG</w:t>
+        <w:t>1 H264</w:t>
       </w:r>
       <w:r>
         <w:rPr>
@@ -14465,6 +15452,958 @@
       </w:r>
     </w:p>
     <w:p>
+      <w:r>
+        <w:rPr>
+          <w:rFonts w:hint="eastAsia"/>
+        </w:rPr>
+        <w:t>缩效率</w:t>
+      </w:r>
+    </w:p>
+    <w:p>
+      <w:r>
+        <w:rPr>
+          <w:rFonts w:hint="eastAsia"/>
+        </w:rPr>
+        <w:t>H</w:t>
+      </w:r>
+      <w:r>
+        <w:t>H.264</w:t>
+      </w:r>
+      <w:r>
+        <w:rPr>
+          <w:rFonts w:hint="eastAsia"/>
+        </w:rPr>
+        <w:t>是在</w:t>
+      </w:r>
+      <w:r>
+        <w:rPr>
+          <w:rFonts w:hint="eastAsia"/>
+        </w:rPr>
+        <w:t>M</w:t>
+      </w:r>
+      <w:r>
+        <w:t>PEG-4</w:t>
+      </w:r>
+      <w:r>
+        <w:rPr>
+          <w:rFonts w:hint="eastAsia"/>
+        </w:rPr>
+        <w:t>技术上建立起来的新一代视频编码标准。其编解码流程主要包括</w:t>
+      </w:r>
+      <w:r>
+        <w:rPr>
+          <w:rFonts w:hint="eastAsia"/>
+        </w:rPr>
+        <w:t>5</w:t>
+      </w:r>
+      <w:r>
+        <w:rPr>
+          <w:rFonts w:hint="eastAsia"/>
+        </w:rPr>
+        <w:t>个部分：帧间预测和帧内预测、变换和反变换、量化和反量化、环路滤波、熵编码。</w:t>
+      </w:r>
+      <w:r>
+        <w:rPr>
+          <w:rFonts w:hint="eastAsia"/>
+        </w:rPr>
+        <w:t>H</w:t>
+      </w:r>
+      <w:r>
+        <w:t>.264</w:t>
+      </w:r>
+      <w:r>
+        <w:rPr>
+          <w:rFonts w:hint="eastAsia"/>
+        </w:rPr>
+        <w:t>的主要目标是实现视频高压缩比、实现良好的网络亲和性，即可适用于各种传输网络。</w:t>
+      </w:r>
+      <w:r>
+        <w:rPr>
+          <w:rFonts w:hint="eastAsia"/>
+        </w:rPr>
+        <w:t>H</w:t>
+      </w:r>
+      <w:r>
+        <w:t>.264</w:t>
+      </w:r>
+      <w:r>
+        <w:rPr>
+          <w:rFonts w:hint="eastAsia"/>
+        </w:rPr>
+        <w:t>有低码率、高质量图像、容错能力强、网络适应性强等优点。其最大的优势是具有很高的数据压缩比率，在同等图像质量条件下，</w:t>
+      </w:r>
+      <w:r>
+        <w:rPr>
+          <w:rFonts w:hint="eastAsia"/>
+        </w:rPr>
+        <w:t>H</w:t>
+      </w:r>
+      <w:r>
+        <w:t>.264</w:t>
+      </w:r>
+      <w:r>
+        <w:rPr>
+          <w:rFonts w:hint="eastAsia"/>
+        </w:rPr>
+        <w:t>的压缩比是</w:t>
+      </w:r>
+      <w:r>
+        <w:rPr>
+          <w:rFonts w:hint="eastAsia"/>
+        </w:rPr>
+        <w:t>M</w:t>
+      </w:r>
+      <w:r>
+        <w:t>PEG-2</w:t>
+      </w:r>
+      <w:r>
+        <w:rPr>
+          <w:rFonts w:hint="eastAsia"/>
+        </w:rPr>
+        <w:t>的</w:t>
+      </w:r>
+      <w:r>
+        <w:rPr>
+          <w:rFonts w:hint="eastAsia"/>
+        </w:rPr>
+        <w:t>2</w:t>
+      </w:r>
+      <w:r>
+        <w:rPr>
+          <w:rFonts w:hint="eastAsia"/>
+        </w:rPr>
+        <w:t>倍以上，是</w:t>
+      </w:r>
+      <w:r>
+        <w:rPr>
+          <w:rFonts w:hint="eastAsia"/>
+        </w:rPr>
+        <w:t>M</w:t>
+      </w:r>
+      <w:r>
+        <w:t>PEG-4</w:t>
+      </w:r>
+      <w:r>
+        <w:rPr>
+          <w:rFonts w:hint="eastAsia"/>
+        </w:rPr>
+        <w:t>的</w:t>
+      </w:r>
+      <w:r>
+        <w:rPr>
+          <w:rFonts w:hint="eastAsia"/>
+        </w:rPr>
+        <w:t>1</w:t>
+      </w:r>
+      <w:r>
+        <w:t>.5~2</w:t>
+      </w:r>
+      <w:r>
+        <w:rPr>
+          <w:rFonts w:hint="eastAsia"/>
+        </w:rPr>
+        <w:t>倍。因此，</w:t>
+      </w:r>
+      <w:r>
+        <w:t>H.264</w:t>
+      </w:r>
+      <w:r>
+        <w:rPr>
+          <w:rFonts w:hint="eastAsia"/>
+        </w:rPr>
+        <w:t>在具有高压缩比的同时还拥有高质量流畅的图像，正因为如此，</w:t>
+      </w:r>
+      <w:r>
+        <w:rPr>
+          <w:rFonts w:hint="eastAsia"/>
+        </w:rPr>
+        <w:t>H</w:t>
+      </w:r>
+      <w:r>
+        <w:t>.264</w:t>
+      </w:r>
+      <w:r>
+        <w:rPr>
+          <w:rFonts w:hint="eastAsia"/>
+        </w:rPr>
+        <w:t>编码标准的视频才如此流行。</w:t>
+      </w:r>
+    </w:p>
+    <w:p>
+      <w:pPr>
+        <w:rPr>
+          <w:rFonts w:eastAsia="黑体" w:hint="eastAsia"/>
+          <w:bCs/>
+          <w:szCs w:val="28"/>
+        </w:rPr>
+      </w:pPr>
+    </w:p>
+    <w:p>
+      <w:pPr>
+        <w:pStyle w:val="af"/>
+        <w:spacing w:before="200" w:after="200"/>
+      </w:pPr>
+      <w:r>
+        <w:rPr>
+          <w:rFonts w:hint="eastAsia"/>
+        </w:rPr>
+        <w:lastRenderedPageBreak/>
+        <w:t>2.</w:t>
+      </w:r>
+      <w:r>
+        <w:t>4</w:t>
+      </w:r>
+      <w:r>
+        <w:t xml:space="preserve"> </w:t>
+      </w:r>
+      <w:r>
+        <w:rPr>
+          <w:rFonts w:hint="eastAsia"/>
+        </w:rPr>
+        <w:t>通信协议</w:t>
+      </w:r>
+    </w:p>
+    <w:p>
+      <w:pPr>
+        <w:pStyle w:val="af0"/>
+        <w:spacing w:before="200" w:after="200"/>
+      </w:pPr>
+      <w:r>
+        <w:rPr>
+          <w:rFonts w:hint="eastAsia"/>
+        </w:rPr>
+        <w:t>2.</w:t>
+      </w:r>
+      <w:r>
+        <w:t>3</w:t>
+      </w:r>
+      <w:r>
+        <w:rPr>
+          <w:rFonts w:hint="eastAsia"/>
+        </w:rPr>
+        <w:t>.</w:t>
+      </w:r>
+      <w:r>
+        <w:t xml:space="preserve">2 </w:t>
+      </w:r>
+      <w:r>
+        <w:t>UART</w:t>
+      </w:r>
+      <w:r>
+        <w:rPr>
+          <w:rFonts w:hint="eastAsia"/>
+        </w:rPr>
+        <w:t>串口通信方式</w:t>
+      </w:r>
+    </w:p>
+    <w:p>
+      <w:pPr>
+        <w:rPr>
+          <w:rFonts w:hint="eastAsia"/>
+        </w:rPr>
+      </w:pPr>
+      <w:r>
+        <w:rPr>
+          <w:rFonts w:hint="eastAsia"/>
+        </w:rPr>
+        <w:t>U</w:t>
+      </w:r>
+      <w:r>
+        <w:t>ART</w:t>
+      </w:r>
+      <w:r>
+        <w:rPr>
+          <w:rFonts w:hint="eastAsia"/>
+        </w:rPr>
+        <w:t>是一种采用异步串行通信方式的通用异步收发传输器。其主要功能为：在发送数据时将并行数据转换成串口数据进行传输，在接收数据时将收到的串行数据转换成并行数据。其主要参数有：波特率，发送和接收一个</w:t>
+      </w:r>
+      <w:r>
+        <w:rPr>
+          <w:rFonts w:hint="eastAsia"/>
+        </w:rPr>
+        <w:t>bit</w:t>
+      </w:r>
+      <w:r>
+        <w:rPr>
+          <w:rFonts w:hint="eastAsia"/>
+        </w:rPr>
+        <w:t>都有固定的速率，如常见的</w:t>
+      </w:r>
+      <w:r>
+        <w:rPr>
+          <w:rFonts w:hint="eastAsia"/>
+        </w:rPr>
+        <w:t>9</w:t>
+      </w:r>
+      <w:r>
+        <w:t>60</w:t>
+      </w:r>
+      <w:r>
+        <w:rPr>
+          <w:rFonts w:hint="eastAsia"/>
+        </w:rPr>
+        <w:t>0</w:t>
+      </w:r>
+      <w:r>
+        <w:t>bps, 115200</w:t>
+      </w:r>
+      <w:r>
+        <w:rPr>
+          <w:rFonts w:hint="eastAsia"/>
+        </w:rPr>
+        <w:t>bps,</w:t>
+      </w:r>
+      <w:r>
+        <w:t xml:space="preserve"> 230400</w:t>
+      </w:r>
+      <w:r>
+        <w:rPr>
+          <w:rFonts w:hint="eastAsia"/>
+        </w:rPr>
+        <w:t>bps</w:t>
+      </w:r>
+      <w:r>
+        <w:rPr>
+          <w:rFonts w:hint="eastAsia"/>
+        </w:rPr>
+        <w:t>等。起始位：固定为“</w:t>
+      </w:r>
+      <w:r>
+        <w:rPr>
+          <w:rFonts w:hint="eastAsia"/>
+        </w:rPr>
+        <w:t>0</w:t>
+      </w:r>
+      <w:r>
+        <w:rPr>
+          <w:rFonts w:hint="eastAsia"/>
+        </w:rPr>
+        <w:t>”</w:t>
+      </w:r>
+      <w:r>
+        <w:rPr>
+          <w:rFonts w:hint="eastAsia"/>
+        </w:rPr>
+        <w:t>bit</w:t>
+      </w:r>
+      <w:r>
+        <w:rPr>
+          <w:rFonts w:hint="eastAsia"/>
+        </w:rPr>
+        <w:t>，表示数据传输的开始。数据位：为</w:t>
+      </w:r>
+      <w:r>
+        <w:rPr>
+          <w:rFonts w:hint="eastAsia"/>
+        </w:rPr>
+        <w:t>5</w:t>
+      </w:r>
+      <w:r>
+        <w:t>~8</w:t>
+      </w:r>
+      <w:r>
+        <w:rPr>
+          <w:rFonts w:hint="eastAsia"/>
+        </w:rPr>
+        <w:t>位逻辑“</w:t>
+      </w:r>
+      <w:r>
+        <w:rPr>
+          <w:rFonts w:hint="eastAsia"/>
+        </w:rPr>
+        <w:t>0</w:t>
+      </w:r>
+      <w:r>
+        <w:rPr>
+          <w:rFonts w:hint="eastAsia"/>
+        </w:rPr>
+        <w:t>”或者“</w:t>
+      </w:r>
+      <w:r>
+        <w:rPr>
+          <w:rFonts w:hint="eastAsia"/>
+        </w:rPr>
+        <w:t>1</w:t>
+      </w:r>
+      <w:r>
+        <w:rPr>
+          <w:rFonts w:hint="eastAsia"/>
+        </w:rPr>
+        <w:t>”，小端传输。校验位：数据位的</w:t>
+      </w:r>
+      <w:r>
+        <w:rPr>
+          <w:rFonts w:hint="eastAsia"/>
+        </w:rPr>
+        <w:t>bit</w:t>
+      </w:r>
+      <w:r>
+        <w:rPr>
+          <w:rFonts w:hint="eastAsia"/>
+        </w:rPr>
+        <w:t>与该位的</w:t>
+      </w:r>
+      <w:r>
+        <w:rPr>
+          <w:rFonts w:hint="eastAsia"/>
+        </w:rPr>
+        <w:t>bit</w:t>
+      </w:r>
+      <w:r>
+        <w:rPr>
+          <w:rFonts w:hint="eastAsia"/>
+        </w:rPr>
+        <w:t>之和，使逻辑“</w:t>
+      </w:r>
+      <w:r>
+        <w:rPr>
+          <w:rFonts w:hint="eastAsia"/>
+        </w:rPr>
+        <w:t>1</w:t>
+      </w:r>
+      <w:r>
+        <w:rPr>
+          <w:rFonts w:hint="eastAsia"/>
+        </w:rPr>
+        <w:t>”的位数应该位偶数或奇数，对应奇偶校验方式，用来验证数据传输的正确性。停止位</w:t>
+      </w:r>
+      <w:r>
+        <w:rPr>
+          <w:rFonts w:hint="eastAsia"/>
+        </w:rPr>
+        <w:t>：</w:t>
+      </w:r>
+      <w:r>
+        <w:rPr>
+          <w:rFonts w:hint="eastAsia"/>
+        </w:rPr>
+        <w:t>固定为“</w:t>
+      </w:r>
+      <w:r>
+        <w:t>1</w:t>
+      </w:r>
+      <w:r>
+        <w:rPr>
+          <w:rFonts w:hint="eastAsia"/>
+        </w:rPr>
+        <w:t>”</w:t>
+      </w:r>
+      <w:r>
+        <w:rPr>
+          <w:rFonts w:hint="eastAsia"/>
+        </w:rPr>
+        <w:t>bit</w:t>
+      </w:r>
+      <w:r>
+        <w:rPr>
+          <w:rFonts w:hint="eastAsia"/>
+        </w:rPr>
+        <w:t>，表示数据传输的开始。</w:t>
+      </w:r>
+    </w:p>
+    <w:p>
+      <w:pPr>
+        <w:pStyle w:val="af0"/>
+        <w:spacing w:before="200" w:after="200"/>
+      </w:pPr>
+      <w:r>
+        <w:rPr>
+          <w:rFonts w:hint="eastAsia"/>
+        </w:rPr>
+        <w:t>2.</w:t>
+      </w:r>
+      <w:r>
+        <w:t>3</w:t>
+      </w:r>
+      <w:r>
+        <w:rPr>
+          <w:rFonts w:hint="eastAsia"/>
+        </w:rPr>
+        <w:t>.</w:t>
+      </w:r>
+      <w:r>
+        <w:t xml:space="preserve">3 </w:t>
+      </w:r>
+      <w:r>
+        <w:rPr>
+          <w:rFonts w:hint="eastAsia"/>
+        </w:rPr>
+        <w:t>M</w:t>
+      </w:r>
+      <w:r>
+        <w:t>AVL</w:t>
+      </w:r>
+      <w:r>
+        <w:rPr>
+          <w:rFonts w:hint="eastAsia"/>
+        </w:rPr>
+        <w:t>ink</w:t>
+      </w:r>
+      <w:r>
+        <w:rPr>
+          <w:rFonts w:hint="eastAsia"/>
+        </w:rPr>
+        <w:t>通信方式</w:t>
+      </w:r>
+    </w:p>
+    <w:p>
+      <w:pPr>
+        <w:rPr>
+          <w:rFonts w:hint="eastAsia"/>
+        </w:rPr>
+      </w:pPr>
+      <w:r>
+        <w:t>MAVL</w:t>
+      </w:r>
+      <w:r>
+        <w:rPr>
+          <w:rFonts w:hint="eastAsia"/>
+        </w:rPr>
+        <w:t>ink</w:t>
+      </w:r>
+      <w:r>
+        <w:rPr>
+          <w:rFonts w:hint="eastAsia"/>
+        </w:rPr>
+        <w:t>使为微型无人机（</w:t>
+      </w:r>
+      <w:r>
+        <w:rPr>
+          <w:rFonts w:hint="eastAsia"/>
+        </w:rPr>
+        <w:t>Mi</w:t>
+      </w:r>
+      <w:r>
+        <w:t>cro Air Ve</w:t>
+      </w:r>
+      <w:r>
+        <w:rPr>
+          <w:rFonts w:hint="eastAsia"/>
+        </w:rPr>
+        <w:t>hicle</w:t>
+      </w:r>
+      <w:r>
+        <w:rPr>
+          <w:rFonts w:hint="eastAsia"/>
+        </w:rPr>
+        <w:t>）设计的开源通信协议。是无人飞行器和地面站之间、无人机与无人机间较为常见的通信协议。</w:t>
+      </w:r>
+      <w:r>
+        <w:rPr>
+          <w:rFonts w:hint="eastAsia"/>
+        </w:rPr>
+        <w:t>M</w:t>
+      </w:r>
+      <w:r>
+        <w:t>AVL</w:t>
+      </w:r>
+      <w:r>
+        <w:rPr>
+          <w:rFonts w:hint="eastAsia"/>
+        </w:rPr>
+        <w:t>ink</w:t>
+      </w:r>
+      <w:r>
+        <w:rPr>
+          <w:rFonts w:hint="eastAsia"/>
+        </w:rPr>
+        <w:t>传输时，以消息包作为基本单位，数据长度为</w:t>
+      </w:r>
+      <w:r>
+        <w:rPr>
+          <w:rFonts w:hint="eastAsia"/>
+        </w:rPr>
+        <w:t>8</w:t>
+      </w:r>
+      <w:r>
+        <w:t>~263</w:t>
+      </w:r>
+      <w:r>
+        <w:rPr>
+          <w:rFonts w:hint="eastAsia"/>
+        </w:rPr>
+        <w:t>字节。</w:t>
+      </w:r>
+      <w:r>
+        <w:rPr>
+          <w:rFonts w:hint="eastAsia"/>
+        </w:rPr>
+        <w:t>消息包的结构如下：包头，固定为</w:t>
+      </w:r>
+      <w:r>
+        <w:t>0</w:t>
+      </w:r>
+      <w:r>
+        <w:rPr>
+          <w:rFonts w:hint="eastAsia"/>
+        </w:rPr>
+        <w:t>x</w:t>
+      </w:r>
+      <w:r>
+        <w:t>FE</w:t>
+      </w:r>
+      <w:r>
+        <w:rPr>
+          <w:rFonts w:hint="eastAsia"/>
+        </w:rPr>
+        <w:t>。有效载荷长度</w:t>
+      </w:r>
+      <w:r>
+        <w:rPr>
+          <w:rFonts w:hint="eastAsia"/>
+        </w:rPr>
+        <w:t>N</w:t>
+      </w:r>
+      <w:r>
+        <w:rPr>
+          <w:rFonts w:hint="eastAsia"/>
+        </w:rPr>
+        <w:t>。系统</w:t>
+      </w:r>
+      <w:r>
+        <w:rPr>
+          <w:rFonts w:hint="eastAsia"/>
+        </w:rPr>
+        <w:t>I</w:t>
+      </w:r>
+      <w:r>
+        <w:t>D</w:t>
+      </w:r>
+      <w:r>
+        <w:rPr>
+          <w:rFonts w:hint="eastAsia"/>
+        </w:rPr>
+        <w:t>编号，部件</w:t>
+      </w:r>
+      <w:r>
+        <w:rPr>
+          <w:rFonts w:hint="eastAsia"/>
+        </w:rPr>
+        <w:t>I</w:t>
+      </w:r>
+      <w:r>
+        <w:t>D</w:t>
+      </w:r>
+      <w:r>
+        <w:rPr>
+          <w:rFonts w:hint="eastAsia"/>
+        </w:rPr>
+        <w:t>编号，消息包</w:t>
+      </w:r>
+      <w:r>
+        <w:rPr>
+          <w:rFonts w:hint="eastAsia"/>
+        </w:rPr>
+        <w:t>I</w:t>
+      </w:r>
+      <w:r>
+        <w:t>D</w:t>
+      </w:r>
+      <w:r>
+        <w:rPr>
+          <w:rFonts w:hint="eastAsia"/>
+        </w:rPr>
+        <w:t>编号，有效载荷（</w:t>
+      </w:r>
+      <w:r>
+        <w:rPr>
+          <w:rFonts w:hint="eastAsia"/>
+        </w:rPr>
+        <w:t>N</w:t>
+      </w:r>
+      <w:r>
+        <w:rPr>
+          <w:rFonts w:hint="eastAsia"/>
+        </w:rPr>
+        <w:t>字节），校验和。该方式提供了一种半可靠的通信方法，使得接收端可以根据消息包</w:t>
+      </w:r>
+      <w:r>
+        <w:rPr>
+          <w:rFonts w:hint="eastAsia"/>
+        </w:rPr>
+        <w:t>I</w:t>
+      </w:r>
+      <w:r>
+        <w:t>D</w:t>
+      </w:r>
+      <w:r>
+        <w:rPr>
+          <w:rFonts w:hint="eastAsia"/>
+        </w:rPr>
+        <w:t>编号的连续性来判断是否丢包以及根据系统</w:t>
+      </w:r>
+      <w:r>
+        <w:rPr>
+          <w:rFonts w:hint="eastAsia"/>
+        </w:rPr>
+        <w:t>I</w:t>
+      </w:r>
+      <w:r>
+        <w:t>D</w:t>
+      </w:r>
+      <w:r>
+        <w:rPr>
+          <w:rFonts w:hint="eastAsia"/>
+        </w:rPr>
+        <w:t>跟部件</w:t>
+      </w:r>
+      <w:r>
+        <w:rPr>
+          <w:rFonts w:hint="eastAsia"/>
+        </w:rPr>
+        <w:t>I</w:t>
+      </w:r>
+      <w:r>
+        <w:t>D</w:t>
+      </w:r>
+      <w:r>
+        <w:rPr>
+          <w:rFonts w:hint="eastAsia"/>
+        </w:rPr>
+        <w:t>来要求是否重发。</w:t>
+      </w:r>
+    </w:p>
+    <w:p>
+      <w:pPr>
+        <w:pStyle w:val="af"/>
+        <w:spacing w:before="200" w:after="200"/>
+      </w:pPr>
+      <w:r>
+        <w:rPr>
+          <w:rFonts w:hint="eastAsia"/>
+        </w:rPr>
+        <w:t>2.</w:t>
+      </w:r>
+      <w:r>
+        <w:t>5</w:t>
+      </w:r>
+      <w:r>
+        <w:t xml:space="preserve"> </w:t>
+      </w:r>
+      <w:r>
+        <w:rPr>
+          <w:rFonts w:hint="eastAsia"/>
+        </w:rPr>
+        <w:t>惯性</w:t>
+      </w:r>
+      <w:r>
+        <w:rPr>
+          <w:rFonts w:hint="eastAsia"/>
+        </w:rPr>
+        <w:t>测量单元</w:t>
+      </w:r>
+      <w:r>
+        <w:rPr>
+          <w:rFonts w:hint="eastAsia"/>
+        </w:rPr>
+        <w:t>（</w:t>
+      </w:r>
+      <w:r>
+        <w:rPr>
+          <w:rFonts w:hint="eastAsia"/>
+        </w:rPr>
+        <w:t>I</w:t>
+      </w:r>
+      <w:r>
+        <w:t>MU</w:t>
+      </w:r>
+      <w:r>
+        <w:rPr>
+          <w:rFonts w:hint="eastAsia"/>
+        </w:rPr>
+        <w:t>）</w:t>
+      </w:r>
+    </w:p>
+    <w:p>
+      <w:pPr>
+        <w:pStyle w:val="af0"/>
+        <w:spacing w:before="200" w:after="200"/>
+      </w:pPr>
+      <w:r>
+        <w:rPr>
+          <w:rFonts w:hint="eastAsia"/>
+        </w:rPr>
+        <w:t>2.</w:t>
+      </w:r>
+      <w:r>
+        <w:t>5</w:t>
+      </w:r>
+      <w:r>
+        <w:rPr>
+          <w:rFonts w:hint="eastAsia"/>
+        </w:rPr>
+        <w:t>.</w:t>
+      </w:r>
+      <w:r>
+        <w:t>1</w:t>
+      </w:r>
+      <w:r>
+        <w:t xml:space="preserve"> </w:t>
+      </w:r>
+      <w:r>
+        <w:rPr>
+          <w:rFonts w:hint="eastAsia"/>
+        </w:rPr>
+        <w:t>惯性导航单元</w:t>
+      </w:r>
+      <w:r>
+        <w:rPr>
+          <w:rFonts w:hint="eastAsia"/>
+        </w:rPr>
+        <w:t>介绍</w:t>
+      </w:r>
+    </w:p>
+    <w:p>
+      <w:r>
+        <w:rPr>
+          <w:rFonts w:hint="eastAsia"/>
+        </w:rPr>
+        <w:t>惯性测量单元是一种利用惯性敏感元件、基准方向及初始位置来确定运载体在惯性空间下的位置、方向和速度的自主式导航系统，有时也简称为惯导。其通常由加速度计、陀螺仪、磁力计组成。</w:t>
+      </w:r>
+    </w:p>
+    <w:p>
+      <w:r>
+        <w:rPr>
+          <w:rFonts w:hint="eastAsia"/>
+        </w:rPr>
+        <w:t>加速度计通过测量物体的“惯性力”来测量加速度。加速度计在惯性参考系中测量系统的线加速度，但只能测量相对于系统运动方向的加速度。仅根据这些信息，</w:t>
+      </w:r>
+      <w:r>
+        <w:rPr>
+          <w:rFonts w:hint="eastAsia"/>
+        </w:rPr>
+        <w:t>加速度计</w:t>
+      </w:r>
+      <w:r>
+        <w:rPr>
+          <w:rFonts w:hint="eastAsia"/>
+        </w:rPr>
+        <w:t>可以测量出系统相对</w:t>
+      </w:r>
+      <w:r>
+        <w:rPr>
+          <w:rFonts w:hint="eastAsia"/>
+        </w:rPr>
+        <w:t>加速度计</w:t>
+      </w:r>
+      <w:r>
+        <w:rPr>
+          <w:rFonts w:hint="eastAsia"/>
+        </w:rPr>
+        <w:t>如何加速，但不知道系统相对于地面的方向。可以通过对加速度进行解算求得角速度，但由于精度不高，不具备很好的使用价值。但是加速度计可以辅助陀螺仪进行角度结算。</w:t>
+      </w:r>
+    </w:p>
+    <w:p>
+      <w:r>
+        <w:rPr>
+          <w:rFonts w:hint="eastAsia"/>
+        </w:rPr>
+        <w:t>陀螺仪</w:t>
+      </w:r>
+    </w:p>
+    <w:p>
+      <w:r>
+        <w:rPr>
+          <w:rFonts w:hint="eastAsia"/>
+        </w:rPr>
+        <w:t>陀螺仪用于在惯性参考系中测量系统的角速率。通过以惯性参考系中系统初始方位作为初始条件，对角速率进行积分，就可以时刻得知系统的当前方向。</w:t>
+      </w:r>
+    </w:p>
+    <w:p>
+      <w:r>
+        <w:rPr>
+          <w:rFonts w:hint="eastAsia"/>
+        </w:rPr>
+        <w:t>磁力计</w:t>
+      </w:r>
+    </w:p>
+    <w:p>
+      <w:pPr>
+        <w:rPr>
+          <w:rFonts w:hint="eastAsia"/>
+        </w:rPr>
+      </w:pPr>
+      <w:r>
+        <w:rPr>
+          <w:rFonts w:hint="eastAsia"/>
+        </w:rPr>
+        <w:t>磁力计可以捕捉地球微弱的磁场并进行测量，因此当加速度传感器完全水平时，磁力</w:t>
+      </w:r>
+      <w:r>
+        <w:rPr>
+          <w:rFonts w:hint="eastAsia"/>
+        </w:rPr>
+        <w:lastRenderedPageBreak/>
+        <w:t>计可以提供对</w:t>
+      </w:r>
+      <w:r>
+        <w:rPr>
+          <w:rFonts w:hint="eastAsia"/>
+        </w:rPr>
+        <w:t>Z</w:t>
+      </w:r>
+      <w:r>
+        <w:rPr>
+          <w:rFonts w:hint="eastAsia"/>
+        </w:rPr>
+        <w:t>轴姿态朝向的一个检测。陀螺仪虽然动态十分迅速，但由于其工作原理是积分，因此在静态会有累计误差，变现为</w:t>
+      </w:r>
+      <w:r>
+        <w:rPr>
+          <w:rFonts w:hint="eastAsia"/>
+        </w:rPr>
+        <w:t>Z</w:t>
+      </w:r>
+      <w:r>
+        <w:rPr>
+          <w:rFonts w:hint="eastAsia"/>
+        </w:rPr>
+        <w:t>轴角度的漂移。磁力计因此被加入来修正</w:t>
+      </w:r>
+      <w:r>
+        <w:rPr>
+          <w:rFonts w:hint="eastAsia"/>
+        </w:rPr>
+        <w:t>Z</w:t>
+      </w:r>
+      <w:r>
+        <w:rPr>
+          <w:rFonts w:hint="eastAsia"/>
+        </w:rPr>
+        <w:t>轴漂移。</w:t>
+      </w:r>
+    </w:p>
+    <w:p>
+      <w:pPr>
+        <w:pStyle w:val="af0"/>
+        <w:spacing w:before="200" w:after="200"/>
+      </w:pPr>
+      <w:r>
+        <w:rPr>
+          <w:rFonts w:hint="eastAsia"/>
+        </w:rPr>
+        <w:t>2.</w:t>
+      </w:r>
+      <w:r>
+        <w:t>5</w:t>
+      </w:r>
+      <w:r>
+        <w:rPr>
+          <w:rFonts w:hint="eastAsia"/>
+        </w:rPr>
+        <w:t>.</w:t>
+      </w:r>
+      <w:r>
+        <w:t xml:space="preserve">1 </w:t>
+      </w:r>
+      <w:r>
+        <w:rPr>
+          <w:rFonts w:hint="eastAsia"/>
+        </w:rPr>
+        <w:t>帧格式</w:t>
+      </w:r>
+    </w:p>
+    <w:p>
       <w:pPr>
         <w:rPr>
           <w:rFonts w:eastAsia="黑体"/>
@@ -14486,7 +16425,7 @@
           <w:bCs/>
           <w:szCs w:val="28"/>
         </w:rPr>
-        <w:t>3</w:t>
+        <w:t>5</w:t>
       </w:r>
       <w:r>
         <w:rPr>
@@ -14502,7 +16441,7 @@
           <w:bCs/>
           <w:szCs w:val="28"/>
         </w:rPr>
-        <w:t>2</w:t>
+        <w:t>1</w:t>
       </w:r>
       <w:r>
         <w:rPr>
@@ -14518,7 +16457,7 @@
           <w:bCs/>
           <w:szCs w:val="28"/>
         </w:rPr>
-        <w:t>1 H264</w:t>
+        <w:t xml:space="preserve">1 </w:t>
       </w:r>
       <w:r>
         <w:rPr>
@@ -14526,9 +16465,569 @@
           <w:bCs/>
           <w:szCs w:val="28"/>
         </w:rPr>
+        <w:t>加速度帧</w:t>
+      </w:r>
+      <w:r>
+        <w:rPr>
+          <w:rFonts w:eastAsia="黑体" w:hint="eastAsia"/>
+          <w:bCs/>
+          <w:szCs w:val="28"/>
+        </w:rPr>
         <w:t>格式</w:t>
       </w:r>
     </w:p>
+    <w:p>
+      <w:r>
+        <w:rPr>
+          <w:noProof/>
+        </w:rPr>
+        <w:drawing>
+          <wp:inline distT="0" distB="0" distL="0" distR="0" wp14:anchorId="347DD4C9" wp14:editId="62F3B798">
+            <wp:extent cx="5615940" cy="251460"/>
+            <wp:effectExtent l="0" t="0" r="3810" b="0"/>
+            <wp:docPr id="10" name="图片 10"/>
+            <wp:cNvGraphicFramePr>
+              <a:graphicFrameLocks xmlns:a="http://schemas.openxmlformats.org/drawingml/2006/main" noChangeAspect="1"/>
+            </wp:cNvGraphicFramePr>
+            <a:graphic xmlns:a="http://schemas.openxmlformats.org/drawingml/2006/main">
+              <a:graphicData uri="http://schemas.openxmlformats.org/drawingml/2006/picture">
+                <pic:pic xmlns:pic="http://schemas.openxmlformats.org/drawingml/2006/picture">
+                  <pic:nvPicPr>
+                    <pic:cNvPr id="1" name=""/>
+                    <pic:cNvPicPr/>
+                  </pic:nvPicPr>
+                  <pic:blipFill>
+                    <a:blip r:embed="rId39"/>
+                    <a:stretch>
+                      <a:fillRect/>
+                    </a:stretch>
+                  </pic:blipFill>
+                  <pic:spPr>
+                    <a:xfrm>
+                      <a:off x="0" y="0"/>
+                      <a:ext cx="5615940" cy="251460"/>
+                    </a:xfrm>
+                    <a:prstGeom prst="rect">
+                      <a:avLst/>
+                    </a:prstGeom>
+                  </pic:spPr>
+                </pic:pic>
+              </a:graphicData>
+            </a:graphic>
+          </wp:inline>
+        </w:drawing>
+      </w:r>
+    </w:p>
+    <w:p>
+      <w:r>
+        <w:rPr>
+          <w:rFonts w:hint="eastAsia"/>
+        </w:rPr>
+        <w:t>计算方法：</w:t>
+      </w:r>
+    </w:p>
+    <w:p>
+      <w:r>
+        <w:rPr>
+          <w:rFonts w:hint="eastAsia"/>
+        </w:rPr>
+        <w:t>温度计算公式：</w:t>
+      </w:r>
+    </w:p>
+    <w:p>
+      <w:r>
+        <w:rPr>
+          <w:rFonts w:hint="eastAsia"/>
+        </w:rPr>
+        <w:t>校验和：</w:t>
+      </w:r>
+    </w:p>
+    <w:p>
+      <w:pPr>
+        <w:rPr>
+          <w:rFonts w:eastAsia="黑体"/>
+          <w:bCs/>
+          <w:szCs w:val="28"/>
+        </w:rPr>
+      </w:pPr>
+      <w:r>
+        <w:rPr>
+          <w:rFonts w:eastAsia="黑体" w:hint="eastAsia"/>
+          <w:bCs/>
+          <w:szCs w:val="28"/>
+        </w:rPr>
+        <w:t>2.</w:t>
+      </w:r>
+      <w:r>
+        <w:rPr>
+          <w:rFonts w:eastAsia="黑体"/>
+          <w:bCs/>
+          <w:szCs w:val="28"/>
+        </w:rPr>
+        <w:t>5</w:t>
+      </w:r>
+      <w:r>
+        <w:rPr>
+          <w:rFonts w:eastAsia="黑体" w:hint="eastAsia"/>
+          <w:bCs/>
+          <w:szCs w:val="28"/>
+        </w:rPr>
+        <w:t>.</w:t>
+      </w:r>
+      <w:r>
+        <w:rPr>
+          <w:rFonts w:eastAsia="黑体"/>
+          <w:bCs/>
+          <w:szCs w:val="28"/>
+        </w:rPr>
+        <w:t>1</w:t>
+      </w:r>
+      <w:r>
+        <w:rPr>
+          <w:rFonts w:eastAsia="黑体" w:hint="eastAsia"/>
+          <w:bCs/>
+          <w:szCs w:val="28"/>
+        </w:rPr>
+        <w:t>.</w:t>
+      </w:r>
+      <w:r>
+        <w:rPr>
+          <w:rFonts w:eastAsia="黑体"/>
+          <w:bCs/>
+          <w:szCs w:val="28"/>
+        </w:rPr>
+        <w:t xml:space="preserve">1 </w:t>
+      </w:r>
+      <w:r>
+        <w:rPr>
+          <w:rFonts w:eastAsia="黑体" w:hint="eastAsia"/>
+          <w:bCs/>
+          <w:szCs w:val="28"/>
+        </w:rPr>
+        <w:t>角速度</w:t>
+      </w:r>
+      <w:r>
+        <w:rPr>
+          <w:rFonts w:eastAsia="黑体" w:hint="eastAsia"/>
+          <w:bCs/>
+          <w:szCs w:val="28"/>
+        </w:rPr>
+        <w:t>帧格式</w:t>
+      </w:r>
+    </w:p>
+    <w:p>
+      <w:r>
+        <w:rPr>
+          <w:noProof/>
+        </w:rPr>
+        <w:drawing>
+          <wp:inline distT="0" distB="0" distL="0" distR="0" wp14:anchorId="079EA5AC" wp14:editId="6C466B8F">
+            <wp:extent cx="5615940" cy="251460"/>
+            <wp:effectExtent l="0" t="0" r="3810" b="0"/>
+            <wp:docPr id="11" name="图片 11"/>
+            <wp:cNvGraphicFramePr>
+              <a:graphicFrameLocks xmlns:a="http://schemas.openxmlformats.org/drawingml/2006/main" noChangeAspect="1"/>
+            </wp:cNvGraphicFramePr>
+            <a:graphic xmlns:a="http://schemas.openxmlformats.org/drawingml/2006/main">
+              <a:graphicData uri="http://schemas.openxmlformats.org/drawingml/2006/picture">
+                <pic:pic xmlns:pic="http://schemas.openxmlformats.org/drawingml/2006/picture">
+                  <pic:nvPicPr>
+                    <pic:cNvPr id="1" name=""/>
+                    <pic:cNvPicPr/>
+                  </pic:nvPicPr>
+                  <pic:blipFill>
+                    <a:blip r:embed="rId39"/>
+                    <a:stretch>
+                      <a:fillRect/>
+                    </a:stretch>
+                  </pic:blipFill>
+                  <pic:spPr>
+                    <a:xfrm>
+                      <a:off x="0" y="0"/>
+                      <a:ext cx="5615940" cy="251460"/>
+                    </a:xfrm>
+                    <a:prstGeom prst="rect">
+                      <a:avLst/>
+                    </a:prstGeom>
+                  </pic:spPr>
+                </pic:pic>
+              </a:graphicData>
+            </a:graphic>
+          </wp:inline>
+        </w:drawing>
+      </w:r>
+    </w:p>
+    <w:p>
+      <w:r>
+        <w:rPr>
+          <w:rFonts w:hint="eastAsia"/>
+        </w:rPr>
+        <w:t>计算方法：</w:t>
+      </w:r>
+    </w:p>
+    <w:p>
+      <w:r>
+        <w:rPr>
+          <w:rFonts w:hint="eastAsia"/>
+        </w:rPr>
+        <w:t>温度计算公式：</w:t>
+      </w:r>
+    </w:p>
+    <w:p>
+      <w:pPr>
+        <w:rPr>
+          <w:rFonts w:hint="eastAsia"/>
+        </w:rPr>
+      </w:pPr>
+      <w:r>
+        <w:rPr>
+          <w:rFonts w:hint="eastAsia"/>
+        </w:rPr>
+        <w:t>校验和：</w:t>
+      </w:r>
+    </w:p>
+    <w:p/>
+    <w:p>
+      <w:pPr>
+        <w:rPr>
+          <w:rFonts w:eastAsia="黑体"/>
+          <w:bCs/>
+          <w:szCs w:val="28"/>
+        </w:rPr>
+      </w:pPr>
+      <w:r>
+        <w:rPr>
+          <w:rFonts w:eastAsia="黑体" w:hint="eastAsia"/>
+          <w:bCs/>
+          <w:szCs w:val="28"/>
+        </w:rPr>
+        <w:t>2.</w:t>
+      </w:r>
+      <w:r>
+        <w:rPr>
+          <w:rFonts w:eastAsia="黑体"/>
+          <w:bCs/>
+          <w:szCs w:val="28"/>
+        </w:rPr>
+        <w:t>5</w:t>
+      </w:r>
+      <w:r>
+        <w:rPr>
+          <w:rFonts w:eastAsia="黑体" w:hint="eastAsia"/>
+          <w:bCs/>
+          <w:szCs w:val="28"/>
+        </w:rPr>
+        <w:t>.</w:t>
+      </w:r>
+      <w:r>
+        <w:rPr>
+          <w:rFonts w:eastAsia="黑体"/>
+          <w:bCs/>
+          <w:szCs w:val="28"/>
+        </w:rPr>
+        <w:t>1</w:t>
+      </w:r>
+      <w:r>
+        <w:rPr>
+          <w:rFonts w:eastAsia="黑体" w:hint="eastAsia"/>
+          <w:bCs/>
+          <w:szCs w:val="28"/>
+        </w:rPr>
+        <w:t>.</w:t>
+      </w:r>
+      <w:r>
+        <w:rPr>
+          <w:rFonts w:eastAsia="黑体"/>
+          <w:bCs/>
+          <w:szCs w:val="28"/>
+        </w:rPr>
+        <w:t xml:space="preserve">1 </w:t>
+      </w:r>
+      <w:r>
+        <w:rPr>
+          <w:rFonts w:eastAsia="黑体" w:hint="eastAsia"/>
+          <w:bCs/>
+          <w:szCs w:val="28"/>
+        </w:rPr>
+        <w:t>角度</w:t>
+      </w:r>
+      <w:r>
+        <w:rPr>
+          <w:rFonts w:eastAsia="黑体" w:hint="eastAsia"/>
+          <w:bCs/>
+          <w:szCs w:val="28"/>
+        </w:rPr>
+        <w:t>帧格式</w:t>
+      </w:r>
+    </w:p>
+    <w:p>
+      <w:r>
+        <w:rPr>
+          <w:noProof/>
+        </w:rPr>
+        <w:drawing>
+          <wp:inline distT="0" distB="0" distL="0" distR="0" wp14:anchorId="232A47FB" wp14:editId="28181C30">
+            <wp:extent cx="5615940" cy="251460"/>
+            <wp:effectExtent l="0" t="0" r="3810" b="0"/>
+            <wp:docPr id="22" name="图片 22"/>
+            <wp:cNvGraphicFramePr>
+              <a:graphicFrameLocks xmlns:a="http://schemas.openxmlformats.org/drawingml/2006/main" noChangeAspect="1"/>
+            </wp:cNvGraphicFramePr>
+            <a:graphic xmlns:a="http://schemas.openxmlformats.org/drawingml/2006/main">
+              <a:graphicData uri="http://schemas.openxmlformats.org/drawingml/2006/picture">
+                <pic:pic xmlns:pic="http://schemas.openxmlformats.org/drawingml/2006/picture">
+                  <pic:nvPicPr>
+                    <pic:cNvPr id="1" name=""/>
+                    <pic:cNvPicPr/>
+                  </pic:nvPicPr>
+                  <pic:blipFill>
+                    <a:blip r:embed="rId39"/>
+                    <a:stretch>
+                      <a:fillRect/>
+                    </a:stretch>
+                  </pic:blipFill>
+                  <pic:spPr>
+                    <a:xfrm>
+                      <a:off x="0" y="0"/>
+                      <a:ext cx="5615940" cy="251460"/>
+                    </a:xfrm>
+                    <a:prstGeom prst="rect">
+                      <a:avLst/>
+                    </a:prstGeom>
+                  </pic:spPr>
+                </pic:pic>
+              </a:graphicData>
+            </a:graphic>
+          </wp:inline>
+        </w:drawing>
+      </w:r>
+    </w:p>
+    <w:p>
+      <w:r>
+        <w:rPr>
+          <w:rFonts w:hint="eastAsia"/>
+        </w:rPr>
+        <w:t>计算方法：</w:t>
+      </w:r>
+    </w:p>
+    <w:p>
+      <w:r>
+        <w:rPr>
+          <w:rFonts w:hint="eastAsia"/>
+        </w:rPr>
+        <w:t>温度计算公式：</w:t>
+      </w:r>
+    </w:p>
+    <w:p>
+      <w:pPr>
+        <w:rPr>
+          <w:rFonts w:hint="eastAsia"/>
+        </w:rPr>
+      </w:pPr>
+      <w:r>
+        <w:rPr>
+          <w:rFonts w:hint="eastAsia"/>
+        </w:rPr>
+        <w:t>校验和：</w:t>
+      </w:r>
+    </w:p>
+    <w:p>
+      <w:pPr>
+        <w:rPr>
+          <w:rFonts w:eastAsia="黑体"/>
+          <w:bCs/>
+          <w:szCs w:val="28"/>
+        </w:rPr>
+      </w:pPr>
+      <w:r>
+        <w:rPr>
+          <w:rFonts w:eastAsia="黑体" w:hint="eastAsia"/>
+          <w:bCs/>
+          <w:szCs w:val="28"/>
+        </w:rPr>
+        <w:t>2.</w:t>
+      </w:r>
+      <w:r>
+        <w:rPr>
+          <w:rFonts w:eastAsia="黑体"/>
+          <w:bCs/>
+          <w:szCs w:val="28"/>
+        </w:rPr>
+        <w:t>5</w:t>
+      </w:r>
+      <w:r>
+        <w:rPr>
+          <w:rFonts w:eastAsia="黑体" w:hint="eastAsia"/>
+          <w:bCs/>
+          <w:szCs w:val="28"/>
+        </w:rPr>
+        <w:t>.</w:t>
+      </w:r>
+      <w:r>
+        <w:rPr>
+          <w:rFonts w:eastAsia="黑体"/>
+          <w:bCs/>
+          <w:szCs w:val="28"/>
+        </w:rPr>
+        <w:t>1</w:t>
+      </w:r>
+      <w:r>
+        <w:rPr>
+          <w:rFonts w:eastAsia="黑体" w:hint="eastAsia"/>
+          <w:bCs/>
+          <w:szCs w:val="28"/>
+        </w:rPr>
+        <w:t>.</w:t>
+      </w:r>
+      <w:r>
+        <w:rPr>
+          <w:rFonts w:eastAsia="黑体"/>
+          <w:bCs/>
+          <w:szCs w:val="28"/>
+        </w:rPr>
+        <w:t xml:space="preserve">1 </w:t>
+      </w:r>
+      <w:r>
+        <w:rPr>
+          <w:rFonts w:eastAsia="黑体" w:hint="eastAsia"/>
+          <w:bCs/>
+          <w:szCs w:val="28"/>
+        </w:rPr>
+        <w:t>四元数</w:t>
+      </w:r>
+      <w:r>
+        <w:rPr>
+          <w:rFonts w:eastAsia="黑体" w:hint="eastAsia"/>
+          <w:bCs/>
+          <w:szCs w:val="28"/>
+        </w:rPr>
+        <w:t>帧格式</w:t>
+      </w:r>
+    </w:p>
+    <w:p>
+      <w:r>
+        <w:rPr>
+          <w:noProof/>
+        </w:rPr>
+        <w:drawing>
+          <wp:inline distT="0" distB="0" distL="0" distR="0" wp14:anchorId="27BCFA88" wp14:editId="17E3F412">
+            <wp:extent cx="5615940" cy="251460"/>
+            <wp:effectExtent l="0" t="0" r="3810" b="0"/>
+            <wp:docPr id="23" name="图片 23"/>
+            <wp:cNvGraphicFramePr>
+              <a:graphicFrameLocks xmlns:a="http://schemas.openxmlformats.org/drawingml/2006/main" noChangeAspect="1"/>
+            </wp:cNvGraphicFramePr>
+            <a:graphic xmlns:a="http://schemas.openxmlformats.org/drawingml/2006/main">
+              <a:graphicData uri="http://schemas.openxmlformats.org/drawingml/2006/picture">
+                <pic:pic xmlns:pic="http://schemas.openxmlformats.org/drawingml/2006/picture">
+                  <pic:nvPicPr>
+                    <pic:cNvPr id="1" name=""/>
+                    <pic:cNvPicPr/>
+                  </pic:nvPicPr>
+                  <pic:blipFill>
+                    <a:blip r:embed="rId39"/>
+                    <a:stretch>
+                      <a:fillRect/>
+                    </a:stretch>
+                  </pic:blipFill>
+                  <pic:spPr>
+                    <a:xfrm>
+                      <a:off x="0" y="0"/>
+                      <a:ext cx="5615940" cy="251460"/>
+                    </a:xfrm>
+                    <a:prstGeom prst="rect">
+                      <a:avLst/>
+                    </a:prstGeom>
+                  </pic:spPr>
+                </pic:pic>
+              </a:graphicData>
+            </a:graphic>
+          </wp:inline>
+        </w:drawing>
+      </w:r>
+    </w:p>
+    <w:p>
+      <w:r>
+        <w:rPr>
+          <w:rFonts w:hint="eastAsia"/>
+        </w:rPr>
+        <w:t>计算方法：</w:t>
+      </w:r>
+    </w:p>
+    <w:p>
+      <w:r>
+        <w:rPr>
+          <w:rFonts w:hint="eastAsia"/>
+        </w:rPr>
+        <w:t>温度计算公式：</w:t>
+      </w:r>
+    </w:p>
+    <w:p>
+      <w:pPr>
+        <w:rPr>
+          <w:rFonts w:hint="eastAsia"/>
+        </w:rPr>
+      </w:pPr>
+      <w:r>
+        <w:rPr>
+          <w:rFonts w:hint="eastAsia"/>
+        </w:rPr>
+        <w:t>校验和：</w:t>
+      </w:r>
+    </w:p>
+    <w:p/>
+    <w:p>
+      <w:pPr>
+        <w:rPr>
+          <w:rFonts w:hint="eastAsia"/>
+        </w:rPr>
+      </w:pPr>
+    </w:p>
+    <w:p>
+      <w:pPr>
+        <w:pStyle w:val="af0"/>
+        <w:spacing w:before="200" w:after="200"/>
+      </w:pPr>
+      <w:r>
+        <w:rPr>
+          <w:rFonts w:hint="eastAsia"/>
+        </w:rPr>
+        <w:t>2.</w:t>
+      </w:r>
+      <w:r>
+        <w:t>5</w:t>
+      </w:r>
+      <w:r>
+        <w:rPr>
+          <w:rFonts w:hint="eastAsia"/>
+        </w:rPr>
+        <w:t>.</w:t>
+      </w:r>
+      <w:r>
+        <w:t xml:space="preserve">2 </w:t>
+      </w:r>
+      <w:r>
+        <w:rPr>
+          <w:rFonts w:hint="eastAsia"/>
+        </w:rPr>
+        <w:t>四元数</w:t>
+      </w:r>
+      <w:r>
+        <w:rPr>
+          <w:rFonts w:hint="eastAsia"/>
+        </w:rPr>
+        <w:t xml:space="preserve"> </w:t>
+      </w:r>
+      <w:r>
+        <w:rPr>
+          <w:rFonts w:hint="eastAsia"/>
+        </w:rPr>
+        <w:t>帧格式</w:t>
+      </w:r>
+    </w:p>
+    <w:p/>
+    <w:p/>
+    <w:p/>
     <w:p>
       <w:pPr>
         <w:pStyle w:val="af"/>
@@ -14538,281 +17037,7 @@
         <w:rPr>
           <w:rFonts w:hint="eastAsia"/>
         </w:rPr>
-        <w:t>2.</w:t>
-      </w:r>
-      <w:r>
-        <w:t>4</w:t>
-      </w:r>
-      <w:r>
-        <w:t xml:space="preserve"> </w:t>
-      </w:r>
-      <w:r>
-        <w:rPr>
-          <w:rFonts w:hint="eastAsia"/>
-        </w:rPr>
-        <w:t>通信协议</w:t>
-      </w:r>
-    </w:p>
-    <w:p>
-      <w:pPr>
-        <w:pStyle w:val="af0"/>
-        <w:spacing w:before="200" w:after="200"/>
-      </w:pPr>
-      <w:r>
-        <w:rPr>
-          <w:rFonts w:hint="eastAsia"/>
-        </w:rPr>
-        <w:t>2.</w:t>
-      </w:r>
-      <w:r>
-        <w:t>3</w:t>
-      </w:r>
-      <w:r>
-        <w:rPr>
-          <w:rFonts w:hint="eastAsia"/>
-        </w:rPr>
-        <w:t>.</w:t>
-      </w:r>
-      <w:r>
-        <w:t xml:space="preserve">2 </w:t>
-      </w:r>
-      <w:r>
-        <w:rPr>
-          <w:rFonts w:hint="eastAsia"/>
-        </w:rPr>
-        <w:t>串口通信方式</w:t>
-      </w:r>
-    </w:p>
-    <w:p>
-      <w:pPr>
-        <w:pStyle w:val="af0"/>
-        <w:spacing w:before="200" w:after="200"/>
-      </w:pPr>
-      <w:r>
-        <w:rPr>
-          <w:rFonts w:hint="eastAsia"/>
-        </w:rPr>
-        <w:t>2.</w:t>
-      </w:r>
-      <w:r>
-        <w:t>3</w:t>
-      </w:r>
-      <w:r>
-        <w:rPr>
-          <w:rFonts w:hint="eastAsia"/>
-        </w:rPr>
-        <w:t>.</w:t>
-      </w:r>
-      <w:r>
-        <w:t>3</w:t>
-      </w:r>
-      <w:r>
-        <w:t xml:space="preserve"> </w:t>
-      </w:r>
-      <w:r>
-        <w:rPr>
-          <w:rFonts w:hint="eastAsia"/>
-        </w:rPr>
-        <w:t>Mavlink</w:t>
-      </w:r>
-      <w:r>
-        <w:rPr>
-          <w:rFonts w:hint="eastAsia"/>
-        </w:rPr>
-        <w:t>通信</w:t>
-      </w:r>
-      <w:r>
-        <w:rPr>
-          <w:rFonts w:hint="eastAsia"/>
-        </w:rPr>
-        <w:t>方式</w:t>
-      </w:r>
-    </w:p>
-    <w:p>
-      <w:pPr>
-        <w:rPr>
-          <w:rFonts w:hint="eastAsia"/>
-        </w:rPr>
-      </w:pPr>
-    </w:p>
-    <w:p>
-      <w:pPr>
-        <w:pStyle w:val="af"/>
-        <w:spacing w:before="200" w:after="200"/>
-      </w:pPr>
-      <w:r>
-        <w:rPr>
-          <w:rFonts w:hint="eastAsia"/>
-        </w:rPr>
         <w:lastRenderedPageBreak/>
-        <w:t>2.</w:t>
-      </w:r>
-      <w:r>
-        <w:t>5</w:t>
-      </w:r>
-      <w:r>
-        <w:t xml:space="preserve"> </w:t>
-      </w:r>
-      <w:r>
-        <w:rPr>
-          <w:rFonts w:hint="eastAsia"/>
-        </w:rPr>
-        <w:t>惯性导航元件（</w:t>
-      </w:r>
-      <w:r>
-        <w:rPr>
-          <w:rFonts w:hint="eastAsia"/>
-        </w:rPr>
-        <w:t>I</w:t>
-      </w:r>
-      <w:r>
-        <w:t>MU</w:t>
-      </w:r>
-      <w:r>
-        <w:rPr>
-          <w:rFonts w:hint="eastAsia"/>
-        </w:rPr>
-        <w:t>）</w:t>
-      </w:r>
-    </w:p>
-    <w:p>
-      <w:pPr>
-        <w:pStyle w:val="af0"/>
-        <w:spacing w:before="200" w:after="200"/>
-      </w:pPr>
-      <w:r>
-        <w:rPr>
-          <w:rFonts w:hint="eastAsia"/>
-        </w:rPr>
-        <w:t>2.</w:t>
-      </w:r>
-      <w:r>
-        <w:t>5</w:t>
-      </w:r>
-      <w:r>
-        <w:rPr>
-          <w:rFonts w:hint="eastAsia"/>
-        </w:rPr>
-        <w:t>.</w:t>
-      </w:r>
-      <w:r>
-        <w:t>1</w:t>
-      </w:r>
-      <w:r>
-        <w:t xml:space="preserve"> </w:t>
-      </w:r>
-      <w:r>
-        <w:rPr>
-          <w:rFonts w:hint="eastAsia"/>
-        </w:rPr>
-        <w:t>什么是惯性导航</w:t>
-      </w:r>
-    </w:p>
-    <w:p>
-      <w:pPr>
-        <w:pStyle w:val="af0"/>
-        <w:spacing w:before="200" w:after="200"/>
-      </w:pPr>
-      <w:r>
-        <w:rPr>
-          <w:rFonts w:hint="eastAsia"/>
-        </w:rPr>
-        <w:t>2.</w:t>
-      </w:r>
-      <w:r>
-        <w:t>5</w:t>
-      </w:r>
-      <w:r>
-        <w:rPr>
-          <w:rFonts w:hint="eastAsia"/>
-        </w:rPr>
-        <w:t>.</w:t>
-      </w:r>
-      <w:r>
-        <w:t xml:space="preserve">1 </w:t>
-      </w:r>
-      <w:r>
-        <w:rPr>
-          <w:rFonts w:hint="eastAsia"/>
-        </w:rPr>
-        <w:t>帧格式</w:t>
-      </w:r>
-    </w:p>
-    <w:p>
-      <w:pPr>
-        <w:pStyle w:val="af0"/>
-        <w:spacing w:before="200" w:after="200"/>
-      </w:pPr>
-      <w:r>
-        <w:rPr>
-          <w:rFonts w:hint="eastAsia"/>
-        </w:rPr>
-        <w:t>2.</w:t>
-      </w:r>
-      <w:r>
-        <w:t>5</w:t>
-      </w:r>
-      <w:r>
-        <w:rPr>
-          <w:rFonts w:hint="eastAsia"/>
-        </w:rPr>
-        <w:t>.</w:t>
-      </w:r>
-      <w:r>
-        <w:t>2</w:t>
-      </w:r>
-      <w:r>
-        <w:t xml:space="preserve"> </w:t>
-      </w:r>
-      <w:r>
-        <w:rPr>
-          <w:rFonts w:hint="eastAsia"/>
-        </w:rPr>
-        <w:t>四元数</w:t>
-      </w:r>
-      <w:r>
-        <w:rPr>
-          <w:rFonts w:hint="eastAsia"/>
-        </w:rPr>
-        <w:t xml:space="preserve"> </w:t>
-      </w:r>
-      <w:r>
-        <w:rPr>
-          <w:rFonts w:hint="eastAsia"/>
-        </w:rPr>
-        <w:t>帧格式</w:t>
-      </w:r>
-    </w:p>
-    <w:p>
-      <w:pPr>
-        <w:rPr>
-          <w:rFonts w:hint="eastAsia"/>
-        </w:rPr>
-      </w:pPr>
-    </w:p>
-    <w:p>
-      <w:pPr>
-        <w:rPr>
-          <w:rFonts w:hint="eastAsia"/>
-        </w:rPr>
-      </w:pPr>
-    </w:p>
-    <w:p>
-      <w:pPr>
-        <w:rPr>
-          <w:rFonts w:hint="eastAsia"/>
-        </w:rPr>
-      </w:pPr>
-    </w:p>
-    <w:p>
-      <w:pPr>
-        <w:pStyle w:val="af"/>
-        <w:spacing w:before="200" w:after="200"/>
-      </w:pPr>
-      <w:r>
-        <w:rPr>
-          <w:rFonts w:hint="eastAsia"/>
-        </w:rPr>
         <w:t>2.</w:t>
       </w:r>
       <w:r>

--- a/doc/毕业论文/论文/毕业设计论文 模板（新）.docx
+++ b/doc/毕业论文/论文/毕业设计论文 模板（新）.docx
@@ -6,7 +6,7 @@
       <w:pPr>
         <w:jc w:val="center"/>
         <w:rPr>
-          <w:rFonts w:ascii="黑体" w:eastAsia="黑体"/>
+          <w:rFonts w:ascii="黑体" w:eastAsia="黑体" w:hint="eastAsia"/>
           <w:sz w:val="36"/>
           <w:szCs w:val="36"/>
         </w:rPr>
@@ -5112,7 +5112,15 @@
         <w:t xml:space="preserve"> </w:t>
       </w:r>
       <w:r>
-        <w:t xml:space="preserve">pages that have bilingual information, and combined computer-aided translation technology with search engine technology with Heritrix and Lucene tools. This thesis mainly </w:t>
+        <w:t xml:space="preserve">pages that have bilingual information, and combined computer-aided translation technology with search engine technology with </w:t>
+      </w:r>
+      <w:proofErr w:type="spellStart"/>
+      <w:r>
+        <w:t>Heritrix</w:t>
+      </w:r>
+      <w:proofErr w:type="spellEnd"/>
+      <w:r>
+        <w:t xml:space="preserve"> and Lucene tools. This thesis mainly </w:t>
       </w:r>
       <w:r>
         <w:rPr>
@@ -8914,12 +8922,14 @@
         </w:rPr>
         <w:t>定位信息没有做坐标转换，无法应用到我国主流地图软件（这里插入</w:t>
       </w:r>
+      <w:proofErr w:type="spellStart"/>
       <w:r>
         <w:rPr>
           <w:rFonts w:hint="eastAsia"/>
         </w:rPr>
         <w:t>csdn</w:t>
       </w:r>
+      <w:proofErr w:type="spellEnd"/>
       <w:r>
         <w:rPr>
           <w:rFonts w:hint="eastAsia"/>
@@ -9164,6 +9174,7 @@
         </w:rPr>
         <w:t>断电情况下系统的正常运行和低功耗，做到两者鱼和熊掌兼得。二，拓展了行车记录仪中设计的范围。本次设计引入了电源设计跟防盗功能设计，打破了以往设计只谈软件功能不谈硬件适配、拓展功能的情况，完善了现有设计空白。三，外围传感器的选择立足于现实，实现从驱动、解算、应用的一条龙设计，摒弃了某些设计的中理想化元件：</w:t>
       </w:r>
+      <w:proofErr w:type="spellStart"/>
       <w:r>
         <w:rPr>
           <w:rFonts w:hint="eastAsia"/>
@@ -9173,6 +9184,7 @@
       <w:r>
         <w:t>sensor</w:t>
       </w:r>
+      <w:proofErr w:type="spellEnd"/>
       <w:r>
         <w:rPr>
           <w:rFonts w:hint="eastAsia"/>
@@ -9277,12 +9289,14 @@
         </w:rPr>
         <w:t>串口的</w:t>
       </w:r>
+      <w:proofErr w:type="spellStart"/>
       <w:r>
         <w:rPr>
           <w:rFonts w:hint="eastAsia"/>
         </w:rPr>
         <w:t>Mavlink</w:t>
       </w:r>
+      <w:proofErr w:type="spellEnd"/>
       <w:r>
         <w:rPr>
           <w:rFonts w:hint="eastAsia"/>
@@ -10290,6 +10304,7 @@
                 <w:szCs w:val="21"/>
               </w:rPr>
             </w:pPr>
+            <w:proofErr w:type="spellStart"/>
             <w:r>
               <w:rPr>
                 <w:rFonts w:hint="eastAsia"/>
@@ -10298,6 +10313,7 @@
               </w:rPr>
               <w:t>Url</w:t>
             </w:r>
+            <w:proofErr w:type="spellEnd"/>
           </w:p>
         </w:tc>
         <w:tc>
@@ -10363,6 +10379,7 @@
                 <w:szCs w:val="21"/>
               </w:rPr>
             </w:pPr>
+            <w:proofErr w:type="spellStart"/>
             <w:r>
               <w:rPr>
                 <w:rFonts w:hint="eastAsia"/>
@@ -10372,6 +10389,7 @@
               <w:lastRenderedPageBreak/>
               <w:t>Ccn</w:t>
             </w:r>
+            <w:proofErr w:type="spellEnd"/>
           </w:p>
         </w:tc>
         <w:tc>
@@ -10532,7 +10550,7 @@
             <v:imagedata r:id="rId20" o:title=""/>
             <w10:wrap type="topAndBottom"/>
           </v:shape>
-          <o:OLEObject Type="Embed" ProgID="Visio.Drawing.11" ShapeID="_x0000_s1027" DrawAspect="Content" ObjectID="_1713559807" r:id="rId21"/>
+          <o:OLEObject Type="Embed" ProgID="Visio.Drawing.11" ShapeID="_x0000_s1027" DrawAspect="Content" ObjectID="_1713650100" r:id="rId21"/>
         </w:object>
       </w:r>
     </w:p>
@@ -10688,7 +10706,7 @@
           <v:shape id="_x0000_i1026" type="#_x0000_t75" style="width:9.75pt;height:12pt" o:ole="">
             <v:imagedata r:id="rId22" o:title=""/>
           </v:shape>
-          <o:OLEObject Type="Embed" ProgID="Equation.3" ShapeID="_x0000_i1026" DrawAspect="Content" ObjectID="_1713559805" r:id="rId23"/>
+          <o:OLEObject Type="Embed" ProgID="Equation.3" ShapeID="_x0000_i1026" DrawAspect="Content" ObjectID="_1713650098" r:id="rId23"/>
         </w:object>
       </w:r>
       <w:r>
@@ -10704,6 +10722,7 @@
         </w:rPr>
         <w:t>&lt;</w:t>
       </w:r>
+      <w:proofErr w:type="spellStart"/>
       <w:r>
         <w:rPr>
           <w:i/>
@@ -10719,6 +10738,7 @@
         </w:rPr>
         <w:t>h</w:t>
       </w:r>
+      <w:proofErr w:type="spellEnd"/>
       <w:r>
         <w:rPr>
           <w:rStyle w:val="p141"/>
@@ -10828,6 +10848,7 @@
         </w:rPr>
         <w:t>1/(</w:t>
       </w:r>
+      <w:proofErr w:type="spellStart"/>
       <w:r>
         <w:rPr>
           <w:rStyle w:val="p141"/>
@@ -10863,6 +10884,7 @@
         </w:rPr>
         <w:t>x</w:t>
       </w:r>
+      <w:proofErr w:type="spellEnd"/>
       <w:r>
         <w:rPr>
           <w:rStyle w:val="p141"/>
@@ -10885,6 +10907,7 @@
         </w:rPr>
         <w:t>。通常“乘”的关系在前，如</w:t>
       </w:r>
+      <w:proofErr w:type="spellStart"/>
       <w:r>
         <w:rPr>
           <w:rStyle w:val="p141"/>
@@ -10920,6 +10943,7 @@
         </w:rPr>
         <w:t>x</w:t>
       </w:r>
+      <w:proofErr w:type="spellEnd"/>
       <w:r>
         <w:rPr>
           <w:rStyle w:val="p141"/>
@@ -11009,7 +11033,19 @@
           <w:sz w:val="24"/>
           <w:szCs w:val="24"/>
         </w:rPr>
-        <w:t>)cos</w:t>
+        <w:t>)</w:t>
+      </w:r>
+      <w:proofErr w:type="spellStart"/>
+      <w:r>
+        <w:rPr>
+          <w:rStyle w:val="p141"/>
+          <w:rFonts w:hint="eastAsia"/>
+          <w:color w:val="FF0000"/>
+          <w:kern w:val="0"/>
+          <w:sz w:val="24"/>
+          <w:szCs w:val="24"/>
+        </w:rPr>
+        <w:t>cos</w:t>
       </w:r>
       <w:r>
         <w:rPr>
@@ -11023,6 +11059,7 @@
         </w:rPr>
         <w:t>x</w:t>
       </w:r>
+      <w:proofErr w:type="spellEnd"/>
       <w:r>
         <w:rPr>
           <w:rStyle w:val="p141"/>
@@ -11053,7 +11090,7 @@
           <v:shape id="_x0000_i1027" type="#_x0000_t75" style="width:116.95pt;height:18.75pt" o:ole="">
             <v:imagedata r:id="rId24" o:title=""/>
           </v:shape>
-          <o:OLEObject Type="Embed" ProgID="Equation.3" ShapeID="_x0000_i1027" DrawAspect="Content" ObjectID="_1713559806" r:id="rId25"/>
+          <o:OLEObject Type="Embed" ProgID="Equation.3" ShapeID="_x0000_i1027" DrawAspect="Content" ObjectID="_1713650099" r:id="rId25"/>
         </w:object>
       </w:r>
       <w:r>
@@ -12032,8 +12069,13 @@
         <w:t>V_GS</w:t>
       </w:r>
       <w:r>
-        <w:t>&lt;-aV</w:t>
-      </w:r>
+        <w:t>&lt;-</w:t>
+      </w:r>
+      <w:proofErr w:type="spellStart"/>
+      <w:r>
+        <w:t>aV</w:t>
+      </w:r>
+      <w:proofErr w:type="spellEnd"/>
       <w:r>
         <w:rPr>
           <w:rFonts w:hint="eastAsia"/>
@@ -13585,7 +13627,11 @@
       <w:bookmarkEnd w:id="33"/>
       <w:bookmarkEnd w:id="34"/>
       <w:r>
-        <w:t xml:space="preserve"> FF</w:t>
+        <w:t xml:space="preserve"> </w:t>
+      </w:r>
+      <w:proofErr w:type="spellStart"/>
+      <w:r>
+        <w:t>FF</w:t>
       </w:r>
       <w:r>
         <w:rPr>
@@ -13593,6 +13639,7 @@
         </w:rPr>
         <w:t>mpeg</w:t>
       </w:r>
+      <w:proofErr w:type="spellEnd"/>
       <w:r>
         <w:rPr>
           <w:rFonts w:hint="eastAsia"/>
@@ -13601,6 +13648,7 @@
       </w:r>
     </w:p>
     <w:p>
+      <w:proofErr w:type="spellStart"/>
       <w:r>
         <w:rPr>
           <w:rFonts w:hint="eastAsia"/>
@@ -13610,6 +13658,7 @@
       <w:r>
         <w:t>Fmpeg</w:t>
       </w:r>
+      <w:proofErr w:type="spellEnd"/>
       <w:r>
         <w:rPr>
           <w:rFonts w:hint="eastAsia"/>
@@ -13618,6 +13667,7 @@
       </w:r>
     </w:p>
     <w:p>
+      <w:proofErr w:type="spellStart"/>
       <w:r>
         <w:rPr>
           <w:rFonts w:hint="eastAsia"/>
@@ -13627,12 +13677,14 @@
       <w:r>
         <w:t>peg</w:t>
       </w:r>
+      <w:proofErr w:type="spellEnd"/>
       <w:r>
         <w:rPr>
           <w:rFonts w:hint="eastAsia"/>
         </w:rPr>
         <w:t>主要由以下几个模块库组成：</w:t>
       </w:r>
+      <w:proofErr w:type="spellStart"/>
       <w:r>
         <w:rPr>
           <w:rFonts w:hint="eastAsia"/>
@@ -13640,8 +13692,57 @@
         <w:t>A</w:t>
       </w:r>
       <w:r>
-        <w:t>VFormat, AVCodec, AVFilter, AVDevice, AVUtil, swresample, swscale</w:t>
-      </w:r>
+        <w:t>VFormat</w:t>
+      </w:r>
+      <w:proofErr w:type="spellEnd"/>
+      <w:r>
+        <w:t xml:space="preserve">, </w:t>
+      </w:r>
+      <w:proofErr w:type="spellStart"/>
+      <w:r>
+        <w:t>AVCodec</w:t>
+      </w:r>
+      <w:proofErr w:type="spellEnd"/>
+      <w:r>
+        <w:t xml:space="preserve">, </w:t>
+      </w:r>
+      <w:proofErr w:type="spellStart"/>
+      <w:r>
+        <w:t>AVFilter</w:t>
+      </w:r>
+      <w:proofErr w:type="spellEnd"/>
+      <w:r>
+        <w:t xml:space="preserve">, </w:t>
+      </w:r>
+      <w:proofErr w:type="spellStart"/>
+      <w:r>
+        <w:t>AVDevice</w:t>
+      </w:r>
+      <w:proofErr w:type="spellEnd"/>
+      <w:r>
+        <w:t xml:space="preserve">, </w:t>
+      </w:r>
+      <w:proofErr w:type="spellStart"/>
+      <w:r>
+        <w:t>AVUtil</w:t>
+      </w:r>
+      <w:proofErr w:type="spellEnd"/>
+      <w:r>
+        <w:t xml:space="preserve">, </w:t>
+      </w:r>
+      <w:proofErr w:type="spellStart"/>
+      <w:r>
+        <w:t>swresample</w:t>
+      </w:r>
+      <w:proofErr w:type="spellEnd"/>
+      <w:r>
+        <w:t xml:space="preserve">, </w:t>
+      </w:r>
+      <w:proofErr w:type="spellStart"/>
+      <w:r>
+        <w:t>swscale</w:t>
+      </w:r>
+      <w:proofErr w:type="spellEnd"/>
       <w:r>
         <w:rPr>
           <w:rFonts w:hint="eastAsia"/>
@@ -13665,6 +13766,7 @@
       <w:r>
         <w:t xml:space="preserve"> </w:t>
       </w:r>
+      <w:proofErr w:type="spellStart"/>
       <w:r>
         <w:rPr>
           <w:rFonts w:hint="eastAsia"/>
@@ -13676,12 +13778,14 @@
       </w:r>
       <w:bookmarkEnd w:id="35"/>
       <w:bookmarkEnd w:id="36"/>
+      <w:proofErr w:type="spellEnd"/>
       <w:r>
         <w:rPr>
           <w:rFonts w:hint="eastAsia"/>
         </w:rPr>
         <w:t>的封装模块</w:t>
       </w:r>
+      <w:proofErr w:type="spellStart"/>
       <w:r>
         <w:rPr>
           <w:rFonts w:hint="eastAsia"/>
@@ -13691,11 +13795,14 @@
       <w:r>
         <w:t>VFormat</w:t>
       </w:r>
-    </w:p>
-    <w:p>
+      <w:proofErr w:type="spellEnd"/>
+    </w:p>
+    <w:p>
+      <w:proofErr w:type="spellStart"/>
       <w:r>
         <w:t>AVFormat</w:t>
       </w:r>
+      <w:proofErr w:type="spellEnd"/>
       <w:r>
         <w:rPr>
           <w:rFonts w:hint="eastAsia"/>
@@ -13860,6 +13967,7 @@
         </w:rPr>
         <w:t>的编解码模块</w:t>
       </w:r>
+      <w:proofErr w:type="spellStart"/>
       <w:r>
         <w:rPr>
           <w:rFonts w:hint="eastAsia"/>
@@ -13875,8 +13983,10 @@
         </w:rPr>
         <w:t>odec</w:t>
       </w:r>
-    </w:p>
-    <w:p>
+      <w:proofErr w:type="spellEnd"/>
+    </w:p>
+    <w:p>
+      <w:proofErr w:type="spellStart"/>
       <w:r>
         <w:rPr>
           <w:rFonts w:hint="eastAsia"/>
@@ -13886,12 +13996,14 @@
       <w:r>
         <w:t>VCodec</w:t>
       </w:r>
+      <w:proofErr w:type="spellEnd"/>
       <w:r>
         <w:rPr>
           <w:rFonts w:hint="eastAsia"/>
         </w:rPr>
         <w:t>中实现了目前多媒体领域绝大多数常用的编解码格式。同时支持编解码功能。</w:t>
       </w:r>
+      <w:proofErr w:type="spellStart"/>
       <w:r>
         <w:rPr>
           <w:rFonts w:hint="eastAsia"/>
@@ -13907,6 +14019,7 @@
         </w:rPr>
         <w:t>Codec</w:t>
       </w:r>
+      <w:proofErr w:type="spellEnd"/>
       <w:r>
         <w:rPr>
           <w:rFonts w:hint="eastAsia"/>
@@ -14042,6 +14155,7 @@
         </w:rPr>
         <w:t>编码器。如果需要增加自己的编码格式，或者硬件编码器，只需要在</w:t>
       </w:r>
+      <w:proofErr w:type="spellStart"/>
       <w:r>
         <w:rPr>
           <w:rFonts w:hint="eastAsia"/>
@@ -14057,6 +14171,7 @@
         </w:rPr>
         <w:t>odec</w:t>
       </w:r>
+      <w:proofErr w:type="spellEnd"/>
       <w:r>
         <w:rPr>
           <w:rFonts w:hint="eastAsia"/>
@@ -14081,26 +14196,31 @@
       <w:r>
         <w:t xml:space="preserve"> </w:t>
       </w:r>
+      <w:proofErr w:type="spellStart"/>
       <w:r>
         <w:rPr>
           <w:rFonts w:hint="eastAsia"/>
         </w:rPr>
         <w:t>FFmpeg</w:t>
       </w:r>
+      <w:proofErr w:type="spellEnd"/>
       <w:r>
         <w:rPr>
           <w:rFonts w:hint="eastAsia"/>
         </w:rPr>
         <w:t>的视频图像转换计算模块</w:t>
       </w:r>
+      <w:proofErr w:type="spellStart"/>
       <w:r>
         <w:rPr>
           <w:rFonts w:hint="eastAsia"/>
         </w:rPr>
         <w:t>swscale</w:t>
       </w:r>
-    </w:p>
-    <w:p>
+      <w:proofErr w:type="spellEnd"/>
+    </w:p>
+    <w:p>
+      <w:proofErr w:type="spellStart"/>
       <w:r>
         <w:t>s</w:t>
       </w:r>
@@ -14110,6 +14230,7 @@
         </w:rPr>
         <w:t>wscale</w:t>
       </w:r>
+      <w:proofErr w:type="spellEnd"/>
       <w:r>
         <w:t xml:space="preserve"> </w:t>
       </w:r>
@@ -14280,6 +14401,7 @@
         </w:rPr>
         <w:t xml:space="preserve">1 </w:t>
       </w:r>
+      <w:proofErr w:type="spellStart"/>
       <w:r>
         <w:rPr>
           <w:rFonts w:eastAsia="黑体" w:hint="eastAsia"/>
@@ -14296,6 +14418,7 @@
         </w:rPr>
         <w:t>image</w:t>
       </w:r>
+      <w:proofErr w:type="spellEnd"/>
       <w:r>
         <w:rPr>
           <w:rFonts w:eastAsia="黑体" w:hint="eastAsia"/>
@@ -14306,9 +14429,11 @@
       </w:r>
     </w:p>
     <w:p>
+      <w:proofErr w:type="spellStart"/>
       <w:r>
         <w:t>Rawimage</w:t>
       </w:r>
+      <w:proofErr w:type="spellEnd"/>
       <w:r>
         <w:rPr>
           <w:rFonts w:hint="eastAsia"/>
@@ -15224,11 +15349,6 @@
       </w:r>
     </w:p>
     <w:p>
-      <w:pPr>
-        <w:rPr>
-          <w:rFonts w:hint="eastAsia"/>
-        </w:rPr>
-      </w:pPr>
       <w:r>
         <w:rPr>
           <w:rFonts w:hint="eastAsia"/>
@@ -15388,19 +15508,35 @@
     </w:p>
     <w:p>
       <w:pPr>
+        <w:rPr>
+          <w:rFonts w:eastAsia="黑体"/>
+          <w:bCs/>
+          <w:szCs w:val="28"/>
+        </w:rPr>
+      </w:pPr>
+      <w:r>
         <w:rPr>
           <w:rFonts w:eastAsia="黑体" w:hint="eastAsia"/>
           <w:bCs/>
           <w:szCs w:val="28"/>
         </w:rPr>
-      </w:pPr>
+        <w:t>2.</w:t>
+      </w:r>
+      <w:r>
+        <w:rPr>
+          <w:rFonts w:eastAsia="黑体"/>
+          <w:bCs/>
+          <w:szCs w:val="28"/>
+        </w:rPr>
+        <w:t>3</w:t>
+      </w:r>
       <w:r>
         <w:rPr>
           <w:rFonts w:eastAsia="黑体" w:hint="eastAsia"/>
           <w:bCs/>
           <w:szCs w:val="28"/>
         </w:rPr>
-        <w:t>2.</w:t>
+        <w:t>.</w:t>
       </w:r>
       <w:r>
         <w:rPr>
@@ -15408,7 +15544,7 @@
           <w:bCs/>
           <w:szCs w:val="28"/>
         </w:rPr>
-        <w:t>3</w:t>
+        <w:t>2</w:t>
       </w:r>
       <w:r>
         <w:rPr>
@@ -15424,7 +15560,7 @@
           <w:bCs/>
           <w:szCs w:val="28"/>
         </w:rPr>
-        <w:t>2</w:t>
+        <w:t>1 H264</w:t>
       </w:r>
       <w:r>
         <w:rPr>
@@ -15432,992 +15568,963 @@
           <w:bCs/>
           <w:szCs w:val="28"/>
         </w:rPr>
-        <w:t>.</w:t>
-      </w:r>
-      <w:r>
+        <w:t>格式</w:t>
+      </w:r>
+    </w:p>
+    <w:p>
+      <w:r>
+        <w:rPr>
+          <w:rFonts w:hint="eastAsia"/>
+        </w:rPr>
+        <w:t>缩效率</w:t>
+      </w:r>
+    </w:p>
+    <w:p>
+      <w:r>
+        <w:rPr>
+          <w:rFonts w:hint="eastAsia"/>
+        </w:rPr>
+        <w:t>H</w:t>
+      </w:r>
+      <w:r>
+        <w:t>H.264</w:t>
+      </w:r>
+      <w:r>
+        <w:rPr>
+          <w:rFonts w:hint="eastAsia"/>
+        </w:rPr>
+        <w:t>是在</w:t>
+      </w:r>
+      <w:r>
+        <w:rPr>
+          <w:rFonts w:hint="eastAsia"/>
+        </w:rPr>
+        <w:t>M</w:t>
+      </w:r>
+      <w:r>
+        <w:t>PEG-4</w:t>
+      </w:r>
+      <w:r>
+        <w:rPr>
+          <w:rFonts w:hint="eastAsia"/>
+        </w:rPr>
+        <w:t>技术上建立起来的新一代视频编码标准。其编解码流程主要包括</w:t>
+      </w:r>
+      <w:r>
+        <w:rPr>
+          <w:rFonts w:hint="eastAsia"/>
+        </w:rPr>
+        <w:t>5</w:t>
+      </w:r>
+      <w:r>
+        <w:rPr>
+          <w:rFonts w:hint="eastAsia"/>
+        </w:rPr>
+        <w:t>个部分：帧间预测和帧内预测、变换和反变换、量化和反量化、环路滤波、熵编码。</w:t>
+      </w:r>
+      <w:r>
+        <w:rPr>
+          <w:rFonts w:hint="eastAsia"/>
+        </w:rPr>
+        <w:t>H</w:t>
+      </w:r>
+      <w:r>
+        <w:t>.264</w:t>
+      </w:r>
+      <w:r>
+        <w:rPr>
+          <w:rFonts w:hint="eastAsia"/>
+        </w:rPr>
+        <w:t>的主要目标是实现视频高压缩比、实现良好的网络亲和性，即可适用于各种传输网络。</w:t>
+      </w:r>
+      <w:r>
+        <w:rPr>
+          <w:rFonts w:hint="eastAsia"/>
+        </w:rPr>
+        <w:t>H</w:t>
+      </w:r>
+      <w:r>
+        <w:t>.264</w:t>
+      </w:r>
+      <w:r>
+        <w:rPr>
+          <w:rFonts w:hint="eastAsia"/>
+        </w:rPr>
+        <w:t>有低码率、高质量图像、容错能力强、网络适应性强等优点。其最大的优势是具有很高的数据压缩比率，在同等图像质量条件下，</w:t>
+      </w:r>
+      <w:r>
+        <w:rPr>
+          <w:rFonts w:hint="eastAsia"/>
+        </w:rPr>
+        <w:t>H</w:t>
+      </w:r>
+      <w:r>
+        <w:t>.264</w:t>
+      </w:r>
+      <w:r>
+        <w:rPr>
+          <w:rFonts w:hint="eastAsia"/>
+        </w:rPr>
+        <w:t>的压缩比是</w:t>
+      </w:r>
+      <w:r>
+        <w:rPr>
+          <w:rFonts w:hint="eastAsia"/>
+        </w:rPr>
+        <w:t>M</w:t>
+      </w:r>
+      <w:r>
+        <w:t>PEG-2</w:t>
+      </w:r>
+      <w:r>
+        <w:rPr>
+          <w:rFonts w:hint="eastAsia"/>
+        </w:rPr>
+        <w:t>的</w:t>
+      </w:r>
+      <w:r>
+        <w:rPr>
+          <w:rFonts w:hint="eastAsia"/>
+        </w:rPr>
+        <w:t>2</w:t>
+      </w:r>
+      <w:r>
+        <w:rPr>
+          <w:rFonts w:hint="eastAsia"/>
+        </w:rPr>
+        <w:t>倍以上，是</w:t>
+      </w:r>
+      <w:r>
+        <w:rPr>
+          <w:rFonts w:hint="eastAsia"/>
+        </w:rPr>
+        <w:t>M</w:t>
+      </w:r>
+      <w:r>
+        <w:t>PEG-4</w:t>
+      </w:r>
+      <w:r>
+        <w:rPr>
+          <w:rFonts w:hint="eastAsia"/>
+        </w:rPr>
+        <w:t>的</w:t>
+      </w:r>
+      <w:r>
+        <w:rPr>
+          <w:rFonts w:hint="eastAsia"/>
+        </w:rPr>
+        <w:t>1</w:t>
+      </w:r>
+      <w:r>
+        <w:t>.5~2</w:t>
+      </w:r>
+      <w:r>
+        <w:rPr>
+          <w:rFonts w:hint="eastAsia"/>
+        </w:rPr>
+        <w:t>倍。因此，</w:t>
+      </w:r>
+      <w:r>
+        <w:t>H.264</w:t>
+      </w:r>
+      <w:r>
+        <w:rPr>
+          <w:rFonts w:hint="eastAsia"/>
+        </w:rPr>
+        <w:t>在具有高压缩比的同时还拥有高质量流畅的图像，正因为如此，</w:t>
+      </w:r>
+      <w:r>
+        <w:rPr>
+          <w:rFonts w:hint="eastAsia"/>
+        </w:rPr>
+        <w:t>H</w:t>
+      </w:r>
+      <w:r>
+        <w:t>.264</w:t>
+      </w:r>
+      <w:r>
+        <w:rPr>
+          <w:rFonts w:hint="eastAsia"/>
+        </w:rPr>
+        <w:t>编码标准的视频才如此流行。</w:t>
+      </w:r>
+    </w:p>
+    <w:p>
+      <w:pPr>
         <w:rPr>
           <w:rFonts w:eastAsia="黑体"/>
           <w:bCs/>
           <w:szCs w:val="28"/>
         </w:rPr>
-        <w:t>1 H264</w:t>
-      </w:r>
+      </w:pPr>
+    </w:p>
+    <w:p>
+      <w:pPr>
+        <w:pStyle w:val="af"/>
+        <w:spacing w:before="200" w:after="200"/>
+      </w:pPr>
+      <w:r>
+        <w:rPr>
+          <w:rFonts w:hint="eastAsia"/>
+        </w:rPr>
+        <w:lastRenderedPageBreak/>
+        <w:t>2.</w:t>
+      </w:r>
+      <w:r>
+        <w:t>4</w:t>
+      </w:r>
+      <w:r>
+        <w:t xml:space="preserve"> </w:t>
+      </w:r>
+      <w:r>
+        <w:rPr>
+          <w:rFonts w:hint="eastAsia"/>
+        </w:rPr>
+        <w:t>通信协议</w:t>
+      </w:r>
+    </w:p>
+    <w:p>
+      <w:pPr>
+        <w:pStyle w:val="af0"/>
+        <w:spacing w:before="200" w:after="200"/>
+      </w:pPr>
+      <w:r>
+        <w:rPr>
+          <w:rFonts w:hint="eastAsia"/>
+        </w:rPr>
+        <w:t>2.</w:t>
+      </w:r>
+      <w:r>
+        <w:t>3</w:t>
+      </w:r>
+      <w:r>
+        <w:rPr>
+          <w:rFonts w:hint="eastAsia"/>
+        </w:rPr>
+        <w:t>.</w:t>
+      </w:r>
+      <w:r>
+        <w:t xml:space="preserve">2 </w:t>
+      </w:r>
+      <w:r>
+        <w:t>UART</w:t>
+      </w:r>
+      <w:r>
+        <w:rPr>
+          <w:rFonts w:hint="eastAsia"/>
+        </w:rPr>
+        <w:t>串口通信方式</w:t>
+      </w:r>
+    </w:p>
+    <w:p>
+      <w:r>
+        <w:rPr>
+          <w:rFonts w:hint="eastAsia"/>
+        </w:rPr>
+        <w:t>U</w:t>
+      </w:r>
+      <w:r>
+        <w:t>ART</w:t>
+      </w:r>
+      <w:r>
+        <w:rPr>
+          <w:rFonts w:hint="eastAsia"/>
+        </w:rPr>
+        <w:t>是一种采用异步串行通信方式的通用异步收发传输器。其主要功能为：在发送数据时将并行数据转换成串口数据进行传输，在接收数据时将收到的串行数据转换成并行数据。其主要参数有：波特率，发送和接收一个</w:t>
+      </w:r>
+      <w:r>
+        <w:rPr>
+          <w:rFonts w:hint="eastAsia"/>
+        </w:rPr>
+        <w:t>bit</w:t>
+      </w:r>
+      <w:r>
+        <w:rPr>
+          <w:rFonts w:hint="eastAsia"/>
+        </w:rPr>
+        <w:t>都有固定的速率，如常见的</w:t>
+      </w:r>
+      <w:r>
+        <w:rPr>
+          <w:rFonts w:hint="eastAsia"/>
+        </w:rPr>
+        <w:t>9</w:t>
+      </w:r>
+      <w:r>
+        <w:t>60</w:t>
+      </w:r>
+      <w:r>
+        <w:rPr>
+          <w:rFonts w:hint="eastAsia"/>
+        </w:rPr>
+        <w:t>0</w:t>
+      </w:r>
+      <w:r>
+        <w:t>bps, 115200</w:t>
+      </w:r>
+      <w:r>
+        <w:rPr>
+          <w:rFonts w:hint="eastAsia"/>
+        </w:rPr>
+        <w:t>bps,</w:t>
+      </w:r>
+      <w:r>
+        <w:t xml:space="preserve"> 230400</w:t>
+      </w:r>
+      <w:r>
+        <w:rPr>
+          <w:rFonts w:hint="eastAsia"/>
+        </w:rPr>
+        <w:t>bps</w:t>
+      </w:r>
+      <w:r>
+        <w:rPr>
+          <w:rFonts w:hint="eastAsia"/>
+        </w:rPr>
+        <w:t>等。起始位：固定为“</w:t>
+      </w:r>
+      <w:r>
+        <w:rPr>
+          <w:rFonts w:hint="eastAsia"/>
+        </w:rPr>
+        <w:t>0</w:t>
+      </w:r>
+      <w:r>
+        <w:rPr>
+          <w:rFonts w:hint="eastAsia"/>
+        </w:rPr>
+        <w:t>”</w:t>
+      </w:r>
+      <w:r>
+        <w:rPr>
+          <w:rFonts w:hint="eastAsia"/>
+        </w:rPr>
+        <w:t>bit</w:t>
+      </w:r>
+      <w:r>
+        <w:rPr>
+          <w:rFonts w:hint="eastAsia"/>
+        </w:rPr>
+        <w:t>，表示数据传输的开始。数据位：为</w:t>
+      </w:r>
+      <w:r>
+        <w:rPr>
+          <w:rFonts w:hint="eastAsia"/>
+        </w:rPr>
+        <w:t>5</w:t>
+      </w:r>
+      <w:r>
+        <w:t>~8</w:t>
+      </w:r>
+      <w:r>
+        <w:rPr>
+          <w:rFonts w:hint="eastAsia"/>
+        </w:rPr>
+        <w:t>位逻辑“</w:t>
+      </w:r>
+      <w:r>
+        <w:rPr>
+          <w:rFonts w:hint="eastAsia"/>
+        </w:rPr>
+        <w:t>0</w:t>
+      </w:r>
+      <w:r>
+        <w:rPr>
+          <w:rFonts w:hint="eastAsia"/>
+        </w:rPr>
+        <w:t>”或者“</w:t>
+      </w:r>
+      <w:r>
+        <w:rPr>
+          <w:rFonts w:hint="eastAsia"/>
+        </w:rPr>
+        <w:t>1</w:t>
+      </w:r>
+      <w:r>
+        <w:rPr>
+          <w:rFonts w:hint="eastAsia"/>
+        </w:rPr>
+        <w:t>”，小端传输。校验位：数据位的</w:t>
+      </w:r>
+      <w:r>
+        <w:rPr>
+          <w:rFonts w:hint="eastAsia"/>
+        </w:rPr>
+        <w:t>bit</w:t>
+      </w:r>
+      <w:r>
+        <w:rPr>
+          <w:rFonts w:hint="eastAsia"/>
+        </w:rPr>
+        <w:t>与该位的</w:t>
+      </w:r>
+      <w:r>
+        <w:rPr>
+          <w:rFonts w:hint="eastAsia"/>
+        </w:rPr>
+        <w:t>bit</w:t>
+      </w:r>
+      <w:r>
+        <w:rPr>
+          <w:rFonts w:hint="eastAsia"/>
+        </w:rPr>
+        <w:t>之和，使逻辑“</w:t>
+      </w:r>
+      <w:r>
+        <w:rPr>
+          <w:rFonts w:hint="eastAsia"/>
+        </w:rPr>
+        <w:t>1</w:t>
+      </w:r>
+      <w:r>
+        <w:rPr>
+          <w:rFonts w:hint="eastAsia"/>
+        </w:rPr>
+        <w:t>”的位数应该位偶数或奇数，对应奇偶校验方式，用来验证数据传输的正确性。停止位</w:t>
+      </w:r>
+      <w:r>
+        <w:rPr>
+          <w:rFonts w:hint="eastAsia"/>
+        </w:rPr>
+        <w:t>：固定为“</w:t>
+      </w:r>
+      <w:r>
+        <w:t>1</w:t>
+      </w:r>
+      <w:r>
+        <w:rPr>
+          <w:rFonts w:hint="eastAsia"/>
+        </w:rPr>
+        <w:t>”</w:t>
+      </w:r>
+      <w:r>
+        <w:rPr>
+          <w:rFonts w:hint="eastAsia"/>
+        </w:rPr>
+        <w:t>bit</w:t>
+      </w:r>
+      <w:r>
+        <w:rPr>
+          <w:rFonts w:hint="eastAsia"/>
+        </w:rPr>
+        <w:t>，表示数据传输的开始。</w:t>
+      </w:r>
+    </w:p>
+    <w:p>
+      <w:pPr>
+        <w:pStyle w:val="af0"/>
+        <w:spacing w:before="200" w:after="200"/>
+      </w:pPr>
+      <w:r>
+        <w:rPr>
+          <w:rFonts w:hint="eastAsia"/>
+        </w:rPr>
+        <w:t>2.</w:t>
+      </w:r>
+      <w:r>
+        <w:t>3</w:t>
+      </w:r>
+      <w:r>
+        <w:rPr>
+          <w:rFonts w:hint="eastAsia"/>
+        </w:rPr>
+        <w:t>.</w:t>
+      </w:r>
+      <w:r>
+        <w:t xml:space="preserve">3 </w:t>
+      </w:r>
+      <w:proofErr w:type="spellStart"/>
+      <w:r>
+        <w:rPr>
+          <w:rFonts w:hint="eastAsia"/>
+        </w:rPr>
+        <w:t>M</w:t>
+      </w:r>
+      <w:r>
+        <w:t>AVL</w:t>
+      </w:r>
+      <w:r>
+        <w:rPr>
+          <w:rFonts w:hint="eastAsia"/>
+        </w:rPr>
+        <w:t>ink</w:t>
+      </w:r>
+      <w:proofErr w:type="spellEnd"/>
+      <w:r>
+        <w:rPr>
+          <w:rFonts w:hint="eastAsia"/>
+        </w:rPr>
+        <w:t>通信方式</w:t>
+      </w:r>
+    </w:p>
+    <w:p>
+      <w:proofErr w:type="spellStart"/>
+      <w:r>
+        <w:t>MAVL</w:t>
+      </w:r>
+      <w:r>
+        <w:rPr>
+          <w:rFonts w:hint="eastAsia"/>
+        </w:rPr>
+        <w:t>ink</w:t>
+      </w:r>
+      <w:proofErr w:type="spellEnd"/>
+      <w:r>
+        <w:rPr>
+          <w:rFonts w:hint="eastAsia"/>
+        </w:rPr>
+        <w:t>使为微型无人机（</w:t>
+      </w:r>
+      <w:r>
+        <w:rPr>
+          <w:rFonts w:hint="eastAsia"/>
+        </w:rPr>
+        <w:t>Mi</w:t>
+      </w:r>
+      <w:r>
+        <w:t>cro Air Ve</w:t>
+      </w:r>
+      <w:r>
+        <w:rPr>
+          <w:rFonts w:hint="eastAsia"/>
+        </w:rPr>
+        <w:t>hicle</w:t>
+      </w:r>
+      <w:r>
+        <w:rPr>
+          <w:rFonts w:hint="eastAsia"/>
+        </w:rPr>
+        <w:t>）设计的开源通信协议。是无人飞行器和地面站之间、无人机与无人机间较为常见的通信协议。</w:t>
+      </w:r>
+      <w:proofErr w:type="spellStart"/>
+      <w:r>
+        <w:rPr>
+          <w:rFonts w:hint="eastAsia"/>
+        </w:rPr>
+        <w:t>M</w:t>
+      </w:r>
+      <w:r>
+        <w:t>AVL</w:t>
+      </w:r>
+      <w:r>
+        <w:rPr>
+          <w:rFonts w:hint="eastAsia"/>
+        </w:rPr>
+        <w:t>ink</w:t>
+      </w:r>
+      <w:proofErr w:type="spellEnd"/>
+      <w:r>
+        <w:rPr>
+          <w:rFonts w:hint="eastAsia"/>
+        </w:rPr>
+        <w:t>传输时，以消息包作为基本单位，数据长度为</w:t>
+      </w:r>
+      <w:r>
+        <w:rPr>
+          <w:rFonts w:hint="eastAsia"/>
+        </w:rPr>
+        <w:t>8</w:t>
+      </w:r>
+      <w:r>
+        <w:t>~263</w:t>
+      </w:r>
+      <w:r>
+        <w:rPr>
+          <w:rFonts w:hint="eastAsia"/>
+        </w:rPr>
+        <w:t>字节。</w:t>
+      </w:r>
+      <w:r>
+        <w:rPr>
+          <w:rFonts w:hint="eastAsia"/>
+        </w:rPr>
+        <w:t>消息包的结构如下：包头，固定为</w:t>
+      </w:r>
+      <w:r>
+        <w:t>0</w:t>
+      </w:r>
+      <w:r>
+        <w:rPr>
+          <w:rFonts w:hint="eastAsia"/>
+        </w:rPr>
+        <w:t>x</w:t>
+      </w:r>
+      <w:r>
+        <w:t>FE</w:t>
+      </w:r>
+      <w:r>
+        <w:rPr>
+          <w:rFonts w:hint="eastAsia"/>
+        </w:rPr>
+        <w:t>。有效载荷长度</w:t>
+      </w:r>
+      <w:r>
+        <w:rPr>
+          <w:rFonts w:hint="eastAsia"/>
+        </w:rPr>
+        <w:t>N</w:t>
+      </w:r>
+      <w:r>
+        <w:rPr>
+          <w:rFonts w:hint="eastAsia"/>
+        </w:rPr>
+        <w:t>。系统</w:t>
+      </w:r>
+      <w:r>
+        <w:rPr>
+          <w:rFonts w:hint="eastAsia"/>
+        </w:rPr>
+        <w:t>I</w:t>
+      </w:r>
+      <w:r>
+        <w:t>D</w:t>
+      </w:r>
+      <w:r>
+        <w:rPr>
+          <w:rFonts w:hint="eastAsia"/>
+        </w:rPr>
+        <w:t>编号，部件</w:t>
+      </w:r>
+      <w:r>
+        <w:rPr>
+          <w:rFonts w:hint="eastAsia"/>
+        </w:rPr>
+        <w:t>I</w:t>
+      </w:r>
+      <w:r>
+        <w:t>D</w:t>
+      </w:r>
+      <w:r>
+        <w:rPr>
+          <w:rFonts w:hint="eastAsia"/>
+        </w:rPr>
+        <w:t>编号，消息包</w:t>
+      </w:r>
+      <w:r>
+        <w:rPr>
+          <w:rFonts w:hint="eastAsia"/>
+        </w:rPr>
+        <w:t>I</w:t>
+      </w:r>
+      <w:r>
+        <w:t>D</w:t>
+      </w:r>
+      <w:r>
+        <w:rPr>
+          <w:rFonts w:hint="eastAsia"/>
+        </w:rPr>
+        <w:t>编号，有效载荷（</w:t>
+      </w:r>
+      <w:r>
+        <w:rPr>
+          <w:rFonts w:hint="eastAsia"/>
+        </w:rPr>
+        <w:t>N</w:t>
+      </w:r>
+      <w:r>
+        <w:rPr>
+          <w:rFonts w:hint="eastAsia"/>
+        </w:rPr>
+        <w:t>字节），校验和。该方式提供了一种半可靠的通信方法，使得接收端可以根据消息包</w:t>
+      </w:r>
+      <w:r>
+        <w:rPr>
+          <w:rFonts w:hint="eastAsia"/>
+        </w:rPr>
+        <w:t>I</w:t>
+      </w:r>
+      <w:r>
+        <w:t>D</w:t>
+      </w:r>
+      <w:r>
+        <w:rPr>
+          <w:rFonts w:hint="eastAsia"/>
+        </w:rPr>
+        <w:t>编号的连续性来判断是否丢包以及根据系统</w:t>
+      </w:r>
+      <w:r>
+        <w:rPr>
+          <w:rFonts w:hint="eastAsia"/>
+        </w:rPr>
+        <w:t>I</w:t>
+      </w:r>
+      <w:r>
+        <w:t>D</w:t>
+      </w:r>
+      <w:r>
+        <w:rPr>
+          <w:rFonts w:hint="eastAsia"/>
+        </w:rPr>
+        <w:t>跟部件</w:t>
+      </w:r>
+      <w:r>
+        <w:rPr>
+          <w:rFonts w:hint="eastAsia"/>
+        </w:rPr>
+        <w:t>I</w:t>
+      </w:r>
+      <w:r>
+        <w:t>D</w:t>
+      </w:r>
+      <w:r>
+        <w:rPr>
+          <w:rFonts w:hint="eastAsia"/>
+        </w:rPr>
+        <w:t>来要求是否重发。</w:t>
+      </w:r>
+    </w:p>
+    <w:p>
+      <w:pPr>
+        <w:pStyle w:val="af"/>
+        <w:spacing w:before="200" w:after="200"/>
+      </w:pPr>
+      <w:r>
+        <w:rPr>
+          <w:rFonts w:hint="eastAsia"/>
+        </w:rPr>
+        <w:t>2.</w:t>
+      </w:r>
+      <w:r>
+        <w:t>5</w:t>
+      </w:r>
+      <w:r>
+        <w:t xml:space="preserve"> </w:t>
+      </w:r>
+      <w:r>
+        <w:rPr>
+          <w:rFonts w:hint="eastAsia"/>
+        </w:rPr>
+        <w:t>惯性</w:t>
+      </w:r>
+      <w:r>
+        <w:rPr>
+          <w:rFonts w:hint="eastAsia"/>
+        </w:rPr>
+        <w:t>测量单元</w:t>
+      </w:r>
+      <w:r>
+        <w:rPr>
+          <w:rFonts w:hint="eastAsia"/>
+        </w:rPr>
+        <w:t>（</w:t>
+      </w:r>
+      <w:r>
+        <w:rPr>
+          <w:rFonts w:hint="eastAsia"/>
+        </w:rPr>
+        <w:t>I</w:t>
+      </w:r>
+      <w:r>
+        <w:t>MU</w:t>
+      </w:r>
+      <w:r>
+        <w:rPr>
+          <w:rFonts w:hint="eastAsia"/>
+        </w:rPr>
+        <w:t>）</w:t>
+      </w:r>
+    </w:p>
+    <w:p>
+      <w:pPr>
+        <w:pStyle w:val="af0"/>
+        <w:spacing w:before="200" w:after="200"/>
+      </w:pPr>
+      <w:r>
+        <w:rPr>
+          <w:rFonts w:hint="eastAsia"/>
+        </w:rPr>
+        <w:t>2.</w:t>
+      </w:r>
+      <w:r>
+        <w:t>5</w:t>
+      </w:r>
+      <w:r>
+        <w:rPr>
+          <w:rFonts w:hint="eastAsia"/>
+        </w:rPr>
+        <w:t>.</w:t>
+      </w:r>
+      <w:r>
+        <w:t>1</w:t>
+      </w:r>
+      <w:r>
+        <w:t xml:space="preserve"> </w:t>
+      </w:r>
+      <w:r>
+        <w:rPr>
+          <w:rFonts w:hint="eastAsia"/>
+        </w:rPr>
+        <w:t>惯性导航单元介绍</w:t>
+      </w:r>
+    </w:p>
+    <w:p>
+      <w:r>
+        <w:rPr>
+          <w:rFonts w:hint="eastAsia"/>
+        </w:rPr>
+        <w:t>惯性测量单元是一种利用惯性敏感元件、基准方向及初始位置来确定运载体在惯性空间下的位置、方向和速度的自主式导航系统，有时也简称为惯导。其通常由加速度计、陀螺仪、磁力计组成。</w:t>
+      </w:r>
+    </w:p>
+    <w:p>
+      <w:r>
+        <w:rPr>
+          <w:rFonts w:hint="eastAsia"/>
+        </w:rPr>
+        <w:t>加速度计通过测量物体的“惯性力”来测量加速度。加速度计在惯性参考系中测量系统的线加速度，但只能测量相对于系统运动方向的加速度。仅根据这些信息，加速度计可以测量出系统相对加速度计如何加速，但不知道系统相对于地面的方向。可以通过对加速度进行解算求得角速度，但由于精度不高，不具备很好的使用价值。但是加速度计可以辅助陀螺仪进行角度结算。</w:t>
+      </w:r>
+    </w:p>
+    <w:p>
+      <w:r>
+        <w:rPr>
+          <w:rFonts w:hint="eastAsia"/>
+        </w:rPr>
+        <w:t>陀螺仪</w:t>
+      </w:r>
+    </w:p>
+    <w:p>
+      <w:r>
+        <w:rPr>
+          <w:rFonts w:hint="eastAsia"/>
+        </w:rPr>
+        <w:t>陀螺仪用于在惯性参考系中测量系统的角速率。通过以惯性参考系中系统初始方位作为初始条件，对角速率进行积分，就可以时刻得知系统的当前方向。</w:t>
+      </w:r>
+    </w:p>
+    <w:p>
+      <w:r>
+        <w:rPr>
+          <w:rFonts w:hint="eastAsia"/>
+        </w:rPr>
+        <w:t>磁力计</w:t>
+      </w:r>
+    </w:p>
+    <w:p>
+      <w:r>
+        <w:rPr>
+          <w:rFonts w:hint="eastAsia"/>
+        </w:rPr>
+        <w:t>磁力计可以捕捉地球微弱的磁场并进行测量，因此当加速度传感器完全水平时，磁力</w:t>
+      </w:r>
+      <w:r>
+        <w:rPr>
+          <w:rFonts w:hint="eastAsia"/>
+        </w:rPr>
+        <w:lastRenderedPageBreak/>
+        <w:t>计可以提供对</w:t>
+      </w:r>
+      <w:r>
+        <w:rPr>
+          <w:rFonts w:hint="eastAsia"/>
+        </w:rPr>
+        <w:t>Z</w:t>
+      </w:r>
+      <w:r>
+        <w:rPr>
+          <w:rFonts w:hint="eastAsia"/>
+        </w:rPr>
+        <w:t>轴姿态朝向的一个检测。陀螺仪虽然动态十分迅速，但由于其工作原理是积分，因此在静态会有累计误差，变现为</w:t>
+      </w:r>
+      <w:r>
+        <w:rPr>
+          <w:rFonts w:hint="eastAsia"/>
+        </w:rPr>
+        <w:t>Z</w:t>
+      </w:r>
+      <w:r>
+        <w:rPr>
+          <w:rFonts w:hint="eastAsia"/>
+        </w:rPr>
+        <w:t>轴角度的漂移。磁力计因此被加入来修正</w:t>
+      </w:r>
+      <w:r>
+        <w:rPr>
+          <w:rFonts w:hint="eastAsia"/>
+        </w:rPr>
+        <w:t>Z</w:t>
+      </w:r>
+      <w:r>
+        <w:rPr>
+          <w:rFonts w:hint="eastAsia"/>
+        </w:rPr>
+        <w:t>轴漂移。</w:t>
+      </w:r>
+    </w:p>
+    <w:p>
+      <w:pPr>
+        <w:pStyle w:val="af0"/>
+        <w:spacing w:before="200" w:after="200"/>
+      </w:pPr>
+      <w:r>
+        <w:rPr>
+          <w:rFonts w:hint="eastAsia"/>
+        </w:rPr>
+        <w:t>2.</w:t>
+      </w:r>
+      <w:r>
+        <w:t>5</w:t>
+      </w:r>
+      <w:r>
+        <w:rPr>
+          <w:rFonts w:hint="eastAsia"/>
+        </w:rPr>
+        <w:t>.</w:t>
+      </w:r>
+      <w:r>
+        <w:t xml:space="preserve">1 </w:t>
+      </w:r>
+      <w:r>
+        <w:rPr>
+          <w:rFonts w:hint="eastAsia"/>
+        </w:rPr>
+        <w:t>帧格式</w:t>
+      </w:r>
+    </w:p>
+    <w:p>
+      <w:pPr>
+        <w:rPr>
+          <w:rFonts w:eastAsia="黑体"/>
+          <w:bCs/>
+          <w:szCs w:val="28"/>
+        </w:rPr>
+      </w:pPr>
       <w:r>
         <w:rPr>
           <w:rFonts w:eastAsia="黑体" w:hint="eastAsia"/>
           <w:bCs/>
           <w:szCs w:val="28"/>
         </w:rPr>
-        <w:t>格式</w:t>
-      </w:r>
-    </w:p>
-    <w:p>
-      <w:r>
-        <w:rPr>
-          <w:rFonts w:hint="eastAsia"/>
-        </w:rPr>
-        <w:t>缩效率</w:t>
-      </w:r>
-    </w:p>
-    <w:p>
-      <w:r>
-        <w:rPr>
-          <w:rFonts w:hint="eastAsia"/>
-        </w:rPr>
-        <w:t>H</w:t>
-      </w:r>
-      <w:r>
-        <w:t>H.264</w:t>
-      </w:r>
-      <w:r>
-        <w:rPr>
-          <w:rFonts w:hint="eastAsia"/>
-        </w:rPr>
-        <w:t>是在</w:t>
-      </w:r>
-      <w:r>
-        <w:rPr>
-          <w:rFonts w:hint="eastAsia"/>
-        </w:rPr>
-        <w:t>M</w:t>
-      </w:r>
-      <w:r>
-        <w:t>PEG-4</w:t>
-      </w:r>
-      <w:r>
-        <w:rPr>
-          <w:rFonts w:hint="eastAsia"/>
-        </w:rPr>
-        <w:t>技术上建立起来的新一代视频编码标准。其编解码流程主要包括</w:t>
-      </w:r>
-      <w:r>
-        <w:rPr>
-          <w:rFonts w:hint="eastAsia"/>
+        <w:t>2.</w:t>
+      </w:r>
+      <w:r>
+        <w:rPr>
+          <w:rFonts w:eastAsia="黑体"/>
+          <w:bCs/>
+          <w:szCs w:val="28"/>
         </w:rPr>
         <w:t>5</w:t>
       </w:r>
       <w:r>
-        <w:rPr>
-          <w:rFonts w:hint="eastAsia"/>
-        </w:rPr>
-        <w:t>个部分：帧间预测和帧内预测、变换和反变换、量化和反量化、环路滤波、熵编码。</w:t>
-      </w:r>
-      <w:r>
-        <w:rPr>
-          <w:rFonts w:hint="eastAsia"/>
-        </w:rPr>
-        <w:t>H</w:t>
-      </w:r>
-      <w:r>
-        <w:t>.264</w:t>
-      </w:r>
-      <w:r>
-        <w:rPr>
-          <w:rFonts w:hint="eastAsia"/>
-        </w:rPr>
-        <w:t>的主要目标是实现视频高压缩比、实现良好的网络亲和性，即可适用于各种传输网络。</w:t>
-      </w:r>
-      <w:r>
-        <w:rPr>
-          <w:rFonts w:hint="eastAsia"/>
-        </w:rPr>
-        <w:t>H</w:t>
-      </w:r>
-      <w:r>
-        <w:t>.264</w:t>
-      </w:r>
-      <w:r>
-        <w:rPr>
-          <w:rFonts w:hint="eastAsia"/>
-        </w:rPr>
-        <w:t>有低码率、高质量图像、容错能力强、网络适应性强等优点。其最大的优势是具有很高的数据压缩比率，在同等图像质量条件下，</w:t>
-      </w:r>
-      <w:r>
-        <w:rPr>
-          <w:rFonts w:hint="eastAsia"/>
-        </w:rPr>
-        <w:t>H</w:t>
-      </w:r>
-      <w:r>
-        <w:t>.264</w:t>
-      </w:r>
-      <w:r>
-        <w:rPr>
-          <w:rFonts w:hint="eastAsia"/>
-        </w:rPr>
-        <w:t>的压缩比是</w:t>
-      </w:r>
-      <w:r>
-        <w:rPr>
-          <w:rFonts w:hint="eastAsia"/>
-        </w:rPr>
-        <w:t>M</w:t>
-      </w:r>
-      <w:r>
-        <w:t>PEG-2</w:t>
-      </w:r>
-      <w:r>
-        <w:rPr>
-          <w:rFonts w:hint="eastAsia"/>
-        </w:rPr>
-        <w:t>的</w:t>
-      </w:r>
-      <w:r>
-        <w:rPr>
-          <w:rFonts w:hint="eastAsia"/>
-        </w:rPr>
-        <w:t>2</w:t>
-      </w:r>
-      <w:r>
-        <w:rPr>
-          <w:rFonts w:hint="eastAsia"/>
-        </w:rPr>
-        <w:t>倍以上，是</w:t>
-      </w:r>
-      <w:r>
-        <w:rPr>
-          <w:rFonts w:hint="eastAsia"/>
-        </w:rPr>
-        <w:t>M</w:t>
-      </w:r>
-      <w:r>
-        <w:t>PEG-4</w:t>
-      </w:r>
-      <w:r>
-        <w:rPr>
-          <w:rFonts w:hint="eastAsia"/>
-        </w:rPr>
-        <w:t>的</w:t>
-      </w:r>
-      <w:r>
-        <w:rPr>
-          <w:rFonts w:hint="eastAsia"/>
-        </w:rPr>
-        <w:t>1</w:t>
-      </w:r>
-      <w:r>
-        <w:t>.5~2</w:t>
-      </w:r>
-      <w:r>
-        <w:rPr>
-          <w:rFonts w:hint="eastAsia"/>
-        </w:rPr>
-        <w:t>倍。因此，</w:t>
-      </w:r>
-      <w:r>
-        <w:t>H.264</w:t>
-      </w:r>
-      <w:r>
-        <w:rPr>
-          <w:rFonts w:hint="eastAsia"/>
-        </w:rPr>
-        <w:t>在具有高压缩比的同时还拥有高质量流畅的图像，正因为如此，</w:t>
-      </w:r>
-      <w:r>
-        <w:rPr>
-          <w:rFonts w:hint="eastAsia"/>
-        </w:rPr>
-        <w:t>H</w:t>
-      </w:r>
-      <w:r>
-        <w:t>.264</w:t>
-      </w:r>
-      <w:r>
-        <w:rPr>
-          <w:rFonts w:hint="eastAsia"/>
-        </w:rPr>
-        <w:t>编码标准的视频才如此流行。</w:t>
-      </w:r>
-    </w:p>
-    <w:p>
-      <w:pPr>
         <w:rPr>
           <w:rFonts w:eastAsia="黑体" w:hint="eastAsia"/>
           <w:bCs/>
           <w:szCs w:val="28"/>
         </w:rPr>
-      </w:pPr>
-    </w:p>
-    <w:p>
-      <w:pPr>
-        <w:pStyle w:val="af"/>
-        <w:spacing w:before="200" w:after="200"/>
-      </w:pPr>
-      <w:r>
-        <w:rPr>
-          <w:rFonts w:hint="eastAsia"/>
-        </w:rPr>
-        <w:lastRenderedPageBreak/>
-        <w:t>2.</w:t>
-      </w:r>
-      <w:r>
-        <w:t>4</w:t>
-      </w:r>
-      <w:r>
-        <w:t xml:space="preserve"> </w:t>
-      </w:r>
-      <w:r>
-        <w:rPr>
-          <w:rFonts w:hint="eastAsia"/>
-        </w:rPr>
-        <w:t>通信协议</w:t>
-      </w:r>
-    </w:p>
-    <w:p>
-      <w:pPr>
-        <w:pStyle w:val="af0"/>
-        <w:spacing w:before="200" w:after="200"/>
-      </w:pPr>
-      <w:r>
-        <w:rPr>
-          <w:rFonts w:hint="eastAsia"/>
-        </w:rPr>
-        <w:t>2.</w:t>
-      </w:r>
-      <w:r>
-        <w:t>3</w:t>
-      </w:r>
-      <w:r>
-        <w:rPr>
-          <w:rFonts w:hint="eastAsia"/>
-        </w:rPr>
         <w:t>.</w:t>
       </w:r>
       <w:r>
-        <w:t xml:space="preserve">2 </w:t>
-      </w:r>
-      <w:r>
-        <w:t>UART</w:t>
-      </w:r>
-      <w:r>
-        <w:rPr>
-          <w:rFonts w:hint="eastAsia"/>
-        </w:rPr>
-        <w:t>串口通信方式</w:t>
-      </w:r>
-    </w:p>
-    <w:p>
-      <w:pPr>
-        <w:rPr>
-          <w:rFonts w:hint="eastAsia"/>
-        </w:rPr>
-      </w:pPr>
-      <w:r>
-        <w:rPr>
-          <w:rFonts w:hint="eastAsia"/>
-        </w:rPr>
-        <w:t>U</w:t>
-      </w:r>
-      <w:r>
-        <w:t>ART</w:t>
-      </w:r>
-      <w:r>
-        <w:rPr>
-          <w:rFonts w:hint="eastAsia"/>
-        </w:rPr>
-        <w:t>是一种采用异步串行通信方式的通用异步收发传输器。其主要功能为：在发送数据时将并行数据转换成串口数据进行传输，在接收数据时将收到的串行数据转换成并行数据。其主要参数有：波特率，发送和接收一个</w:t>
-      </w:r>
-      <w:r>
-        <w:rPr>
-          <w:rFonts w:hint="eastAsia"/>
-        </w:rPr>
-        <w:t>bit</w:t>
-      </w:r>
-      <w:r>
-        <w:rPr>
-          <w:rFonts w:hint="eastAsia"/>
-        </w:rPr>
-        <w:t>都有固定的速率，如常见的</w:t>
-      </w:r>
-      <w:r>
-        <w:rPr>
-          <w:rFonts w:hint="eastAsia"/>
-        </w:rPr>
-        <w:t>9</w:t>
-      </w:r>
-      <w:r>
-        <w:t>60</w:t>
-      </w:r>
-      <w:r>
-        <w:rPr>
-          <w:rFonts w:hint="eastAsia"/>
-        </w:rPr>
-        <w:t>0</w:t>
-      </w:r>
-      <w:r>
-        <w:t>bps, 115200</w:t>
-      </w:r>
-      <w:r>
-        <w:rPr>
-          <w:rFonts w:hint="eastAsia"/>
-        </w:rPr>
-        <w:t>bps,</w:t>
-      </w:r>
-      <w:r>
-        <w:t xml:space="preserve"> 230400</w:t>
-      </w:r>
-      <w:r>
-        <w:rPr>
-          <w:rFonts w:hint="eastAsia"/>
-        </w:rPr>
-        <w:t>bps</w:t>
-      </w:r>
-      <w:r>
-        <w:rPr>
-          <w:rFonts w:hint="eastAsia"/>
-        </w:rPr>
-        <w:t>等。起始位：固定为“</w:t>
-      </w:r>
-      <w:r>
-        <w:rPr>
-          <w:rFonts w:hint="eastAsia"/>
-        </w:rPr>
-        <w:t>0</w:t>
-      </w:r>
-      <w:r>
-        <w:rPr>
-          <w:rFonts w:hint="eastAsia"/>
-        </w:rPr>
-        <w:t>”</w:t>
-      </w:r>
-      <w:r>
-        <w:rPr>
-          <w:rFonts w:hint="eastAsia"/>
-        </w:rPr>
-        <w:t>bit</w:t>
-      </w:r>
-      <w:r>
-        <w:rPr>
-          <w:rFonts w:hint="eastAsia"/>
-        </w:rPr>
-        <w:t>，表示数据传输的开始。数据位：为</w:t>
-      </w:r>
-      <w:r>
-        <w:rPr>
-          <w:rFonts w:hint="eastAsia"/>
-        </w:rPr>
-        <w:t>5</w:t>
-      </w:r>
-      <w:r>
-        <w:t>~8</w:t>
-      </w:r>
-      <w:r>
-        <w:rPr>
-          <w:rFonts w:hint="eastAsia"/>
-        </w:rPr>
-        <w:t>位逻辑“</w:t>
-      </w:r>
-      <w:r>
-        <w:rPr>
-          <w:rFonts w:hint="eastAsia"/>
-        </w:rPr>
-        <w:t>0</w:t>
-      </w:r>
-      <w:r>
-        <w:rPr>
-          <w:rFonts w:hint="eastAsia"/>
-        </w:rPr>
-        <w:t>”或者“</w:t>
-      </w:r>
-      <w:r>
-        <w:rPr>
-          <w:rFonts w:hint="eastAsia"/>
-        </w:rPr>
-        <w:t>1</w:t>
-      </w:r>
-      <w:r>
-        <w:rPr>
-          <w:rFonts w:hint="eastAsia"/>
-        </w:rPr>
-        <w:t>”，小端传输。校验位：数据位的</w:t>
-      </w:r>
-      <w:r>
-        <w:rPr>
-          <w:rFonts w:hint="eastAsia"/>
-        </w:rPr>
-        <w:t>bit</w:t>
-      </w:r>
-      <w:r>
-        <w:rPr>
-          <w:rFonts w:hint="eastAsia"/>
-        </w:rPr>
-        <w:t>与该位的</w:t>
-      </w:r>
-      <w:r>
-        <w:rPr>
-          <w:rFonts w:hint="eastAsia"/>
-        </w:rPr>
-        <w:t>bit</w:t>
-      </w:r>
-      <w:r>
-        <w:rPr>
-          <w:rFonts w:hint="eastAsia"/>
-        </w:rPr>
-        <w:t>之和，使逻辑“</w:t>
-      </w:r>
-      <w:r>
-        <w:rPr>
-          <w:rFonts w:hint="eastAsia"/>
-        </w:rPr>
-        <w:t>1</w:t>
-      </w:r>
-      <w:r>
-        <w:rPr>
-          <w:rFonts w:hint="eastAsia"/>
-        </w:rPr>
-        <w:t>”的位数应该位偶数或奇数，对应奇偶校验方式，用来验证数据传输的正确性。停止位</w:t>
-      </w:r>
-      <w:r>
-        <w:rPr>
-          <w:rFonts w:hint="eastAsia"/>
-        </w:rPr>
-        <w:t>：</w:t>
-      </w:r>
-      <w:r>
-        <w:rPr>
-          <w:rFonts w:hint="eastAsia"/>
-        </w:rPr>
-        <w:t>固定为“</w:t>
-      </w:r>
-      <w:r>
-        <w:t>1</w:t>
-      </w:r>
-      <w:r>
-        <w:rPr>
-          <w:rFonts w:hint="eastAsia"/>
-        </w:rPr>
-        <w:t>”</w:t>
-      </w:r>
-      <w:r>
-        <w:rPr>
-          <w:rFonts w:hint="eastAsia"/>
-        </w:rPr>
-        <w:t>bit</w:t>
-      </w:r>
-      <w:r>
-        <w:rPr>
-          <w:rFonts w:hint="eastAsia"/>
-        </w:rPr>
-        <w:t>，表示数据传输的开始。</w:t>
-      </w:r>
-    </w:p>
-    <w:p>
-      <w:pPr>
-        <w:pStyle w:val="af0"/>
-        <w:spacing w:before="200" w:after="200"/>
-      </w:pPr>
-      <w:r>
-        <w:rPr>
-          <w:rFonts w:hint="eastAsia"/>
-        </w:rPr>
-        <w:t>2.</w:t>
-      </w:r>
-      <w:r>
-        <w:t>3</w:t>
-      </w:r>
-      <w:r>
-        <w:rPr>
-          <w:rFonts w:hint="eastAsia"/>
-        </w:rPr>
-        <w:t>.</w:t>
-      </w:r>
-      <w:r>
-        <w:t xml:space="preserve">3 </w:t>
-      </w:r>
-      <w:r>
-        <w:rPr>
-          <w:rFonts w:hint="eastAsia"/>
-        </w:rPr>
-        <w:t>M</w:t>
-      </w:r>
-      <w:r>
-        <w:t>AVL</w:t>
-      </w:r>
-      <w:r>
-        <w:rPr>
-          <w:rFonts w:hint="eastAsia"/>
-        </w:rPr>
-        <w:t>ink</w:t>
-      </w:r>
-      <w:r>
-        <w:rPr>
-          <w:rFonts w:hint="eastAsia"/>
-        </w:rPr>
-        <w:t>通信方式</w:t>
-      </w:r>
-    </w:p>
-    <w:p>
-      <w:pPr>
-        <w:rPr>
-          <w:rFonts w:hint="eastAsia"/>
-        </w:rPr>
-      </w:pPr>
-      <w:r>
-        <w:t>MAVL</w:t>
-      </w:r>
-      <w:r>
-        <w:rPr>
-          <w:rFonts w:hint="eastAsia"/>
-        </w:rPr>
-        <w:t>ink</w:t>
-      </w:r>
-      <w:r>
-        <w:rPr>
-          <w:rFonts w:hint="eastAsia"/>
-        </w:rPr>
-        <w:t>使为微型无人机（</w:t>
-      </w:r>
-      <w:r>
-        <w:rPr>
-          <w:rFonts w:hint="eastAsia"/>
-        </w:rPr>
-        <w:t>Mi</w:t>
-      </w:r>
-      <w:r>
-        <w:t>cro Air Ve</w:t>
-      </w:r>
-      <w:r>
-        <w:rPr>
-          <w:rFonts w:hint="eastAsia"/>
-        </w:rPr>
-        <w:t>hicle</w:t>
-      </w:r>
-      <w:r>
-        <w:rPr>
-          <w:rFonts w:hint="eastAsia"/>
-        </w:rPr>
-        <w:t>）设计的开源通信协议。是无人飞行器和地面站之间、无人机与无人机间较为常见的通信协议。</w:t>
-      </w:r>
-      <w:r>
-        <w:rPr>
-          <w:rFonts w:hint="eastAsia"/>
-        </w:rPr>
-        <w:t>M</w:t>
-      </w:r>
-      <w:r>
-        <w:t>AVL</w:t>
-      </w:r>
-      <w:r>
-        <w:rPr>
-          <w:rFonts w:hint="eastAsia"/>
-        </w:rPr>
-        <w:t>ink</w:t>
-      </w:r>
-      <w:r>
-        <w:rPr>
-          <w:rFonts w:hint="eastAsia"/>
-        </w:rPr>
-        <w:t>传输时，以消息包作为基本单位，数据长度为</w:t>
-      </w:r>
-      <w:r>
-        <w:rPr>
-          <w:rFonts w:hint="eastAsia"/>
-        </w:rPr>
-        <w:t>8</w:t>
-      </w:r>
-      <w:r>
-        <w:t>~263</w:t>
-      </w:r>
-      <w:r>
-        <w:rPr>
-          <w:rFonts w:hint="eastAsia"/>
-        </w:rPr>
-        <w:t>字节。</w:t>
-      </w:r>
-      <w:r>
-        <w:rPr>
-          <w:rFonts w:hint="eastAsia"/>
-        </w:rPr>
-        <w:t>消息包的结构如下：包头，固定为</w:t>
-      </w:r>
-      <w:r>
-        <w:t>0</w:t>
-      </w:r>
-      <w:r>
-        <w:rPr>
-          <w:rFonts w:hint="eastAsia"/>
-        </w:rPr>
-        <w:t>x</w:t>
-      </w:r>
-      <w:r>
-        <w:t>FE</w:t>
-      </w:r>
-      <w:r>
-        <w:rPr>
-          <w:rFonts w:hint="eastAsia"/>
-        </w:rPr>
-        <w:t>。有效载荷长度</w:t>
-      </w:r>
-      <w:r>
-        <w:rPr>
-          <w:rFonts w:hint="eastAsia"/>
-        </w:rPr>
-        <w:t>N</w:t>
-      </w:r>
-      <w:r>
-        <w:rPr>
-          <w:rFonts w:hint="eastAsia"/>
-        </w:rPr>
-        <w:t>。系统</w:t>
-      </w:r>
-      <w:r>
-        <w:rPr>
-          <w:rFonts w:hint="eastAsia"/>
-        </w:rPr>
-        <w:t>I</w:t>
-      </w:r>
-      <w:r>
-        <w:t>D</w:t>
-      </w:r>
-      <w:r>
-        <w:rPr>
-          <w:rFonts w:hint="eastAsia"/>
-        </w:rPr>
-        <w:t>编号，部件</w:t>
-      </w:r>
-      <w:r>
-        <w:rPr>
-          <w:rFonts w:hint="eastAsia"/>
-        </w:rPr>
-        <w:t>I</w:t>
-      </w:r>
-      <w:r>
-        <w:t>D</w:t>
-      </w:r>
-      <w:r>
-        <w:rPr>
-          <w:rFonts w:hint="eastAsia"/>
-        </w:rPr>
-        <w:t>编号，消息包</w:t>
-      </w:r>
-      <w:r>
-        <w:rPr>
-          <w:rFonts w:hint="eastAsia"/>
-        </w:rPr>
-        <w:t>I</w:t>
-      </w:r>
-      <w:r>
-        <w:t>D</w:t>
-      </w:r>
-      <w:r>
-        <w:rPr>
-          <w:rFonts w:hint="eastAsia"/>
-        </w:rPr>
-        <w:t>编号，有效载荷（</w:t>
-      </w:r>
-      <w:r>
-        <w:rPr>
-          <w:rFonts w:hint="eastAsia"/>
-        </w:rPr>
-        <w:t>N</w:t>
-      </w:r>
-      <w:r>
-        <w:rPr>
-          <w:rFonts w:hint="eastAsia"/>
-        </w:rPr>
-        <w:t>字节），校验和。该方式提供了一种半可靠的通信方法，使得接收端可以根据消息包</w:t>
-      </w:r>
-      <w:r>
-        <w:rPr>
-          <w:rFonts w:hint="eastAsia"/>
-        </w:rPr>
-        <w:t>I</w:t>
-      </w:r>
-      <w:r>
-        <w:t>D</w:t>
-      </w:r>
-      <w:r>
-        <w:rPr>
-          <w:rFonts w:hint="eastAsia"/>
-        </w:rPr>
-        <w:t>编号的连续性来判断是否丢包以及根据系统</w:t>
-      </w:r>
-      <w:r>
-        <w:rPr>
-          <w:rFonts w:hint="eastAsia"/>
-        </w:rPr>
-        <w:t>I</w:t>
-      </w:r>
-      <w:r>
-        <w:t>D</w:t>
-      </w:r>
-      <w:r>
-        <w:rPr>
-          <w:rFonts w:hint="eastAsia"/>
-        </w:rPr>
-        <w:t>跟部件</w:t>
-      </w:r>
-      <w:r>
-        <w:rPr>
-          <w:rFonts w:hint="eastAsia"/>
-        </w:rPr>
-        <w:t>I</w:t>
-      </w:r>
-      <w:r>
-        <w:t>D</w:t>
-      </w:r>
-      <w:r>
-        <w:rPr>
-          <w:rFonts w:hint="eastAsia"/>
-        </w:rPr>
-        <w:t>来要求是否重发。</w:t>
-      </w:r>
-    </w:p>
-    <w:p>
-      <w:pPr>
-        <w:pStyle w:val="af"/>
-        <w:spacing w:before="200" w:after="200"/>
-      </w:pPr>
-      <w:r>
-        <w:rPr>
-          <w:rFonts w:hint="eastAsia"/>
-        </w:rPr>
-        <w:t>2.</w:t>
-      </w:r>
-      <w:r>
-        <w:t>5</w:t>
-      </w:r>
-      <w:r>
-        <w:t xml:space="preserve"> </w:t>
-      </w:r>
-      <w:r>
-        <w:rPr>
-          <w:rFonts w:hint="eastAsia"/>
-        </w:rPr>
-        <w:t>惯性</w:t>
-      </w:r>
-      <w:r>
-        <w:rPr>
-          <w:rFonts w:hint="eastAsia"/>
-        </w:rPr>
-        <w:t>测量单元</w:t>
-      </w:r>
-      <w:r>
-        <w:rPr>
-          <w:rFonts w:hint="eastAsia"/>
-        </w:rPr>
-        <w:t>（</w:t>
-      </w:r>
-      <w:r>
-        <w:rPr>
-          <w:rFonts w:hint="eastAsia"/>
-        </w:rPr>
-        <w:t>I</w:t>
-      </w:r>
-      <w:r>
-        <w:t>MU</w:t>
-      </w:r>
-      <w:r>
-        <w:rPr>
-          <w:rFonts w:hint="eastAsia"/>
-        </w:rPr>
-        <w:t>）</w:t>
-      </w:r>
-    </w:p>
-    <w:p>
-      <w:pPr>
-        <w:pStyle w:val="af0"/>
-        <w:spacing w:before="200" w:after="200"/>
-      </w:pPr>
-      <w:r>
-        <w:rPr>
-          <w:rFonts w:hint="eastAsia"/>
-        </w:rPr>
-        <w:t>2.</w:t>
-      </w:r>
-      <w:r>
-        <w:t>5</w:t>
-      </w:r>
-      <w:r>
-        <w:rPr>
-          <w:rFonts w:hint="eastAsia"/>
-        </w:rPr>
-        <w:t>.</w:t>
-      </w:r>
-      <w:r>
-        <w:t>1</w:t>
-      </w:r>
-      <w:r>
-        <w:t xml:space="preserve"> </w:t>
-      </w:r>
-      <w:r>
-        <w:rPr>
-          <w:rFonts w:hint="eastAsia"/>
-        </w:rPr>
-        <w:t>惯性导航单元</w:t>
-      </w:r>
-      <w:r>
-        <w:rPr>
-          <w:rFonts w:hint="eastAsia"/>
-        </w:rPr>
-        <w:t>介绍</w:t>
-      </w:r>
-    </w:p>
-    <w:p>
-      <w:r>
-        <w:rPr>
-          <w:rFonts w:hint="eastAsia"/>
-        </w:rPr>
-        <w:t>惯性测量单元是一种利用惯性敏感元件、基准方向及初始位置来确定运载体在惯性空间下的位置、方向和速度的自主式导航系统，有时也简称为惯导。其通常由加速度计、陀螺仪、磁力计组成。</w:t>
-      </w:r>
-    </w:p>
-    <w:p>
-      <w:r>
-        <w:rPr>
-          <w:rFonts w:hint="eastAsia"/>
-        </w:rPr>
-        <w:t>加速度计通过测量物体的“惯性力”来测量加速度。加速度计在惯性参考系中测量系统的线加速度，但只能测量相对于系统运动方向的加速度。仅根据这些信息，</w:t>
-      </w:r>
-      <w:r>
-        <w:rPr>
-          <w:rFonts w:hint="eastAsia"/>
-        </w:rPr>
-        <w:t>加速度计</w:t>
-      </w:r>
-      <w:r>
-        <w:rPr>
-          <w:rFonts w:hint="eastAsia"/>
-        </w:rPr>
-        <w:t>可以测量出系统相对</w:t>
-      </w:r>
-      <w:r>
-        <w:rPr>
-          <w:rFonts w:hint="eastAsia"/>
-        </w:rPr>
-        <w:t>加速度计</w:t>
-      </w:r>
-      <w:r>
-        <w:rPr>
-          <w:rFonts w:hint="eastAsia"/>
-        </w:rPr>
-        <w:t>如何加速，但不知道系统相对于地面的方向。可以通过对加速度进行解算求得角速度，但由于精度不高，不具备很好的使用价值。但是加速度计可以辅助陀螺仪进行角度结算。</w:t>
-      </w:r>
-    </w:p>
-    <w:p>
-      <w:r>
-        <w:rPr>
-          <w:rFonts w:hint="eastAsia"/>
-        </w:rPr>
-        <w:t>陀螺仪</w:t>
-      </w:r>
-    </w:p>
-    <w:p>
-      <w:r>
-        <w:rPr>
-          <w:rFonts w:hint="eastAsia"/>
-        </w:rPr>
-        <w:t>陀螺仪用于在惯性参考系中测量系统的角速率。通过以惯性参考系中系统初始方位作为初始条件，对角速率进行积分，就可以时刻得知系统的当前方向。</w:t>
-      </w:r>
-    </w:p>
-    <w:p>
-      <w:r>
-        <w:rPr>
-          <w:rFonts w:hint="eastAsia"/>
-        </w:rPr>
-        <w:t>磁力计</w:t>
-      </w:r>
-    </w:p>
-    <w:p>
-      <w:pPr>
-        <w:rPr>
-          <w:rFonts w:hint="eastAsia"/>
-        </w:rPr>
-      </w:pPr>
-      <w:r>
-        <w:rPr>
-          <w:rFonts w:hint="eastAsia"/>
-        </w:rPr>
-        <w:t>磁力计可以捕捉地球微弱的磁场并进行测量，因此当加速度传感器完全水平时，磁力</w:t>
-      </w:r>
-      <w:r>
-        <w:rPr>
-          <w:rFonts w:hint="eastAsia"/>
-        </w:rPr>
-        <w:lastRenderedPageBreak/>
-        <w:t>计可以提供对</w:t>
-      </w:r>
-      <w:r>
-        <w:rPr>
-          <w:rFonts w:hint="eastAsia"/>
-        </w:rPr>
-        <w:t>Z</w:t>
-      </w:r>
-      <w:r>
-        <w:rPr>
-          <w:rFonts w:hint="eastAsia"/>
-        </w:rPr>
-        <w:t>轴姿态朝向的一个检测。陀螺仪虽然动态十分迅速，但由于其工作原理是积分，因此在静态会有累计误差，变现为</w:t>
-      </w:r>
-      <w:r>
-        <w:rPr>
-          <w:rFonts w:hint="eastAsia"/>
-        </w:rPr>
-        <w:t>Z</w:t>
-      </w:r>
-      <w:r>
-        <w:rPr>
-          <w:rFonts w:hint="eastAsia"/>
-        </w:rPr>
-        <w:t>轴角度的漂移。磁力计因此被加入来修正</w:t>
-      </w:r>
-      <w:r>
-        <w:rPr>
-          <w:rFonts w:hint="eastAsia"/>
-        </w:rPr>
-        <w:t>Z</w:t>
-      </w:r>
-      <w:r>
-        <w:rPr>
-          <w:rFonts w:hint="eastAsia"/>
-        </w:rPr>
-        <w:t>轴漂移。</w:t>
-      </w:r>
-    </w:p>
-    <w:p>
-      <w:pPr>
-        <w:pStyle w:val="af0"/>
-        <w:spacing w:before="200" w:after="200"/>
-      </w:pPr>
-      <w:r>
-        <w:rPr>
-          <w:rFonts w:hint="eastAsia"/>
-        </w:rPr>
-        <w:t>2.</w:t>
-      </w:r>
-      <w:r>
-        <w:t>5</w:t>
-      </w:r>
-      <w:r>
-        <w:rPr>
-          <w:rFonts w:hint="eastAsia"/>
-        </w:rPr>
-        <w:t>.</w:t>
-      </w:r>
-      <w:r>
-        <w:t xml:space="preserve">1 </w:t>
-      </w:r>
-      <w:r>
-        <w:rPr>
-          <w:rFonts w:hint="eastAsia"/>
-        </w:rPr>
-        <w:t>帧格式</w:t>
-      </w:r>
-    </w:p>
-    <w:p>
-      <w:pPr>
         <w:rPr>
           <w:rFonts w:eastAsia="黑体"/>
           <w:bCs/>
           <w:szCs w:val="28"/>
         </w:rPr>
-      </w:pPr>
+        <w:t>1</w:t>
+      </w:r>
       <w:r>
         <w:rPr>
           <w:rFonts w:eastAsia="黑体" w:hint="eastAsia"/>
           <w:bCs/>
           <w:szCs w:val="28"/>
         </w:rPr>
-        <w:t>2.</w:t>
+        <w:t>.</w:t>
       </w:r>
       <w:r>
         <w:rPr>
@@ -16425,7 +16532,7 @@
           <w:bCs/>
           <w:szCs w:val="28"/>
         </w:rPr>
-        <w:t>5</w:t>
+        <w:t xml:space="preserve">1 </w:t>
       </w:r>
       <w:r>
         <w:rPr>
@@ -16433,47 +16540,7 @@
           <w:bCs/>
           <w:szCs w:val="28"/>
         </w:rPr>
-        <w:t>.</w:t>
-      </w:r>
-      <w:r>
-        <w:rPr>
-          <w:rFonts w:eastAsia="黑体"/>
-          <w:bCs/>
-          <w:szCs w:val="28"/>
-        </w:rPr>
-        <w:t>1</w:t>
-      </w:r>
-      <w:r>
-        <w:rPr>
-          <w:rFonts w:eastAsia="黑体" w:hint="eastAsia"/>
-          <w:bCs/>
-          <w:szCs w:val="28"/>
-        </w:rPr>
-        <w:t>.</w:t>
-      </w:r>
-      <w:r>
-        <w:rPr>
-          <w:rFonts w:eastAsia="黑体"/>
-          <w:bCs/>
-          <w:szCs w:val="28"/>
-        </w:rPr>
-        <w:t xml:space="preserve">1 </w:t>
-      </w:r>
-      <w:r>
-        <w:rPr>
-          <w:rFonts w:eastAsia="黑体" w:hint="eastAsia"/>
-          <w:bCs/>
-          <w:szCs w:val="28"/>
-        </w:rPr>
-        <w:t>加速度帧</w:t>
-      </w:r>
-      <w:r>
-        <w:rPr>
-          <w:rFonts w:eastAsia="黑体" w:hint="eastAsia"/>
-          <w:bCs/>
-          <w:szCs w:val="28"/>
-        </w:rPr>
-        <w:t>格式</w:t>
+        <w:t>加速度帧格式</w:t>
       </w:r>
     </w:p>
     <w:p>
@@ -16482,10 +16549,10 @@
           <w:noProof/>
         </w:rPr>
         <w:drawing>
-          <wp:inline distT="0" distB="0" distL="0" distR="0" wp14:anchorId="347DD4C9" wp14:editId="62F3B798">
-            <wp:extent cx="5615940" cy="251460"/>
+          <wp:inline distT="0" distB="0" distL="0" distR="0" wp14:anchorId="1B48A110" wp14:editId="29B3196F">
+            <wp:extent cx="5615940" cy="292100"/>
             <wp:effectExtent l="0" t="0" r="3810" b="0"/>
-            <wp:docPr id="10" name="图片 10"/>
+            <wp:docPr id="38" name="图片 38"/>
             <wp:cNvGraphicFramePr>
               <a:graphicFrameLocks xmlns:a="http://schemas.openxmlformats.org/drawingml/2006/main" noChangeAspect="1"/>
             </wp:cNvGraphicFramePr>
@@ -16505,7 +16572,7 @@
                   <pic:spPr>
                     <a:xfrm>
                       <a:off x="0" y="0"/>
-                      <a:ext cx="5615940" cy="251460"/>
+                      <a:ext cx="5615940" cy="292100"/>
                     </a:xfrm>
                     <a:prstGeom prst="rect">
                       <a:avLst/>
@@ -16519,6 +16586,43 @@
       </w:r>
     </w:p>
     <w:p>
+      <w:pPr>
+        <w:pStyle w:val="ne-p"/>
+        <w:spacing w:before="0" w:beforeAutospacing="0" w:after="0" w:afterAutospacing="0"/>
+        <w:rPr>
+          <w:rFonts w:hint="eastAsia"/>
+        </w:rPr>
+      </w:pPr>
+      <w:r>
+        <w:rPr>
+          <w:rFonts w:hint="eastAsia"/>
+        </w:rPr>
+        <w:t>0</w:t>
+      </w:r>
+      <w:r>
+        <w:t xml:space="preserve">x55 </w:t>
+      </w:r>
+      <w:r>
+        <w:rPr>
+          <w:rFonts w:hint="eastAsia"/>
+        </w:rPr>
+        <w:t>帧头0x</w:t>
+      </w:r>
+      <w:r>
+        <w:t xml:space="preserve">51 </w:t>
+      </w:r>
+      <w:r>
+        <w:rPr>
+          <w:rFonts w:hint="eastAsia"/>
+        </w:rPr>
+        <w:t>加速度帧</w:t>
+      </w:r>
+    </w:p>
+    <w:p>
+      <w:pPr>
+        <w:pStyle w:val="ne-p"/>
+        <w:spacing w:before="0" w:beforeAutospacing="0" w:after="0" w:afterAutospacing="0"/>
+      </w:pPr>
       <w:r>
         <w:rPr>
           <w:rFonts w:hint="eastAsia"/>
@@ -16527,6 +16631,151 @@
       </w:r>
     </w:p>
     <w:p>
+      <w:pPr>
+        <w:pStyle w:val="ne-p"/>
+        <w:spacing w:before="0" w:beforeAutospacing="0" w:after="0" w:afterAutospacing="0"/>
+        <w:ind w:firstLine="420"/>
+        <w:rPr>
+          <w:rStyle w:val="ne-text"/>
+          <w:color w:val="181818"/>
+        </w:rPr>
+      </w:pPr>
+      <w:r>
+        <w:rPr>
+          <w:rStyle w:val="ne-text"/>
+          <w:color w:val="181818"/>
+        </w:rPr>
+        <w:t>加速度X=((</w:t>
+      </w:r>
+      <w:proofErr w:type="spellStart"/>
+      <w:r>
+        <w:rPr>
+          <w:rStyle w:val="ne-text"/>
+          <w:color w:val="181818"/>
+        </w:rPr>
+        <w:t>AxH</w:t>
+      </w:r>
+      <w:proofErr w:type="spellEnd"/>
+      <w:r>
+        <w:rPr>
+          <w:rStyle w:val="ne-text"/>
+          <w:color w:val="181818"/>
+        </w:rPr>
+        <w:t>&lt;&lt;8)|</w:t>
+      </w:r>
+      <w:proofErr w:type="spellStart"/>
+      <w:r>
+        <w:rPr>
+          <w:rStyle w:val="ne-text"/>
+          <w:color w:val="181818"/>
+        </w:rPr>
+        <w:t>AxL</w:t>
+      </w:r>
+      <w:proofErr w:type="spellEnd"/>
+      <w:r>
+        <w:rPr>
+          <w:rStyle w:val="ne-text"/>
+          <w:color w:val="181818"/>
+        </w:rPr>
+        <w:t>)/32768*16g</w:t>
+      </w:r>
+    </w:p>
+    <w:p>
+      <w:pPr>
+        <w:pStyle w:val="ne-p"/>
+        <w:spacing w:before="0" w:beforeAutospacing="0" w:after="0" w:afterAutospacing="0"/>
+        <w:ind w:left="420"/>
+      </w:pPr>
+      <w:r>
+        <w:rPr>
+          <w:rStyle w:val="ne-text"/>
+          <w:color w:val="181818"/>
+        </w:rPr>
+        <w:t>加速度Y=((</w:t>
+      </w:r>
+      <w:proofErr w:type="spellStart"/>
+      <w:r>
+        <w:rPr>
+          <w:rStyle w:val="ne-text"/>
+          <w:color w:val="181818"/>
+        </w:rPr>
+        <w:t>AyH</w:t>
+      </w:r>
+      <w:proofErr w:type="spellEnd"/>
+      <w:r>
+        <w:rPr>
+          <w:rStyle w:val="ne-text"/>
+          <w:color w:val="181818"/>
+        </w:rPr>
+        <w:t>&lt;&lt;8)|</w:t>
+      </w:r>
+      <w:proofErr w:type="spellStart"/>
+      <w:r>
+        <w:rPr>
+          <w:rStyle w:val="ne-text"/>
+          <w:color w:val="181818"/>
+        </w:rPr>
+        <w:t>AyL</w:t>
+      </w:r>
+      <w:proofErr w:type="spellEnd"/>
+      <w:r>
+        <w:rPr>
+          <w:rStyle w:val="ne-text"/>
+          <w:color w:val="181818"/>
+        </w:rPr>
+        <w:t>)/32768*16g</w:t>
+      </w:r>
+    </w:p>
+    <w:p>
+      <w:pPr>
+        <w:pStyle w:val="ne-p"/>
+        <w:spacing w:before="0" w:beforeAutospacing="0" w:after="0" w:afterAutospacing="0"/>
+        <w:ind w:left="420"/>
+        <w:rPr>
+          <w:rFonts w:hint="eastAsia"/>
+        </w:rPr>
+      </w:pPr>
+      <w:r>
+        <w:rPr>
+          <w:rStyle w:val="ne-text"/>
+          <w:color w:val="181818"/>
+        </w:rPr>
+        <w:t>加速度Z=((</w:t>
+      </w:r>
+      <w:proofErr w:type="spellStart"/>
+      <w:r>
+        <w:rPr>
+          <w:rStyle w:val="ne-text"/>
+          <w:color w:val="181818"/>
+        </w:rPr>
+        <w:t>AzH</w:t>
+      </w:r>
+      <w:proofErr w:type="spellEnd"/>
+      <w:r>
+        <w:rPr>
+          <w:rStyle w:val="ne-text"/>
+          <w:color w:val="181818"/>
+        </w:rPr>
+        <w:t>&lt;&lt;8)|</w:t>
+      </w:r>
+      <w:proofErr w:type="spellStart"/>
+      <w:r>
+        <w:rPr>
+          <w:rStyle w:val="ne-text"/>
+          <w:color w:val="181818"/>
+        </w:rPr>
+        <w:t>AzL</w:t>
+      </w:r>
+      <w:proofErr w:type="spellEnd"/>
+      <w:r>
+        <w:rPr>
+          <w:rStyle w:val="ne-text"/>
+          <w:color w:val="181818"/>
+        </w:rPr>
+        <w:t>)/32768*16g</w:t>
+      </w:r>
+    </w:p>
+    <w:p>
       <w:r>
         <w:rPr>
           <w:rFonts w:hint="eastAsia"/>
@@ -16535,12 +16784,63 @@
       </w:r>
     </w:p>
     <w:p>
+      <w:pPr>
+        <w:pStyle w:val="ne-p"/>
+        <w:spacing w:before="0" w:beforeAutospacing="0" w:after="0" w:afterAutospacing="0"/>
+        <w:ind w:left="420"/>
+      </w:pPr>
+    </w:p>
+    <w:p>
+      <w:pPr>
+        <w:pStyle w:val="ne-p"/>
+        <w:spacing w:before="0" w:beforeAutospacing="0" w:after="0" w:afterAutospacing="0"/>
+        <w:ind w:firstLine="420"/>
+        <w:rPr>
+          <w:rFonts w:hint="eastAsia"/>
+        </w:rPr>
+      </w:pPr>
+      <w:r>
+        <w:rPr>
+          <w:rStyle w:val="ne-text"/>
+          <w:color w:val="181818"/>
+        </w:rPr>
+        <w:t>温度=((TH&lt;&lt;8)|TL) /100 ℃</w:t>
+      </w:r>
+    </w:p>
+    <w:p>
+      <w:pPr>
+        <w:rPr>
+          <w:rFonts w:hint="eastAsia"/>
+        </w:rPr>
+      </w:pPr>
+    </w:p>
+    <w:p>
       <w:r>
         <w:rPr>
           <w:rFonts w:hint="eastAsia"/>
         </w:rPr>
         <w:t>校验和：</w:t>
       </w:r>
+    </w:p>
+    <w:p>
+      <w:pPr>
+        <w:pStyle w:val="ne-p"/>
+        <w:spacing w:before="0" w:beforeAutospacing="0" w:after="0" w:afterAutospacing="0"/>
+      </w:pPr>
+      <w:r>
+        <w:rPr>
+          <w:rStyle w:val="ne-text"/>
+          <w:color w:val="181818"/>
+        </w:rPr>
+        <w:t>SUM=0x55+0x51+AxL+AxH+AyL+AyH+AzL+AzH+TL+Th</w:t>
+      </w:r>
+    </w:p>
+    <w:p>
+      <w:pPr>
+        <w:rPr>
+          <w:rFonts w:hint="eastAsia"/>
+        </w:rPr>
+      </w:pPr>
     </w:p>
     <w:p>
       <w:pPr>
@@ -16604,15 +16904,7 @@
           <w:bCs/>
           <w:szCs w:val="28"/>
         </w:rPr>
-        <w:t>角速度</w:t>
-      </w:r>
-      <w:r>
-        <w:rPr>
-          <w:rFonts w:eastAsia="黑体" w:hint="eastAsia"/>
-          <w:bCs/>
-          <w:szCs w:val="28"/>
-        </w:rPr>
-        <w:t>帧格式</w:t>
+        <w:t>角速度帧格式</w:t>
       </w:r>
     </w:p>
     <w:p>
@@ -16621,10 +16913,10 @@
           <w:noProof/>
         </w:rPr>
         <w:drawing>
-          <wp:inline distT="0" distB="0" distL="0" distR="0" wp14:anchorId="079EA5AC" wp14:editId="6C466B8F">
-            <wp:extent cx="5615940" cy="251460"/>
-            <wp:effectExtent l="0" t="0" r="3810" b="0"/>
-            <wp:docPr id="11" name="图片 11"/>
+          <wp:inline distT="0" distB="0" distL="0" distR="0" wp14:anchorId="74971319" wp14:editId="0D295FE5">
+            <wp:extent cx="5615940" cy="323215"/>
+            <wp:effectExtent l="0" t="0" r="3810" b="635"/>
+            <wp:docPr id="31" name="图片 31"/>
             <wp:cNvGraphicFramePr>
               <a:graphicFrameLocks xmlns:a="http://schemas.openxmlformats.org/drawingml/2006/main" noChangeAspect="1"/>
             </wp:cNvGraphicFramePr>
@@ -16636,7 +16928,7 @@
                     <pic:cNvPicPr/>
                   </pic:nvPicPr>
                   <pic:blipFill>
-                    <a:blip r:embed="rId39"/>
+                    <a:blip r:embed="rId40"/>
                     <a:stretch>
                       <a:fillRect/>
                     </a:stretch>
@@ -16644,7 +16936,7 @@
                   <pic:spPr>
                     <a:xfrm>
                       <a:off x="0" y="0"/>
-                      <a:ext cx="5615940" cy="251460"/>
+                      <a:ext cx="5615940" cy="323215"/>
                     </a:xfrm>
                     <a:prstGeom prst="rect">
                       <a:avLst/>
@@ -16658,6 +16950,55 @@
       </w:r>
     </w:p>
     <w:p>
+      <w:pPr>
+        <w:pStyle w:val="ne-p"/>
+        <w:spacing w:before="0" w:beforeAutospacing="0" w:after="0" w:afterAutospacing="0"/>
+        <w:rPr>
+          <w:rFonts w:hint="eastAsia"/>
+        </w:rPr>
+      </w:pPr>
+      <w:r>
+        <w:rPr>
+          <w:rFonts w:hint="eastAsia"/>
+        </w:rPr>
+        <w:t>0</w:t>
+      </w:r>
+      <w:r>
+        <w:t xml:space="preserve">x55 </w:t>
+      </w:r>
+      <w:r>
+        <w:rPr>
+          <w:rFonts w:hint="eastAsia"/>
+        </w:rPr>
+        <w:t>帧头0x</w:t>
+      </w:r>
+      <w:r>
+        <w:t>5</w:t>
+      </w:r>
+      <w:r>
+        <w:t>2</w:t>
+      </w:r>
+      <w:r>
+        <w:t xml:space="preserve"> </w:t>
+      </w:r>
+      <w:r>
+        <w:rPr>
+          <w:rFonts w:hint="eastAsia"/>
+        </w:rPr>
+        <w:t>角速度</w:t>
+      </w:r>
+      <w:r>
+        <w:rPr>
+          <w:rFonts w:hint="eastAsia"/>
+        </w:rPr>
+        <w:t>帧</w:t>
+      </w:r>
+    </w:p>
+    <w:p>
+      <w:pPr>
+        <w:pStyle w:val="ne-p"/>
+        <w:spacing w:before="0" w:beforeAutospacing="0" w:after="0" w:afterAutospacing="0"/>
+      </w:pPr>
       <w:r>
         <w:rPr>
           <w:rFonts w:hint="eastAsia"/>
@@ -16666,24 +17007,192 @@
       </w:r>
     </w:p>
     <w:p>
-      <w:r>
-        <w:rPr>
-          <w:rFonts w:hint="eastAsia"/>
-        </w:rPr>
-        <w:t>温度计算公式：</w:t>
-      </w:r>
-    </w:p>
-    <w:p>
-      <w:pPr>
-        <w:rPr>
-          <w:rFonts w:hint="eastAsia"/>
-        </w:rPr>
-      </w:pPr>
+      <w:pPr>
+        <w:pStyle w:val="ne-p"/>
+        <w:spacing w:before="0" w:beforeAutospacing="0" w:after="0" w:afterAutospacing="0"/>
+      </w:pPr>
+      <w:r>
+        <w:rPr>
+          <w:rStyle w:val="ne-text"/>
+          <w:color w:val="181818"/>
+        </w:rPr>
+        <w:t>角速度X=((</w:t>
+      </w:r>
+      <w:proofErr w:type="spellStart"/>
+      <w:r>
+        <w:rPr>
+          <w:rStyle w:val="ne-text"/>
+          <w:color w:val="181818"/>
+        </w:rPr>
+        <w:t>WxH</w:t>
+      </w:r>
+      <w:proofErr w:type="spellEnd"/>
+      <w:r>
+        <w:rPr>
+          <w:rStyle w:val="ne-text"/>
+          <w:color w:val="181818"/>
+        </w:rPr>
+        <w:t>&lt;&lt;8)|</w:t>
+      </w:r>
+      <w:proofErr w:type="spellStart"/>
+      <w:r>
+        <w:rPr>
+          <w:rStyle w:val="ne-text"/>
+          <w:color w:val="181818"/>
+        </w:rPr>
+        <w:t>WxL</w:t>
+      </w:r>
+      <w:proofErr w:type="spellEnd"/>
+      <w:r>
+        <w:rPr>
+          <w:rStyle w:val="ne-text"/>
+          <w:color w:val="181818"/>
+        </w:rPr>
+        <w:t>)/32768*2000°/s</w:t>
+      </w:r>
+    </w:p>
+    <w:p>
+      <w:pPr>
+        <w:pStyle w:val="ne-p"/>
+        <w:spacing w:before="0" w:beforeAutospacing="0" w:after="0" w:afterAutospacing="0"/>
+      </w:pPr>
+      <w:r>
+        <w:rPr>
+          <w:rStyle w:val="ne-text"/>
+          <w:color w:val="181818"/>
+        </w:rPr>
+        <w:t>角速度Y=((</w:t>
+      </w:r>
+      <w:proofErr w:type="spellStart"/>
+      <w:r>
+        <w:rPr>
+          <w:rStyle w:val="ne-text"/>
+          <w:color w:val="181818"/>
+        </w:rPr>
+        <w:t>WyH</w:t>
+      </w:r>
+      <w:proofErr w:type="spellEnd"/>
+      <w:r>
+        <w:rPr>
+          <w:rStyle w:val="ne-text"/>
+          <w:color w:val="181818"/>
+        </w:rPr>
+        <w:t>&lt;&lt;8)|</w:t>
+      </w:r>
+      <w:proofErr w:type="spellStart"/>
+      <w:r>
+        <w:rPr>
+          <w:rStyle w:val="ne-text"/>
+          <w:color w:val="181818"/>
+        </w:rPr>
+        <w:t>WyL</w:t>
+      </w:r>
+      <w:proofErr w:type="spellEnd"/>
+      <w:r>
+        <w:rPr>
+          <w:rStyle w:val="ne-text"/>
+          <w:color w:val="181818"/>
+        </w:rPr>
+        <w:t>)/32768*2000°/s</w:t>
+      </w:r>
+    </w:p>
+    <w:p>
+      <w:pPr>
+        <w:pStyle w:val="ne-p"/>
+        <w:spacing w:before="0" w:beforeAutospacing="0" w:after="0" w:afterAutospacing="0"/>
+      </w:pPr>
+      <w:r>
+        <w:rPr>
+          <w:rStyle w:val="ne-text"/>
+          <w:color w:val="181818"/>
+        </w:rPr>
+        <w:t>角速度Z=((</w:t>
+      </w:r>
+      <w:proofErr w:type="spellStart"/>
+      <w:r>
+        <w:rPr>
+          <w:rStyle w:val="ne-text"/>
+          <w:color w:val="181818"/>
+        </w:rPr>
+        <w:t>WzH</w:t>
+      </w:r>
+      <w:proofErr w:type="spellEnd"/>
+      <w:r>
+        <w:rPr>
+          <w:rStyle w:val="ne-text"/>
+          <w:color w:val="181818"/>
+        </w:rPr>
+        <w:t>&lt;&lt;8)|</w:t>
+      </w:r>
+      <w:proofErr w:type="spellStart"/>
+      <w:r>
+        <w:rPr>
+          <w:rStyle w:val="ne-text"/>
+          <w:color w:val="181818"/>
+        </w:rPr>
+        <w:t>WzL</w:t>
+      </w:r>
+      <w:proofErr w:type="spellEnd"/>
+      <w:r>
+        <w:rPr>
+          <w:rStyle w:val="ne-text"/>
+          <w:color w:val="181818"/>
+        </w:rPr>
+        <w:t>)/32768*2000°/s</w:t>
+      </w:r>
+    </w:p>
+    <w:p>
+      <w:pPr>
+        <w:rPr>
+          <w:rFonts w:hint="eastAsia"/>
+        </w:rPr>
+      </w:pPr>
+    </w:p>
+    <w:p>
       <w:r>
         <w:rPr>
           <w:rFonts w:hint="eastAsia"/>
         </w:rPr>
         <w:t>校验和：</w:t>
+      </w:r>
+    </w:p>
+    <w:p>
+      <w:pPr>
+        <w:pStyle w:val="ne-p"/>
+        <w:spacing w:before="0" w:beforeAutospacing="0" w:after="0" w:afterAutospacing="0"/>
+      </w:pPr>
+      <w:r>
+        <w:rPr>
+          <w:rStyle w:val="ne-text"/>
+          <w:color w:val="181818"/>
+        </w:rPr>
+        <w:t>SUM=0x55+0x52+WxL+WxH+WyL+WyH+WzL+WzH+</w:t>
+      </w:r>
+      <w:r>
+        <w:rPr>
+          <w:rStyle w:val="ne-text"/>
+        </w:rPr>
+        <w:t>Vol</w:t>
+      </w:r>
+      <w:r>
+        <w:rPr>
+          <w:rStyle w:val="ne-text"/>
+          <w:color w:val="181818"/>
+        </w:rPr>
+        <w:t>H+</w:t>
+      </w:r>
+      <w:r>
+        <w:rPr>
+          <w:rStyle w:val="ne-text"/>
+        </w:rPr>
+        <w:t>Vol</w:t>
+      </w:r>
+      <w:r>
+        <w:rPr>
+          <w:rStyle w:val="ne-text"/>
+          <w:color w:val="181818"/>
+        </w:rPr>
+        <w:t>L</w:t>
       </w:r>
     </w:p>
     <w:p/>
@@ -16749,15 +17258,7 @@
           <w:bCs/>
           <w:szCs w:val="28"/>
         </w:rPr>
-        <w:t>角度</w:t>
-      </w:r>
-      <w:r>
-        <w:rPr>
-          <w:rFonts w:eastAsia="黑体" w:hint="eastAsia"/>
-          <w:bCs/>
-          <w:szCs w:val="28"/>
-        </w:rPr>
-        <w:t>帧格式</w:t>
+        <w:t>角度帧格式</w:t>
       </w:r>
     </w:p>
     <w:p>
@@ -16766,10 +17267,10 @@
           <w:noProof/>
         </w:rPr>
         <w:drawing>
-          <wp:inline distT="0" distB="0" distL="0" distR="0" wp14:anchorId="232A47FB" wp14:editId="28181C30">
-            <wp:extent cx="5615940" cy="251460"/>
-            <wp:effectExtent l="0" t="0" r="3810" b="0"/>
-            <wp:docPr id="22" name="图片 22"/>
+          <wp:inline distT="0" distB="0" distL="0" distR="0" wp14:anchorId="03C42E4D" wp14:editId="2041897B">
+            <wp:extent cx="5615940" cy="299085"/>
+            <wp:effectExtent l="0" t="0" r="3810" b="5715"/>
+            <wp:docPr id="28" name="图片 28"/>
             <wp:cNvGraphicFramePr>
               <a:graphicFrameLocks xmlns:a="http://schemas.openxmlformats.org/drawingml/2006/main" noChangeAspect="1"/>
             </wp:cNvGraphicFramePr>
@@ -16781,7 +17282,7 @@
                     <pic:cNvPicPr/>
                   </pic:nvPicPr>
                   <pic:blipFill>
-                    <a:blip r:embed="rId39"/>
+                    <a:blip r:embed="rId41"/>
                     <a:stretch>
                       <a:fillRect/>
                     </a:stretch>
@@ -16789,7 +17290,7 @@
                   <pic:spPr>
                     <a:xfrm>
                       <a:off x="0" y="0"/>
-                      <a:ext cx="5615940" cy="251460"/>
+                      <a:ext cx="5615940" cy="299085"/>
                     </a:xfrm>
                     <a:prstGeom prst="rect">
                       <a:avLst/>
@@ -16803,6 +17304,50 @@
       </w:r>
     </w:p>
     <w:p>
+      <w:pPr>
+        <w:pStyle w:val="ne-p"/>
+        <w:spacing w:before="0" w:beforeAutospacing="0" w:after="0" w:afterAutospacing="0"/>
+        <w:rPr>
+          <w:rFonts w:hint="eastAsia"/>
+        </w:rPr>
+      </w:pPr>
+      <w:r>
+        <w:rPr>
+          <w:rFonts w:hint="eastAsia"/>
+        </w:rPr>
+        <w:lastRenderedPageBreak/>
+        <w:t>0</w:t>
+      </w:r>
+      <w:r>
+        <w:t xml:space="preserve">x55 </w:t>
+      </w:r>
+      <w:r>
+        <w:rPr>
+          <w:rFonts w:hint="eastAsia"/>
+        </w:rPr>
+        <w:t>帧头0x</w:t>
+      </w:r>
+      <w:r>
+        <w:t>5</w:t>
+      </w:r>
+      <w:r>
+        <w:t>3</w:t>
+      </w:r>
+      <w:r>
+        <w:t xml:space="preserve"> </w:t>
+      </w:r>
+      <w:r>
+        <w:rPr>
+          <w:rFonts w:hint="eastAsia"/>
+        </w:rPr>
+        <w:t>角速度帧</w:t>
+      </w:r>
+    </w:p>
+    <w:p>
+      <w:pPr>
+        <w:pStyle w:val="ne-p"/>
+        <w:spacing w:before="0" w:beforeAutospacing="0" w:after="0" w:afterAutospacing="0"/>
+      </w:pPr>
       <w:r>
         <w:rPr>
           <w:rFonts w:hint="eastAsia"/>
@@ -16811,24 +17356,192 @@
       </w:r>
     </w:p>
     <w:p>
-      <w:r>
-        <w:rPr>
-          <w:rFonts w:hint="eastAsia"/>
-        </w:rPr>
-        <w:t>温度计算公式：</w:t>
-      </w:r>
-    </w:p>
-    <w:p>
-      <w:pPr>
-        <w:rPr>
-          <w:rFonts w:hint="eastAsia"/>
-        </w:rPr>
-      </w:pPr>
+      <w:pPr>
+        <w:pStyle w:val="ne-p"/>
+        <w:spacing w:before="0" w:beforeAutospacing="0" w:after="0" w:afterAutospacing="0"/>
+      </w:pPr>
+      <w:r>
+        <w:rPr>
+          <w:rStyle w:val="ne-text"/>
+          <w:color w:val="181818"/>
+        </w:rPr>
+        <w:t>滚转角X=((</w:t>
+      </w:r>
+      <w:proofErr w:type="spellStart"/>
+      <w:r>
+        <w:rPr>
+          <w:rStyle w:val="ne-text"/>
+          <w:color w:val="181818"/>
+        </w:rPr>
+        <w:t>RollH</w:t>
+      </w:r>
+      <w:proofErr w:type="spellEnd"/>
+      <w:r>
+        <w:rPr>
+          <w:rStyle w:val="ne-text"/>
+          <w:color w:val="181818"/>
+        </w:rPr>
+        <w:t>&lt;&lt;8)|</w:t>
+      </w:r>
+      <w:proofErr w:type="spellStart"/>
+      <w:r>
+        <w:rPr>
+          <w:rStyle w:val="ne-text"/>
+          <w:color w:val="181818"/>
+        </w:rPr>
+        <w:t>RollL</w:t>
+      </w:r>
+      <w:proofErr w:type="spellEnd"/>
+      <w:r>
+        <w:rPr>
+          <w:rStyle w:val="ne-text"/>
+          <w:color w:val="181818"/>
+        </w:rPr>
+        <w:t>)/32768*180(°)</w:t>
+      </w:r>
+    </w:p>
+    <w:p>
+      <w:pPr>
+        <w:pStyle w:val="ne-p"/>
+        <w:spacing w:before="0" w:beforeAutospacing="0" w:after="0" w:afterAutospacing="0"/>
+      </w:pPr>
+      <w:r>
+        <w:rPr>
+          <w:rStyle w:val="ne-text"/>
+          <w:color w:val="181818"/>
+        </w:rPr>
+        <w:t>俯仰角</w:t>
+      </w:r>
+      <w:r>
+        <w:rPr>
+          <w:rStyle w:val="ne-text"/>
+        </w:rPr>
+        <w:t>Y</w:t>
+      </w:r>
+      <w:r>
+        <w:rPr>
+          <w:rStyle w:val="ne-text"/>
+          <w:color w:val="181818"/>
+        </w:rPr>
+        <w:t>=((</w:t>
+      </w:r>
+      <w:proofErr w:type="spellStart"/>
+      <w:r>
+        <w:rPr>
+          <w:rStyle w:val="ne-text"/>
+          <w:color w:val="181818"/>
+        </w:rPr>
+        <w:t>PitchH</w:t>
+      </w:r>
+      <w:proofErr w:type="spellEnd"/>
+      <w:r>
+        <w:rPr>
+          <w:rStyle w:val="ne-text"/>
+          <w:color w:val="181818"/>
+        </w:rPr>
+        <w:t>&lt;&lt;8)|</w:t>
+      </w:r>
+      <w:proofErr w:type="spellStart"/>
+      <w:r>
+        <w:rPr>
+          <w:rStyle w:val="ne-text"/>
+          <w:color w:val="181818"/>
+        </w:rPr>
+        <w:t>PitchL</w:t>
+      </w:r>
+      <w:proofErr w:type="spellEnd"/>
+      <w:r>
+        <w:rPr>
+          <w:rStyle w:val="ne-text"/>
+          <w:color w:val="181818"/>
+        </w:rPr>
+        <w:t>)/32768*180(°)</w:t>
+      </w:r>
+    </w:p>
+    <w:p>
+      <w:pPr>
+        <w:pStyle w:val="ne-p"/>
+        <w:spacing w:before="0" w:beforeAutospacing="0" w:after="0" w:afterAutospacing="0"/>
+      </w:pPr>
+      <w:r>
+        <w:rPr>
+          <w:rStyle w:val="ne-text"/>
+          <w:color w:val="181818"/>
+        </w:rPr>
+        <w:t>偏航角</w:t>
+      </w:r>
+      <w:r>
+        <w:rPr>
+          <w:rStyle w:val="ne-text"/>
+        </w:rPr>
+        <w:t>Z</w:t>
+      </w:r>
+      <w:r>
+        <w:rPr>
+          <w:rStyle w:val="ne-text"/>
+          <w:color w:val="181818"/>
+        </w:rPr>
+        <w:t>=((</w:t>
+      </w:r>
+      <w:proofErr w:type="spellStart"/>
+      <w:r>
+        <w:rPr>
+          <w:rStyle w:val="ne-text"/>
+          <w:color w:val="181818"/>
+        </w:rPr>
+        <w:t>YawH</w:t>
+      </w:r>
+      <w:proofErr w:type="spellEnd"/>
+      <w:r>
+        <w:rPr>
+          <w:rStyle w:val="ne-text"/>
+          <w:color w:val="181818"/>
+        </w:rPr>
+        <w:t>&lt;&lt;8)|</w:t>
+      </w:r>
+      <w:proofErr w:type="spellStart"/>
+      <w:r>
+        <w:rPr>
+          <w:rStyle w:val="ne-text"/>
+          <w:color w:val="181818"/>
+        </w:rPr>
+        <w:t>YawL</w:t>
+      </w:r>
+      <w:proofErr w:type="spellEnd"/>
+      <w:r>
+        <w:rPr>
+          <w:rStyle w:val="ne-text"/>
+          <w:color w:val="181818"/>
+        </w:rPr>
+        <w:t>)/32768*180(°)</w:t>
+      </w:r>
+    </w:p>
+    <w:p>
+      <w:pPr>
+        <w:rPr>
+          <w:rFonts w:hint="eastAsia"/>
+        </w:rPr>
+      </w:pPr>
+    </w:p>
+    <w:p>
       <w:r>
         <w:rPr>
           <w:rFonts w:hint="eastAsia"/>
         </w:rPr>
         <w:t>校验和：</w:t>
+      </w:r>
+    </w:p>
+    <w:p>
+      <w:pPr>
+        <w:pStyle w:val="ne-p"/>
+        <w:spacing w:before="0" w:beforeAutospacing="0" w:after="0" w:afterAutospacing="0"/>
+      </w:pPr>
+      <w:r>
+        <w:rPr>
+          <w:rStyle w:val="ne-text"/>
+          <w:color w:val="181818"/>
+        </w:rPr>
+        <w:t>SUM=0x55+0x53+RollH+RollL+PitchH+PitchL+YawH+YawL+VH+VL</w:t>
       </w:r>
     </w:p>
     <w:p>
@@ -16893,27 +17606,24 @@
           <w:bCs/>
           <w:szCs w:val="28"/>
         </w:rPr>
-        <w:t>四元数</w:t>
-      </w:r>
-      <w:r>
-        <w:rPr>
-          <w:rFonts w:eastAsia="黑体" w:hint="eastAsia"/>
-          <w:bCs/>
-          <w:szCs w:val="28"/>
-        </w:rPr>
-        <w:t>帧格式</w:t>
-      </w:r>
-    </w:p>
-    <w:p>
+        <w:t>四元数帧格式</w:t>
+      </w:r>
+    </w:p>
+    <w:p>
+      <w:pPr>
+        <w:rPr>
+          <w:rFonts w:hint="eastAsia"/>
+        </w:rPr>
+      </w:pPr>
       <w:r>
         <w:rPr>
           <w:noProof/>
         </w:rPr>
         <w:drawing>
-          <wp:inline distT="0" distB="0" distL="0" distR="0" wp14:anchorId="27BCFA88" wp14:editId="17E3F412">
-            <wp:extent cx="5615940" cy="251460"/>
+          <wp:inline distT="0" distB="0" distL="0" distR="0" wp14:anchorId="439D3FFE" wp14:editId="3732C3E9">
+            <wp:extent cx="5615940" cy="307340"/>
             <wp:effectExtent l="0" t="0" r="3810" b="0"/>
-            <wp:docPr id="23" name="图片 23"/>
+            <wp:docPr id="43" name="图片 43"/>
             <wp:cNvGraphicFramePr>
               <a:graphicFrameLocks xmlns:a="http://schemas.openxmlformats.org/drawingml/2006/main" noChangeAspect="1"/>
             </wp:cNvGraphicFramePr>
@@ -16925,7 +17635,7 @@
                     <pic:cNvPicPr/>
                   </pic:nvPicPr>
                   <pic:blipFill>
-                    <a:blip r:embed="rId39"/>
+                    <a:blip r:embed="rId42"/>
                     <a:stretch>
                       <a:fillRect/>
                     </a:stretch>
@@ -16933,7 +17643,7 @@
                   <pic:spPr>
                     <a:xfrm>
                       <a:off x="0" y="0"/>
-                      <a:ext cx="5615940" cy="251460"/>
+                      <a:ext cx="5615940" cy="307340"/>
                     </a:xfrm>
                     <a:prstGeom prst="rect">
                       <a:avLst/>
@@ -16947,6 +17657,43 @@
       </w:r>
     </w:p>
     <w:p>
+      <w:pPr>
+        <w:pStyle w:val="ne-p"/>
+        <w:spacing w:before="0" w:beforeAutospacing="0" w:after="0" w:afterAutospacing="0"/>
+        <w:rPr>
+          <w:rFonts w:hint="eastAsia"/>
+        </w:rPr>
+      </w:pPr>
+      <w:r>
+        <w:rPr>
+          <w:rFonts w:hint="eastAsia"/>
+        </w:rPr>
+        <w:t>0</w:t>
+      </w:r>
+      <w:r>
+        <w:t xml:space="preserve">x55 </w:t>
+      </w:r>
+      <w:r>
+        <w:rPr>
+          <w:rFonts w:hint="eastAsia"/>
+        </w:rPr>
+        <w:t>帧头0x</w:t>
+      </w:r>
+      <w:r>
+        <w:t xml:space="preserve">53 </w:t>
+      </w:r>
+      <w:r>
+        <w:rPr>
+          <w:rFonts w:hint="eastAsia"/>
+        </w:rPr>
+        <w:t>角速度帧</w:t>
+      </w:r>
+    </w:p>
+    <w:p>
+      <w:pPr>
+        <w:pStyle w:val="ne-p"/>
+        <w:spacing w:before="0" w:beforeAutospacing="0" w:after="0" w:afterAutospacing="0"/>
+      </w:pPr>
       <w:r>
         <w:rPr>
           <w:rFonts w:hint="eastAsia"/>
@@ -16955,19 +17702,174 @@
       </w:r>
     </w:p>
     <w:p>
-      <w:r>
-        <w:rPr>
-          <w:rFonts w:hint="eastAsia"/>
-        </w:rPr>
-        <w:t>温度计算公式：</w:t>
-      </w:r>
-    </w:p>
-    <w:p>
-      <w:pPr>
-        <w:rPr>
-          <w:rFonts w:hint="eastAsia"/>
-        </w:rPr>
-      </w:pPr>
+      <w:pPr>
+        <w:pStyle w:val="ne-p"/>
+        <w:spacing w:before="0" w:beforeAutospacing="0" w:after="0" w:afterAutospacing="0"/>
+      </w:pPr>
+      <w:r>
+        <w:rPr>
+          <w:rStyle w:val="ne-text"/>
+          <w:color w:val="181818"/>
+        </w:rPr>
+        <w:t>滚转角X=((</w:t>
+      </w:r>
+      <w:proofErr w:type="spellStart"/>
+      <w:r>
+        <w:rPr>
+          <w:rStyle w:val="ne-text"/>
+          <w:color w:val="181818"/>
+        </w:rPr>
+        <w:t>RollH</w:t>
+      </w:r>
+      <w:proofErr w:type="spellEnd"/>
+      <w:r>
+        <w:rPr>
+          <w:rStyle w:val="ne-text"/>
+          <w:color w:val="181818"/>
+        </w:rPr>
+        <w:t>&lt;&lt;8)|</w:t>
+      </w:r>
+      <w:proofErr w:type="spellStart"/>
+      <w:r>
+        <w:rPr>
+          <w:rStyle w:val="ne-text"/>
+          <w:color w:val="181818"/>
+        </w:rPr>
+        <w:t>RollL</w:t>
+      </w:r>
+      <w:proofErr w:type="spellEnd"/>
+      <w:r>
+        <w:rPr>
+          <w:rStyle w:val="ne-text"/>
+          <w:color w:val="181818"/>
+        </w:rPr>
+        <w:t>)/32768*180(°)</w:t>
+      </w:r>
+    </w:p>
+    <w:p>
+      <w:pPr>
+        <w:pStyle w:val="ne-p"/>
+        <w:spacing w:before="0" w:beforeAutospacing="0" w:after="0" w:afterAutospacing="0"/>
+      </w:pPr>
+      <w:r>
+        <w:rPr>
+          <w:rStyle w:val="ne-text"/>
+          <w:color w:val="181818"/>
+        </w:rPr>
+        <w:t>俯仰角</w:t>
+      </w:r>
+      <w:r>
+        <w:rPr>
+          <w:rStyle w:val="ne-text"/>
+        </w:rPr>
+        <w:t>Y</w:t>
+      </w:r>
+      <w:r>
+        <w:rPr>
+          <w:rStyle w:val="ne-text"/>
+          <w:color w:val="181818"/>
+        </w:rPr>
+        <w:t>=((</w:t>
+      </w:r>
+      <w:proofErr w:type="spellStart"/>
+      <w:r>
+        <w:rPr>
+          <w:rStyle w:val="ne-text"/>
+          <w:color w:val="181818"/>
+        </w:rPr>
+        <w:t>PitchH</w:t>
+      </w:r>
+      <w:proofErr w:type="spellEnd"/>
+      <w:r>
+        <w:rPr>
+          <w:rStyle w:val="ne-text"/>
+          <w:color w:val="181818"/>
+        </w:rPr>
+        <w:t>&lt;&lt;8)|</w:t>
+      </w:r>
+      <w:proofErr w:type="spellStart"/>
+      <w:r>
+        <w:rPr>
+          <w:rStyle w:val="ne-text"/>
+          <w:color w:val="181818"/>
+        </w:rPr>
+        <w:t>PitchL</w:t>
+      </w:r>
+      <w:proofErr w:type="spellEnd"/>
+      <w:r>
+        <w:rPr>
+          <w:rStyle w:val="ne-text"/>
+          <w:color w:val="181818"/>
+        </w:rPr>
+        <w:t>)/32768*180(°)</w:t>
+      </w:r>
+    </w:p>
+    <w:p>
+      <w:pPr>
+        <w:pStyle w:val="ne-p"/>
+        <w:spacing w:before="0" w:beforeAutospacing="0" w:after="0" w:afterAutospacing="0"/>
+      </w:pPr>
+      <w:r>
+        <w:rPr>
+          <w:rStyle w:val="ne-text"/>
+          <w:color w:val="181818"/>
+        </w:rPr>
+        <w:t>偏航角</w:t>
+      </w:r>
+      <w:r>
+        <w:rPr>
+          <w:rStyle w:val="ne-text"/>
+        </w:rPr>
+        <w:t>Z</w:t>
+      </w:r>
+      <w:r>
+        <w:rPr>
+          <w:rStyle w:val="ne-text"/>
+          <w:color w:val="181818"/>
+        </w:rPr>
+        <w:t>=((</w:t>
+      </w:r>
+      <w:proofErr w:type="spellStart"/>
+      <w:r>
+        <w:rPr>
+          <w:rStyle w:val="ne-text"/>
+          <w:color w:val="181818"/>
+        </w:rPr>
+        <w:t>YawH</w:t>
+      </w:r>
+      <w:proofErr w:type="spellEnd"/>
+      <w:r>
+        <w:rPr>
+          <w:rStyle w:val="ne-text"/>
+          <w:color w:val="181818"/>
+        </w:rPr>
+        <w:t>&lt;&lt;8)|</w:t>
+      </w:r>
+      <w:proofErr w:type="spellStart"/>
+      <w:r>
+        <w:rPr>
+          <w:rStyle w:val="ne-text"/>
+          <w:color w:val="181818"/>
+        </w:rPr>
+        <w:t>YawL</w:t>
+      </w:r>
+      <w:proofErr w:type="spellEnd"/>
+      <w:r>
+        <w:rPr>
+          <w:rStyle w:val="ne-text"/>
+          <w:color w:val="181818"/>
+        </w:rPr>
+        <w:t>)/32768*180(°)</w:t>
+      </w:r>
+    </w:p>
+    <w:p>
+      <w:pPr>
+        <w:rPr>
+          <w:rFonts w:hint="eastAsia"/>
+        </w:rPr>
+      </w:pPr>
+    </w:p>
+    <w:p>
       <w:r>
         <w:rPr>
           <w:rFonts w:hint="eastAsia"/>
@@ -16975,13 +17877,52 @@
         <w:t>校验和：</w:t>
       </w:r>
     </w:p>
+    <w:p>
+      <w:pPr>
+        <w:pStyle w:val="ne-p"/>
+        <w:spacing w:before="0" w:beforeAutospacing="0" w:after="0" w:afterAutospacing="0"/>
+      </w:pPr>
+      <w:r>
+        <w:rPr>
+          <w:rStyle w:val="ne-text"/>
+          <w:color w:val="181818"/>
+        </w:rPr>
+        <w:t>SUM=0x55+0x53+RollH+RollL+PitchH+PitchL+YawH+YawL+VH+VL</w:t>
+      </w:r>
+    </w:p>
     <w:p/>
     <w:p>
       <w:pPr>
-        <w:rPr>
-          <w:rFonts w:hint="eastAsia"/>
-        </w:rPr>
-      </w:pPr>
+        <w:pStyle w:val="af"/>
+        <w:spacing w:before="200" w:after="200"/>
+      </w:pPr>
+      <w:r>
+        <w:rPr>
+          <w:rFonts w:hint="eastAsia"/>
+        </w:rPr>
+        <w:t>2.</w:t>
+      </w:r>
+      <w:r>
+        <w:t>6</w:t>
+      </w:r>
+      <w:r>
+        <w:t xml:space="preserve"> </w:t>
+      </w:r>
+      <w:r>
+        <w:rPr>
+          <w:rFonts w:hint="eastAsia"/>
+        </w:rPr>
+        <w:t>G</w:t>
+      </w:r>
+      <w:r>
+        <w:t>PS</w:t>
+      </w:r>
+      <w:r>
+        <w:rPr>
+          <w:rFonts w:hint="eastAsia"/>
+        </w:rPr>
+        <w:t>模块</w:t>
+      </w:r>
     </w:p>
     <w:p>
       <w:pPr>
@@ -17004,19 +17945,399 @@
         <w:t>.</w:t>
       </w:r>
       <w:r>
-        <w:t xml:space="preserve">2 </w:t>
-      </w:r>
-      <w:r>
-        <w:rPr>
-          <w:rFonts w:hint="eastAsia"/>
-        </w:rPr>
-        <w:t>四元数</w:t>
-      </w:r>
-      <w:r>
-        <w:rPr>
-          <w:rFonts w:hint="eastAsia"/>
-        </w:rPr>
-        <w:t xml:space="preserve"> </w:t>
+        <w:t xml:space="preserve">1 </w:t>
+      </w:r>
+      <w:r>
+        <w:rPr>
+          <w:rFonts w:hint="eastAsia"/>
+        </w:rPr>
+        <w:t>G</w:t>
+      </w:r>
+      <w:r>
+        <w:t>PS</w:t>
+      </w:r>
+      <w:r>
+        <w:rPr>
+          <w:rFonts w:hint="eastAsia"/>
+        </w:rPr>
+        <w:t>模块介绍</w:t>
+      </w:r>
+    </w:p>
+    <w:p>
+      <w:pPr>
+        <w:rPr>
+          <w:rFonts w:hint="eastAsia"/>
+        </w:rPr>
+      </w:pPr>
+      <w:r>
+        <w:rPr>
+          <w:rFonts w:hint="eastAsia"/>
+        </w:rPr>
+        <w:t>G</w:t>
+      </w:r>
+      <w:r>
+        <w:t>PS</w:t>
+      </w:r>
+      <w:r>
+        <w:rPr>
+          <w:rFonts w:hint="eastAsia"/>
+        </w:rPr>
+        <w:t>模块是集成了</w:t>
+      </w:r>
+      <w:r>
+        <w:rPr>
+          <w:rFonts w:hint="eastAsia"/>
+        </w:rPr>
+        <w:t>R</w:t>
+      </w:r>
+      <w:r>
+        <w:t>F</w:t>
+      </w:r>
+      <w:r>
+        <w:rPr>
+          <w:rFonts w:hint="eastAsia"/>
+        </w:rPr>
+        <w:t>射频芯片、低噪声放大器、基带芯片、</w:t>
+      </w:r>
+      <w:r>
+        <w:rPr>
+          <w:rFonts w:hint="eastAsia"/>
+        </w:rPr>
+        <w:t>C</w:t>
+      </w:r>
+      <w:r>
+        <w:t>PU</w:t>
+      </w:r>
+      <w:r>
+        <w:rPr>
+          <w:rFonts w:hint="eastAsia"/>
+        </w:rPr>
+        <w:t>及外围元件的的集成独立系统。</w:t>
+      </w:r>
+      <w:r>
+        <w:rPr>
+          <w:rFonts w:hint="eastAsia"/>
+        </w:rPr>
+        <w:t>G</w:t>
+      </w:r>
+      <w:r>
+        <w:t>PS</w:t>
+      </w:r>
+      <w:r>
+        <w:rPr>
+          <w:rFonts w:hint="eastAsia"/>
+        </w:rPr>
+        <w:t>模块可以接收并解调卫星广播中心频率为</w:t>
+      </w:r>
+      <w:r>
+        <w:rPr>
+          <w:rFonts w:hint="eastAsia"/>
+        </w:rPr>
+        <w:t>1</w:t>
+      </w:r>
+      <w:r>
+        <w:t>575.42</w:t>
+      </w:r>
+      <w:r>
+        <w:rPr>
+          <w:rFonts w:hint="eastAsia"/>
+        </w:rPr>
+        <w:t>MH</w:t>
+      </w:r>
+      <w:r>
+        <w:rPr>
+          <w:rFonts w:hint="eastAsia"/>
+        </w:rPr>
+        <w:t>的</w:t>
+      </w:r>
+      <w:r>
+        <w:rPr>
+          <w:rFonts w:hint="eastAsia"/>
+        </w:rPr>
+        <w:t>C</w:t>
+      </w:r>
+      <w:r>
+        <w:t>/A</w:t>
+      </w:r>
+      <w:r>
+        <w:rPr>
+          <w:rFonts w:hint="eastAsia"/>
+        </w:rPr>
+        <w:t>码信号，并通过运算模块与各个卫星之间的伪距离，根据距离交会法，解算出</w:t>
+      </w:r>
+      <w:r>
+        <w:t>GPS</w:t>
+      </w:r>
+      <w:r>
+        <w:rPr>
+          <w:rFonts w:hint="eastAsia"/>
+        </w:rPr>
+        <w:t>模块的位置</w:t>
+      </w:r>
+      <w:r>
+        <w:rPr>
+          <w:rFonts w:hint="eastAsia"/>
+        </w:rPr>
+        <w:t>，即高度、速度、时间、经度、纬度和航向角等。冷启动时，</w:t>
+      </w:r>
+      <w:r>
+        <w:rPr>
+          <w:rFonts w:hint="eastAsia"/>
+        </w:rPr>
+        <w:t>G</w:t>
+      </w:r>
+      <w:r>
+        <w:t>PS</w:t>
+      </w:r>
+      <w:r>
+        <w:rPr>
+          <w:rFonts w:hint="eastAsia"/>
+        </w:rPr>
+        <w:t>模块需要至少</w:t>
+      </w:r>
+      <w:r>
+        <w:rPr>
+          <w:rFonts w:hint="eastAsia"/>
+        </w:rPr>
+        <w:t>4</w:t>
+      </w:r>
+      <w:r>
+        <w:rPr>
+          <w:rFonts w:hint="eastAsia"/>
+        </w:rPr>
+        <w:t>颗卫星参与计算。当定位成功后，</w:t>
+      </w:r>
+      <w:r>
+        <w:rPr>
+          <w:rFonts w:hint="eastAsia"/>
+        </w:rPr>
+        <w:t>G</w:t>
+      </w:r>
+      <w:r>
+        <w:t>PS</w:t>
+      </w:r>
+      <w:r>
+        <w:rPr>
+          <w:rFonts w:hint="eastAsia"/>
+        </w:rPr>
+        <w:t>模块将根据输出协议向系统汇报当前定位状态。</w:t>
+      </w:r>
+      <w:r>
+        <w:rPr>
+          <w:rFonts w:hint="eastAsia"/>
+        </w:rPr>
+        <w:t>本次选用的</w:t>
+      </w:r>
+      <w:r>
+        <w:rPr>
+          <w:rFonts w:hint="eastAsia"/>
+        </w:rPr>
+        <w:t>G</w:t>
+      </w:r>
+      <w:r>
+        <w:t>PS</w:t>
+      </w:r>
+      <w:r>
+        <w:rPr>
+          <w:rFonts w:hint="eastAsia"/>
+        </w:rPr>
+        <w:t>模块</w:t>
+      </w:r>
+      <w:r>
+        <w:rPr>
+          <w:rFonts w:hint="eastAsia"/>
+        </w:rPr>
+        <w:t>A</w:t>
+      </w:r>
+      <w:r>
+        <w:t>TGM336H</w:t>
+      </w:r>
+      <w:r>
+        <w:rPr>
+          <w:rFonts w:hint="eastAsia"/>
+        </w:rPr>
+        <w:t>基于中科微第四代低功耗</w:t>
+      </w:r>
+      <w:r>
+        <w:rPr>
+          <w:rFonts w:hint="eastAsia"/>
+        </w:rPr>
+        <w:t>G</w:t>
+      </w:r>
+      <w:r>
+        <w:t>NSS SOC</w:t>
+      </w:r>
+      <w:r>
+        <w:rPr>
+          <w:rFonts w:hint="eastAsia"/>
+        </w:rPr>
+        <w:t>芯片</w:t>
+      </w:r>
+      <w:r>
+        <w:rPr>
+          <w:rFonts w:hint="eastAsia"/>
+        </w:rPr>
+        <w:t>A</w:t>
+      </w:r>
+      <w:r>
+        <w:t>T6558</w:t>
+      </w:r>
+      <w:r>
+        <w:rPr>
+          <w:rFonts w:hint="eastAsia"/>
+        </w:rPr>
+        <w:t>，支持多种卫星导航系统，包括中国的</w:t>
+      </w:r>
+      <w:r>
+        <w:rPr>
+          <w:rFonts w:hint="eastAsia"/>
+        </w:rPr>
+        <w:t>B</w:t>
+      </w:r>
+      <w:r>
+        <w:t>DS</w:t>
+      </w:r>
+      <w:r>
+        <w:rPr>
+          <w:rFonts w:hint="eastAsia"/>
+        </w:rPr>
+        <w:t>，美国的</w:t>
+      </w:r>
+      <w:r>
+        <w:rPr>
+          <w:rFonts w:hint="eastAsia"/>
+        </w:rPr>
+        <w:t>G</w:t>
+      </w:r>
+      <w:r>
+        <w:t>PS</w:t>
+      </w:r>
+      <w:r>
+        <w:rPr>
+          <w:rFonts w:hint="eastAsia"/>
+        </w:rPr>
+        <w:t>，俄罗斯</w:t>
+      </w:r>
+      <w:r>
+        <w:rPr>
+          <w:rFonts w:hint="eastAsia"/>
+        </w:rPr>
+        <w:t>G</w:t>
+      </w:r>
+      <w:r>
+        <w:t>LONASS</w:t>
+      </w:r>
+      <w:r>
+        <w:rPr>
+          <w:rFonts w:hint="eastAsia"/>
+        </w:rPr>
+        <w:t>和欧盟的</w:t>
+      </w:r>
+      <w:r>
+        <w:rPr>
+          <w:rFonts w:hint="eastAsia"/>
+        </w:rPr>
+        <w:t>G</w:t>
+      </w:r>
+      <w:r>
+        <w:t>ALILEO</w:t>
+      </w:r>
+      <w:r>
+        <w:rPr>
+          <w:rFonts w:hint="eastAsia"/>
+        </w:rPr>
+        <w:t>。</w:t>
+      </w:r>
+      <w:r>
+        <w:rPr>
+          <w:rFonts w:hint="eastAsia"/>
+        </w:rPr>
+        <w:t>A</w:t>
+      </w:r>
+      <w:r>
+        <w:t>T6558</w:t>
+      </w:r>
+      <w:r>
+        <w:rPr>
+          <w:rFonts w:hint="eastAsia"/>
+        </w:rPr>
+        <w:t>可以同时追踪</w:t>
+      </w:r>
+      <w:r>
+        <w:rPr>
+          <w:rFonts w:hint="eastAsia"/>
+        </w:rPr>
+        <w:t>3</w:t>
+      </w:r>
+      <w:r>
+        <w:t>2</w:t>
+      </w:r>
+      <w:r>
+        <w:rPr>
+          <w:rFonts w:hint="eastAsia"/>
+        </w:rPr>
+        <w:t>个卫星，接收</w:t>
+      </w:r>
+      <w:r>
+        <w:rPr>
+          <w:rFonts w:hint="eastAsia"/>
+        </w:rPr>
+        <w:t>6</w:t>
+      </w:r>
+      <w:r>
+        <w:rPr>
+          <w:rFonts w:hint="eastAsia"/>
+        </w:rPr>
+        <w:t>个卫星导航的</w:t>
+      </w:r>
+      <w:r>
+        <w:rPr>
+          <w:rFonts w:hint="eastAsia"/>
+        </w:rPr>
+        <w:t>G</w:t>
+      </w:r>
+      <w:r>
+        <w:t>NSS</w:t>
+      </w:r>
+      <w:r>
+        <w:rPr>
+          <w:rFonts w:hint="eastAsia"/>
+        </w:rPr>
+        <w:t>信号，实现联合定位、导航和授时。</w:t>
+      </w:r>
+    </w:p>
+    <w:p>
+      <w:pPr>
+        <w:pStyle w:val="af0"/>
+        <w:spacing w:before="200" w:after="200"/>
+      </w:pPr>
+      <w:r>
+        <w:rPr>
+          <w:rFonts w:hint="eastAsia"/>
+        </w:rPr>
+        <w:lastRenderedPageBreak/>
+        <w:t>2.</w:t>
+      </w:r>
+      <w:r>
+        <w:t>5</w:t>
+      </w:r>
+      <w:r>
+        <w:rPr>
+          <w:rFonts w:hint="eastAsia"/>
+        </w:rPr>
+        <w:t>.</w:t>
+      </w:r>
+      <w:r>
+        <w:t xml:space="preserve">1 </w:t>
+      </w:r>
+      <w:r>
+        <w:t>GPS</w:t>
+      </w:r>
+      <w:r>
+        <w:rPr>
+          <w:rFonts w:hint="eastAsia"/>
+        </w:rPr>
+        <w:t>模块</w:t>
       </w:r>
       <w:r>
         <w:rPr>
@@ -17025,9 +18346,546 @@
         <w:t>帧格式</w:t>
       </w:r>
     </w:p>
-    <w:p/>
-    <w:p/>
-    <w:p/>
+    <w:p>
+      <w:r>
+        <w:rPr>
+          <w:rFonts w:hint="eastAsia"/>
+        </w:rPr>
+        <w:t>A</w:t>
+      </w:r>
+      <w:r>
+        <w:t>TGM336H</w:t>
+      </w:r>
+      <w:r>
+        <w:rPr>
+          <w:rFonts w:hint="eastAsia"/>
+        </w:rPr>
+        <w:t>系列通过</w:t>
+      </w:r>
+      <w:r>
+        <w:rPr>
+          <w:rFonts w:hint="eastAsia"/>
+        </w:rPr>
+        <w:t>U</w:t>
+      </w:r>
+      <w:r>
+        <w:t>ART</w:t>
+      </w:r>
+      <w:r>
+        <w:rPr>
+          <w:rFonts w:hint="eastAsia"/>
+        </w:rPr>
+        <w:t>作为主要输出通道，按照</w:t>
+      </w:r>
+      <w:r>
+        <w:rPr>
+          <w:rFonts w:hint="eastAsia"/>
+        </w:rPr>
+        <w:t>N</w:t>
+      </w:r>
+      <w:r>
+        <w:t>MEA0183</w:t>
+      </w:r>
+      <w:r>
+        <w:rPr>
+          <w:rFonts w:hint="eastAsia"/>
+        </w:rPr>
+        <w:t>的协议格式输出</w:t>
+      </w:r>
+      <w:r>
+        <w:rPr>
+          <w:rFonts w:hint="eastAsia"/>
+        </w:rPr>
+        <w:t>。</w:t>
+      </w:r>
+      <w:r>
+        <w:rPr>
+          <w:rFonts w:hint="eastAsia"/>
+        </w:rPr>
+        <w:t>N</w:t>
+      </w:r>
+      <w:r>
+        <w:t>MEA0183</w:t>
+      </w:r>
+      <w:r>
+        <w:rPr>
+          <w:rFonts w:hint="eastAsia"/>
+        </w:rPr>
+        <w:t>协议基于</w:t>
+      </w:r>
+      <w:r>
+        <w:rPr>
+          <w:rFonts w:hint="eastAsia"/>
+        </w:rPr>
+        <w:t>A</w:t>
+      </w:r>
+      <w:r>
+        <w:t>SCII</w:t>
+      </w:r>
+      <w:r>
+        <w:rPr>
+          <w:rFonts w:hint="eastAsia"/>
+        </w:rPr>
+        <w:t>码，</w:t>
+      </w:r>
+      <w:r>
+        <w:rPr>
+          <w:rFonts w:hint="eastAsia"/>
+        </w:rPr>
+        <w:t>即</w:t>
+      </w:r>
+      <w:r>
+        <w:rPr>
+          <w:rFonts w:hint="eastAsia"/>
+        </w:rPr>
+        <w:t>G</w:t>
+      </w:r>
+      <w:r>
+        <w:t>PS</w:t>
+      </w:r>
+      <w:r>
+        <w:rPr>
+          <w:rFonts w:hint="eastAsia"/>
+        </w:rPr>
+        <w:t>模块输出的是一连串的字符，根据</w:t>
+      </w:r>
+      <w:r>
+        <w:rPr>
+          <w:rFonts w:hint="eastAsia"/>
+        </w:rPr>
+        <w:t>N</w:t>
+      </w:r>
+      <w:r>
+        <w:t>MEA0183</w:t>
+      </w:r>
+      <w:r>
+        <w:rPr>
+          <w:rFonts w:hint="eastAsia"/>
+        </w:rPr>
+        <w:t>协议要求表示不同的数据内容。在</w:t>
+      </w:r>
+      <w:r>
+        <w:rPr>
+          <w:rFonts w:hint="eastAsia"/>
+        </w:rPr>
+        <w:t>N</w:t>
+      </w:r>
+      <w:r>
+        <w:t>MEA0183</w:t>
+      </w:r>
+      <w:r>
+        <w:rPr>
+          <w:rFonts w:hint="eastAsia"/>
+        </w:rPr>
+        <w:t>协议要求下，每一种不同类型的数据均由“</w:t>
+      </w:r>
+      <w:r>
+        <w:t>$</w:t>
+      </w:r>
+      <w:r>
+        <w:rPr>
+          <w:rFonts w:hint="eastAsia"/>
+        </w:rPr>
+        <w:t>”</w:t>
+      </w:r>
+      <w:r>
+        <w:rPr>
+          <w:rFonts w:hint="eastAsia"/>
+        </w:rPr>
+        <w:t>来表示帧起始，使用“，”分割不同的参数，并使用“</w:t>
+      </w:r>
+      <w:r>
+        <w:rPr>
+          <w:rFonts w:hint="eastAsia"/>
+        </w:rPr>
+        <w:t>*</w:t>
+      </w:r>
+      <w:r>
+        <w:rPr>
+          <w:rFonts w:hint="eastAsia"/>
+        </w:rPr>
+        <w:t>”表示该帧的发送结束，后跟两位校验和。</w:t>
+      </w:r>
+    </w:p>
+    <w:tbl>
+      <w:tblPr>
+        <w:tblStyle w:val="af5"/>
+        <w:tblW w:w="0" w:type="auto"/>
+        <w:tblLook w:val="04A0" w:firstRow="1" w:lastRow="0" w:firstColumn="1" w:lastColumn="0" w:noHBand="0" w:noVBand="1"/>
+      </w:tblPr>
+      <w:tblGrid>
+        <w:gridCol w:w="2944"/>
+        <w:gridCol w:w="2945"/>
+        <w:gridCol w:w="2945"/>
+      </w:tblGrid>
+      <w:tr>
+        <w:tc>
+          <w:tcPr>
+            <w:tcW w:w="2944" w:type="dxa"/>
+          </w:tcPr>
+          <w:p>
+            <w:pPr>
+              <w:rPr>
+                <w:rFonts w:hint="eastAsia"/>
+              </w:rPr>
+            </w:pPr>
+            <w:r>
+              <w:rPr>
+                <w:rFonts w:hint="eastAsia"/>
+              </w:rPr>
+              <w:t>序号</w:t>
+            </w:r>
+          </w:p>
+        </w:tc>
+        <w:tc>
+          <w:tcPr>
+            <w:tcW w:w="2945" w:type="dxa"/>
+          </w:tcPr>
+          <w:p>
+            <w:pPr>
+              <w:rPr>
+                <w:rFonts w:hint="eastAsia"/>
+              </w:rPr>
+            </w:pPr>
+            <w:r>
+              <w:rPr>
+                <w:rFonts w:hint="eastAsia"/>
+              </w:rPr>
+              <w:t>帧格式名称</w:t>
+            </w:r>
+          </w:p>
+        </w:tc>
+        <w:tc>
+          <w:tcPr>
+            <w:tcW w:w="2945" w:type="dxa"/>
+          </w:tcPr>
+          <w:p>
+            <w:pPr>
+              <w:rPr>
+                <w:rFonts w:hint="eastAsia"/>
+              </w:rPr>
+            </w:pPr>
+            <w:r>
+              <w:rPr>
+                <w:rFonts w:hint="eastAsia"/>
+              </w:rPr>
+              <w:t>帧数据内容</w:t>
+            </w:r>
+          </w:p>
+        </w:tc>
+      </w:tr>
+      <w:tr>
+        <w:tc>
+          <w:tcPr>
+            <w:tcW w:w="2944" w:type="dxa"/>
+          </w:tcPr>
+          <w:p>
+            <w:pPr>
+              <w:rPr>
+                <w:rFonts w:hint="eastAsia"/>
+              </w:rPr>
+            </w:pPr>
+            <w:r>
+              <w:rPr>
+                <w:rFonts w:hint="eastAsia"/>
+              </w:rPr>
+              <w:t>1</w:t>
+            </w:r>
+          </w:p>
+        </w:tc>
+        <w:tc>
+          <w:tcPr>
+            <w:tcW w:w="2945" w:type="dxa"/>
+          </w:tcPr>
+          <w:p>
+            <w:pPr>
+              <w:rPr>
+                <w:rFonts w:hint="eastAsia"/>
+              </w:rPr>
+            </w:pPr>
+            <w:r>
+              <w:rPr>
+                <w:rFonts w:hint="eastAsia"/>
+              </w:rPr>
+              <w:t>$</w:t>
+            </w:r>
+            <w:r>
+              <w:t>GPGGA</w:t>
+            </w:r>
+          </w:p>
+        </w:tc>
+        <w:tc>
+          <w:tcPr>
+            <w:tcW w:w="2945" w:type="dxa"/>
+          </w:tcPr>
+          <w:p>
+            <w:pPr>
+              <w:rPr>
+                <w:rFonts w:hint="eastAsia"/>
+              </w:rPr>
+            </w:pPr>
+            <w:r>
+              <w:rPr>
+                <w:rFonts w:hint="eastAsia"/>
+              </w:rPr>
+              <w:t>G</w:t>
+            </w:r>
+            <w:r>
+              <w:t>PS</w:t>
+            </w:r>
+            <w:r>
+              <w:rPr>
+                <w:rFonts w:hint="eastAsia"/>
+              </w:rPr>
+              <w:t>定位信息</w:t>
+            </w:r>
+          </w:p>
+        </w:tc>
+      </w:tr>
+      <w:tr>
+        <w:tc>
+          <w:tcPr>
+            <w:tcW w:w="2944" w:type="dxa"/>
+          </w:tcPr>
+          <w:p>
+            <w:pPr>
+              <w:rPr>
+                <w:rFonts w:hint="eastAsia"/>
+              </w:rPr>
+            </w:pPr>
+            <w:r>
+              <w:rPr>
+                <w:rFonts w:hint="eastAsia"/>
+              </w:rPr>
+              <w:t>2</w:t>
+            </w:r>
+          </w:p>
+        </w:tc>
+        <w:tc>
+          <w:tcPr>
+            <w:tcW w:w="2945" w:type="dxa"/>
+          </w:tcPr>
+          <w:p>
+            <w:r>
+              <w:t>$GPGLL</w:t>
+            </w:r>
+          </w:p>
+        </w:tc>
+        <w:tc>
+          <w:tcPr>
+            <w:tcW w:w="2945" w:type="dxa"/>
+          </w:tcPr>
+          <w:p>
+            <w:r>
+              <w:rPr>
+                <w:rFonts w:hint="eastAsia"/>
+              </w:rPr>
+              <w:t>地理定位信息</w:t>
+            </w:r>
+          </w:p>
+        </w:tc>
+      </w:tr>
+      <w:tr>
+        <w:tc>
+          <w:tcPr>
+            <w:tcW w:w="2944" w:type="dxa"/>
+          </w:tcPr>
+          <w:p>
+            <w:pPr>
+              <w:rPr>
+                <w:rFonts w:hint="eastAsia"/>
+              </w:rPr>
+            </w:pPr>
+            <w:r>
+              <w:rPr>
+                <w:rFonts w:hint="eastAsia"/>
+              </w:rPr>
+              <w:t>3</w:t>
+            </w:r>
+          </w:p>
+        </w:tc>
+        <w:tc>
+          <w:tcPr>
+            <w:tcW w:w="2945" w:type="dxa"/>
+          </w:tcPr>
+          <w:p>
+            <w:pPr>
+              <w:rPr>
+                <w:rFonts w:hint="eastAsia"/>
+              </w:rPr>
+            </w:pPr>
+            <w:r>
+              <w:rPr>
+                <w:rFonts w:hint="eastAsia"/>
+              </w:rPr>
+              <w:t>$</w:t>
+            </w:r>
+            <w:r>
+              <w:t>GPGSA</w:t>
+            </w:r>
+          </w:p>
+        </w:tc>
+        <w:tc>
+          <w:tcPr>
+            <w:tcW w:w="2945" w:type="dxa"/>
+          </w:tcPr>
+          <w:p>
+            <w:pPr>
+              <w:rPr>
+                <w:rFonts w:hint="eastAsia"/>
+              </w:rPr>
+            </w:pPr>
+            <w:r>
+              <w:rPr>
+                <w:rFonts w:hint="eastAsia"/>
+              </w:rPr>
+              <w:t>当前卫星信息</w:t>
+            </w:r>
+          </w:p>
+        </w:tc>
+      </w:tr>
+      <w:tr>
+        <w:tc>
+          <w:tcPr>
+            <w:tcW w:w="2944" w:type="dxa"/>
+          </w:tcPr>
+          <w:p>
+            <w:pPr>
+              <w:rPr>
+                <w:rFonts w:hint="eastAsia"/>
+              </w:rPr>
+            </w:pPr>
+            <w:r>
+              <w:rPr>
+                <w:rFonts w:hint="eastAsia"/>
+              </w:rPr>
+              <w:t>4</w:t>
+            </w:r>
+          </w:p>
+        </w:tc>
+        <w:tc>
+          <w:tcPr>
+            <w:tcW w:w="2945" w:type="dxa"/>
+          </w:tcPr>
+          <w:p>
+            <w:pPr>
+              <w:rPr>
+                <w:rFonts w:hint="eastAsia"/>
+              </w:rPr>
+            </w:pPr>
+            <w:r>
+              <w:rPr>
+                <w:rFonts w:hint="eastAsia"/>
+              </w:rPr>
+              <w:t>$</w:t>
+            </w:r>
+            <w:r>
+              <w:t>GPGSV</w:t>
+            </w:r>
+          </w:p>
+        </w:tc>
+        <w:tc>
+          <w:tcPr>
+            <w:tcW w:w="2945" w:type="dxa"/>
+          </w:tcPr>
+          <w:p>
+            <w:pPr>
+              <w:rPr>
+                <w:rFonts w:hint="eastAsia"/>
+              </w:rPr>
+            </w:pPr>
+            <w:r>
+              <w:rPr>
+                <w:rFonts w:hint="eastAsia"/>
+              </w:rPr>
+              <w:t>可见卫星信息</w:t>
+            </w:r>
+          </w:p>
+        </w:tc>
+      </w:tr>
+      <w:tr>
+        <w:tc>
+          <w:tcPr>
+            <w:tcW w:w="2944" w:type="dxa"/>
+          </w:tcPr>
+          <w:p>
+            <w:pPr>
+              <w:rPr>
+                <w:rFonts w:hint="eastAsia"/>
+              </w:rPr>
+            </w:pPr>
+            <w:r>
+              <w:rPr>
+                <w:rFonts w:hint="eastAsia"/>
+              </w:rPr>
+              <w:t>5</w:t>
+            </w:r>
+          </w:p>
+        </w:tc>
+        <w:tc>
+          <w:tcPr>
+            <w:tcW w:w="2945" w:type="dxa"/>
+          </w:tcPr>
+          <w:p>
+            <w:pPr>
+              <w:rPr>
+                <w:rFonts w:hint="eastAsia"/>
+              </w:rPr>
+            </w:pPr>
+            <w:r>
+              <w:rPr>
+                <w:rFonts w:hint="eastAsia"/>
+              </w:rPr>
+              <w:t>$</w:t>
+            </w:r>
+            <w:r>
+              <w:t>GPRMC</w:t>
+            </w:r>
+          </w:p>
+        </w:tc>
+        <w:tc>
+          <w:tcPr>
+            <w:tcW w:w="2945" w:type="dxa"/>
+          </w:tcPr>
+          <w:p>
+            <w:r>
+              <w:rPr>
+                <w:rFonts w:hint="eastAsia"/>
+              </w:rPr>
+              <w:t>推荐最简定位信息</w:t>
+            </w:r>
+          </w:p>
+          <w:p>
+            <w:pPr>
+              <w:rPr>
+                <w:rFonts w:hint="eastAsia"/>
+              </w:rPr>
+            </w:pPr>
+          </w:p>
+        </w:tc>
+      </w:tr>
+    </w:tbl>
+    <w:p>
+      <w:pPr>
+        <w:rPr>
+          <w:rFonts w:hint="eastAsia"/>
+        </w:rPr>
+      </w:pPr>
+    </w:p>
+    <w:p>
+      <w:pPr>
+        <w:rPr>
+          <w:rFonts w:hint="eastAsia"/>
+        </w:rPr>
+      </w:pPr>
+    </w:p>
+    <w:p>
+      <w:pPr>
+        <w:rPr>
+          <w:rFonts w:hint="eastAsia"/>
+        </w:rPr>
+      </w:pPr>
+    </w:p>
     <w:p>
       <w:pPr>
         <w:pStyle w:val="af"/>
@@ -17037,11 +18895,10 @@
         <w:rPr>
           <w:rFonts w:hint="eastAsia"/>
         </w:rPr>
-        <w:lastRenderedPageBreak/>
         <w:t>2.</w:t>
       </w:r>
       <w:r>
-        <w:t>6</w:t>
+        <w:t>7</w:t>
       </w:r>
       <w:r>
         <w:t xml:space="preserve"> </w:t>
@@ -17053,7 +18910,7 @@
         <w:t>G</w:t>
       </w:r>
       <w:r>
-        <w:t>PS</w:t>
+        <w:t>SM</w:t>
       </w:r>
       <w:r>
         <w:rPr>
@@ -17074,7 +18931,7 @@
         <w:t>2.</w:t>
       </w:r>
       <w:r>
-        <w:t>7</w:t>
+        <w:t>8</w:t>
       </w:r>
       <w:r>
         <w:t xml:space="preserve"> </w:t>
@@ -17083,16 +18940,7 @@
         <w:rPr>
           <w:rFonts w:hint="eastAsia"/>
         </w:rPr>
-        <w:t>G</w:t>
-      </w:r>
-      <w:r>
-        <w:t>SM</w:t>
-      </w:r>
-      <w:r>
-        <w:rPr>
-          <w:rFonts w:hint="eastAsia"/>
-        </w:rPr>
-        <w:t>模块</w:t>
+        <w:t>旋转矩阵</w:t>
       </w:r>
     </w:p>
     <w:p>
@@ -17107,7 +18955,7 @@
         <w:t>2.</w:t>
       </w:r>
       <w:r>
-        <w:t>8</w:t>
+        <w:t>9</w:t>
       </w:r>
       <w:r>
         <w:t xml:space="preserve"> </w:t>
@@ -18445,7 +20293,14 @@
                                 <w:rFonts w:hint="eastAsia"/>
                                 <w:color w:val="FF0000"/>
                               </w:rPr>
-                              <w:t>）查重会覆盖整篇论文（包括致谢），因此所有部分都不得抄袭、复制！</w:t>
+                              <w:t>）</w:t>
+                            </w:r>
+                            <w:r>
+                              <w:rPr>
+                                <w:rFonts w:hint="eastAsia"/>
+                                <w:color w:val="FF0000"/>
+                              </w:rPr>
+                              <w:t>查重会覆盖整篇论文（包括致谢），因此所有部分都不得抄袭、复制！</w:t>
                             </w:r>
                           </w:p>
                           <w:p>
@@ -18536,7 +20391,14 @@
                           <w:rFonts w:hint="eastAsia"/>
                           <w:color w:val="FF0000"/>
                         </w:rPr>
-                        <w:t>）查重会覆盖整篇论文（包括致谢），因此所有部分都不得抄袭、复制！</w:t>
+                        <w:t>）</w:t>
+                      </w:r>
+                      <w:r>
+                        <w:rPr>
+                          <w:rFonts w:hint="eastAsia"/>
+                          <w:color w:val="FF0000"/>
+                        </w:rPr>
+                        <w:t>查重会覆盖整篇论文（包括致谢），因此所有部分都不得抄袭、复制！</w:t>
                       </w:r>
                     </w:p>
                     <w:p>
@@ -19327,7 +21189,21 @@
         <w:rPr>
           <w:color w:val="0000FF"/>
         </w:rPr>
-        <w:t>, Diao L</w:t>
+        <w:t xml:space="preserve">, </w:t>
+      </w:r>
+      <w:proofErr w:type="spellStart"/>
+      <w:r>
+        <w:rPr>
+          <w:color w:val="0000FF"/>
+        </w:rPr>
+        <w:t>Diao</w:t>
+      </w:r>
+      <w:proofErr w:type="spellEnd"/>
+      <w:r>
+        <w:rPr>
+          <w:color w:val="0000FF"/>
+        </w:rPr>
+        <w:t xml:space="preserve"> L</w:t>
       </w:r>
       <w:r>
         <w:rPr>
@@ -20169,24 +22045,46 @@
           <w:color w:val="0000FF"/>
         </w:rPr>
       </w:pPr>
+      <w:proofErr w:type="spellStart"/>
       <w:r>
         <w:rPr>
           <w:color w:val="0000FF"/>
         </w:rPr>
-        <w:t>Beser B</w:t>
-      </w:r>
-      <w:r>
-        <w:rPr>
-          <w:rFonts w:hint="eastAsia"/>
+        <w:t>Beser</w:t>
+      </w:r>
+      <w:proofErr w:type="spellEnd"/>
+      <w:r>
+        <w:rPr>
           <w:color w:val="0000FF"/>
         </w:rPr>
+        <w:t xml:space="preserve"> B</w:t>
+      </w:r>
+      <w:r>
+        <w:rPr>
+          <w:rFonts w:hint="eastAsia"/>
+          <w:color w:val="0000FF"/>
+        </w:rPr>
         <w:t>.</w:t>
       </w:r>
       <w:r>
         <w:rPr>
           <w:color w:val="0000FF"/>
         </w:rPr>
-        <w:t>, Droms R</w:t>
+        <w:t xml:space="preserve">, </w:t>
+      </w:r>
+      <w:proofErr w:type="spellStart"/>
+      <w:r>
+        <w:rPr>
+          <w:color w:val="0000FF"/>
+        </w:rPr>
+        <w:t>Droms</w:t>
+      </w:r>
+      <w:proofErr w:type="spellEnd"/>
+      <w:r>
+        <w:rPr>
+          <w:color w:val="0000FF"/>
+        </w:rPr>
+        <w:t xml:space="preserve"> R</w:t>
       </w:r>
       <w:r>
         <w:rPr>
@@ -20683,7 +22581,16 @@
                                 <w:sz w:val="21"/>
                                 <w:szCs w:val="21"/>
                               </w:rPr>
-                              <w:t>对照表（参考后须删除此表）</w:t>
+                              <w:t>对照表（</w:t>
+                            </w:r>
+                            <w:r>
+                              <w:rPr>
+                                <w:rFonts w:hint="eastAsia"/>
+                                <w:color w:val="FF0000"/>
+                                <w:sz w:val="21"/>
+                                <w:szCs w:val="21"/>
+                              </w:rPr>
+                              <w:t>参考后须删除此表）</w:t>
                             </w:r>
                           </w:p>
                           <w:tbl>
@@ -21418,7 +23325,16 @@
                           <w:sz w:val="21"/>
                           <w:szCs w:val="21"/>
                         </w:rPr>
-                        <w:t>对照表（参考后须删除此表）</w:t>
+                        <w:t>对照表（</w:t>
+                      </w:r>
+                      <w:r>
+                        <w:rPr>
+                          <w:rFonts w:hint="eastAsia"/>
+                          <w:color w:val="FF0000"/>
+                          <w:sz w:val="21"/>
+                          <w:szCs w:val="21"/>
+                        </w:rPr>
+                        <w:t>参考后须删除此表）</w:t>
                       </w:r>
                     </w:p>
                     <w:tbl>
@@ -22556,7 +24472,15 @@
         <w:szCs w:val="24"/>
         <w:lang w:val="zh-CN"/>
       </w:rPr>
-      <w:t>III</w:t>
+      <w:t>II</w:t>
+    </w:r>
+    <w:r>
+      <w:rPr>
+        <w:sz w:val="24"/>
+        <w:szCs w:val="24"/>
+        <w:lang w:val="zh-CN"/>
+      </w:rPr>
+      <w:t>I</w:t>
     </w:r>
     <w:r>
       <w:rPr>
@@ -22733,7 +24657,15 @@
         <w:szCs w:val="24"/>
         <w:lang w:val="zh-CN"/>
       </w:rPr>
-      <w:t>VI</w:t>
+      <w:t>V</w:t>
+    </w:r>
+    <w:r>
+      <w:rPr>
+        <w:sz w:val="24"/>
+        <w:szCs w:val="24"/>
+        <w:lang w:val="zh-CN"/>
+      </w:rPr>
+      <w:t>I</w:t>
     </w:r>
     <w:r>
       <w:rPr>
@@ -23068,7 +25000,15 @@
         <w:bCs/>
         <w:sz w:val="24"/>
       </w:rPr>
-      <w:t xml:space="preserve">    西南交通大学本科</w:t>
+      <w:t xml:space="preserve">    </w:t>
+    </w:r>
+    <w:r>
+      <w:rPr>
+        <w:rFonts w:ascii="黑体" w:eastAsia="黑体" w:hAnsi="宋体" w:hint="eastAsia"/>
+        <w:bCs/>
+        <w:sz w:val="24"/>
+      </w:rPr>
+      <w:t>西南交通大学本科</w:t>
     </w:r>
     <w:r>
       <w:rPr>
@@ -23375,7 +25315,14 @@
         <w:rFonts w:ascii="黑体" w:eastAsia="黑体" w:hAnsi="宋体" w:hint="eastAsia"/>
         <w:sz w:val="24"/>
       </w:rPr>
-      <w:t>毕业设计（论文）</w:t>
+      <w:t>毕业设计（</w:t>
+    </w:r>
+    <w:r>
+      <w:rPr>
+        <w:rFonts w:ascii="黑体" w:eastAsia="黑体" w:hAnsi="宋体" w:hint="eastAsia"/>
+        <w:sz w:val="24"/>
+      </w:rPr>
+      <w:t>论文）</w:t>
     </w:r>
   </w:p>
 </w:hdr>
@@ -24293,6 +26240,40 @@
       <w:shd w:val="clear" w:color="auto" w:fill="E1DFDD"/>
     </w:rPr>
   </w:style>
+  <w:style w:type="paragraph" w:customStyle="1" w:styleId="ne-p">
+    <w:name w:val="ne-p"/>
+    <w:basedOn w:val="a"/>
+    <w:rsid w:val="00D40934"/>
+    <w:pPr>
+      <w:widowControl/>
+      <w:spacing w:before="100" w:beforeAutospacing="1" w:after="100" w:afterAutospacing="1"/>
+      <w:jc w:val="left"/>
+    </w:pPr>
+    <w:rPr>
+      <w:rFonts w:ascii="宋体" w:hAnsi="宋体" w:cs="宋体"/>
+      <w:kern w:val="0"/>
+    </w:rPr>
+  </w:style>
+  <w:style w:type="character" w:customStyle="1" w:styleId="ne-text">
+    <w:name w:val="ne-text"/>
+    <w:basedOn w:val="a0"/>
+    <w:rsid w:val="00D40934"/>
+  </w:style>
+  <w:style w:type="table" w:styleId="af5">
+    <w:name w:val="Table Grid"/>
+    <w:basedOn w:val="a1"/>
+    <w:rsid w:val="003263F0"/>
+    <w:tblPr>
+      <w:tblBorders>
+        <w:top w:val="single" w:sz="4" w:space="0" w:color="auto"/>
+        <w:left w:val="single" w:sz="4" w:space="0" w:color="auto"/>
+        <w:bottom w:val="single" w:sz="4" w:space="0" w:color="auto"/>
+        <w:right w:val="single" w:sz="4" w:space="0" w:color="auto"/>
+        <w:insideH w:val="single" w:sz="4" w:space="0" w:color="auto"/>
+        <w:insideV w:val="single" w:sz="4" w:space="0" w:color="auto"/>
+      </w:tblBorders>
+    </w:tblPr>
+  </w:style>
 </w:styles>
 </file>
 
@@ -24553,6 +26534,10 @@
 </file>
 
 <file path=customXml/item1.xml><?xml version="1.0" encoding="utf-8"?>
+<b:Sources xmlns:b="http://schemas.openxmlformats.org/officeDocument/2006/bibliography" xmlns="http://schemas.openxmlformats.org/officeDocument/2006/bibliography" SelectedStyle="\APA.XSL" StyleName="APA"/>
+</file>
+
+<file path=customXml/item2.xml><?xml version="1.0" encoding="utf-8"?>
 <s:customData xmlns="http://www.wps.cn/officeDocument/2013/wpsCustomData" xmlns:s="http://www.wps.cn/officeDocument/2013/wpsCustomData">
   <customSectProps>
     <customSectPr/>
@@ -24579,22 +26564,18 @@
 </s:customData>
 </file>
 
-<file path=customXml/item2.xml><?xml version="1.0" encoding="utf-8"?>
-<b:Sources xmlns:b="http://schemas.openxmlformats.org/officeDocument/2006/bibliography" xmlns="http://schemas.openxmlformats.org/officeDocument/2006/bibliography" SelectedStyle="\APA.XSL" StyleName="APA"/>
+<file path=customXml/itemProps1.xml><?xml version="1.0" encoding="utf-8"?>
+<ds:datastoreItem xmlns:ds="http://schemas.openxmlformats.org/officeDocument/2006/customXml" ds:itemID="{8A4F1A74-D619-44D9-8726-89FF8F11ACC4}">
+  <ds:schemaRefs>
+    <ds:schemaRef ds:uri="http://schemas.openxmlformats.org/officeDocument/2006/bibliography"/>
+  </ds:schemaRefs>
+</ds:datastoreItem>
 </file>
 
-<file path=customXml/itemProps1.xml><?xml version="1.0" encoding="utf-8"?>
+<file path=customXml/itemProps2.xml><?xml version="1.0" encoding="utf-8"?>
 <ds:datastoreItem xmlns:ds="http://schemas.openxmlformats.org/officeDocument/2006/customXml" ds:itemID="{B1977F7D-205B-4081-913C-38D41E755F92}">
   <ds:schemaRefs>
     <ds:schemaRef ds:uri="http://www.wps.cn/officeDocument/2013/wpsCustomData"/>
   </ds:schemaRefs>
 </ds:datastoreItem>
-</file>
-
-<file path=customXml/itemProps2.xml><?xml version="1.0" encoding="utf-8"?>
-<ds:datastoreItem xmlns:ds="http://schemas.openxmlformats.org/officeDocument/2006/customXml" ds:itemID="{8A4F1A74-D619-44D9-8726-89FF8F11ACC4}">
-  <ds:schemaRefs>
-    <ds:schemaRef ds:uri="http://schemas.openxmlformats.org/officeDocument/2006/bibliography"/>
-  </ds:schemaRefs>
-</ds:datastoreItem>
 </file>